--- a/DOC/南方电网对讲机传输通路协议定义.docx
+++ b/DOC/南方电网对讲机传输通路协议定义.docx
@@ -1,6 +1,6 @@
 
 <file path=word/document.xml><?xml version="1.0" encoding="utf-8"?>
-<w:document xmlns:wpc="http://schemas.microsoft.com/office/word/2010/wordprocessingCanvas" xmlns:cx="http://schemas.microsoft.com/office/drawing/2014/chartex" xmlns:cx1="http://schemas.microsoft.com/office/drawing/2015/9/8/chartex" xmlns:mc="http://schemas.openxmlformats.org/markup-compatibility/2006" xmlns:o="urn:schemas-microsoft-com:office:office" xmlns:r="http://schemas.openxmlformats.org/officeDocument/2006/relationships" xmlns:m="http://schemas.openxmlformats.org/officeDocument/2006/math" xmlns:v="urn:schemas-microsoft-com:vml" xmlns:wp14="http://schemas.microsoft.com/office/word/2010/wordprocessingDrawing" xmlns:wp="http://schemas.openxmlformats.org/drawingml/2006/wordprocessingDrawing" xmlns:w10="urn:schemas-microsoft-com:office:word" xmlns:w="http://schemas.openxmlformats.org/wordprocessingml/2006/main" xmlns:w14="http://schemas.microsoft.com/office/word/2010/wordml" xmlns:w15="http://schemas.microsoft.com/office/word/2012/wordml" xmlns:w16se="http://schemas.microsoft.com/office/word/2015/wordml/symex" xmlns:wpg="http://schemas.microsoft.com/office/word/2010/wordprocessingGroup" xmlns:wpi="http://schemas.microsoft.com/office/word/2010/wordprocessingInk" xmlns:wne="http://schemas.microsoft.com/office/word/2006/wordml" xmlns:wps="http://schemas.microsoft.com/office/word/2010/wordprocessingShape" mc:Ignorable="w14 w15 w16se wp14">
+<w:document xmlns:wpc="http://schemas.microsoft.com/office/word/2010/wordprocessingCanvas" xmlns:mc="http://schemas.openxmlformats.org/markup-compatibility/2006" xmlns:o="urn:schemas-microsoft-com:office:office" xmlns:r="http://schemas.openxmlformats.org/officeDocument/2006/relationships" xmlns:m="http://schemas.openxmlformats.org/officeDocument/2006/math" xmlns:v="urn:schemas-microsoft-com:vml" xmlns:wp14="http://schemas.microsoft.com/office/word/2010/wordprocessingDrawing" xmlns:wp="http://schemas.openxmlformats.org/drawingml/2006/wordprocessingDrawing" xmlns:w10="urn:schemas-microsoft-com:office:word" xmlns:w="http://schemas.openxmlformats.org/wordprocessingml/2006/main" xmlns:w14="http://schemas.microsoft.com/office/word/2010/wordml" xmlns:w15="http://schemas.microsoft.com/office/word/2012/wordml" xmlns:wpg="http://schemas.microsoft.com/office/word/2010/wordprocessingGroup" xmlns:wpi="http://schemas.microsoft.com/office/word/2010/wordprocessingInk" xmlns:wne="http://schemas.microsoft.com/office/word/2006/wordml" xmlns:wps="http://schemas.microsoft.com/office/word/2010/wordprocessingShape" mc:Ignorable="w14 w15 wp14">
   <w:body>
     <w:sdt>
       <w:sdtPr>
@@ -146,7 +146,7 @@
                                 <w:sdtContent>
                                   <w:p>
                                     <w:pPr>
-                                      <w:pStyle w:val="ac"/>
+                                      <w:pStyle w:val="a8"/>
                                       <w:spacing w:before="40" w:after="40"/>
                                       <w:rPr>
                                         <w:caps/>
@@ -186,7 +186,7 @@
                                 <w:sdtContent>
                                   <w:p>
                                     <w:pPr>
-                                      <w:pStyle w:val="ac"/>
+                                      <w:pStyle w:val="a8"/>
                                       <w:spacing w:before="80" w:after="40"/>
                                       <w:rPr>
                                         <w:caps/>
@@ -227,7 +227,7 @@
                   </wp:anchor>
                 </w:drawing>
               </mc:Choice>
-              <mc:Fallback>
+              <mc:Fallback xmlns:w16se="http://schemas.microsoft.com/office/word/2015/wordml/symex" xmlns:cx1="http://schemas.microsoft.com/office/drawing/2015/9/8/chartex" xmlns:cx="http://schemas.microsoft.com/office/drawing/2014/chartex">
                 <w:pict>
                   <v:shapetype id="_x0000_t202" coordsize="21600,21600" o:spt="202" path="m,l,21600r21600,l21600,xe">
                     <v:stroke joinstyle="miter"/>
@@ -440,7 +440,7 @@
                                 <w:sdtContent>
                                   <w:p>
                                     <w:pPr>
-                                      <w:pStyle w:val="ac"/>
+                                      <w:pStyle w:val="a8"/>
                                       <w:jc w:val="right"/>
                                       <w:rPr>
                                         <w:color w:val="FFFFFF" w:themeColor="background1"/>
@@ -480,7 +480,7 @@
                   </wp:anchor>
                 </w:drawing>
               </mc:Choice>
-              <mc:Fallback>
+              <mc:Fallback xmlns:w16se="http://schemas.microsoft.com/office/word/2015/wordml/symex" xmlns:cx1="http://schemas.microsoft.com/office/drawing/2015/9/8/chartex" xmlns:cx="http://schemas.microsoft.com/office/drawing/2014/chartex">
                 <w:pict>
                   <v:rect id="矩形 132" o:spid="_x0000_s1027" style="position:absolute;margin-left:-4.4pt;margin-top:0;width:46.8pt;height:77.75pt;z-index:251659264;visibility:visible;mso-wrap-style:square;mso-width-percent:76;mso-height-percent:98;mso-top-percent:23;mso-wrap-distance-left:9pt;mso-wrap-distance-top:0;mso-wrap-distance-right:9pt;mso-wrap-distance-bottom:0;mso-position-horizontal:right;mso-position-horizontal-relative:margin;mso-position-vertical-relative:page;mso-width-percent:76;mso-height-percent:98;mso-top-percent:23;mso-width-relative:page;mso-height-relative:page;v-text-anchor:bottom" o:gfxdata="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" fillcolor="#5b9bd5 [3204]" stroked="f" strokeweight="1pt">
                     <v:path arrowok="t"/>
@@ -578,7 +578,7 @@
         </w:p>
         <w:p>
           <w:pPr>
-            <w:pStyle w:val="31"/>
+            <w:pStyle w:val="30"/>
             <w:tabs>
               <w:tab w:val="right" w:leader="dot" w:pos="8296"/>
             </w:tabs>
@@ -598,7 +598,7 @@
           <w:hyperlink r:id="rId8" w:anchor="_Toc452820021" w:history="1">
             <w:r>
               <w:rPr>
-                <w:rStyle w:val="ae"/>
+                <w:rStyle w:val="a9"/>
                 <w:noProof/>
               </w:rPr>
               <w:t>南方电网对讲机传输通路协议定义</w:t>
@@ -655,7 +655,7 @@
         </w:p>
         <w:p>
           <w:pPr>
-            <w:pStyle w:val="21"/>
+            <w:pStyle w:val="20"/>
             <w:tabs>
               <w:tab w:val="right" w:leader="dot" w:pos="8296"/>
             </w:tabs>
@@ -666,7 +666,7 @@
           <w:hyperlink w:anchor="_Toc452820022" w:history="1">
             <w:r>
               <w:rPr>
-                <w:rStyle w:val="ae"/>
+                <w:rStyle w:val="a9"/>
                 <w:noProof/>
               </w:rPr>
               <w:t>系统组成</w:t>
@@ -723,7 +723,7 @@
         </w:p>
         <w:p>
           <w:pPr>
-            <w:pStyle w:val="21"/>
+            <w:pStyle w:val="20"/>
             <w:tabs>
               <w:tab w:val="right" w:leader="dot" w:pos="8296"/>
             </w:tabs>
@@ -734,7 +734,7 @@
           <w:hyperlink w:anchor="_Toc452820023" w:history="1">
             <w:r>
               <w:rPr>
-                <w:rStyle w:val="ae"/>
+                <w:rStyle w:val="a9"/>
                 <w:noProof/>
               </w:rPr>
               <w:t>通信方案：</w:t>
@@ -791,7 +791,7 @@
         </w:p>
         <w:p>
           <w:pPr>
-            <w:pStyle w:val="21"/>
+            <w:pStyle w:val="20"/>
             <w:tabs>
               <w:tab w:val="right" w:leader="dot" w:pos="8296"/>
             </w:tabs>
@@ -802,7 +802,7 @@
           <w:hyperlink w:anchor="_Toc452820024" w:history="1">
             <w:r>
               <w:rPr>
-                <w:rStyle w:val="ae"/>
+                <w:rStyle w:val="a9"/>
                 <w:noProof/>
               </w:rPr>
               <w:t>通信流程</w:t>
@@ -859,7 +859,7 @@
         </w:p>
         <w:p>
           <w:pPr>
-            <w:pStyle w:val="21"/>
+            <w:pStyle w:val="20"/>
             <w:tabs>
               <w:tab w:val="right" w:leader="dot" w:pos="8296"/>
             </w:tabs>
@@ -870,7 +870,7 @@
           <w:hyperlink w:anchor="_Toc452820025" w:history="1">
             <w:r>
               <w:rPr>
-                <w:rStyle w:val="ae"/>
+                <w:rStyle w:val="a9"/>
                 <w:noProof/>
               </w:rPr>
               <w:t>通信协议</w:t>
@@ -982,7 +982,7 @@
           <v:shape id="_x0000_i1025" type="#_x0000_t75" style="width:415.1pt;height:217.3pt" o:ole="">
             <v:imagedata r:id="rId9" o:title=""/>
           </v:shape>
-          <o:OLEObject Type="Embed" ProgID="Visio.Drawing.15" ShapeID="_x0000_i1025" DrawAspect="Content" ObjectID="_1526737464" r:id="rId10"/>
+          <o:OLEObject Type="Embed" ProgID="Visio.Drawing.15" ShapeID="_x0000_i1025" DrawAspect="Content" ObjectID="_1594030254" r:id="rId10"/>
         </w:object>
       </w:r>
     </w:p>
@@ -999,21 +999,21 @@
     </w:p>
     <w:p>
       <w:pPr>
+        <w:pStyle w:val="a4"/>
+        <w:jc w:val="left"/>
+      </w:pPr>
+      <w:bookmarkStart w:id="2" w:name="_Toc452820023"/>
+      <w:r>
+        <w:rPr>
+          <w:rFonts w:hint="eastAsia"/>
+        </w:rPr>
+        <w:t>通信方案：</w:t>
+      </w:r>
+      <w:bookmarkEnd w:id="2"/>
+    </w:p>
+    <w:p>
+      <w:pPr>
         <w:pStyle w:val="a5"/>
-        <w:jc w:val="left"/>
-      </w:pPr>
-      <w:bookmarkStart w:id="2" w:name="_Toc452820023"/>
-      <w:r>
-        <w:rPr>
-          <w:rFonts w:hint="eastAsia"/>
-        </w:rPr>
-        <w:t>通信方案：</w:t>
-      </w:r>
-      <w:bookmarkEnd w:id="2"/>
-    </w:p>
-    <w:p>
-      <w:pPr>
-        <w:pStyle w:val="a7"/>
         <w:numPr>
           <w:ilvl w:val="0"/>
           <w:numId w:val="1"/>
@@ -1031,19 +1031,55 @@
     </w:p>
     <w:p>
       <w:pPr>
-        <w:pStyle w:val="a7"/>
+        <w:pStyle w:val="a5"/>
         <w:ind w:left="420" w:firstLineChars="0" w:firstLine="0"/>
       </w:pPr>
-      <w:r>
-        <w:rPr>
-          <w:rFonts w:hint="eastAsia"/>
-        </w:rPr>
-        <w:t>手台蓝牙版本4.0。需要智能手机的蓝牙能够支持4.0版本。手台蓝牙和智能手机自动配对。</w:t>
-      </w:r>
-    </w:p>
-    <w:p>
-      <w:pPr>
-        <w:pStyle w:val="a7"/>
+      <w:proofErr w:type="gramStart"/>
+      <w:r>
+        <w:rPr>
+          <w:rFonts w:hint="eastAsia"/>
+        </w:rPr>
+        <w:t>手台蓝牙</w:t>
+      </w:r>
+      <w:proofErr w:type="gramEnd"/>
+      <w:r>
+        <w:rPr>
+          <w:rFonts w:hint="eastAsia"/>
+        </w:rPr>
+        <w:t>版本4.0。需要智能手机的</w:t>
+      </w:r>
+      <w:proofErr w:type="gramStart"/>
+      <w:r>
+        <w:rPr>
+          <w:rFonts w:hint="eastAsia"/>
+        </w:rPr>
+        <w:t>蓝牙能够</w:t>
+      </w:r>
+      <w:proofErr w:type="gramEnd"/>
+      <w:r>
+        <w:rPr>
+          <w:rFonts w:hint="eastAsia"/>
+        </w:rPr>
+        <w:t>支持4.0版本。</w:t>
+      </w:r>
+      <w:proofErr w:type="gramStart"/>
+      <w:r>
+        <w:rPr>
+          <w:rFonts w:hint="eastAsia"/>
+        </w:rPr>
+        <w:t>手台蓝牙</w:t>
+      </w:r>
+      <w:proofErr w:type="gramEnd"/>
+      <w:r>
+        <w:rPr>
+          <w:rFonts w:hint="eastAsia"/>
+        </w:rPr>
+        <w:t>和智能手机自动配对。</w:t>
+      </w:r>
+    </w:p>
+    <w:p>
+      <w:pPr>
+        <w:pStyle w:val="a5"/>
         <w:numPr>
           <w:ilvl w:val="0"/>
           <w:numId w:val="1"/>
@@ -1065,7 +1101,7 @@
     </w:p>
     <w:p>
       <w:pPr>
-        <w:pStyle w:val="a7"/>
+        <w:pStyle w:val="a5"/>
         <w:numPr>
           <w:ilvl w:val="0"/>
           <w:numId w:val="1"/>
@@ -1076,12 +1112,26 @@
         <w:rPr>
           <w:rFonts w:hint="eastAsia"/>
         </w:rPr>
-        <w:t>网关到手台之间的通信</w:t>
-      </w:r>
-    </w:p>
-    <w:p>
-      <w:pPr>
-        <w:pStyle w:val="a7"/>
+        <w:t>网关</w:t>
+      </w:r>
+      <w:proofErr w:type="gramStart"/>
+      <w:r>
+        <w:rPr>
+          <w:rFonts w:hint="eastAsia"/>
+        </w:rPr>
+        <w:t>到手台</w:t>
+      </w:r>
+      <w:proofErr w:type="gramEnd"/>
+      <w:r>
+        <w:rPr>
+          <w:rFonts w:hint="eastAsia"/>
+        </w:rPr>
+        <w:t>之间的通信</w:t>
+      </w:r>
+    </w:p>
+    <w:p>
+      <w:pPr>
+        <w:pStyle w:val="a5"/>
         <w:numPr>
           <w:ilvl w:val="0"/>
           <w:numId w:val="1"/>
@@ -1094,31 +1144,39 @@
         </w:rPr>
         <w:t>手机</w:t>
       </w:r>
-      <w:r>
-        <w:rPr>
-          <w:rFonts w:hint="eastAsia"/>
-        </w:rPr>
-        <w:t>和手台之间的通信</w:t>
+      <w:proofErr w:type="gramStart"/>
+      <w:r>
+        <w:rPr>
+          <w:rFonts w:hint="eastAsia"/>
+        </w:rPr>
+        <w:t>和手台之间</w:t>
+      </w:r>
+      <w:proofErr w:type="gramEnd"/>
+      <w:r>
+        <w:rPr>
+          <w:rFonts w:hint="eastAsia"/>
+        </w:rPr>
+        <w:t>的通信</w:t>
       </w:r>
     </w:p>
     <w:p/>
     <w:p>
       <w:pPr>
+        <w:pStyle w:val="a4"/>
+        <w:jc w:val="left"/>
+      </w:pPr>
+      <w:bookmarkStart w:id="4" w:name="_Toc452820024"/>
+      <w:r>
+        <w:rPr>
+          <w:rFonts w:hint="eastAsia"/>
+        </w:rPr>
+        <w:t>通信流程</w:t>
+      </w:r>
+      <w:bookmarkEnd w:id="4"/>
+    </w:p>
+    <w:p>
+      <w:pPr>
         <w:pStyle w:val="a5"/>
-        <w:jc w:val="left"/>
-      </w:pPr>
-      <w:bookmarkStart w:id="4" w:name="_Toc452820024"/>
-      <w:r>
-        <w:rPr>
-          <w:rFonts w:hint="eastAsia"/>
-        </w:rPr>
-        <w:t>通信流程</w:t>
-      </w:r>
-      <w:bookmarkEnd w:id="4"/>
-    </w:p>
-    <w:p>
-      <w:pPr>
-        <w:pStyle w:val="a7"/>
         <w:numPr>
           <w:ilvl w:val="0"/>
           <w:numId w:val="2"/>
@@ -1129,24 +1187,66 @@
         <w:rPr>
           <w:rFonts w:hint="eastAsia"/>
         </w:rPr>
-        <w:t>手机和手台之间的通信</w:t>
-      </w:r>
-    </w:p>
-    <w:p>
-      <w:pPr>
-        <w:pStyle w:val="a7"/>
+        <w:t>手机</w:t>
+      </w:r>
+      <w:proofErr w:type="gramStart"/>
+      <w:r>
+        <w:rPr>
+          <w:rFonts w:hint="eastAsia"/>
+        </w:rPr>
+        <w:t>和手台之间</w:t>
+      </w:r>
+      <w:proofErr w:type="gramEnd"/>
+      <w:r>
+        <w:rPr>
+          <w:rFonts w:hint="eastAsia"/>
+        </w:rPr>
+        <w:t>的通信</w:t>
+      </w:r>
+    </w:p>
+    <w:p>
+      <w:pPr>
+        <w:pStyle w:val="a5"/>
         <w:ind w:left="420" w:firstLineChars="0" w:firstLine="0"/>
       </w:pPr>
       <w:r>
         <w:rPr>
           <w:rFonts w:hint="eastAsia"/>
         </w:rPr>
-        <w:t>手机和通过蓝牙的Socket链接到手台的蓝牙上</w:t>
-      </w:r>
-    </w:p>
-    <w:p>
-      <w:pPr>
-        <w:pStyle w:val="a7"/>
+        <w:t>手机和</w:t>
+      </w:r>
+      <w:proofErr w:type="gramStart"/>
+      <w:r>
+        <w:rPr>
+          <w:rFonts w:hint="eastAsia"/>
+        </w:rPr>
+        <w:t>通过蓝牙的</w:t>
+      </w:r>
+      <w:proofErr w:type="gramEnd"/>
+      <w:r>
+        <w:rPr>
+          <w:rFonts w:hint="eastAsia"/>
+        </w:rPr>
+        <w:t>Socket链接</w:t>
+      </w:r>
+      <w:proofErr w:type="gramStart"/>
+      <w:r>
+        <w:rPr>
+          <w:rFonts w:hint="eastAsia"/>
+        </w:rPr>
+        <w:t>到手台</w:t>
+      </w:r>
+      <w:proofErr w:type="gramEnd"/>
+      <w:r>
+        <w:rPr>
+          <w:rFonts w:hint="eastAsia"/>
+        </w:rPr>
+        <w:t>的蓝牙上</w:t>
+      </w:r>
+    </w:p>
+    <w:p>
+      <w:pPr>
+        <w:pStyle w:val="a5"/>
         <w:ind w:left="420" w:firstLineChars="0" w:firstLine="0"/>
       </w:pPr>
       <w:r>
@@ -1154,41 +1254,57 @@
           <v:shape id="_x0000_i1026" type="#_x0000_t75" style="width:389.45pt;height:371.45pt" o:ole="">
             <v:imagedata r:id="rId11" o:title=""/>
           </v:shape>
-          <o:OLEObject Type="Embed" ProgID="Visio.Drawing.15" ShapeID="_x0000_i1026" DrawAspect="Content" ObjectID="_1526737465" r:id="rId12"/>
+          <o:OLEObject Type="Embed" ProgID="Visio.Drawing.15" ShapeID="_x0000_i1026" DrawAspect="Content" ObjectID="_1594030255" r:id="rId12"/>
         </w:object>
       </w:r>
     </w:p>
     <w:p>
       <w:pPr>
-        <w:pStyle w:val="a7"/>
+        <w:pStyle w:val="a5"/>
         <w:numPr>
           <w:ilvl w:val="0"/>
           <w:numId w:val="2"/>
         </w:numPr>
         <w:ind w:firstLineChars="0"/>
       </w:pPr>
-      <w:r>
-        <w:rPr>
-          <w:rFonts w:hint="eastAsia"/>
-        </w:rPr>
-        <w:t>手台和网关之间的通信</w:t>
-      </w:r>
-    </w:p>
-    <w:p>
-      <w:pPr>
-        <w:pStyle w:val="a7"/>
+      <w:proofErr w:type="gramStart"/>
+      <w:r>
+        <w:rPr>
+          <w:rFonts w:hint="eastAsia"/>
+        </w:rPr>
+        <w:t>手台和</w:t>
+      </w:r>
+      <w:proofErr w:type="gramEnd"/>
+      <w:r>
+        <w:rPr>
+          <w:rFonts w:hint="eastAsia"/>
+        </w:rPr>
+        <w:t>网关之间的通信</w:t>
+      </w:r>
+    </w:p>
+    <w:p>
+      <w:pPr>
+        <w:pStyle w:val="a5"/>
         <w:ind w:left="420" w:firstLineChars="0" w:firstLine="0"/>
       </w:pPr>
-      <w:r>
-        <w:rPr>
-          <w:rFonts w:hint="eastAsia"/>
-        </w:rPr>
-        <w:t>手台和网关之间通过专业通信网络传递数据</w:t>
-      </w:r>
-    </w:p>
-    <w:p>
-      <w:pPr>
-        <w:pStyle w:val="a7"/>
+      <w:proofErr w:type="gramStart"/>
+      <w:r>
+        <w:rPr>
+          <w:rFonts w:hint="eastAsia"/>
+        </w:rPr>
+        <w:t>手台和</w:t>
+      </w:r>
+      <w:proofErr w:type="gramEnd"/>
+      <w:r>
+        <w:rPr>
+          <w:rFonts w:hint="eastAsia"/>
+        </w:rPr>
+        <w:t>网关之间通过专业通信网络传递数据</w:t>
+      </w:r>
+    </w:p>
+    <w:p>
+      <w:pPr>
+        <w:pStyle w:val="a5"/>
         <w:ind w:left="420" w:firstLineChars="0" w:firstLine="0"/>
       </w:pPr>
       <w:r>
@@ -1196,13 +1312,13 @@
           <v:shape id="_x0000_i1027" type="#_x0000_t75" style="width:414.95pt;height:206.5pt" o:ole="">
             <v:imagedata r:id="rId13" o:title=""/>
           </v:shape>
-          <o:OLEObject Type="Embed" ProgID="Visio.Drawing.15" ShapeID="_x0000_i1027" DrawAspect="Content" ObjectID="_1526737466" r:id="rId14"/>
+          <o:OLEObject Type="Embed" ProgID="Visio.Drawing.15" ShapeID="_x0000_i1027" DrawAspect="Content" ObjectID="_1594030256" r:id="rId14"/>
         </w:object>
       </w:r>
     </w:p>
     <w:p>
       <w:pPr>
-        <w:pStyle w:val="a7"/>
+        <w:pStyle w:val="a5"/>
         <w:numPr>
           <w:ilvl w:val="0"/>
           <w:numId w:val="2"/>
@@ -1218,7 +1334,7 @@
     </w:p>
     <w:p>
       <w:pPr>
-        <w:pStyle w:val="a7"/>
+        <w:pStyle w:val="a5"/>
         <w:ind w:left="420" w:firstLineChars="0" w:firstLine="0"/>
       </w:pPr>
       <w:r>
@@ -1254,13 +1370,13 @@
     </w:p>
     <w:p>
       <w:pPr>
-        <w:pStyle w:val="a7"/>
+        <w:pStyle w:val="a5"/>
         <w:ind w:left="420" w:firstLineChars="0" w:firstLine="0"/>
       </w:pPr>
     </w:p>
     <w:p>
       <w:pPr>
-        <w:pStyle w:val="a7"/>
+        <w:pStyle w:val="a5"/>
         <w:ind w:left="420" w:firstLineChars="0" w:firstLine="0"/>
       </w:pPr>
       <w:r>
@@ -1268,23 +1384,25 @@
           <v:shape id="_x0000_i1028" type="#_x0000_t75" style="width:415.2pt;height:316.9pt" o:ole="">
             <v:imagedata r:id="rId15" o:title=""/>
           </v:shape>
-          <o:OLEObject Type="Embed" ProgID="Visio.Drawing.15" ShapeID="_x0000_i1028" DrawAspect="Content" ObjectID="_1526737467" r:id="rId16"/>
+          <o:OLEObject Type="Embed" ProgID="Visio.Drawing.15" ShapeID="_x0000_i1028" DrawAspect="Content" ObjectID="_1594030257" r:id="rId16"/>
         </w:object>
       </w:r>
-    </w:p>
-    <w:p>
-      <w:pPr>
-        <w:pStyle w:val="a5"/>
+      <w:bookmarkStart w:id="5" w:name="_GoBack"/>
+      <w:bookmarkEnd w:id="5"/>
+    </w:p>
+    <w:p>
+      <w:pPr>
+        <w:pStyle w:val="a4"/>
         <w:jc w:val="left"/>
       </w:pPr>
-      <w:bookmarkStart w:id="5" w:name="_Toc452820025"/>
+      <w:bookmarkStart w:id="6" w:name="_Toc452820025"/>
       <w:r>
         <w:rPr>
           <w:rFonts w:hint="eastAsia"/>
         </w:rPr>
         <w:t>通信协议</w:t>
       </w:r>
-      <w:bookmarkEnd w:id="5"/>
+      <w:bookmarkEnd w:id="6"/>
     </w:p>
     <w:p>
       <w:pPr>
@@ -1294,21 +1412,27 @@
         <w:rPr>
           <w:rFonts w:hint="eastAsia"/>
         </w:rPr>
-        <w:t>对讲机系统提供手机</w:t>
-      </w:r>
-      <w:bookmarkStart w:id="6" w:name="_GoBack"/>
-      <w:bookmarkEnd w:id="6"/>
-      <w:r>
-        <w:rPr>
-          <w:rFonts w:hint="eastAsia"/>
-        </w:rPr>
-        <w:t>和控制中心之间的透明传输协议。所有控制中心和手机之间传递的数据通过封装在数据单元进行传输。</w:t>
-      </w:r>
-      <w:r>
-        <w:rPr>
-          <w:rFonts w:hint="eastAsia"/>
-        </w:rPr>
-        <w:t>手机与手台之间、网关和控制中心之间都使用该协议</w:t>
+        <w:t>对讲机系统提供手机和控制中心之间的透明传输协议。所有控制中心和手机之间传递的数据通过封装在数据单元进行传输。</w:t>
+      </w:r>
+      <w:r>
+        <w:rPr>
+          <w:rFonts w:hint="eastAsia"/>
+        </w:rPr>
+        <w:t>手机</w:t>
+      </w:r>
+      <w:proofErr w:type="gramStart"/>
+      <w:r>
+        <w:rPr>
+          <w:rFonts w:hint="eastAsia"/>
+        </w:rPr>
+        <w:t>与手台之间</w:t>
+      </w:r>
+      <w:proofErr w:type="gramEnd"/>
+      <w:r>
+        <w:rPr>
+          <w:rFonts w:hint="eastAsia"/>
+        </w:rPr>
+        <w:t>、网关和控制中心之间都使用该协议</w:t>
       </w:r>
     </w:p>
     <w:p>
@@ -1341,7 +1465,7 @@
           </w:tcPr>
           <w:p>
             <w:pPr>
-              <w:pStyle w:val="a7"/>
+              <w:pStyle w:val="a5"/>
               <w:ind w:firstLineChars="0" w:firstLine="0"/>
             </w:pPr>
             <w:r>
@@ -1358,7 +1482,7 @@
           </w:tcPr>
           <w:p>
             <w:pPr>
-              <w:pStyle w:val="a7"/>
+              <w:pStyle w:val="a5"/>
               <w:ind w:firstLineChars="0" w:firstLine="0"/>
               <w:cnfStyle w:val="100000000000" w:firstRow="1" w:lastRow="0" w:firstColumn="0" w:lastColumn="0" w:oddVBand="0" w:evenVBand="0" w:oddHBand="0" w:evenHBand="0" w:firstRowFirstColumn="0" w:firstRowLastColumn="0" w:lastRowFirstColumn="0" w:lastRowLastColumn="0"/>
             </w:pPr>
@@ -1376,7 +1500,7 @@
           </w:tcPr>
           <w:p>
             <w:pPr>
-              <w:pStyle w:val="a7"/>
+              <w:pStyle w:val="a5"/>
               <w:ind w:firstLineChars="0" w:firstLine="0"/>
               <w:cnfStyle w:val="100000000000" w:firstRow="1" w:lastRow="0" w:firstColumn="0" w:lastColumn="0" w:oddVBand="0" w:evenVBand="0" w:oddHBand="0" w:evenHBand="0" w:firstRowFirstColumn="0" w:firstRowLastColumn="0" w:lastRowFirstColumn="0" w:lastRowLastColumn="0"/>
             </w:pPr>
@@ -1394,7 +1518,7 @@
           </w:tcPr>
           <w:p>
             <w:pPr>
-              <w:pStyle w:val="a7"/>
+              <w:pStyle w:val="a5"/>
               <w:ind w:firstLineChars="0" w:firstLine="0"/>
               <w:cnfStyle w:val="100000000000" w:firstRow="1" w:lastRow="0" w:firstColumn="0" w:lastColumn="0" w:oddVBand="0" w:evenVBand="0" w:oddHBand="0" w:evenHBand="0" w:firstRowFirstColumn="0" w:firstRowLastColumn="0" w:lastRowFirstColumn="0" w:lastRowLastColumn="0"/>
             </w:pPr>
@@ -1412,7 +1536,7 @@
           </w:tcPr>
           <w:p>
             <w:pPr>
-              <w:pStyle w:val="a7"/>
+              <w:pStyle w:val="a5"/>
               <w:ind w:firstLineChars="0" w:firstLine="0"/>
               <w:cnfStyle w:val="100000000000" w:firstRow="1" w:lastRow="0" w:firstColumn="0" w:lastColumn="0" w:oddVBand="0" w:evenVBand="0" w:oddHBand="0" w:evenHBand="0" w:firstRowFirstColumn="0" w:firstRowLastColumn="0" w:lastRowFirstColumn="0" w:lastRowLastColumn="0"/>
             </w:pPr>
@@ -1430,7 +1554,7 @@
           </w:tcPr>
           <w:p>
             <w:pPr>
-              <w:pStyle w:val="a7"/>
+              <w:pStyle w:val="a5"/>
               <w:ind w:firstLineChars="0" w:firstLine="0"/>
               <w:cnfStyle w:val="100000000000" w:firstRow="1" w:lastRow="0" w:firstColumn="0" w:lastColumn="0" w:oddVBand="0" w:evenVBand="0" w:oddHBand="0" w:evenHBand="0" w:firstRowFirstColumn="0" w:firstRowLastColumn="0" w:lastRowFirstColumn="0" w:lastRowLastColumn="0"/>
             </w:pPr>
@@ -1454,7 +1578,7 @@
           </w:tcPr>
           <w:p>
             <w:pPr>
-              <w:pStyle w:val="a7"/>
+              <w:pStyle w:val="a5"/>
               <w:ind w:firstLineChars="0" w:firstLine="0"/>
             </w:pPr>
             <w:r>
@@ -1471,7 +1595,7 @@
           </w:tcPr>
           <w:p>
             <w:pPr>
-              <w:pStyle w:val="a7"/>
+              <w:pStyle w:val="a5"/>
               <w:ind w:firstLineChars="0" w:firstLine="0"/>
               <w:cnfStyle w:val="000000100000" w:firstRow="0" w:lastRow="0" w:firstColumn="0" w:lastColumn="0" w:oddVBand="0" w:evenVBand="0" w:oddHBand="1" w:evenHBand="0" w:firstRowFirstColumn="0" w:firstRowLastColumn="0" w:lastRowFirstColumn="0" w:lastRowLastColumn="0"/>
             </w:pPr>
@@ -1489,7 +1613,7 @@
           </w:tcPr>
           <w:p>
             <w:pPr>
-              <w:pStyle w:val="a7"/>
+              <w:pStyle w:val="a5"/>
               <w:ind w:firstLineChars="0" w:firstLine="0"/>
               <w:cnfStyle w:val="000000100000" w:firstRow="0" w:lastRow="0" w:firstColumn="0" w:lastColumn="0" w:oddVBand="0" w:evenVBand="0" w:oddHBand="1" w:evenHBand="0" w:firstRowFirstColumn="0" w:firstRowLastColumn="0" w:lastRowFirstColumn="0" w:lastRowLastColumn="0"/>
             </w:pPr>
@@ -1510,7 +1634,7 @@
           </w:tcPr>
           <w:p>
             <w:pPr>
-              <w:pStyle w:val="a7"/>
+              <w:pStyle w:val="a5"/>
               <w:ind w:firstLineChars="0" w:firstLine="0"/>
               <w:cnfStyle w:val="000000100000" w:firstRow="0" w:lastRow="0" w:firstColumn="0" w:lastColumn="0" w:oddVBand="0" w:evenVBand="0" w:oddHBand="1" w:evenHBand="0" w:firstRowFirstColumn="0" w:firstRowLastColumn="0" w:lastRowFirstColumn="0" w:lastRowLastColumn="0"/>
             </w:pPr>
@@ -1528,7 +1652,7 @@
           </w:tcPr>
           <w:p>
             <w:pPr>
-              <w:pStyle w:val="a7"/>
+              <w:pStyle w:val="a5"/>
               <w:ind w:firstLineChars="0" w:firstLine="0"/>
               <w:cnfStyle w:val="000000100000" w:firstRow="0" w:lastRow="0" w:firstColumn="0" w:lastColumn="0" w:oddVBand="0" w:evenVBand="0" w:oddHBand="1" w:evenHBand="0" w:firstRowFirstColumn="0" w:firstRowLastColumn="0" w:lastRowFirstColumn="0" w:lastRowLastColumn="0"/>
             </w:pPr>
@@ -1555,7 +1679,7 @@
           </w:tcPr>
           <w:p>
             <w:pPr>
-              <w:pStyle w:val="a7"/>
+              <w:pStyle w:val="a5"/>
               <w:ind w:firstLineChars="0" w:firstLine="0"/>
               <w:cnfStyle w:val="000000100000" w:firstRow="0" w:lastRow="0" w:firstColumn="0" w:lastColumn="0" w:oddVBand="0" w:evenVBand="0" w:oddHBand="1" w:evenHBand="0" w:firstRowFirstColumn="0" w:firstRowLastColumn="0" w:lastRowFirstColumn="0" w:lastRowLastColumn="0"/>
             </w:pPr>
@@ -1571,7 +1695,7 @@
     </w:tbl>
     <w:p>
       <w:pPr>
-        <w:pStyle w:val="a7"/>
+        <w:pStyle w:val="a5"/>
         <w:numPr>
           <w:ilvl w:val="0"/>
           <w:numId w:val="4"/>
@@ -1587,7 +1711,7 @@
     </w:p>
     <w:p>
       <w:pPr>
-        <w:pStyle w:val="a7"/>
+        <w:pStyle w:val="a5"/>
         <w:numPr>
           <w:ilvl w:val="0"/>
           <w:numId w:val="4"/>
@@ -1612,7 +1736,7 @@
     </w:p>
     <w:p>
       <w:pPr>
-        <w:pStyle w:val="a7"/>
+        <w:pStyle w:val="a5"/>
         <w:numPr>
           <w:ilvl w:val="0"/>
           <w:numId w:val="4"/>
@@ -1628,7 +1752,7 @@
     </w:p>
     <w:p>
       <w:pPr>
-        <w:pStyle w:val="a7"/>
+        <w:pStyle w:val="a5"/>
         <w:numPr>
           <w:ilvl w:val="1"/>
           <w:numId w:val="4"/>
@@ -1653,7 +1777,7 @@
     </w:p>
     <w:p>
       <w:pPr>
-        <w:pStyle w:val="a7"/>
+        <w:pStyle w:val="a5"/>
         <w:numPr>
           <w:ilvl w:val="1"/>
           <w:numId w:val="4"/>
@@ -1669,7 +1793,7 @@
     </w:p>
     <w:p>
       <w:pPr>
-        <w:pStyle w:val="a7"/>
+        <w:pStyle w:val="a5"/>
         <w:numPr>
           <w:ilvl w:val="1"/>
           <w:numId w:val="4"/>
@@ -1694,7 +1818,7 @@
     </w:p>
     <w:p>
       <w:pPr>
-        <w:pStyle w:val="a7"/>
+        <w:pStyle w:val="a5"/>
         <w:numPr>
           <w:ilvl w:val="1"/>
           <w:numId w:val="4"/>
@@ -1710,7 +1834,7 @@
     </w:p>
     <w:p>
       <w:pPr>
-        <w:pStyle w:val="a7"/>
+        <w:pStyle w:val="a5"/>
         <w:numPr>
           <w:ilvl w:val="0"/>
           <w:numId w:val="4"/>
@@ -1726,7 +1850,7 @@
     </w:p>
     <w:p>
       <w:pPr>
-        <w:pStyle w:val="a7"/>
+        <w:pStyle w:val="a5"/>
         <w:numPr>
           <w:ilvl w:val="0"/>
           <w:numId w:val="4"/>
@@ -1742,7 +1866,7 @@
     </w:p>
     <w:p>
       <w:pPr>
-        <w:pStyle w:val="a7"/>
+        <w:pStyle w:val="a5"/>
         <w:numPr>
           <w:ilvl w:val="0"/>
           <w:numId w:val="4"/>
@@ -1775,16 +1899,16 @@
     <w:p/>
     <w:p>
       <w:pPr>
-        <w:pStyle w:val="a5"/>
+        <w:pStyle w:val="a4"/>
         <w:jc w:val="left"/>
         <w:rPr>
-          <w:rStyle w:val="af0"/>
+          <w:rStyle w:val="ab"/>
           <w:sz w:val="28"/>
         </w:rPr>
       </w:pPr>
       <w:r>
         <w:rPr>
-          <w:rStyle w:val="af0"/>
+          <w:rStyle w:val="ab"/>
           <w:rFonts w:hint="eastAsia"/>
           <w:sz w:val="28"/>
         </w:rPr>
@@ -1820,14 +1944,105 @@
           <w:szCs w:val="24"/>
         </w:rPr>
       </w:pPr>
-      <w:r>
-        <w:rPr>
-          <w:rFonts w:ascii="宋体" w:eastAsia="宋体" w:hAnsi="宋体" w:cs="宋体"/>
-          <w:kern w:val="0"/>
-          <w:sz w:val="24"/>
-          <w:szCs w:val="24"/>
-        </w:rPr>
-        <w:t>unsigned int CRC16_2(unsigned char *buf, int len)</w:t>
+      <w:proofErr w:type="gramStart"/>
+      <w:r>
+        <w:rPr>
+          <w:rFonts w:ascii="宋体" w:eastAsia="宋体" w:hAnsi="宋体" w:cs="宋体"/>
+          <w:kern w:val="0"/>
+          <w:sz w:val="24"/>
+          <w:szCs w:val="24"/>
+        </w:rPr>
+        <w:t>unsigned</w:t>
+      </w:r>
+      <w:proofErr w:type="gramEnd"/>
+      <w:r>
+        <w:rPr>
+          <w:rFonts w:ascii="宋体" w:eastAsia="宋体" w:hAnsi="宋体" w:cs="宋体"/>
+          <w:kern w:val="0"/>
+          <w:sz w:val="24"/>
+          <w:szCs w:val="24"/>
+        </w:rPr>
+        <w:t xml:space="preserve"> </w:t>
+      </w:r>
+      <w:proofErr w:type="spellStart"/>
+      <w:r>
+        <w:rPr>
+          <w:rFonts w:ascii="宋体" w:eastAsia="宋体" w:hAnsi="宋体" w:cs="宋体"/>
+          <w:kern w:val="0"/>
+          <w:sz w:val="24"/>
+          <w:szCs w:val="24"/>
+        </w:rPr>
+        <w:t>int</w:t>
+      </w:r>
+      <w:proofErr w:type="spellEnd"/>
+      <w:r>
+        <w:rPr>
+          <w:rFonts w:ascii="宋体" w:eastAsia="宋体" w:hAnsi="宋体" w:cs="宋体"/>
+          <w:kern w:val="0"/>
+          <w:sz w:val="24"/>
+          <w:szCs w:val="24"/>
+        </w:rPr>
+        <w:t xml:space="preserve"> CRC16_2(unsigned char *</w:t>
+      </w:r>
+      <w:proofErr w:type="spellStart"/>
+      <w:r>
+        <w:rPr>
+          <w:rFonts w:ascii="宋体" w:eastAsia="宋体" w:hAnsi="宋体" w:cs="宋体"/>
+          <w:kern w:val="0"/>
+          <w:sz w:val="24"/>
+          <w:szCs w:val="24"/>
+        </w:rPr>
+        <w:t>buf</w:t>
+      </w:r>
+      <w:proofErr w:type="spellEnd"/>
+      <w:r>
+        <w:rPr>
+          <w:rFonts w:ascii="宋体" w:eastAsia="宋体" w:hAnsi="宋体" w:cs="宋体"/>
+          <w:kern w:val="0"/>
+          <w:sz w:val="24"/>
+          <w:szCs w:val="24"/>
+        </w:rPr>
+        <w:t xml:space="preserve">, </w:t>
+      </w:r>
+      <w:proofErr w:type="spellStart"/>
+      <w:r>
+        <w:rPr>
+          <w:rFonts w:ascii="宋体" w:eastAsia="宋体" w:hAnsi="宋体" w:cs="宋体"/>
+          <w:kern w:val="0"/>
+          <w:sz w:val="24"/>
+          <w:szCs w:val="24"/>
+        </w:rPr>
+        <w:t>int</w:t>
+      </w:r>
+      <w:proofErr w:type="spellEnd"/>
+      <w:r>
+        <w:rPr>
+          <w:rFonts w:ascii="宋体" w:eastAsia="宋体" w:hAnsi="宋体" w:cs="宋体"/>
+          <w:kern w:val="0"/>
+          <w:sz w:val="24"/>
+          <w:szCs w:val="24"/>
+        </w:rPr>
+        <w:t xml:space="preserve"> </w:t>
+      </w:r>
+      <w:proofErr w:type="spellStart"/>
+      <w:r>
+        <w:rPr>
+          <w:rFonts w:ascii="宋体" w:eastAsia="宋体" w:hAnsi="宋体" w:cs="宋体"/>
+          <w:kern w:val="0"/>
+          <w:sz w:val="24"/>
+          <w:szCs w:val="24"/>
+        </w:rPr>
+        <w:t>len</w:t>
+      </w:r>
+      <w:proofErr w:type="spellEnd"/>
+      <w:r>
+        <w:rPr>
+          <w:rFonts w:ascii="宋体" w:eastAsia="宋体" w:hAnsi="宋体" w:cs="宋体"/>
+          <w:kern w:val="0"/>
+          <w:sz w:val="24"/>
+          <w:szCs w:val="24"/>
+        </w:rPr>
+        <w:t>)</w:t>
       </w:r>
     </w:p>
     <w:p>
@@ -1905,7 +2120,67 @@
           <w:sz w:val="24"/>
           <w:szCs w:val="24"/>
         </w:rPr>
-        <w:t xml:space="preserve">  unsigned int crc = 0xFFFF;</w:t>
+        <w:t xml:space="preserve">  </w:t>
+      </w:r>
+      <w:proofErr w:type="gramStart"/>
+      <w:r>
+        <w:rPr>
+          <w:rFonts w:ascii="宋体" w:eastAsia="宋体" w:hAnsi="宋体" w:cs="宋体"/>
+          <w:kern w:val="0"/>
+          <w:sz w:val="24"/>
+          <w:szCs w:val="24"/>
+        </w:rPr>
+        <w:t>unsigned</w:t>
+      </w:r>
+      <w:proofErr w:type="gramEnd"/>
+      <w:r>
+        <w:rPr>
+          <w:rFonts w:ascii="宋体" w:eastAsia="宋体" w:hAnsi="宋体" w:cs="宋体"/>
+          <w:kern w:val="0"/>
+          <w:sz w:val="24"/>
+          <w:szCs w:val="24"/>
+        </w:rPr>
+        <w:t xml:space="preserve"> </w:t>
+      </w:r>
+      <w:proofErr w:type="spellStart"/>
+      <w:r>
+        <w:rPr>
+          <w:rFonts w:ascii="宋体" w:eastAsia="宋体" w:hAnsi="宋体" w:cs="宋体"/>
+          <w:kern w:val="0"/>
+          <w:sz w:val="24"/>
+          <w:szCs w:val="24"/>
+        </w:rPr>
+        <w:t>int</w:t>
+      </w:r>
+      <w:proofErr w:type="spellEnd"/>
+      <w:r>
+        <w:rPr>
+          <w:rFonts w:ascii="宋体" w:eastAsia="宋体" w:hAnsi="宋体" w:cs="宋体"/>
+          <w:kern w:val="0"/>
+          <w:sz w:val="24"/>
+          <w:szCs w:val="24"/>
+        </w:rPr>
+        <w:t xml:space="preserve"> </w:t>
+      </w:r>
+      <w:proofErr w:type="spellStart"/>
+      <w:r>
+        <w:rPr>
+          <w:rFonts w:ascii="宋体" w:eastAsia="宋体" w:hAnsi="宋体" w:cs="宋体"/>
+          <w:kern w:val="0"/>
+          <w:sz w:val="24"/>
+          <w:szCs w:val="24"/>
+        </w:rPr>
+        <w:t>crc</w:t>
+      </w:r>
+      <w:proofErr w:type="spellEnd"/>
+      <w:r>
+        <w:rPr>
+          <w:rFonts w:ascii="宋体" w:eastAsia="宋体" w:hAnsi="宋体" w:cs="宋体"/>
+          <w:kern w:val="0"/>
+          <w:sz w:val="24"/>
+          <w:szCs w:val="24"/>
+        </w:rPr>
+        <w:t xml:space="preserve"> = 0xFFFF;</w:t>
       </w:r>
     </w:p>
     <w:p>
@@ -1944,7 +2219,127 @@
           <w:sz w:val="24"/>
           <w:szCs w:val="24"/>
         </w:rPr>
-        <w:t xml:space="preserve">  for (int pos = 0; pos &lt; len; pos++)</w:t>
+        <w:t xml:space="preserve">  </w:t>
+      </w:r>
+      <w:proofErr w:type="gramStart"/>
+      <w:r>
+        <w:rPr>
+          <w:rFonts w:ascii="宋体" w:eastAsia="宋体" w:hAnsi="宋体" w:cs="宋体"/>
+          <w:kern w:val="0"/>
+          <w:sz w:val="24"/>
+          <w:szCs w:val="24"/>
+        </w:rPr>
+        <w:t>for</w:t>
+      </w:r>
+      <w:proofErr w:type="gramEnd"/>
+      <w:r>
+        <w:rPr>
+          <w:rFonts w:ascii="宋体" w:eastAsia="宋体" w:hAnsi="宋体" w:cs="宋体"/>
+          <w:kern w:val="0"/>
+          <w:sz w:val="24"/>
+          <w:szCs w:val="24"/>
+        </w:rPr>
+        <w:t xml:space="preserve"> (</w:t>
+      </w:r>
+      <w:proofErr w:type="spellStart"/>
+      <w:r>
+        <w:rPr>
+          <w:rFonts w:ascii="宋体" w:eastAsia="宋体" w:hAnsi="宋体" w:cs="宋体"/>
+          <w:kern w:val="0"/>
+          <w:sz w:val="24"/>
+          <w:szCs w:val="24"/>
+        </w:rPr>
+        <w:t>int</w:t>
+      </w:r>
+      <w:proofErr w:type="spellEnd"/>
+      <w:r>
+        <w:rPr>
+          <w:rFonts w:ascii="宋体" w:eastAsia="宋体" w:hAnsi="宋体" w:cs="宋体"/>
+          <w:kern w:val="0"/>
+          <w:sz w:val="24"/>
+          <w:szCs w:val="24"/>
+        </w:rPr>
+        <w:t xml:space="preserve"> </w:t>
+      </w:r>
+      <w:proofErr w:type="spellStart"/>
+      <w:r>
+        <w:rPr>
+          <w:rFonts w:ascii="宋体" w:eastAsia="宋体" w:hAnsi="宋体" w:cs="宋体"/>
+          <w:kern w:val="0"/>
+          <w:sz w:val="24"/>
+          <w:szCs w:val="24"/>
+        </w:rPr>
+        <w:t>pos</w:t>
+      </w:r>
+      <w:proofErr w:type="spellEnd"/>
+      <w:r>
+        <w:rPr>
+          <w:rFonts w:ascii="宋体" w:eastAsia="宋体" w:hAnsi="宋体" w:cs="宋体"/>
+          <w:kern w:val="0"/>
+          <w:sz w:val="24"/>
+          <w:szCs w:val="24"/>
+        </w:rPr>
+        <w:t xml:space="preserve"> = 0; </w:t>
+      </w:r>
+      <w:proofErr w:type="spellStart"/>
+      <w:r>
+        <w:rPr>
+          <w:rFonts w:ascii="宋体" w:eastAsia="宋体" w:hAnsi="宋体" w:cs="宋体"/>
+          <w:kern w:val="0"/>
+          <w:sz w:val="24"/>
+          <w:szCs w:val="24"/>
+        </w:rPr>
+        <w:t>pos</w:t>
+      </w:r>
+      <w:proofErr w:type="spellEnd"/>
+      <w:r>
+        <w:rPr>
+          <w:rFonts w:ascii="宋体" w:eastAsia="宋体" w:hAnsi="宋体" w:cs="宋体"/>
+          <w:kern w:val="0"/>
+          <w:sz w:val="24"/>
+          <w:szCs w:val="24"/>
+        </w:rPr>
+        <w:t xml:space="preserve"> &lt; </w:t>
+      </w:r>
+      <w:proofErr w:type="spellStart"/>
+      <w:r>
+        <w:rPr>
+          <w:rFonts w:ascii="宋体" w:eastAsia="宋体" w:hAnsi="宋体" w:cs="宋体"/>
+          <w:kern w:val="0"/>
+          <w:sz w:val="24"/>
+          <w:szCs w:val="24"/>
+        </w:rPr>
+        <w:t>len</w:t>
+      </w:r>
+      <w:proofErr w:type="spellEnd"/>
+      <w:r>
+        <w:rPr>
+          <w:rFonts w:ascii="宋体" w:eastAsia="宋体" w:hAnsi="宋体" w:cs="宋体"/>
+          <w:kern w:val="0"/>
+          <w:sz w:val="24"/>
+          <w:szCs w:val="24"/>
+        </w:rPr>
+        <w:t xml:space="preserve">; </w:t>
+      </w:r>
+      <w:proofErr w:type="spellStart"/>
+      <w:r>
+        <w:rPr>
+          <w:rFonts w:ascii="宋体" w:eastAsia="宋体" w:hAnsi="宋体" w:cs="宋体"/>
+          <w:kern w:val="0"/>
+          <w:sz w:val="24"/>
+          <w:szCs w:val="24"/>
+        </w:rPr>
+        <w:t>pos</w:t>
+      </w:r>
+      <w:proofErr w:type="spellEnd"/>
+      <w:r>
+        <w:rPr>
+          <w:rFonts w:ascii="宋体" w:eastAsia="宋体" w:hAnsi="宋体" w:cs="宋体"/>
+          <w:kern w:val="0"/>
+          <w:sz w:val="24"/>
+          <w:szCs w:val="24"/>
+        </w:rPr>
+        <w:t>++)</w:t>
       </w:r>
     </w:p>
     <w:p>
@@ -2022,8 +2417,101 @@
           <w:sz w:val="24"/>
           <w:szCs w:val="24"/>
         </w:rPr>
-        <w:t xml:space="preserve">  crc ^= (unsigned int)buf[pos];    // XOR byte into least sig. byte of crc</w:t>
-      </w:r>
+        <w:t xml:space="preserve">  </w:t>
+      </w:r>
+      <w:proofErr w:type="spellStart"/>
+      <w:proofErr w:type="gramStart"/>
+      <w:r>
+        <w:rPr>
+          <w:rFonts w:ascii="宋体" w:eastAsia="宋体" w:hAnsi="宋体" w:cs="宋体"/>
+          <w:kern w:val="0"/>
+          <w:sz w:val="24"/>
+          <w:szCs w:val="24"/>
+        </w:rPr>
+        <w:t>crc</w:t>
+      </w:r>
+      <w:proofErr w:type="spellEnd"/>
+      <w:proofErr w:type="gramEnd"/>
+      <w:r>
+        <w:rPr>
+          <w:rFonts w:ascii="宋体" w:eastAsia="宋体" w:hAnsi="宋体" w:cs="宋体"/>
+          <w:kern w:val="0"/>
+          <w:sz w:val="24"/>
+          <w:szCs w:val="24"/>
+        </w:rPr>
+        <w:t xml:space="preserve"> ^= (unsigned </w:t>
+      </w:r>
+      <w:proofErr w:type="spellStart"/>
+      <w:r>
+        <w:rPr>
+          <w:rFonts w:ascii="宋体" w:eastAsia="宋体" w:hAnsi="宋体" w:cs="宋体"/>
+          <w:kern w:val="0"/>
+          <w:sz w:val="24"/>
+          <w:szCs w:val="24"/>
+        </w:rPr>
+        <w:t>int</w:t>
+      </w:r>
+      <w:proofErr w:type="spellEnd"/>
+      <w:r>
+        <w:rPr>
+          <w:rFonts w:ascii="宋体" w:eastAsia="宋体" w:hAnsi="宋体" w:cs="宋体"/>
+          <w:kern w:val="0"/>
+          <w:sz w:val="24"/>
+          <w:szCs w:val="24"/>
+        </w:rPr>
+        <w:t>)</w:t>
+      </w:r>
+      <w:proofErr w:type="spellStart"/>
+      <w:r>
+        <w:rPr>
+          <w:rFonts w:ascii="宋体" w:eastAsia="宋体" w:hAnsi="宋体" w:cs="宋体"/>
+          <w:kern w:val="0"/>
+          <w:sz w:val="24"/>
+          <w:szCs w:val="24"/>
+        </w:rPr>
+        <w:t>buf</w:t>
+      </w:r>
+      <w:proofErr w:type="spellEnd"/>
+      <w:r>
+        <w:rPr>
+          <w:rFonts w:ascii="宋体" w:eastAsia="宋体" w:hAnsi="宋体" w:cs="宋体"/>
+          <w:kern w:val="0"/>
+          <w:sz w:val="24"/>
+          <w:szCs w:val="24"/>
+        </w:rPr>
+        <w:t>[</w:t>
+      </w:r>
+      <w:proofErr w:type="spellStart"/>
+      <w:r>
+        <w:rPr>
+          <w:rFonts w:ascii="宋体" w:eastAsia="宋体" w:hAnsi="宋体" w:cs="宋体"/>
+          <w:kern w:val="0"/>
+          <w:sz w:val="24"/>
+          <w:szCs w:val="24"/>
+        </w:rPr>
+        <w:t>pos</w:t>
+      </w:r>
+      <w:proofErr w:type="spellEnd"/>
+      <w:r>
+        <w:rPr>
+          <w:rFonts w:ascii="宋体" w:eastAsia="宋体" w:hAnsi="宋体" w:cs="宋体"/>
+          <w:kern w:val="0"/>
+          <w:sz w:val="24"/>
+          <w:szCs w:val="24"/>
+        </w:rPr>
+        <w:t xml:space="preserve">];    // XOR byte into least sig. byte of </w:t>
+      </w:r>
+      <w:proofErr w:type="spellStart"/>
+      <w:r>
+        <w:rPr>
+          <w:rFonts w:ascii="宋体" w:eastAsia="宋体" w:hAnsi="宋体" w:cs="宋体"/>
+          <w:kern w:val="0"/>
+          <w:sz w:val="24"/>
+          <w:szCs w:val="24"/>
+        </w:rPr>
+        <w:t>crc</w:t>
+      </w:r>
+      <w:proofErr w:type="spellEnd"/>
     </w:p>
     <w:p>
       <w:pPr>
@@ -2091,7 +2579,107 @@
           <w:sz w:val="24"/>
           <w:szCs w:val="24"/>
         </w:rPr>
-        <w:t xml:space="preserve">  for (int i = 8; i != 0; i--) {    // Loop over each bit</w:t>
+        <w:t xml:space="preserve">  </w:t>
+      </w:r>
+      <w:proofErr w:type="gramStart"/>
+      <w:r>
+        <w:rPr>
+          <w:rFonts w:ascii="宋体" w:eastAsia="宋体" w:hAnsi="宋体" w:cs="宋体"/>
+          <w:kern w:val="0"/>
+          <w:sz w:val="24"/>
+          <w:szCs w:val="24"/>
+        </w:rPr>
+        <w:t>for</w:t>
+      </w:r>
+      <w:proofErr w:type="gramEnd"/>
+      <w:r>
+        <w:rPr>
+          <w:rFonts w:ascii="宋体" w:eastAsia="宋体" w:hAnsi="宋体" w:cs="宋体"/>
+          <w:kern w:val="0"/>
+          <w:sz w:val="24"/>
+          <w:szCs w:val="24"/>
+        </w:rPr>
+        <w:t xml:space="preserve"> (</w:t>
+      </w:r>
+      <w:proofErr w:type="spellStart"/>
+      <w:r>
+        <w:rPr>
+          <w:rFonts w:ascii="宋体" w:eastAsia="宋体" w:hAnsi="宋体" w:cs="宋体"/>
+          <w:kern w:val="0"/>
+          <w:sz w:val="24"/>
+          <w:szCs w:val="24"/>
+        </w:rPr>
+        <w:t>int</w:t>
+      </w:r>
+      <w:proofErr w:type="spellEnd"/>
+      <w:r>
+        <w:rPr>
+          <w:rFonts w:ascii="宋体" w:eastAsia="宋体" w:hAnsi="宋体" w:cs="宋体"/>
+          <w:kern w:val="0"/>
+          <w:sz w:val="24"/>
+          <w:szCs w:val="24"/>
+        </w:rPr>
+        <w:t xml:space="preserve"> </w:t>
+      </w:r>
+      <w:proofErr w:type="spellStart"/>
+      <w:r>
+        <w:rPr>
+          <w:rFonts w:ascii="宋体" w:eastAsia="宋体" w:hAnsi="宋体" w:cs="宋体"/>
+          <w:kern w:val="0"/>
+          <w:sz w:val="24"/>
+          <w:szCs w:val="24"/>
+        </w:rPr>
+        <w:t>i</w:t>
+      </w:r>
+      <w:proofErr w:type="spellEnd"/>
+      <w:r>
+        <w:rPr>
+          <w:rFonts w:ascii="宋体" w:eastAsia="宋体" w:hAnsi="宋体" w:cs="宋体"/>
+          <w:kern w:val="0"/>
+          <w:sz w:val="24"/>
+          <w:szCs w:val="24"/>
+        </w:rPr>
+        <w:t xml:space="preserve"> = 8; </w:t>
+      </w:r>
+      <w:proofErr w:type="spellStart"/>
+      <w:r>
+        <w:rPr>
+          <w:rFonts w:ascii="宋体" w:eastAsia="宋体" w:hAnsi="宋体" w:cs="宋体"/>
+          <w:kern w:val="0"/>
+          <w:sz w:val="24"/>
+          <w:szCs w:val="24"/>
+        </w:rPr>
+        <w:t>i</w:t>
+      </w:r>
+      <w:proofErr w:type="spellEnd"/>
+      <w:r>
+        <w:rPr>
+          <w:rFonts w:ascii="宋体" w:eastAsia="宋体" w:hAnsi="宋体" w:cs="宋体"/>
+          <w:kern w:val="0"/>
+          <w:sz w:val="24"/>
+          <w:szCs w:val="24"/>
+        </w:rPr>
+        <w:t xml:space="preserve"> != 0; </w:t>
+      </w:r>
+      <w:proofErr w:type="spellStart"/>
+      <w:r>
+        <w:rPr>
+          <w:rFonts w:ascii="宋体" w:eastAsia="宋体" w:hAnsi="宋体" w:cs="宋体"/>
+          <w:kern w:val="0"/>
+          <w:sz w:val="24"/>
+          <w:szCs w:val="24"/>
+        </w:rPr>
+        <w:t>i</w:t>
+      </w:r>
+      <w:proofErr w:type="spellEnd"/>
+      <w:r>
+        <w:rPr>
+          <w:rFonts w:ascii="宋体" w:eastAsia="宋体" w:hAnsi="宋体" w:cs="宋体"/>
+          <w:kern w:val="0"/>
+          <w:sz w:val="24"/>
+          <w:szCs w:val="24"/>
+        </w:rPr>
+        <w:t>--) {    // Loop over each bit</w:t>
       </w:r>
     </w:p>
     <w:p>
@@ -2130,7 +2718,47 @@
           <w:sz w:val="24"/>
           <w:szCs w:val="24"/>
         </w:rPr>
-        <w:t xml:space="preserve">    if ((crc &amp; 0x0001) != 0) {      // If the LSB is set</w:t>
+        <w:t xml:space="preserve">    </w:t>
+      </w:r>
+      <w:proofErr w:type="gramStart"/>
+      <w:r>
+        <w:rPr>
+          <w:rFonts w:ascii="宋体" w:eastAsia="宋体" w:hAnsi="宋体" w:cs="宋体"/>
+          <w:kern w:val="0"/>
+          <w:sz w:val="24"/>
+          <w:szCs w:val="24"/>
+        </w:rPr>
+        <w:t>if</w:t>
+      </w:r>
+      <w:proofErr w:type="gramEnd"/>
+      <w:r>
+        <w:rPr>
+          <w:rFonts w:ascii="宋体" w:eastAsia="宋体" w:hAnsi="宋体" w:cs="宋体"/>
+          <w:kern w:val="0"/>
+          <w:sz w:val="24"/>
+          <w:szCs w:val="24"/>
+        </w:rPr>
+        <w:t xml:space="preserve"> ((</w:t>
+      </w:r>
+      <w:proofErr w:type="spellStart"/>
+      <w:r>
+        <w:rPr>
+          <w:rFonts w:ascii="宋体" w:eastAsia="宋体" w:hAnsi="宋体" w:cs="宋体"/>
+          <w:kern w:val="0"/>
+          <w:sz w:val="24"/>
+          <w:szCs w:val="24"/>
+        </w:rPr>
+        <w:t>crc</w:t>
+      </w:r>
+      <w:proofErr w:type="spellEnd"/>
+      <w:r>
+        <w:rPr>
+          <w:rFonts w:ascii="宋体" w:eastAsia="宋体" w:hAnsi="宋体" w:cs="宋体"/>
+          <w:kern w:val="0"/>
+          <w:sz w:val="24"/>
+          <w:szCs w:val="24"/>
+        </w:rPr>
+        <w:t xml:space="preserve"> &amp; 0x0001) != 0) {      // If the LSB is set</w:t>
       </w:r>
     </w:p>
     <w:p>
@@ -2169,7 +2797,29 @@
           <w:sz w:val="24"/>
           <w:szCs w:val="24"/>
         </w:rPr>
-        <w:t xml:space="preserve">      crc &gt;&gt;= 1;                    // Shift right and XOR 0xA001</w:t>
+        <w:t xml:space="preserve">      </w:t>
+      </w:r>
+      <w:proofErr w:type="spellStart"/>
+      <w:proofErr w:type="gramStart"/>
+      <w:r>
+        <w:rPr>
+          <w:rFonts w:ascii="宋体" w:eastAsia="宋体" w:hAnsi="宋体" w:cs="宋体"/>
+          <w:kern w:val="0"/>
+          <w:sz w:val="24"/>
+          <w:szCs w:val="24"/>
+        </w:rPr>
+        <w:t>crc</w:t>
+      </w:r>
+      <w:proofErr w:type="spellEnd"/>
+      <w:proofErr w:type="gramEnd"/>
+      <w:r>
+        <w:rPr>
+          <w:rFonts w:ascii="宋体" w:eastAsia="宋体" w:hAnsi="宋体" w:cs="宋体"/>
+          <w:kern w:val="0"/>
+          <w:sz w:val="24"/>
+          <w:szCs w:val="24"/>
+        </w:rPr>
+        <w:t xml:space="preserve"> &gt;&gt;= 1;                    // Shift right and XOR 0xA001</w:t>
       </w:r>
     </w:p>
     <w:p>
@@ -2208,7 +2858,29 @@
           <w:sz w:val="24"/>
           <w:szCs w:val="24"/>
         </w:rPr>
-        <w:t xml:space="preserve">      crc ^= 0xA001;</w:t>
+        <w:t xml:space="preserve">      </w:t>
+      </w:r>
+      <w:proofErr w:type="spellStart"/>
+      <w:proofErr w:type="gramStart"/>
+      <w:r>
+        <w:rPr>
+          <w:rFonts w:ascii="宋体" w:eastAsia="宋体" w:hAnsi="宋体" w:cs="宋体"/>
+          <w:kern w:val="0"/>
+          <w:sz w:val="24"/>
+          <w:szCs w:val="24"/>
+        </w:rPr>
+        <w:t>crc</w:t>
+      </w:r>
+      <w:proofErr w:type="spellEnd"/>
+      <w:proofErr w:type="gramEnd"/>
+      <w:r>
+        <w:rPr>
+          <w:rFonts w:ascii="宋体" w:eastAsia="宋体" w:hAnsi="宋体" w:cs="宋体"/>
+          <w:kern w:val="0"/>
+          <w:sz w:val="24"/>
+          <w:szCs w:val="24"/>
+        </w:rPr>
+        <w:t xml:space="preserve"> ^= 0xA001;</w:t>
       </w:r>
     </w:p>
     <w:p>
@@ -2286,7 +2958,27 @@
           <w:sz w:val="24"/>
           <w:szCs w:val="24"/>
         </w:rPr>
-        <w:t xml:space="preserve">    else                            // Else LSB is not set</w:t>
+        <w:t xml:space="preserve">    </w:t>
+      </w:r>
+      <w:proofErr w:type="gramStart"/>
+      <w:r>
+        <w:rPr>
+          <w:rFonts w:ascii="宋体" w:eastAsia="宋体" w:hAnsi="宋体" w:cs="宋体"/>
+          <w:kern w:val="0"/>
+          <w:sz w:val="24"/>
+          <w:szCs w:val="24"/>
+        </w:rPr>
+        <w:t>else</w:t>
+      </w:r>
+      <w:proofErr w:type="gramEnd"/>
+      <w:r>
+        <w:rPr>
+          <w:rFonts w:ascii="宋体" w:eastAsia="宋体" w:hAnsi="宋体" w:cs="宋体"/>
+          <w:kern w:val="0"/>
+          <w:sz w:val="24"/>
+          <w:szCs w:val="24"/>
+        </w:rPr>
+        <w:t xml:space="preserve">                            // Else LSB is not set</w:t>
       </w:r>
     </w:p>
     <w:p>
@@ -2325,7 +3017,29 @@
           <w:sz w:val="24"/>
           <w:szCs w:val="24"/>
         </w:rPr>
-        <w:t xml:space="preserve">      crc &gt;&gt;= 1;                    // Just shift right</w:t>
+        <w:t xml:space="preserve">      </w:t>
+      </w:r>
+      <w:proofErr w:type="spellStart"/>
+      <w:proofErr w:type="gramStart"/>
+      <w:r>
+        <w:rPr>
+          <w:rFonts w:ascii="宋体" w:eastAsia="宋体" w:hAnsi="宋体" w:cs="宋体"/>
+          <w:kern w:val="0"/>
+          <w:sz w:val="24"/>
+          <w:szCs w:val="24"/>
+        </w:rPr>
+        <w:t>crc</w:t>
+      </w:r>
+      <w:proofErr w:type="spellEnd"/>
+      <w:proofErr w:type="gramEnd"/>
+      <w:r>
+        <w:rPr>
+          <w:rFonts w:ascii="宋体" w:eastAsia="宋体" w:hAnsi="宋体" w:cs="宋体"/>
+          <w:kern w:val="0"/>
+          <w:sz w:val="24"/>
+          <w:szCs w:val="24"/>
+        </w:rPr>
+        <w:t xml:space="preserve"> &gt;&gt;= 1;                    // Just shift right</w:t>
       </w:r>
     </w:p>
     <w:p>
@@ -2472,7 +3186,47 @@
           <w:sz w:val="24"/>
           <w:szCs w:val="24"/>
         </w:rPr>
-        <w:t xml:space="preserve">  return crc;</w:t>
+        <w:t xml:space="preserve">  </w:t>
+      </w:r>
+      <w:proofErr w:type="gramStart"/>
+      <w:r>
+        <w:rPr>
+          <w:rFonts w:ascii="宋体" w:eastAsia="宋体" w:hAnsi="宋体" w:cs="宋体"/>
+          <w:kern w:val="0"/>
+          <w:sz w:val="24"/>
+          <w:szCs w:val="24"/>
+        </w:rPr>
+        <w:t>return</w:t>
+      </w:r>
+      <w:proofErr w:type="gramEnd"/>
+      <w:r>
+        <w:rPr>
+          <w:rFonts w:ascii="宋体" w:eastAsia="宋体" w:hAnsi="宋体" w:cs="宋体"/>
+          <w:kern w:val="0"/>
+          <w:sz w:val="24"/>
+          <w:szCs w:val="24"/>
+        </w:rPr>
+        <w:t xml:space="preserve"> </w:t>
+      </w:r>
+      <w:proofErr w:type="spellStart"/>
+      <w:r>
+        <w:rPr>
+          <w:rFonts w:ascii="宋体" w:eastAsia="宋体" w:hAnsi="宋体" w:cs="宋体"/>
+          <w:kern w:val="0"/>
+          <w:sz w:val="24"/>
+          <w:szCs w:val="24"/>
+        </w:rPr>
+        <w:t>crc</w:t>
+      </w:r>
+      <w:proofErr w:type="spellEnd"/>
+      <w:r>
+        <w:rPr>
+          <w:rFonts w:ascii="宋体" w:eastAsia="宋体" w:hAnsi="宋体" w:cs="宋体"/>
+          <w:kern w:val="0"/>
+          <w:sz w:val="24"/>
+          <w:szCs w:val="24"/>
+        </w:rPr>
+        <w:t>;</w:t>
       </w:r>
     </w:p>
     <w:p>
@@ -2516,13 +3270,13 @@
     </w:p>
     <w:p>
       <w:pPr>
-        <w:pStyle w:val="a7"/>
+        <w:pStyle w:val="a5"/>
         <w:ind w:left="420" w:firstLineChars="0" w:firstLine="0"/>
       </w:pPr>
     </w:p>
     <w:p>
       <w:pPr>
-        <w:pStyle w:val="a5"/>
+        <w:pStyle w:val="a4"/>
         <w:jc w:val="both"/>
       </w:pPr>
     </w:p>
@@ -2540,7 +3294,7 @@
 </file>
 
 <file path=word/endnotes.xml><?xml version="1.0" encoding="utf-8"?>
-<w:endnotes xmlns:wpc="http://schemas.microsoft.com/office/word/2010/wordprocessingCanvas" xmlns:cx="http://schemas.microsoft.com/office/drawing/2014/chartex" xmlns:cx1="http://schemas.microsoft.com/office/drawing/2015/9/8/chartex" xmlns:mc="http://schemas.openxmlformats.org/markup-compatibility/2006" xmlns:o="urn:schemas-microsoft-com:office:office" xmlns:r="http://schemas.openxmlformats.org/officeDocument/2006/relationships" xmlns:m="http://schemas.openxmlformats.org/officeDocument/2006/math" xmlns:v="urn:schemas-microsoft-com:vml" xmlns:wp14="http://schemas.microsoft.com/office/word/2010/wordprocessingDrawing" xmlns:wp="http://schemas.openxmlformats.org/drawingml/2006/wordprocessingDrawing" xmlns:w10="urn:schemas-microsoft-com:office:word" xmlns:w="http://schemas.openxmlformats.org/wordprocessingml/2006/main" xmlns:w14="http://schemas.microsoft.com/office/word/2010/wordml" xmlns:w15="http://schemas.microsoft.com/office/word/2012/wordml" xmlns:w16se="http://schemas.microsoft.com/office/word/2015/wordml/symex" xmlns:wpg="http://schemas.microsoft.com/office/word/2010/wordprocessingGroup" xmlns:wpi="http://schemas.microsoft.com/office/word/2010/wordprocessingInk" xmlns:wne="http://schemas.microsoft.com/office/word/2006/wordml" xmlns:wps="http://schemas.microsoft.com/office/word/2010/wordprocessingShape" mc:Ignorable="w14 w15 w16se wp14">
+<w:endnotes xmlns:wpc="http://schemas.microsoft.com/office/word/2010/wordprocessingCanvas" xmlns:mc="http://schemas.openxmlformats.org/markup-compatibility/2006" xmlns:o="urn:schemas-microsoft-com:office:office" xmlns:r="http://schemas.openxmlformats.org/officeDocument/2006/relationships" xmlns:m="http://schemas.openxmlformats.org/officeDocument/2006/math" xmlns:v="urn:schemas-microsoft-com:vml" xmlns:wp14="http://schemas.microsoft.com/office/word/2010/wordprocessingDrawing" xmlns:wp="http://schemas.openxmlformats.org/drawingml/2006/wordprocessingDrawing" xmlns:w10="urn:schemas-microsoft-com:office:word" xmlns:w="http://schemas.openxmlformats.org/wordprocessingml/2006/main" xmlns:w14="http://schemas.microsoft.com/office/word/2010/wordml" xmlns:w15="http://schemas.microsoft.com/office/word/2012/wordml" xmlns:wpg="http://schemas.microsoft.com/office/word/2010/wordprocessingGroup" xmlns:wpi="http://schemas.microsoft.com/office/word/2010/wordprocessingInk" xmlns:wne="http://schemas.microsoft.com/office/word/2006/wordml" xmlns:wps="http://schemas.microsoft.com/office/word/2010/wordprocessingShape" mc:Ignorable="w14 w15 wp14">
   <w:endnote w:type="separator" w:id="-1">
     <w:p>
       <w:r>
@@ -2559,7 +3313,7 @@
 </file>
 
 <file path=word/footer1.xml><?xml version="1.0" encoding="utf-8"?>
-<w:ftr xmlns:wpc="http://schemas.microsoft.com/office/word/2010/wordprocessingCanvas" xmlns:cx="http://schemas.microsoft.com/office/drawing/2014/chartex" xmlns:cx1="http://schemas.microsoft.com/office/drawing/2015/9/8/chartex" xmlns:mc="http://schemas.openxmlformats.org/markup-compatibility/2006" xmlns:o="urn:schemas-microsoft-com:office:office" xmlns:r="http://schemas.openxmlformats.org/officeDocument/2006/relationships" xmlns:m="http://schemas.openxmlformats.org/officeDocument/2006/math" xmlns:v="urn:schemas-microsoft-com:vml" xmlns:wp14="http://schemas.microsoft.com/office/word/2010/wordprocessingDrawing" xmlns:wp="http://schemas.openxmlformats.org/drawingml/2006/wordprocessingDrawing" xmlns:w10="urn:schemas-microsoft-com:office:word" xmlns:w="http://schemas.openxmlformats.org/wordprocessingml/2006/main" xmlns:w14="http://schemas.microsoft.com/office/word/2010/wordml" xmlns:w15="http://schemas.microsoft.com/office/word/2012/wordml" xmlns:w16se="http://schemas.microsoft.com/office/word/2015/wordml/symex" xmlns:wpg="http://schemas.microsoft.com/office/word/2010/wordprocessingGroup" xmlns:wpi="http://schemas.microsoft.com/office/word/2010/wordprocessingInk" xmlns:wne="http://schemas.microsoft.com/office/word/2006/wordml" xmlns:wps="http://schemas.microsoft.com/office/word/2010/wordprocessingShape" mc:Ignorable="w14 w15 w16se wp14">
+<w:ftr xmlns:wpc="http://schemas.microsoft.com/office/word/2010/wordprocessingCanvas" xmlns:mc="http://schemas.openxmlformats.org/markup-compatibility/2006" xmlns:o="urn:schemas-microsoft-com:office:office" xmlns:r="http://schemas.openxmlformats.org/officeDocument/2006/relationships" xmlns:m="http://schemas.openxmlformats.org/officeDocument/2006/math" xmlns:v="urn:schemas-microsoft-com:vml" xmlns:wp14="http://schemas.microsoft.com/office/word/2010/wordprocessingDrawing" xmlns:wp="http://schemas.openxmlformats.org/drawingml/2006/wordprocessingDrawing" xmlns:w10="urn:schemas-microsoft-com:office:word" xmlns:w="http://schemas.openxmlformats.org/wordprocessingml/2006/main" xmlns:w14="http://schemas.microsoft.com/office/word/2010/wordml" xmlns:w15="http://schemas.microsoft.com/office/word/2012/wordml" xmlns:wpg="http://schemas.microsoft.com/office/word/2010/wordprocessingGroup" xmlns:wpi="http://schemas.microsoft.com/office/word/2010/wordprocessingInk" xmlns:wne="http://schemas.microsoft.com/office/word/2006/wordml" xmlns:wps="http://schemas.microsoft.com/office/word/2010/wordprocessingShape" mc:Ignorable="w14 w15 wp14">
   <w:sdt>
     <w:sdtPr>
       <w:id w:val="1543399502"/>
@@ -2582,7 +3336,7 @@
         <w:sdtContent>
           <w:p>
             <w:pPr>
-              <w:pStyle w:val="aa"/>
+              <w:pStyle w:val="a7"/>
             </w:pPr>
             <w:r>
               <w:rPr>
@@ -2687,14 +3441,14 @@
   </w:sdt>
   <w:p>
     <w:pPr>
-      <w:pStyle w:val="aa"/>
+      <w:pStyle w:val="a7"/>
     </w:pPr>
   </w:p>
 </w:ftr>
 </file>
 
 <file path=word/footnotes.xml><?xml version="1.0" encoding="utf-8"?>
-<w:footnotes xmlns:wpc="http://schemas.microsoft.com/office/word/2010/wordprocessingCanvas" xmlns:cx="http://schemas.microsoft.com/office/drawing/2014/chartex" xmlns:cx1="http://schemas.microsoft.com/office/drawing/2015/9/8/chartex" xmlns:mc="http://schemas.openxmlformats.org/markup-compatibility/2006" xmlns:o="urn:schemas-microsoft-com:office:office" xmlns:r="http://schemas.openxmlformats.org/officeDocument/2006/relationships" xmlns:m="http://schemas.openxmlformats.org/officeDocument/2006/math" xmlns:v="urn:schemas-microsoft-com:vml" xmlns:wp14="http://schemas.microsoft.com/office/word/2010/wordprocessingDrawing" xmlns:wp="http://schemas.openxmlformats.org/drawingml/2006/wordprocessingDrawing" xmlns:w10="urn:schemas-microsoft-com:office:word" xmlns:w="http://schemas.openxmlformats.org/wordprocessingml/2006/main" xmlns:w14="http://schemas.microsoft.com/office/word/2010/wordml" xmlns:w15="http://schemas.microsoft.com/office/word/2012/wordml" xmlns:w16se="http://schemas.microsoft.com/office/word/2015/wordml/symex" xmlns:wpg="http://schemas.microsoft.com/office/word/2010/wordprocessingGroup" xmlns:wpi="http://schemas.microsoft.com/office/word/2010/wordprocessingInk" xmlns:wne="http://schemas.microsoft.com/office/word/2006/wordml" xmlns:wps="http://schemas.microsoft.com/office/word/2010/wordprocessingShape" mc:Ignorable="w14 w15 w16se wp14">
+<w:footnotes xmlns:wpc="http://schemas.microsoft.com/office/word/2010/wordprocessingCanvas" xmlns:mc="http://schemas.openxmlformats.org/markup-compatibility/2006" xmlns:o="urn:schemas-microsoft-com:office:office" xmlns:r="http://schemas.openxmlformats.org/officeDocument/2006/relationships" xmlns:m="http://schemas.openxmlformats.org/officeDocument/2006/math" xmlns:v="urn:schemas-microsoft-com:vml" xmlns:wp14="http://schemas.microsoft.com/office/word/2010/wordprocessingDrawing" xmlns:wp="http://schemas.openxmlformats.org/drawingml/2006/wordprocessingDrawing" xmlns:w10="urn:schemas-microsoft-com:office:word" xmlns:w="http://schemas.openxmlformats.org/wordprocessingml/2006/main" xmlns:w14="http://schemas.microsoft.com/office/word/2010/wordml" xmlns:w15="http://schemas.microsoft.com/office/word/2012/wordml" xmlns:wpg="http://schemas.microsoft.com/office/word/2010/wordprocessingGroup" xmlns:wpi="http://schemas.microsoft.com/office/word/2010/wordprocessingInk" xmlns:wne="http://schemas.microsoft.com/office/word/2006/wordml" xmlns:wps="http://schemas.microsoft.com/office/word/2010/wordprocessingShape" mc:Ignorable="w14 w15 wp14">
   <w:footnote w:type="separator" w:id="-1">
     <w:p>
       <w:r>
@@ -2713,7 +3467,7 @@
 </file>
 
 <file path=word/numbering.xml><?xml version="1.0" encoding="utf-8"?>
-<w:numbering xmlns:wpc="http://schemas.microsoft.com/office/word/2010/wordprocessingCanvas" xmlns:cx="http://schemas.microsoft.com/office/drawing/2014/chartex" xmlns:cx1="http://schemas.microsoft.com/office/drawing/2015/9/8/chartex" xmlns:mc="http://schemas.openxmlformats.org/markup-compatibility/2006" xmlns:o="urn:schemas-microsoft-com:office:office" xmlns:r="http://schemas.openxmlformats.org/officeDocument/2006/relationships" xmlns:m="http://schemas.openxmlformats.org/officeDocument/2006/math" xmlns:v="urn:schemas-microsoft-com:vml" xmlns:wp14="http://schemas.microsoft.com/office/word/2010/wordprocessingDrawing" xmlns:wp="http://schemas.openxmlformats.org/drawingml/2006/wordprocessingDrawing" xmlns:w10="urn:schemas-microsoft-com:office:word" xmlns:w="http://schemas.openxmlformats.org/wordprocessingml/2006/main" xmlns:w14="http://schemas.microsoft.com/office/word/2010/wordml" xmlns:w15="http://schemas.microsoft.com/office/word/2012/wordml" xmlns:w16se="http://schemas.microsoft.com/office/word/2015/wordml/symex" xmlns:wpg="http://schemas.microsoft.com/office/word/2010/wordprocessingGroup" xmlns:wpi="http://schemas.microsoft.com/office/word/2010/wordprocessingInk" xmlns:wne="http://schemas.microsoft.com/office/word/2006/wordml" xmlns:wps="http://schemas.microsoft.com/office/word/2010/wordprocessingShape" mc:Ignorable="w14 w15 w16se wp14">
+<w:numbering xmlns:wpc="http://schemas.microsoft.com/office/word/2010/wordprocessingCanvas" xmlns:mc="http://schemas.openxmlformats.org/markup-compatibility/2006" xmlns:o="urn:schemas-microsoft-com:office:office" xmlns:r="http://schemas.openxmlformats.org/officeDocument/2006/relationships" xmlns:m="http://schemas.openxmlformats.org/officeDocument/2006/math" xmlns:v="urn:schemas-microsoft-com:vml" xmlns:wp14="http://schemas.microsoft.com/office/word/2010/wordprocessingDrawing" xmlns:wp="http://schemas.openxmlformats.org/drawingml/2006/wordprocessingDrawing" xmlns:w10="urn:schemas-microsoft-com:office:word" xmlns:w="http://schemas.openxmlformats.org/wordprocessingml/2006/main" xmlns:w14="http://schemas.microsoft.com/office/word/2010/wordml" xmlns:w15="http://schemas.microsoft.com/office/word/2012/wordml" xmlns:wpg="http://schemas.microsoft.com/office/word/2010/wordprocessingGroup" xmlns:wpi="http://schemas.microsoft.com/office/word/2010/wordprocessingInk" xmlns:wne="http://schemas.microsoft.com/office/word/2006/wordml" xmlns:wps="http://schemas.microsoft.com/office/word/2010/wordprocessingShape" mc:Ignorable="w14 w15 wp14">
   <w:abstractNum w:abstractNumId="0" w15:restartNumberingAfterBreak="0">
     <w:nsid w:val="3782235A"/>
     <w:multiLevelType w:val="hybridMultilevel"/>
@@ -3190,7 +3944,7 @@
 </file>
 
 <file path=word/styles.xml><?xml version="1.0" encoding="utf-8"?>
-<w:styles xmlns:mc="http://schemas.openxmlformats.org/markup-compatibility/2006" xmlns:r="http://schemas.openxmlformats.org/officeDocument/2006/relationships" xmlns:w="http://schemas.openxmlformats.org/wordprocessingml/2006/main" xmlns:w14="http://schemas.microsoft.com/office/word/2010/wordml" xmlns:w15="http://schemas.microsoft.com/office/word/2012/wordml" xmlns:w16se="http://schemas.microsoft.com/office/word/2015/wordml/symex" mc:Ignorable="w14 w15 w16se">
+<w:styles xmlns:mc="http://schemas.openxmlformats.org/markup-compatibility/2006" xmlns:r="http://schemas.openxmlformats.org/officeDocument/2006/relationships" xmlns:w="http://schemas.openxmlformats.org/wordprocessingml/2006/main" xmlns:w14="http://schemas.microsoft.com/office/word/2010/wordml" xmlns:w15="http://schemas.microsoft.com/office/word/2012/wordml" mc:Ignorable="w14 w15">
   <w:docDefaults>
     <w:rPrDefault>
       <w:rPr>
@@ -3588,7 +4342,7 @@
     <w:name w:val="heading 1"/>
     <w:basedOn w:val="a"/>
     <w:next w:val="a"/>
-    <w:link w:val="10"/>
+    <w:link w:val="1Char"/>
     <w:uiPriority w:val="9"/>
     <w:qFormat/>
     <w:rsid w:val="003B6081"/>
@@ -3610,7 +4364,7 @@
     <w:name w:val="heading 2"/>
     <w:basedOn w:val="a"/>
     <w:next w:val="a"/>
-    <w:link w:val="20"/>
+    <w:link w:val="2Char"/>
     <w:uiPriority w:val="9"/>
     <w:unhideWhenUsed/>
     <w:qFormat/>
@@ -3633,7 +4387,7 @@
     <w:name w:val="heading 3"/>
     <w:basedOn w:val="a"/>
     <w:next w:val="a"/>
-    <w:link w:val="30"/>
+    <w:link w:val="3Char"/>
     <w:uiPriority w:val="9"/>
     <w:unhideWhenUsed/>
     <w:qFormat/>
@@ -3678,8 +4432,8 @@
     <w:semiHidden/>
     <w:unhideWhenUsed/>
   </w:style>
-  <w:style w:type="character" w:customStyle="1" w:styleId="10">
-    <w:name w:val="标题 1 字符"/>
+  <w:style w:type="character" w:customStyle="1" w:styleId="1Char">
+    <w:name w:val="标题 1 Char"/>
     <w:basedOn w:val="a0"/>
     <w:link w:val="1"/>
     <w:uiPriority w:val="9"/>
@@ -3692,8 +4446,8 @@
       <w:szCs w:val="44"/>
     </w:rPr>
   </w:style>
-  <w:style w:type="character" w:customStyle="1" w:styleId="20">
-    <w:name w:val="标题 2 字符"/>
+  <w:style w:type="character" w:customStyle="1" w:styleId="2Char">
+    <w:name w:val="标题 2 Char"/>
     <w:basedOn w:val="a0"/>
     <w:link w:val="2"/>
     <w:uiPriority w:val="9"/>
@@ -3710,7 +4464,7 @@
     <w:name w:val="Title"/>
     <w:basedOn w:val="a"/>
     <w:next w:val="a"/>
-    <w:link w:val="a4"/>
+    <w:link w:val="Char"/>
     <w:uiPriority w:val="10"/>
     <w:qFormat/>
     <w:rsid w:val="003057C5"/>
@@ -3727,8 +4481,8 @@
       <w:szCs w:val="32"/>
     </w:rPr>
   </w:style>
-  <w:style w:type="character" w:customStyle="1" w:styleId="a4">
-    <w:name w:val="标题 字符"/>
+  <w:style w:type="character" w:customStyle="1" w:styleId="Char">
+    <w:name w:val="标题 Char"/>
     <w:basedOn w:val="a0"/>
     <w:link w:val="a3"/>
     <w:uiPriority w:val="10"/>
@@ -3741,11 +4495,11 @@
       <w:szCs w:val="32"/>
     </w:rPr>
   </w:style>
-  <w:style w:type="paragraph" w:styleId="a5">
+  <w:style w:type="paragraph" w:styleId="a4">
     <w:name w:val="Subtitle"/>
     <w:basedOn w:val="a"/>
     <w:next w:val="a"/>
-    <w:link w:val="a6"/>
+    <w:link w:val="Char0"/>
     <w:uiPriority w:val="11"/>
     <w:qFormat/>
     <w:rsid w:val="003057C5"/>
@@ -3762,10 +4516,10 @@
       <w:szCs w:val="32"/>
     </w:rPr>
   </w:style>
-  <w:style w:type="character" w:customStyle="1" w:styleId="a6">
-    <w:name w:val="副标题 字符"/>
+  <w:style w:type="character" w:customStyle="1" w:styleId="Char0">
+    <w:name w:val="副标题 Char"/>
     <w:basedOn w:val="a0"/>
-    <w:link w:val="a5"/>
+    <w:link w:val="a4"/>
     <w:uiPriority w:val="11"/>
     <w:rsid w:val="003057C5"/>
     <w:rPr>
@@ -3776,7 +4530,7 @@
       <w:szCs w:val="32"/>
     </w:rPr>
   </w:style>
-  <w:style w:type="paragraph" w:styleId="a7">
+  <w:style w:type="paragraph" w:styleId="a5">
     <w:name w:val="List Paragraph"/>
     <w:basedOn w:val="a"/>
     <w:uiPriority w:val="34"/>
@@ -3786,10 +4540,10 @@
       <w:ind w:firstLineChars="200" w:firstLine="420"/>
     </w:pPr>
   </w:style>
-  <w:style w:type="paragraph" w:styleId="a8">
+  <w:style w:type="paragraph" w:styleId="a6">
     <w:name w:val="header"/>
     <w:basedOn w:val="a"/>
-    <w:link w:val="a9"/>
+    <w:link w:val="Char1"/>
     <w:uiPriority w:val="99"/>
     <w:unhideWhenUsed/>
     <w:rsid w:val="00034396"/>
@@ -3809,10 +4563,10 @@
       <w:szCs w:val="18"/>
     </w:rPr>
   </w:style>
-  <w:style w:type="character" w:customStyle="1" w:styleId="a9">
-    <w:name w:val="页眉 字符"/>
+  <w:style w:type="character" w:customStyle="1" w:styleId="Char1">
+    <w:name w:val="页眉 Char"/>
     <w:basedOn w:val="a0"/>
-    <w:link w:val="a8"/>
+    <w:link w:val="a6"/>
     <w:uiPriority w:val="99"/>
     <w:rsid w:val="00034396"/>
     <w:rPr>
@@ -3820,10 +4574,10 @@
       <w:szCs w:val="18"/>
     </w:rPr>
   </w:style>
-  <w:style w:type="paragraph" w:styleId="aa">
+  <w:style w:type="paragraph" w:styleId="a7">
     <w:name w:val="footer"/>
     <w:basedOn w:val="a"/>
-    <w:link w:val="ab"/>
+    <w:link w:val="Char2"/>
     <w:uiPriority w:val="99"/>
     <w:unhideWhenUsed/>
     <w:rsid w:val="00034396"/>
@@ -3840,10 +4594,10 @@
       <w:szCs w:val="18"/>
     </w:rPr>
   </w:style>
-  <w:style w:type="character" w:customStyle="1" w:styleId="ab">
-    <w:name w:val="页脚 字符"/>
+  <w:style w:type="character" w:customStyle="1" w:styleId="Char2">
+    <w:name w:val="页脚 Char"/>
     <w:basedOn w:val="a0"/>
-    <w:link w:val="aa"/>
+    <w:link w:val="a7"/>
     <w:uiPriority w:val="99"/>
     <w:rsid w:val="00034396"/>
     <w:rPr>
@@ -3851,9 +4605,9 @@
       <w:szCs w:val="18"/>
     </w:rPr>
   </w:style>
-  <w:style w:type="paragraph" w:styleId="ac">
+  <w:style w:type="paragraph" w:styleId="a8">
     <w:name w:val="No Spacing"/>
-    <w:link w:val="ad"/>
+    <w:link w:val="Char3"/>
     <w:uiPriority w:val="1"/>
     <w:qFormat/>
     <w:rsid w:val="00AF340F"/>
@@ -3862,10 +4616,10 @@
       <w:sz w:val="22"/>
     </w:rPr>
   </w:style>
-  <w:style w:type="character" w:customStyle="1" w:styleId="ad">
-    <w:name w:val="无间隔 字符"/>
+  <w:style w:type="character" w:customStyle="1" w:styleId="Char3">
+    <w:name w:val="无间隔 Char"/>
     <w:basedOn w:val="a0"/>
-    <w:link w:val="ac"/>
+    <w:link w:val="a8"/>
     <w:uiPriority w:val="1"/>
     <w:rsid w:val="00AF340F"/>
     <w:rPr>
@@ -3873,8 +4627,8 @@
       <w:sz w:val="22"/>
     </w:rPr>
   </w:style>
-  <w:style w:type="character" w:customStyle="1" w:styleId="30">
-    <w:name w:val="标题 3 字符"/>
+  <w:style w:type="character" w:customStyle="1" w:styleId="3Char">
+    <w:name w:val="标题 3 Char"/>
     <w:basedOn w:val="a0"/>
     <w:link w:val="3"/>
     <w:uiPriority w:val="9"/>
@@ -3910,7 +4664,7 @@
       <w:szCs w:val="32"/>
     </w:rPr>
   </w:style>
-  <w:style w:type="paragraph" w:styleId="31">
+  <w:style w:type="paragraph" w:styleId="30">
     <w:name w:val="toc 3"/>
     <w:basedOn w:val="a"/>
     <w:next w:val="a"/>
@@ -3922,7 +4676,7 @@
       <w:ind w:leftChars="400" w:left="840"/>
     </w:pPr>
   </w:style>
-  <w:style w:type="paragraph" w:styleId="11">
+  <w:style w:type="paragraph" w:styleId="10">
     <w:name w:val="toc 1"/>
     <w:basedOn w:val="a"/>
     <w:next w:val="a"/>
@@ -3931,7 +4685,7 @@
     <w:unhideWhenUsed/>
     <w:rsid w:val="00DB3DB8"/>
   </w:style>
-  <w:style w:type="paragraph" w:styleId="21">
+  <w:style w:type="paragraph" w:styleId="20">
     <w:name w:val="toc 2"/>
     <w:basedOn w:val="a"/>
     <w:next w:val="a"/>
@@ -3943,7 +4697,7 @@
       <w:ind w:leftChars="200" w:left="420"/>
     </w:pPr>
   </w:style>
-  <w:style w:type="character" w:styleId="ae">
+  <w:style w:type="character" w:styleId="a9">
     <w:name w:val="Hyperlink"/>
     <w:basedOn w:val="a0"/>
     <w:uiPriority w:val="99"/>
@@ -3954,7 +4708,7 @@
       <w:u w:val="single"/>
     </w:rPr>
   </w:style>
-  <w:style w:type="table" w:styleId="af">
+  <w:style w:type="table" w:styleId="aa">
     <w:name w:val="Table Grid"/>
     <w:basedOn w:val="a1"/>
     <w:uiPriority w:val="39"/>
@@ -4046,7 +4800,7 @@
   <w:style w:type="paragraph" w:styleId="HTML">
     <w:name w:val="HTML Preformatted"/>
     <w:basedOn w:val="a"/>
-    <w:link w:val="HTML0"/>
+    <w:link w:val="HTMLChar"/>
     <w:uiPriority w:val="99"/>
     <w:semiHidden/>
     <w:unhideWhenUsed/>
@@ -4080,8 +4834,8 @@
       <w:szCs w:val="24"/>
     </w:rPr>
   </w:style>
-  <w:style w:type="character" w:customStyle="1" w:styleId="HTML0">
-    <w:name w:val="HTML 预设格式 字符"/>
+  <w:style w:type="character" w:customStyle="1" w:styleId="HTMLChar">
+    <w:name w:val="HTML 预设格式 Char"/>
     <w:basedOn w:val="a0"/>
     <w:link w:val="HTML"/>
     <w:uiPriority w:val="99"/>
@@ -4094,7 +4848,7 @@
       <w:szCs w:val="24"/>
     </w:rPr>
   </w:style>
-  <w:style w:type="character" w:styleId="HTML1">
+  <w:style w:type="character" w:styleId="HTML0">
     <w:name w:val="HTML Code"/>
     <w:basedOn w:val="a0"/>
     <w:uiPriority w:val="99"/>
@@ -4107,7 +4861,7 @@
       <w:szCs w:val="24"/>
     </w:rPr>
   </w:style>
-  <w:style w:type="character" w:styleId="af0">
+  <w:style w:type="character" w:styleId="ab">
     <w:name w:val="Emphasis"/>
     <w:basedOn w:val="a0"/>
     <w:uiPriority w:val="20"/>

--- a/DOC/南方电网对讲机传输通路协议定义.docx
+++ b/DOC/南方电网对讲机传输通路协议定义.docx
@@ -227,7 +227,7 @@
                   </wp:anchor>
                 </w:drawing>
               </mc:Choice>
-              <mc:Fallback xmlns:w16se="http://schemas.microsoft.com/office/word/2015/wordml/symex" xmlns:cx1="http://schemas.microsoft.com/office/drawing/2015/9/8/chartex" xmlns:cx="http://schemas.microsoft.com/office/drawing/2014/chartex">
+              <mc:Fallback xmlns:cx="http://schemas.microsoft.com/office/drawing/2014/chartex" xmlns:cx1="http://schemas.microsoft.com/office/drawing/2015/9/8/chartex" xmlns:w16se="http://schemas.microsoft.com/office/word/2015/wordml/symex">
                 <w:pict>
                   <v:shapetype id="_x0000_t202" coordsize="21600,21600" o:spt="202" path="m,l,21600r21600,l21600,xe">
                     <v:stroke joinstyle="miter"/>
@@ -480,7 +480,7 @@
                   </wp:anchor>
                 </w:drawing>
               </mc:Choice>
-              <mc:Fallback xmlns:w16se="http://schemas.microsoft.com/office/word/2015/wordml/symex" xmlns:cx1="http://schemas.microsoft.com/office/drawing/2015/9/8/chartex" xmlns:cx="http://schemas.microsoft.com/office/drawing/2014/chartex">
+              <mc:Fallback xmlns:cx="http://schemas.microsoft.com/office/drawing/2014/chartex" xmlns:cx1="http://schemas.microsoft.com/office/drawing/2015/9/8/chartex" xmlns:w16se="http://schemas.microsoft.com/office/word/2015/wordml/symex">
                 <w:pict>
                   <v:rect id="矩形 132" o:spid="_x0000_s1027" style="position:absolute;margin-left:-4.4pt;margin-top:0;width:46.8pt;height:77.75pt;z-index:251659264;visibility:visible;mso-wrap-style:square;mso-width-percent:76;mso-height-percent:98;mso-top-percent:23;mso-wrap-distance-left:9pt;mso-wrap-distance-top:0;mso-wrap-distance-right:9pt;mso-wrap-distance-bottom:0;mso-position-horizontal:right;mso-position-horizontal-relative:margin;mso-position-vertical-relative:page;mso-width-percent:76;mso-height-percent:98;mso-top-percent:23;mso-width-relative:page;mso-height-relative:page;v-text-anchor:bottom" o:gfxdata="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" fillcolor="#5b9bd5 [3204]" stroked="f" strokeweight="1pt">
                     <v:path arrowok="t"/>
@@ -982,7 +982,7 @@
           <v:shape id="_x0000_i1025" type="#_x0000_t75" style="width:415.1pt;height:217.3pt" o:ole="">
             <v:imagedata r:id="rId9" o:title=""/>
           </v:shape>
-          <o:OLEObject Type="Embed" ProgID="Visio.Drawing.15" ShapeID="_x0000_i1025" DrawAspect="Content" ObjectID="_1594030254" r:id="rId10"/>
+          <o:OLEObject Type="Embed" ProgID="Visio.Drawing.15" ShapeID="_x0000_i1025" DrawAspect="Content" ObjectID="_1594109806" r:id="rId10"/>
         </w:object>
       </w:r>
     </w:p>
@@ -1034,47 +1034,11 @@
         <w:pStyle w:val="a5"/>
         <w:ind w:left="420" w:firstLineChars="0" w:firstLine="0"/>
       </w:pPr>
-      <w:proofErr w:type="gramStart"/>
-      <w:r>
-        <w:rPr>
-          <w:rFonts w:hint="eastAsia"/>
-        </w:rPr>
-        <w:t>手台蓝牙</w:t>
-      </w:r>
-      <w:proofErr w:type="gramEnd"/>
-      <w:r>
-        <w:rPr>
-          <w:rFonts w:hint="eastAsia"/>
-        </w:rPr>
-        <w:t>版本4.0。需要智能手机的</w:t>
-      </w:r>
-      <w:proofErr w:type="gramStart"/>
-      <w:r>
-        <w:rPr>
-          <w:rFonts w:hint="eastAsia"/>
-        </w:rPr>
-        <w:t>蓝牙能够</w:t>
-      </w:r>
-      <w:proofErr w:type="gramEnd"/>
-      <w:r>
-        <w:rPr>
-          <w:rFonts w:hint="eastAsia"/>
-        </w:rPr>
-        <w:t>支持4.0版本。</w:t>
-      </w:r>
-      <w:proofErr w:type="gramStart"/>
-      <w:r>
-        <w:rPr>
-          <w:rFonts w:hint="eastAsia"/>
-        </w:rPr>
-        <w:t>手台蓝牙</w:t>
-      </w:r>
-      <w:proofErr w:type="gramEnd"/>
-      <w:r>
-        <w:rPr>
-          <w:rFonts w:hint="eastAsia"/>
-        </w:rPr>
-        <w:t>和智能手机自动配对。</w:t>
+      <w:r>
+        <w:rPr>
+          <w:rFonts w:hint="eastAsia"/>
+        </w:rPr>
+        <w:t>手台蓝牙版本4.0。需要智能手机的蓝牙能够支持4.0版本。手台蓝牙和智能手机自动配对。</w:t>
       </w:r>
     </w:p>
     <w:p>
@@ -1112,21 +1076,7 @@
         <w:rPr>
           <w:rFonts w:hint="eastAsia"/>
         </w:rPr>
-        <w:t>网关</w:t>
-      </w:r>
-      <w:proofErr w:type="gramStart"/>
-      <w:r>
-        <w:rPr>
-          <w:rFonts w:hint="eastAsia"/>
-        </w:rPr>
-        <w:t>到手台</w:t>
-      </w:r>
-      <w:proofErr w:type="gramEnd"/>
-      <w:r>
-        <w:rPr>
-          <w:rFonts w:hint="eastAsia"/>
-        </w:rPr>
-        <w:t>之间的通信</w:t>
+        <w:t>网关到手台之间的通信</w:t>
       </w:r>
     </w:p>
     <w:p>
@@ -1144,19 +1094,11 @@
         </w:rPr>
         <w:t>手机</w:t>
       </w:r>
-      <w:proofErr w:type="gramStart"/>
-      <w:r>
-        <w:rPr>
-          <w:rFonts w:hint="eastAsia"/>
-        </w:rPr>
-        <w:t>和手台之间</w:t>
-      </w:r>
-      <w:proofErr w:type="gramEnd"/>
-      <w:r>
-        <w:rPr>
-          <w:rFonts w:hint="eastAsia"/>
-        </w:rPr>
-        <w:t>的通信</w:t>
+      <w:r>
+        <w:rPr>
+          <w:rFonts w:hint="eastAsia"/>
+        </w:rPr>
+        <w:t>和手台之间的通信</w:t>
       </w:r>
     </w:p>
     <w:p/>
@@ -1187,21 +1129,7 @@
         <w:rPr>
           <w:rFonts w:hint="eastAsia"/>
         </w:rPr>
-        <w:t>手机</w:t>
-      </w:r>
-      <w:proofErr w:type="gramStart"/>
-      <w:r>
-        <w:rPr>
-          <w:rFonts w:hint="eastAsia"/>
-        </w:rPr>
-        <w:t>和手台之间</w:t>
-      </w:r>
-      <w:proofErr w:type="gramEnd"/>
-      <w:r>
-        <w:rPr>
-          <w:rFonts w:hint="eastAsia"/>
-        </w:rPr>
-        <w:t>的通信</w:t>
+        <w:t>手机和手台之间的通信</w:t>
       </w:r>
     </w:p>
     <w:p>
@@ -1213,35 +1141,7 @@
         <w:rPr>
           <w:rFonts w:hint="eastAsia"/>
         </w:rPr>
-        <w:t>手机和</w:t>
-      </w:r>
-      <w:proofErr w:type="gramStart"/>
-      <w:r>
-        <w:rPr>
-          <w:rFonts w:hint="eastAsia"/>
-        </w:rPr>
-        <w:t>通过蓝牙的</w:t>
-      </w:r>
-      <w:proofErr w:type="gramEnd"/>
-      <w:r>
-        <w:rPr>
-          <w:rFonts w:hint="eastAsia"/>
-        </w:rPr>
-        <w:t>Socket链接</w:t>
-      </w:r>
-      <w:proofErr w:type="gramStart"/>
-      <w:r>
-        <w:rPr>
-          <w:rFonts w:hint="eastAsia"/>
-        </w:rPr>
-        <w:t>到手台</w:t>
-      </w:r>
-      <w:proofErr w:type="gramEnd"/>
-      <w:r>
-        <w:rPr>
-          <w:rFonts w:hint="eastAsia"/>
-        </w:rPr>
-        <w:t>的蓝牙上</w:t>
+        <w:t>手机和通过蓝牙的Socket链接到手台的蓝牙上</w:t>
       </w:r>
     </w:p>
     <w:p>
@@ -1254,7 +1154,7 @@
           <v:shape id="_x0000_i1026" type="#_x0000_t75" style="width:389.45pt;height:371.45pt" o:ole="">
             <v:imagedata r:id="rId11" o:title=""/>
           </v:shape>
-          <o:OLEObject Type="Embed" ProgID="Visio.Drawing.15" ShapeID="_x0000_i1026" DrawAspect="Content" ObjectID="_1594030255" r:id="rId12"/>
+          <o:OLEObject Type="Embed" ProgID="Visio.Drawing.15" ShapeID="_x0000_i1026" DrawAspect="Content" ObjectID="_1594109807" r:id="rId12"/>
         </w:object>
       </w:r>
     </w:p>
@@ -1267,19 +1167,11 @@
         </w:numPr>
         <w:ind w:firstLineChars="0"/>
       </w:pPr>
-      <w:proofErr w:type="gramStart"/>
-      <w:r>
-        <w:rPr>
-          <w:rFonts w:hint="eastAsia"/>
-        </w:rPr>
-        <w:t>手台和</w:t>
-      </w:r>
-      <w:proofErr w:type="gramEnd"/>
-      <w:r>
-        <w:rPr>
-          <w:rFonts w:hint="eastAsia"/>
-        </w:rPr>
-        <w:t>网关之间的通信</w:t>
+      <w:r>
+        <w:rPr>
+          <w:rFonts w:hint="eastAsia"/>
+        </w:rPr>
+        <w:t>手台和网关之间的通信</w:t>
       </w:r>
     </w:p>
     <w:p>
@@ -1287,19 +1179,11 @@
         <w:pStyle w:val="a5"/>
         <w:ind w:left="420" w:firstLineChars="0" w:firstLine="0"/>
       </w:pPr>
-      <w:proofErr w:type="gramStart"/>
-      <w:r>
-        <w:rPr>
-          <w:rFonts w:hint="eastAsia"/>
-        </w:rPr>
-        <w:t>手台和</w:t>
-      </w:r>
-      <w:proofErr w:type="gramEnd"/>
-      <w:r>
-        <w:rPr>
-          <w:rFonts w:hint="eastAsia"/>
-        </w:rPr>
-        <w:t>网关之间通过专业通信网络传递数据</w:t>
+      <w:r>
+        <w:rPr>
+          <w:rFonts w:hint="eastAsia"/>
+        </w:rPr>
+        <w:t>手台和网关之间通过专业通信网络传递数据</w:t>
       </w:r>
     </w:p>
     <w:p>
@@ -1312,7 +1196,7 @@
           <v:shape id="_x0000_i1027" type="#_x0000_t75" style="width:414.95pt;height:206.5pt" o:ole="">
             <v:imagedata r:id="rId13" o:title=""/>
           </v:shape>
-          <o:OLEObject Type="Embed" ProgID="Visio.Drawing.15" ShapeID="_x0000_i1027" DrawAspect="Content" ObjectID="_1594030256" r:id="rId14"/>
+          <o:OLEObject Type="Embed" ProgID="Visio.Drawing.15" ShapeID="_x0000_i1027" DrawAspect="Content" ObjectID="_1594109808" r:id="rId14"/>
         </w:object>
       </w:r>
     </w:p>
@@ -1384,25 +1268,70 @@
           <v:shape id="_x0000_i1028" type="#_x0000_t75" style="width:415.2pt;height:316.9pt" o:ole="">
             <v:imagedata r:id="rId15" o:title=""/>
           </v:shape>
-          <o:OLEObject Type="Embed" ProgID="Visio.Drawing.15" ShapeID="_x0000_i1028" DrawAspect="Content" ObjectID="_1594030257" r:id="rId16"/>
+          <o:OLEObject Type="Embed" ProgID="Visio.Drawing.15" ShapeID="_x0000_i1028" DrawAspect="Content" ObjectID="_1594109809" r:id="rId16"/>
         </w:object>
       </w:r>
-      <w:bookmarkStart w:id="5" w:name="_GoBack"/>
-      <w:bookmarkEnd w:id="5"/>
     </w:p>
     <w:p>
       <w:pPr>
         <w:pStyle w:val="a4"/>
         <w:jc w:val="left"/>
       </w:pPr>
-      <w:bookmarkStart w:id="6" w:name="_Toc452820025"/>
+      <w:bookmarkStart w:id="5" w:name="_Toc452820025"/>
       <w:r>
         <w:rPr>
           <w:rFonts w:hint="eastAsia"/>
         </w:rPr>
         <w:t>通信协议</w:t>
       </w:r>
+      <w:bookmarkEnd w:id="5"/>
+    </w:p>
+    <w:p/>
+    <w:p>
+      <w:r>
+        <w:rPr>
+          <w:rFonts w:hint="eastAsia"/>
+          <w:highlight w:val="yellow"/>
+        </w:rPr>
+        <w:t>注意：协议中需要说明</w:t>
+      </w:r>
+      <w:r>
+        <w:rPr>
+          <w:rFonts w:hint="eastAsia"/>
+          <w:highlight w:val="yellow"/>
+        </w:rPr>
+        <w:t>协议格式是</w:t>
+      </w:r>
+      <w:bookmarkStart w:id="6" w:name="_GoBack"/>
       <w:bookmarkEnd w:id="6"/>
+      <w:r>
+        <w:rPr>
+          <w:rFonts w:hint="eastAsia"/>
+          <w:highlight w:val="yellow"/>
+        </w:rPr>
+        <w:t>小端模式还是大端模式。小端模式即低字节在前，高字节在后</w:t>
+      </w:r>
+      <w:r>
+        <w:rPr>
+          <w:rFonts w:hint="eastAsia"/>
+          <w:highlight w:val="yellow"/>
+        </w:rPr>
+        <w:t>；</w:t>
+      </w:r>
+    </w:p>
+    <w:p>
+      <w:pPr>
+        <w:rPr>
+          <w:rFonts w:hint="eastAsia"/>
+        </w:rPr>
+      </w:pPr>
+      <w:r>
+        <w:rPr>
+          <w:rFonts w:hint="eastAsia"/>
+          <w:highlight w:val="yellow"/>
+        </w:rPr>
+        <w:t>明确地址数据的内容含义。</w:t>
+      </w:r>
     </w:p>
     <w:p>
       <w:pPr>
@@ -1418,21 +1347,7 @@
         <w:rPr>
           <w:rFonts w:hint="eastAsia"/>
         </w:rPr>
-        <w:t>手机</w:t>
-      </w:r>
-      <w:proofErr w:type="gramStart"/>
-      <w:r>
-        <w:rPr>
-          <w:rFonts w:hint="eastAsia"/>
-        </w:rPr>
-        <w:t>与手台之间</w:t>
-      </w:r>
-      <w:proofErr w:type="gramEnd"/>
-      <w:r>
-        <w:rPr>
-          <w:rFonts w:hint="eastAsia"/>
-        </w:rPr>
-        <w:t>、网关和控制中心之间都使用该协议</w:t>
+        <w:t>手机与手台之间、网关和控制中心之间都使用该协议</w:t>
       </w:r>
     </w:p>
     <w:p>
@@ -1877,6 +1792,7 @@
         <w:rPr>
           <w:rFonts w:hint="eastAsia"/>
         </w:rPr>
+        <w:lastRenderedPageBreak/>
         <w:t>CRC：校验和。校验数据包括：地址，</w:t>
       </w:r>
       <w:r>
@@ -1944,7 +1860,6 @@
           <w:szCs w:val="24"/>
         </w:rPr>
       </w:pPr>
-      <w:proofErr w:type="gramStart"/>
       <w:r>
         <w:rPr>
           <w:rFonts w:ascii="宋体" w:eastAsia="宋体" w:hAnsi="宋体" w:cs="宋体"/>
@@ -1952,97 +1867,7 @@
           <w:sz w:val="24"/>
           <w:szCs w:val="24"/>
         </w:rPr>
-        <w:t>unsigned</w:t>
-      </w:r>
-      <w:proofErr w:type="gramEnd"/>
-      <w:r>
-        <w:rPr>
-          <w:rFonts w:ascii="宋体" w:eastAsia="宋体" w:hAnsi="宋体" w:cs="宋体"/>
-          <w:kern w:val="0"/>
-          <w:sz w:val="24"/>
-          <w:szCs w:val="24"/>
-        </w:rPr>
-        <w:t xml:space="preserve"> </w:t>
-      </w:r>
-      <w:proofErr w:type="spellStart"/>
-      <w:r>
-        <w:rPr>
-          <w:rFonts w:ascii="宋体" w:eastAsia="宋体" w:hAnsi="宋体" w:cs="宋体"/>
-          <w:kern w:val="0"/>
-          <w:sz w:val="24"/>
-          <w:szCs w:val="24"/>
-        </w:rPr>
-        <w:t>int</w:t>
-      </w:r>
-      <w:proofErr w:type="spellEnd"/>
-      <w:r>
-        <w:rPr>
-          <w:rFonts w:ascii="宋体" w:eastAsia="宋体" w:hAnsi="宋体" w:cs="宋体"/>
-          <w:kern w:val="0"/>
-          <w:sz w:val="24"/>
-          <w:szCs w:val="24"/>
-        </w:rPr>
-        <w:t xml:space="preserve"> CRC16_2(unsigned char *</w:t>
-      </w:r>
-      <w:proofErr w:type="spellStart"/>
-      <w:r>
-        <w:rPr>
-          <w:rFonts w:ascii="宋体" w:eastAsia="宋体" w:hAnsi="宋体" w:cs="宋体"/>
-          <w:kern w:val="0"/>
-          <w:sz w:val="24"/>
-          <w:szCs w:val="24"/>
-        </w:rPr>
-        <w:t>buf</w:t>
-      </w:r>
-      <w:proofErr w:type="spellEnd"/>
-      <w:r>
-        <w:rPr>
-          <w:rFonts w:ascii="宋体" w:eastAsia="宋体" w:hAnsi="宋体" w:cs="宋体"/>
-          <w:kern w:val="0"/>
-          <w:sz w:val="24"/>
-          <w:szCs w:val="24"/>
-        </w:rPr>
-        <w:t xml:space="preserve">, </w:t>
-      </w:r>
-      <w:proofErr w:type="spellStart"/>
-      <w:r>
-        <w:rPr>
-          <w:rFonts w:ascii="宋体" w:eastAsia="宋体" w:hAnsi="宋体" w:cs="宋体"/>
-          <w:kern w:val="0"/>
-          <w:sz w:val="24"/>
-          <w:szCs w:val="24"/>
-        </w:rPr>
-        <w:t>int</w:t>
-      </w:r>
-      <w:proofErr w:type="spellEnd"/>
-      <w:r>
-        <w:rPr>
-          <w:rFonts w:ascii="宋体" w:eastAsia="宋体" w:hAnsi="宋体" w:cs="宋体"/>
-          <w:kern w:val="0"/>
-          <w:sz w:val="24"/>
-          <w:szCs w:val="24"/>
-        </w:rPr>
-        <w:t xml:space="preserve"> </w:t>
-      </w:r>
-      <w:proofErr w:type="spellStart"/>
-      <w:r>
-        <w:rPr>
-          <w:rFonts w:ascii="宋体" w:eastAsia="宋体" w:hAnsi="宋体" w:cs="宋体"/>
-          <w:kern w:val="0"/>
-          <w:sz w:val="24"/>
-          <w:szCs w:val="24"/>
-        </w:rPr>
-        <w:t>len</w:t>
-      </w:r>
-      <w:proofErr w:type="spellEnd"/>
-      <w:r>
-        <w:rPr>
-          <w:rFonts w:ascii="宋体" w:eastAsia="宋体" w:hAnsi="宋体" w:cs="宋体"/>
-          <w:kern w:val="0"/>
-          <w:sz w:val="24"/>
-          <w:szCs w:val="24"/>
-        </w:rPr>
-        <w:t>)</w:t>
+        <w:t>unsigned int CRC16_2(unsigned char *buf, int len)</w:t>
       </w:r>
     </w:p>
     <w:p>
@@ -2120,67 +1945,7 @@
           <w:sz w:val="24"/>
           <w:szCs w:val="24"/>
         </w:rPr>
-        <w:t xml:space="preserve">  </w:t>
-      </w:r>
-      <w:proofErr w:type="gramStart"/>
-      <w:r>
-        <w:rPr>
-          <w:rFonts w:ascii="宋体" w:eastAsia="宋体" w:hAnsi="宋体" w:cs="宋体"/>
-          <w:kern w:val="0"/>
-          <w:sz w:val="24"/>
-          <w:szCs w:val="24"/>
-        </w:rPr>
-        <w:t>unsigned</w:t>
-      </w:r>
-      <w:proofErr w:type="gramEnd"/>
-      <w:r>
-        <w:rPr>
-          <w:rFonts w:ascii="宋体" w:eastAsia="宋体" w:hAnsi="宋体" w:cs="宋体"/>
-          <w:kern w:val="0"/>
-          <w:sz w:val="24"/>
-          <w:szCs w:val="24"/>
-        </w:rPr>
-        <w:t xml:space="preserve"> </w:t>
-      </w:r>
-      <w:proofErr w:type="spellStart"/>
-      <w:r>
-        <w:rPr>
-          <w:rFonts w:ascii="宋体" w:eastAsia="宋体" w:hAnsi="宋体" w:cs="宋体"/>
-          <w:kern w:val="0"/>
-          <w:sz w:val="24"/>
-          <w:szCs w:val="24"/>
-        </w:rPr>
-        <w:t>int</w:t>
-      </w:r>
-      <w:proofErr w:type="spellEnd"/>
-      <w:r>
-        <w:rPr>
-          <w:rFonts w:ascii="宋体" w:eastAsia="宋体" w:hAnsi="宋体" w:cs="宋体"/>
-          <w:kern w:val="0"/>
-          <w:sz w:val="24"/>
-          <w:szCs w:val="24"/>
-        </w:rPr>
-        <w:t xml:space="preserve"> </w:t>
-      </w:r>
-      <w:proofErr w:type="spellStart"/>
-      <w:r>
-        <w:rPr>
-          <w:rFonts w:ascii="宋体" w:eastAsia="宋体" w:hAnsi="宋体" w:cs="宋体"/>
-          <w:kern w:val="0"/>
-          <w:sz w:val="24"/>
-          <w:szCs w:val="24"/>
-        </w:rPr>
-        <w:t>crc</w:t>
-      </w:r>
-      <w:proofErr w:type="spellEnd"/>
-      <w:r>
-        <w:rPr>
-          <w:rFonts w:ascii="宋体" w:eastAsia="宋体" w:hAnsi="宋体" w:cs="宋体"/>
-          <w:kern w:val="0"/>
-          <w:sz w:val="24"/>
-          <w:szCs w:val="24"/>
-        </w:rPr>
-        <w:t xml:space="preserve"> = 0xFFFF;</w:t>
+        <w:t xml:space="preserve">  unsigned int crc = 0xFFFF;</w:t>
       </w:r>
     </w:p>
     <w:p>
@@ -2219,127 +1984,7 @@
           <w:sz w:val="24"/>
           <w:szCs w:val="24"/>
         </w:rPr>
-        <w:t xml:space="preserve">  </w:t>
-      </w:r>
-      <w:proofErr w:type="gramStart"/>
-      <w:r>
-        <w:rPr>
-          <w:rFonts w:ascii="宋体" w:eastAsia="宋体" w:hAnsi="宋体" w:cs="宋体"/>
-          <w:kern w:val="0"/>
-          <w:sz w:val="24"/>
-          <w:szCs w:val="24"/>
-        </w:rPr>
-        <w:t>for</w:t>
-      </w:r>
-      <w:proofErr w:type="gramEnd"/>
-      <w:r>
-        <w:rPr>
-          <w:rFonts w:ascii="宋体" w:eastAsia="宋体" w:hAnsi="宋体" w:cs="宋体"/>
-          <w:kern w:val="0"/>
-          <w:sz w:val="24"/>
-          <w:szCs w:val="24"/>
-        </w:rPr>
-        <w:t xml:space="preserve"> (</w:t>
-      </w:r>
-      <w:proofErr w:type="spellStart"/>
-      <w:r>
-        <w:rPr>
-          <w:rFonts w:ascii="宋体" w:eastAsia="宋体" w:hAnsi="宋体" w:cs="宋体"/>
-          <w:kern w:val="0"/>
-          <w:sz w:val="24"/>
-          <w:szCs w:val="24"/>
-        </w:rPr>
-        <w:t>int</w:t>
-      </w:r>
-      <w:proofErr w:type="spellEnd"/>
-      <w:r>
-        <w:rPr>
-          <w:rFonts w:ascii="宋体" w:eastAsia="宋体" w:hAnsi="宋体" w:cs="宋体"/>
-          <w:kern w:val="0"/>
-          <w:sz w:val="24"/>
-          <w:szCs w:val="24"/>
-        </w:rPr>
-        <w:t xml:space="preserve"> </w:t>
-      </w:r>
-      <w:proofErr w:type="spellStart"/>
-      <w:r>
-        <w:rPr>
-          <w:rFonts w:ascii="宋体" w:eastAsia="宋体" w:hAnsi="宋体" w:cs="宋体"/>
-          <w:kern w:val="0"/>
-          <w:sz w:val="24"/>
-          <w:szCs w:val="24"/>
-        </w:rPr>
-        <w:t>pos</w:t>
-      </w:r>
-      <w:proofErr w:type="spellEnd"/>
-      <w:r>
-        <w:rPr>
-          <w:rFonts w:ascii="宋体" w:eastAsia="宋体" w:hAnsi="宋体" w:cs="宋体"/>
-          <w:kern w:val="0"/>
-          <w:sz w:val="24"/>
-          <w:szCs w:val="24"/>
-        </w:rPr>
-        <w:t xml:space="preserve"> = 0; </w:t>
-      </w:r>
-      <w:proofErr w:type="spellStart"/>
-      <w:r>
-        <w:rPr>
-          <w:rFonts w:ascii="宋体" w:eastAsia="宋体" w:hAnsi="宋体" w:cs="宋体"/>
-          <w:kern w:val="0"/>
-          <w:sz w:val="24"/>
-          <w:szCs w:val="24"/>
-        </w:rPr>
-        <w:t>pos</w:t>
-      </w:r>
-      <w:proofErr w:type="spellEnd"/>
-      <w:r>
-        <w:rPr>
-          <w:rFonts w:ascii="宋体" w:eastAsia="宋体" w:hAnsi="宋体" w:cs="宋体"/>
-          <w:kern w:val="0"/>
-          <w:sz w:val="24"/>
-          <w:szCs w:val="24"/>
-        </w:rPr>
-        <w:t xml:space="preserve"> &lt; </w:t>
-      </w:r>
-      <w:proofErr w:type="spellStart"/>
-      <w:r>
-        <w:rPr>
-          <w:rFonts w:ascii="宋体" w:eastAsia="宋体" w:hAnsi="宋体" w:cs="宋体"/>
-          <w:kern w:val="0"/>
-          <w:sz w:val="24"/>
-          <w:szCs w:val="24"/>
-        </w:rPr>
-        <w:t>len</w:t>
-      </w:r>
-      <w:proofErr w:type="spellEnd"/>
-      <w:r>
-        <w:rPr>
-          <w:rFonts w:ascii="宋体" w:eastAsia="宋体" w:hAnsi="宋体" w:cs="宋体"/>
-          <w:kern w:val="0"/>
-          <w:sz w:val="24"/>
-          <w:szCs w:val="24"/>
-        </w:rPr>
-        <w:t xml:space="preserve">; </w:t>
-      </w:r>
-      <w:proofErr w:type="spellStart"/>
-      <w:r>
-        <w:rPr>
-          <w:rFonts w:ascii="宋体" w:eastAsia="宋体" w:hAnsi="宋体" w:cs="宋体"/>
-          <w:kern w:val="0"/>
-          <w:sz w:val="24"/>
-          <w:szCs w:val="24"/>
-        </w:rPr>
-        <w:t>pos</w:t>
-      </w:r>
-      <w:proofErr w:type="spellEnd"/>
-      <w:r>
-        <w:rPr>
-          <w:rFonts w:ascii="宋体" w:eastAsia="宋体" w:hAnsi="宋体" w:cs="宋体"/>
-          <w:kern w:val="0"/>
-          <w:sz w:val="24"/>
-          <w:szCs w:val="24"/>
-        </w:rPr>
-        <w:t>++)</w:t>
+        <w:t xml:space="preserve">  for (int pos = 0; pos &lt; len; pos++)</w:t>
       </w:r>
     </w:p>
     <w:p>
@@ -2417,101 +2062,8 @@
           <w:sz w:val="24"/>
           <w:szCs w:val="24"/>
         </w:rPr>
-        <w:t xml:space="preserve">  </w:t>
-      </w:r>
-      <w:proofErr w:type="spellStart"/>
-      <w:proofErr w:type="gramStart"/>
-      <w:r>
-        <w:rPr>
-          <w:rFonts w:ascii="宋体" w:eastAsia="宋体" w:hAnsi="宋体" w:cs="宋体"/>
-          <w:kern w:val="0"/>
-          <w:sz w:val="24"/>
-          <w:szCs w:val="24"/>
-        </w:rPr>
-        <w:t>crc</w:t>
-      </w:r>
-      <w:proofErr w:type="spellEnd"/>
-      <w:proofErr w:type="gramEnd"/>
-      <w:r>
-        <w:rPr>
-          <w:rFonts w:ascii="宋体" w:eastAsia="宋体" w:hAnsi="宋体" w:cs="宋体"/>
-          <w:kern w:val="0"/>
-          <w:sz w:val="24"/>
-          <w:szCs w:val="24"/>
-        </w:rPr>
-        <w:t xml:space="preserve"> ^= (unsigned </w:t>
-      </w:r>
-      <w:proofErr w:type="spellStart"/>
-      <w:r>
-        <w:rPr>
-          <w:rFonts w:ascii="宋体" w:eastAsia="宋体" w:hAnsi="宋体" w:cs="宋体"/>
-          <w:kern w:val="0"/>
-          <w:sz w:val="24"/>
-          <w:szCs w:val="24"/>
-        </w:rPr>
-        <w:t>int</w:t>
-      </w:r>
-      <w:proofErr w:type="spellEnd"/>
-      <w:r>
-        <w:rPr>
-          <w:rFonts w:ascii="宋体" w:eastAsia="宋体" w:hAnsi="宋体" w:cs="宋体"/>
-          <w:kern w:val="0"/>
-          <w:sz w:val="24"/>
-          <w:szCs w:val="24"/>
-        </w:rPr>
-        <w:t>)</w:t>
-      </w:r>
-      <w:proofErr w:type="spellStart"/>
-      <w:r>
-        <w:rPr>
-          <w:rFonts w:ascii="宋体" w:eastAsia="宋体" w:hAnsi="宋体" w:cs="宋体"/>
-          <w:kern w:val="0"/>
-          <w:sz w:val="24"/>
-          <w:szCs w:val="24"/>
-        </w:rPr>
-        <w:t>buf</w:t>
-      </w:r>
-      <w:proofErr w:type="spellEnd"/>
-      <w:r>
-        <w:rPr>
-          <w:rFonts w:ascii="宋体" w:eastAsia="宋体" w:hAnsi="宋体" w:cs="宋体"/>
-          <w:kern w:val="0"/>
-          <w:sz w:val="24"/>
-          <w:szCs w:val="24"/>
-        </w:rPr>
-        <w:t>[</w:t>
-      </w:r>
-      <w:proofErr w:type="spellStart"/>
-      <w:r>
-        <w:rPr>
-          <w:rFonts w:ascii="宋体" w:eastAsia="宋体" w:hAnsi="宋体" w:cs="宋体"/>
-          <w:kern w:val="0"/>
-          <w:sz w:val="24"/>
-          <w:szCs w:val="24"/>
-        </w:rPr>
-        <w:t>pos</w:t>
-      </w:r>
-      <w:proofErr w:type="spellEnd"/>
-      <w:r>
-        <w:rPr>
-          <w:rFonts w:ascii="宋体" w:eastAsia="宋体" w:hAnsi="宋体" w:cs="宋体"/>
-          <w:kern w:val="0"/>
-          <w:sz w:val="24"/>
-          <w:szCs w:val="24"/>
-        </w:rPr>
-        <w:t xml:space="preserve">];    // XOR byte into least sig. byte of </w:t>
-      </w:r>
-      <w:proofErr w:type="spellStart"/>
-      <w:r>
-        <w:rPr>
-          <w:rFonts w:ascii="宋体" w:eastAsia="宋体" w:hAnsi="宋体" w:cs="宋体"/>
-          <w:kern w:val="0"/>
-          <w:sz w:val="24"/>
-          <w:szCs w:val="24"/>
-        </w:rPr>
-        <w:t>crc</w:t>
-      </w:r>
-      <w:proofErr w:type="spellEnd"/>
+        <w:t xml:space="preserve">  crc ^= (unsigned int)buf[pos];    // XOR byte into least sig. byte of crc</w:t>
+      </w:r>
     </w:p>
     <w:p>
       <w:pPr>
@@ -2579,107 +2131,7 @@
           <w:sz w:val="24"/>
           <w:szCs w:val="24"/>
         </w:rPr>
-        <w:t xml:space="preserve">  </w:t>
-      </w:r>
-      <w:proofErr w:type="gramStart"/>
-      <w:r>
-        <w:rPr>
-          <w:rFonts w:ascii="宋体" w:eastAsia="宋体" w:hAnsi="宋体" w:cs="宋体"/>
-          <w:kern w:val="0"/>
-          <w:sz w:val="24"/>
-          <w:szCs w:val="24"/>
-        </w:rPr>
-        <w:t>for</w:t>
-      </w:r>
-      <w:proofErr w:type="gramEnd"/>
-      <w:r>
-        <w:rPr>
-          <w:rFonts w:ascii="宋体" w:eastAsia="宋体" w:hAnsi="宋体" w:cs="宋体"/>
-          <w:kern w:val="0"/>
-          <w:sz w:val="24"/>
-          <w:szCs w:val="24"/>
-        </w:rPr>
-        <w:t xml:space="preserve"> (</w:t>
-      </w:r>
-      <w:proofErr w:type="spellStart"/>
-      <w:r>
-        <w:rPr>
-          <w:rFonts w:ascii="宋体" w:eastAsia="宋体" w:hAnsi="宋体" w:cs="宋体"/>
-          <w:kern w:val="0"/>
-          <w:sz w:val="24"/>
-          <w:szCs w:val="24"/>
-        </w:rPr>
-        <w:t>int</w:t>
-      </w:r>
-      <w:proofErr w:type="spellEnd"/>
-      <w:r>
-        <w:rPr>
-          <w:rFonts w:ascii="宋体" w:eastAsia="宋体" w:hAnsi="宋体" w:cs="宋体"/>
-          <w:kern w:val="0"/>
-          <w:sz w:val="24"/>
-          <w:szCs w:val="24"/>
-        </w:rPr>
-        <w:t xml:space="preserve"> </w:t>
-      </w:r>
-      <w:proofErr w:type="spellStart"/>
-      <w:r>
-        <w:rPr>
-          <w:rFonts w:ascii="宋体" w:eastAsia="宋体" w:hAnsi="宋体" w:cs="宋体"/>
-          <w:kern w:val="0"/>
-          <w:sz w:val="24"/>
-          <w:szCs w:val="24"/>
-        </w:rPr>
-        <w:t>i</w:t>
-      </w:r>
-      <w:proofErr w:type="spellEnd"/>
-      <w:r>
-        <w:rPr>
-          <w:rFonts w:ascii="宋体" w:eastAsia="宋体" w:hAnsi="宋体" w:cs="宋体"/>
-          <w:kern w:val="0"/>
-          <w:sz w:val="24"/>
-          <w:szCs w:val="24"/>
-        </w:rPr>
-        <w:t xml:space="preserve"> = 8; </w:t>
-      </w:r>
-      <w:proofErr w:type="spellStart"/>
-      <w:r>
-        <w:rPr>
-          <w:rFonts w:ascii="宋体" w:eastAsia="宋体" w:hAnsi="宋体" w:cs="宋体"/>
-          <w:kern w:val="0"/>
-          <w:sz w:val="24"/>
-          <w:szCs w:val="24"/>
-        </w:rPr>
-        <w:t>i</w:t>
-      </w:r>
-      <w:proofErr w:type="spellEnd"/>
-      <w:r>
-        <w:rPr>
-          <w:rFonts w:ascii="宋体" w:eastAsia="宋体" w:hAnsi="宋体" w:cs="宋体"/>
-          <w:kern w:val="0"/>
-          <w:sz w:val="24"/>
-          <w:szCs w:val="24"/>
-        </w:rPr>
-        <w:t xml:space="preserve"> != 0; </w:t>
-      </w:r>
-      <w:proofErr w:type="spellStart"/>
-      <w:r>
-        <w:rPr>
-          <w:rFonts w:ascii="宋体" w:eastAsia="宋体" w:hAnsi="宋体" w:cs="宋体"/>
-          <w:kern w:val="0"/>
-          <w:sz w:val="24"/>
-          <w:szCs w:val="24"/>
-        </w:rPr>
-        <w:t>i</w:t>
-      </w:r>
-      <w:proofErr w:type="spellEnd"/>
-      <w:r>
-        <w:rPr>
-          <w:rFonts w:ascii="宋体" w:eastAsia="宋体" w:hAnsi="宋体" w:cs="宋体"/>
-          <w:kern w:val="0"/>
-          <w:sz w:val="24"/>
-          <w:szCs w:val="24"/>
-        </w:rPr>
-        <w:t>--) {    // Loop over each bit</w:t>
+        <w:t xml:space="preserve">  for (int i = 8; i != 0; i--) {    // Loop over each bit</w:t>
       </w:r>
     </w:p>
     <w:p>
@@ -2718,47 +2170,7 @@
           <w:sz w:val="24"/>
           <w:szCs w:val="24"/>
         </w:rPr>
-        <w:t xml:space="preserve">    </w:t>
-      </w:r>
-      <w:proofErr w:type="gramStart"/>
-      <w:r>
-        <w:rPr>
-          <w:rFonts w:ascii="宋体" w:eastAsia="宋体" w:hAnsi="宋体" w:cs="宋体"/>
-          <w:kern w:val="0"/>
-          <w:sz w:val="24"/>
-          <w:szCs w:val="24"/>
-        </w:rPr>
-        <w:t>if</w:t>
-      </w:r>
-      <w:proofErr w:type="gramEnd"/>
-      <w:r>
-        <w:rPr>
-          <w:rFonts w:ascii="宋体" w:eastAsia="宋体" w:hAnsi="宋体" w:cs="宋体"/>
-          <w:kern w:val="0"/>
-          <w:sz w:val="24"/>
-          <w:szCs w:val="24"/>
-        </w:rPr>
-        <w:t xml:space="preserve"> ((</w:t>
-      </w:r>
-      <w:proofErr w:type="spellStart"/>
-      <w:r>
-        <w:rPr>
-          <w:rFonts w:ascii="宋体" w:eastAsia="宋体" w:hAnsi="宋体" w:cs="宋体"/>
-          <w:kern w:val="0"/>
-          <w:sz w:val="24"/>
-          <w:szCs w:val="24"/>
-        </w:rPr>
-        <w:t>crc</w:t>
-      </w:r>
-      <w:proofErr w:type="spellEnd"/>
-      <w:r>
-        <w:rPr>
-          <w:rFonts w:ascii="宋体" w:eastAsia="宋体" w:hAnsi="宋体" w:cs="宋体"/>
-          <w:kern w:val="0"/>
-          <w:sz w:val="24"/>
-          <w:szCs w:val="24"/>
-        </w:rPr>
-        <w:t xml:space="preserve"> &amp; 0x0001) != 0) {      // If the LSB is set</w:t>
+        <w:t xml:space="preserve">    if ((crc &amp; 0x0001) != 0) {      // If the LSB is set</w:t>
       </w:r>
     </w:p>
     <w:p>
@@ -2797,29 +2209,7 @@
           <w:sz w:val="24"/>
           <w:szCs w:val="24"/>
         </w:rPr>
-        <w:t xml:space="preserve">      </w:t>
-      </w:r>
-      <w:proofErr w:type="spellStart"/>
-      <w:proofErr w:type="gramStart"/>
-      <w:r>
-        <w:rPr>
-          <w:rFonts w:ascii="宋体" w:eastAsia="宋体" w:hAnsi="宋体" w:cs="宋体"/>
-          <w:kern w:val="0"/>
-          <w:sz w:val="24"/>
-          <w:szCs w:val="24"/>
-        </w:rPr>
-        <w:t>crc</w:t>
-      </w:r>
-      <w:proofErr w:type="spellEnd"/>
-      <w:proofErr w:type="gramEnd"/>
-      <w:r>
-        <w:rPr>
-          <w:rFonts w:ascii="宋体" w:eastAsia="宋体" w:hAnsi="宋体" w:cs="宋体"/>
-          <w:kern w:val="0"/>
-          <w:sz w:val="24"/>
-          <w:szCs w:val="24"/>
-        </w:rPr>
-        <w:t xml:space="preserve"> &gt;&gt;= 1;                    // Shift right and XOR 0xA001</w:t>
+        <w:t xml:space="preserve">      crc &gt;&gt;= 1;                    // Shift right and XOR 0xA001</w:t>
       </w:r>
     </w:p>
     <w:p>
@@ -2858,29 +2248,7 @@
           <w:sz w:val="24"/>
           <w:szCs w:val="24"/>
         </w:rPr>
-        <w:t xml:space="preserve">      </w:t>
-      </w:r>
-      <w:proofErr w:type="spellStart"/>
-      <w:proofErr w:type="gramStart"/>
-      <w:r>
-        <w:rPr>
-          <w:rFonts w:ascii="宋体" w:eastAsia="宋体" w:hAnsi="宋体" w:cs="宋体"/>
-          <w:kern w:val="0"/>
-          <w:sz w:val="24"/>
-          <w:szCs w:val="24"/>
-        </w:rPr>
-        <w:t>crc</w:t>
-      </w:r>
-      <w:proofErr w:type="spellEnd"/>
-      <w:proofErr w:type="gramEnd"/>
-      <w:r>
-        <w:rPr>
-          <w:rFonts w:ascii="宋体" w:eastAsia="宋体" w:hAnsi="宋体" w:cs="宋体"/>
-          <w:kern w:val="0"/>
-          <w:sz w:val="24"/>
-          <w:szCs w:val="24"/>
-        </w:rPr>
-        <w:t xml:space="preserve"> ^= 0xA001;</w:t>
+        <w:t xml:space="preserve">      crc ^= 0xA001;</w:t>
       </w:r>
     </w:p>
     <w:p>
@@ -2958,27 +2326,7 @@
           <w:sz w:val="24"/>
           <w:szCs w:val="24"/>
         </w:rPr>
-        <w:t xml:space="preserve">    </w:t>
-      </w:r>
-      <w:proofErr w:type="gramStart"/>
-      <w:r>
-        <w:rPr>
-          <w:rFonts w:ascii="宋体" w:eastAsia="宋体" w:hAnsi="宋体" w:cs="宋体"/>
-          <w:kern w:val="0"/>
-          <w:sz w:val="24"/>
-          <w:szCs w:val="24"/>
-        </w:rPr>
-        <w:t>else</w:t>
-      </w:r>
-      <w:proofErr w:type="gramEnd"/>
-      <w:r>
-        <w:rPr>
-          <w:rFonts w:ascii="宋体" w:eastAsia="宋体" w:hAnsi="宋体" w:cs="宋体"/>
-          <w:kern w:val="0"/>
-          <w:sz w:val="24"/>
-          <w:szCs w:val="24"/>
-        </w:rPr>
-        <w:t xml:space="preserve">                            // Else LSB is not set</w:t>
+        <w:t xml:space="preserve">    else                            // Else LSB is not set</w:t>
       </w:r>
     </w:p>
     <w:p>
@@ -3017,29 +2365,7 @@
           <w:sz w:val="24"/>
           <w:szCs w:val="24"/>
         </w:rPr>
-        <w:t xml:space="preserve">      </w:t>
-      </w:r>
-      <w:proofErr w:type="spellStart"/>
-      <w:proofErr w:type="gramStart"/>
-      <w:r>
-        <w:rPr>
-          <w:rFonts w:ascii="宋体" w:eastAsia="宋体" w:hAnsi="宋体" w:cs="宋体"/>
-          <w:kern w:val="0"/>
-          <w:sz w:val="24"/>
-          <w:szCs w:val="24"/>
-        </w:rPr>
-        <w:t>crc</w:t>
-      </w:r>
-      <w:proofErr w:type="spellEnd"/>
-      <w:proofErr w:type="gramEnd"/>
-      <w:r>
-        <w:rPr>
-          <w:rFonts w:ascii="宋体" w:eastAsia="宋体" w:hAnsi="宋体" w:cs="宋体"/>
-          <w:kern w:val="0"/>
-          <w:sz w:val="24"/>
-          <w:szCs w:val="24"/>
-        </w:rPr>
-        <w:t xml:space="preserve"> &gt;&gt;= 1;                    // Just shift right</w:t>
+        <w:t xml:space="preserve">      crc &gt;&gt;= 1;                    // Just shift right</w:t>
       </w:r>
     </w:p>
     <w:p>
@@ -3186,47 +2512,7 @@
           <w:sz w:val="24"/>
           <w:szCs w:val="24"/>
         </w:rPr>
-        <w:t xml:space="preserve">  </w:t>
-      </w:r>
-      <w:proofErr w:type="gramStart"/>
-      <w:r>
-        <w:rPr>
-          <w:rFonts w:ascii="宋体" w:eastAsia="宋体" w:hAnsi="宋体" w:cs="宋体"/>
-          <w:kern w:val="0"/>
-          <w:sz w:val="24"/>
-          <w:szCs w:val="24"/>
-        </w:rPr>
-        <w:t>return</w:t>
-      </w:r>
-      <w:proofErr w:type="gramEnd"/>
-      <w:r>
-        <w:rPr>
-          <w:rFonts w:ascii="宋体" w:eastAsia="宋体" w:hAnsi="宋体" w:cs="宋体"/>
-          <w:kern w:val="0"/>
-          <w:sz w:val="24"/>
-          <w:szCs w:val="24"/>
-        </w:rPr>
-        <w:t xml:space="preserve"> </w:t>
-      </w:r>
-      <w:proofErr w:type="spellStart"/>
-      <w:r>
-        <w:rPr>
-          <w:rFonts w:ascii="宋体" w:eastAsia="宋体" w:hAnsi="宋体" w:cs="宋体"/>
-          <w:kern w:val="0"/>
-          <w:sz w:val="24"/>
-          <w:szCs w:val="24"/>
-        </w:rPr>
-        <w:t>crc</w:t>
-      </w:r>
-      <w:proofErr w:type="spellEnd"/>
-      <w:r>
-        <w:rPr>
-          <w:rFonts w:ascii="宋体" w:eastAsia="宋体" w:hAnsi="宋体" w:cs="宋体"/>
-          <w:kern w:val="0"/>
-          <w:sz w:val="24"/>
-          <w:szCs w:val="24"/>
-        </w:rPr>
-        <w:t>;</w:t>
+        <w:t xml:space="preserve">  return crc;</w:t>
       </w:r>
     </w:p>
     <w:p>

--- a/DOC/南方电网对讲机传输通路协议定义.docx
+++ b/DOC/南方电网对讲机传输通路协议定义.docx
@@ -1,16 +1,14 @@
 
 <file path=word/document.xml><?xml version="1.0" encoding="utf-8"?>
-<w:document xmlns:wpc="http://schemas.microsoft.com/office/word/2010/wordprocessingCanvas" xmlns:mc="http://schemas.openxmlformats.org/markup-compatibility/2006" xmlns:o="urn:schemas-microsoft-com:office:office" xmlns:r="http://schemas.openxmlformats.org/officeDocument/2006/relationships" xmlns:m="http://schemas.openxmlformats.org/officeDocument/2006/math" xmlns:v="urn:schemas-microsoft-com:vml" xmlns:wp14="http://schemas.microsoft.com/office/word/2010/wordprocessingDrawing" xmlns:wp="http://schemas.openxmlformats.org/drawingml/2006/wordprocessingDrawing" xmlns:w10="urn:schemas-microsoft-com:office:word" xmlns:w="http://schemas.openxmlformats.org/wordprocessingml/2006/main" xmlns:w14="http://schemas.microsoft.com/office/word/2010/wordml" xmlns:w15="http://schemas.microsoft.com/office/word/2012/wordml" xmlns:wpg="http://schemas.microsoft.com/office/word/2010/wordprocessingGroup" xmlns:wpi="http://schemas.microsoft.com/office/word/2010/wordprocessingInk" xmlns:wne="http://schemas.microsoft.com/office/word/2006/wordml" xmlns:wps="http://schemas.microsoft.com/office/word/2010/wordprocessingShape" mc:Ignorable="w14 w15 wp14">
+<w:document xmlns:wpc="http://schemas.microsoft.com/office/word/2010/wordprocessingCanvas" xmlns:mc="http://schemas.openxmlformats.org/markup-compatibility/2006" xmlns:o="urn:schemas-microsoft-com:office:office" xmlns:r="http://schemas.openxmlformats.org/officeDocument/2006/relationships" xmlns:m="http://schemas.openxmlformats.org/officeDocument/2006/math" xmlns:v="urn:schemas-microsoft-com:vml" xmlns:wp14="http://schemas.microsoft.com/office/word/2010/wordprocessingDrawing" xmlns:wp="http://schemas.openxmlformats.org/drawingml/2006/wordprocessingDrawing" xmlns:w="http://schemas.openxmlformats.org/wordprocessingml/2006/main" xmlns:w14="http://schemas.microsoft.com/office/word/2010/wordml" xmlns:w10="urn:schemas-microsoft-com:office:word" xmlns:w15="http://schemas.microsoft.com/office/word/2012/wordml" xmlns:wpg="http://schemas.microsoft.com/office/word/2010/wordprocessingGroup" xmlns:wpi="http://schemas.microsoft.com/office/word/2010/wordprocessingInk" xmlns:wne="http://schemas.microsoft.com/office/word/2006/wordml" xmlns:wps="http://schemas.microsoft.com/office/word/2010/wordprocessingShape" xmlns:wpsCustomData="http://www.wps.cn/officeDocument/2013/wpsCustomData" mc:Ignorable="w14 w15 wp14">
   <w:body>
     <w:sdt>
       <w:sdtPr>
         <w:id w:val="-1841842758"/>
         <w:docPartObj>
-          <w:docPartGallery w:val="Cover Pages"/>
-          <w:docPartUnique/>
+          <w:docPartGallery w:val="AutoText"/>
         </w:docPartObj>
       </w:sdtPr>
-      <w:sdtEndPr/>
       <w:sdtContent>
         <w:p/>
         <w:p>
@@ -26,9 +24,6 @@
             </w:rPr>
           </w:pPr>
           <w:r>
-            <w:rPr>
-              <w:noProof/>
-            </w:rPr>
             <mc:AlternateContent>
               <mc:Choice Requires="wps">
                 <w:drawing>
@@ -97,26 +92,29 @@
                           </wps:style>
                           <wps:txbx>
                             <w:txbxContent>
-                              <w:bookmarkStart w:id="0" w:name="_Toc452820021"/>
                               <w:p>
                                 <w:pPr>
-                                  <w:pStyle w:val="3"/>
+                                  <w:pStyle w:val="4"/>
                                   <w:rPr>
                                     <w:color w:val="5B9BD5" w:themeColor="accent1"/>
                                     <w:sz w:val="72"/>
                                     <w:szCs w:val="72"/>
+                                    <w14:textFill>
+                                      <w14:solidFill>
+                                        <w14:schemeClr w14:val="accent1"/>
+                                      </w14:solidFill>
+                                    </w14:textFill>
                                   </w:rPr>
                                 </w:pPr>
                                 <w:sdt>
                                   <w:sdtPr>
                                     <w:alias w:val="标题"/>
-                                    <w:tag w:val=""/>
                                     <w:id w:val="151731938"/>
-                                    <w:dataBinding w:prefixMappings="xmlns:ns0='http://purl.org/dc/elements/1.1/' xmlns:ns1='http://schemas.openxmlformats.org/package/2006/metadata/core-properties' " w:xpath="/ns1:coreProperties[1]/ns0:title[1]" w:storeItemID="{6C3C8BC8-F283-45AE-878A-BAB7291924A1}"/>
+                                    <w15:dataBinding w:prefixMappings="xmlns:ns0='http://purl.org/dc/elements/1.1/' xmlns:ns1='http://schemas.openxmlformats.org/package/2006/metadata/core-properties' " w:xpath="/ns1:coreProperties[1]/ns0:title[1]" w:storeItemID="{6C3C8BC8-F283-45AE-878A-BAB7291924A1}"/>
                                     <w:text/>
                                   </w:sdtPr>
-                                  <w:sdtEndPr/>
                                   <w:sdtContent>
+                                    <w:bookmarkStart w:id="5" w:name="_Toc452820021"/>
                                     <w:r>
                                       <w:rPr>
                                         <w:rFonts w:hint="eastAsia"/>
@@ -125,32 +123,38 @@
                                     </w:r>
                                   </w:sdtContent>
                                 </w:sdt>
-                                <w:bookmarkEnd w:id="0"/>
+                                <w:bookmarkEnd w:id="5"/>
                               </w:p>
                               <w:sdt>
                                 <w:sdtPr>
                                   <w:rPr>
                                     <w:caps/>
-                                    <w:color w:val="1F3864" w:themeColor="accent5" w:themeShade="80"/>
+                                    <w:color w:val="203864" w:themeColor="accent5" w:themeShade="80"/>
                                     <w:sz w:val="28"/>
                                     <w:szCs w:val="28"/>
                                   </w:rPr>
                                   <w:alias w:val="副标题"/>
-                                  <w:tag w:val=""/>
                                   <w:id w:val="-2090151685"/>
                                   <w:showingPlcHdr/>
-                                  <w:dataBinding w:prefixMappings="xmlns:ns0='http://purl.org/dc/elements/1.1/' xmlns:ns1='http://schemas.openxmlformats.org/package/2006/metadata/core-properties' " w:xpath="/ns1:coreProperties[1]/ns0:subject[1]" w:storeItemID="{6C3C8BC8-F283-45AE-878A-BAB7291924A1}"/>
+                                  <w15:dataBinding w:prefixMappings="xmlns:ns0='http://purl.org/dc/elements/1.1/' xmlns:ns1='http://schemas.openxmlformats.org/package/2006/metadata/core-properties' " w:xpath="/ns1:coreProperties[1]/ns0:subject[1]" w:storeItemID="{6C3C8BC8-F283-45AE-878A-BAB7291924A1}"/>
                                   <w:text/>
                                 </w:sdtPr>
-                                <w:sdtEndPr/>
+                                <w:sdtEndPr>
+                                  <w:rPr>
+                                    <w:caps/>
+                                    <w:color w:val="203864" w:themeColor="accent5" w:themeShade="80"/>
+                                    <w:sz w:val="28"/>
+                                    <w:szCs w:val="28"/>
+                                  </w:rPr>
+                                </w:sdtEndPr>
                                 <w:sdtContent>
                                   <w:p>
                                     <w:pPr>
-                                      <w:pStyle w:val="a8"/>
+                                      <w:pStyle w:val="26"/>
                                       <w:spacing w:before="40" w:after="40"/>
                                       <w:rPr>
                                         <w:caps/>
-                                        <w:color w:val="1F3864" w:themeColor="accent5" w:themeShade="80"/>
+                                        <w:color w:val="203864" w:themeColor="accent5" w:themeShade="80"/>
                                         <w:sz w:val="28"/>
                                         <w:szCs w:val="28"/>
                                       </w:rPr>
@@ -158,7 +162,7 @@
                                     <w:r>
                                       <w:rPr>
                                         <w:caps/>
-                                        <w:color w:val="1F3864" w:themeColor="accent5" w:themeShade="80"/>
+                                        <w:color w:val="203864" w:themeColor="accent5" w:themeShade="80"/>
                                         <w:sz w:val="28"/>
                                         <w:szCs w:val="28"/>
                                         <w:lang w:val="zh-CN"/>
@@ -175,24 +179,45 @@
                                     <w:color w:val="4472C4" w:themeColor="accent5"/>
                                     <w:sz w:val="24"/>
                                     <w:szCs w:val="24"/>
+                                    <w14:textFill>
+                                      <w14:solidFill>
+                                        <w14:schemeClr w14:val="accent5"/>
+                                      </w14:solidFill>
+                                    </w14:textFill>
                                   </w:rPr>
                                   <w:alias w:val="作者"/>
-                                  <w:tag w:val=""/>
                                   <w:id w:val="-1536112409"/>
-                                  <w:dataBinding w:prefixMappings="xmlns:ns0='http://purl.org/dc/elements/1.1/' xmlns:ns1='http://schemas.openxmlformats.org/package/2006/metadata/core-properties' " w:xpath="/ns1:coreProperties[1]/ns0:creator[1]" w:storeItemID="{6C3C8BC8-F283-45AE-878A-BAB7291924A1}"/>
+                                  <w15:dataBinding w:prefixMappings="xmlns:ns0='http://purl.org/dc/elements/1.1/' xmlns:ns1='http://schemas.openxmlformats.org/package/2006/metadata/core-properties' " w:xpath="/ns1:coreProperties[1]/ns0:creator[1]" w:storeItemID="{6C3C8BC8-F283-45AE-878A-BAB7291924A1}"/>
                                   <w:text/>
                                 </w:sdtPr>
-                                <w:sdtEndPr/>
+                                <w:sdtEndPr>
+                                  <w:rPr>
+                                    <w:caps/>
+                                    <w:color w:val="4472C4" w:themeColor="accent5"/>
+                                    <w:sz w:val="24"/>
+                                    <w:szCs w:val="24"/>
+                                    <w14:textFill>
+                                      <w14:solidFill>
+                                        <w14:schemeClr w14:val="accent5"/>
+                                      </w14:solidFill>
+                                    </w14:textFill>
+                                  </w:rPr>
+                                </w:sdtEndPr>
                                 <w:sdtContent>
                                   <w:p>
                                     <w:pPr>
-                                      <w:pStyle w:val="a8"/>
+                                      <w:pStyle w:val="26"/>
                                       <w:spacing w:before="80" w:after="40"/>
                                       <w:rPr>
                                         <w:caps/>
                                         <w:color w:val="4472C4" w:themeColor="accent5"/>
                                         <w:sz w:val="24"/>
                                         <w:szCs w:val="24"/>
+                                        <w14:textFill>
+                                          <w14:solidFill>
+                                            <w14:schemeClr w14:val="accent5"/>
+                                          </w14:solidFill>
+                                        </w14:textFill>
                                       </w:rPr>
                                     </w:pPr>
                                     <w:r>
@@ -201,6 +226,11 @@
                                         <w:color w:val="4472C4" w:themeColor="accent5"/>
                                         <w:sz w:val="24"/>
                                         <w:szCs w:val="24"/>
+                                        <w14:textFill>
+                                          <w14:solidFill>
+                                            <w14:schemeClr w14:val="accent5"/>
+                                          </w14:solidFill>
+                                        </w14:textFill>
                                       </w:rPr>
                                       <w:t>徐勇</w:t>
                                     </w:r>
@@ -210,9 +240,6 @@
                             </w:txbxContent>
                           </wps:txbx>
                           <wps:bodyPr rot="0" spcFirstLastPara="0" vertOverflow="overflow" horzOverflow="overflow" vert="horz" wrap="square" lIns="0" tIns="0" rIns="0" bIns="0" numCol="1" spcCol="0" rtlCol="0" fromWordArt="0" anchor="t" anchorCtr="0" forceAA="0" compatLnSpc="1">
-                            <a:prstTxWarp prst="textNoShape">
-                              <a:avLst/>
-                            </a:prstTxWarp>
                             <a:spAutoFit/>
                           </wps:bodyPr>
                         </wps:wsp>
@@ -227,34 +254,38 @@
                   </wp:anchor>
                 </w:drawing>
               </mc:Choice>
-              <mc:Fallback xmlns:cx="http://schemas.microsoft.com/office/drawing/2014/chartex" xmlns:cx1="http://schemas.microsoft.com/office/drawing/2015/9/8/chartex" xmlns:w16se="http://schemas.microsoft.com/office/word/2015/wordml/symex">
+              <mc:Fallback>
                 <w:pict>
-                  <v:shapetype id="_x0000_t202" coordsize="21600,21600" o:spt="202" path="m,l,21600r21600,l21600,xe">
-                    <v:stroke joinstyle="miter"/>
-                    <v:path gradientshapeok="t" o:connecttype="rect"/>
-                  </v:shapetype>
-                  <v:shape id="文本框 131" o:spid="_x0000_s1026" type="#_x0000_t202" style="position:absolute;margin-left:0;margin-top:0;width:369pt;height:529.2pt;z-index:251660288;visibility:visible;mso-wrap-style:square;mso-width-percent:790;mso-height-percent:350;mso-left-percent:77;mso-top-percent:540;mso-wrap-distance-left:14.4pt;mso-wrap-distance-top:0;mso-wrap-distance-right:14.4pt;mso-wrap-distance-bottom:0;mso-position-horizontal-relative:margin;mso-position-vertical-relative:page;mso-width-percent:790;mso-height-percent:350;mso-left-percent:77;mso-top-percent:540;mso-width-relative:margin;mso-height-relative:page;v-text-anchor:top" o:gfxdata="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" filled="f" stroked="f" strokeweight=".5pt">
-                    <v:textbox style="mso-fit-shape-to-text:t" inset="0,0,0,0">
+                  <v:shape id="_x0000_s1026" o:spid="_x0000_s1026" o:spt="202" type="#_x0000_t202" style="position:absolute;left:0pt;margin-left:121.95pt;margin-top:454.6pt;height:529.2pt;width:369pt;mso-position-horizontal-relative:page;mso-position-vertical-relative:page;mso-wrap-distance-bottom:0pt;mso-wrap-distance-left:14.4pt;mso-wrap-distance-right:14.4pt;mso-wrap-distance-top:0pt;z-index:251660288;mso-width-relative:margin;mso-height-relative:page;mso-width-percent:790;mso-height-percent:350;" filled="f" stroked="f" coordsize="21600,21600" o:gfxdata="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">
+                    <v:fill on="f" focussize="0,0"/>
+                    <v:stroke on="f" weight="0.5pt"/>
+                    <v:imagedata o:title=""/>
+                    <o:lock v:ext="edit" aspectratio="f"/>
+                    <v:textbox inset="0mm,0mm,0mm,0mm" style="mso-fit-shape-to-text:t;">
                       <w:txbxContent>
-                        <w:bookmarkStart w:id="1" w:name="_Toc452820021"/>
                         <w:p>
                           <w:pPr>
-                            <w:pStyle w:val="3"/>
+                            <w:pStyle w:val="4"/>
                             <w:rPr>
                               <w:color w:val="5B9BD5" w:themeColor="accent1"/>
                               <w:sz w:val="72"/>
                               <w:szCs w:val="72"/>
+                              <w14:textFill>
+                                <w14:solidFill>
+                                  <w14:schemeClr w14:val="accent1"/>
+                                </w14:solidFill>
+                              </w14:textFill>
                             </w:rPr>
                           </w:pPr>
                           <w:sdt>
                             <w:sdtPr>
                               <w:alias w:val="标题"/>
-                              <w:tag w:val=""/>
                               <w:id w:val="151731938"/>
-                              <w:dataBinding w:prefixMappings="xmlns:ns0='http://purl.org/dc/elements/1.1/' xmlns:ns1='http://schemas.openxmlformats.org/package/2006/metadata/core-properties' " w:xpath="/ns1:coreProperties[1]/ns0:title[1]" w:storeItemID="{6C3C8BC8-F283-45AE-878A-BAB7291924A1}"/>
+                              <w15:dataBinding w:prefixMappings="xmlns:ns0='http://purl.org/dc/elements/1.1/' xmlns:ns1='http://schemas.openxmlformats.org/package/2006/metadata/core-properties' " w:xpath="/ns1:coreProperties[1]/ns0:title[1]" w:storeItemID="{6C3C8BC8-F283-45AE-878A-BAB7291924A1}"/>
                               <w:text/>
                             </w:sdtPr>
                             <w:sdtContent>
+                              <w:bookmarkStart w:id="5" w:name="_Toc452820021"/>
                               <w:r>
                                 <w:rPr>
                                   <w:rFonts w:hint="eastAsia"/>
@@ -263,31 +294,38 @@
                               </w:r>
                             </w:sdtContent>
                           </w:sdt>
-                          <w:bookmarkEnd w:id="1"/>
+                          <w:bookmarkEnd w:id="5"/>
                         </w:p>
                         <w:sdt>
                           <w:sdtPr>
                             <w:rPr>
                               <w:caps/>
-                              <w:color w:val="1F3864" w:themeColor="accent5" w:themeShade="80"/>
+                              <w:color w:val="203864" w:themeColor="accent5" w:themeShade="80"/>
                               <w:sz w:val="28"/>
                               <w:szCs w:val="28"/>
                             </w:rPr>
                             <w:alias w:val="副标题"/>
-                            <w:tag w:val=""/>
                             <w:id w:val="-2090151685"/>
                             <w:showingPlcHdr/>
-                            <w:dataBinding w:prefixMappings="xmlns:ns0='http://purl.org/dc/elements/1.1/' xmlns:ns1='http://schemas.openxmlformats.org/package/2006/metadata/core-properties' " w:xpath="/ns1:coreProperties[1]/ns0:subject[1]" w:storeItemID="{6C3C8BC8-F283-45AE-878A-BAB7291924A1}"/>
+                            <w15:dataBinding w:prefixMappings="xmlns:ns0='http://purl.org/dc/elements/1.1/' xmlns:ns1='http://schemas.openxmlformats.org/package/2006/metadata/core-properties' " w:xpath="/ns1:coreProperties[1]/ns0:subject[1]" w:storeItemID="{6C3C8BC8-F283-45AE-878A-BAB7291924A1}"/>
                             <w:text/>
                           </w:sdtPr>
+                          <w:sdtEndPr>
+                            <w:rPr>
+                              <w:caps/>
+                              <w:color w:val="203864" w:themeColor="accent5" w:themeShade="80"/>
+                              <w:sz w:val="28"/>
+                              <w:szCs w:val="28"/>
+                            </w:rPr>
+                          </w:sdtEndPr>
                           <w:sdtContent>
                             <w:p>
                               <w:pPr>
-                                <w:pStyle w:val="ac"/>
+                                <w:pStyle w:val="26"/>
                                 <w:spacing w:before="40" w:after="40"/>
                                 <w:rPr>
                                   <w:caps/>
-                                  <w:color w:val="1F3864" w:themeColor="accent5" w:themeShade="80"/>
+                                  <w:color w:val="203864" w:themeColor="accent5" w:themeShade="80"/>
                                   <w:sz w:val="28"/>
                                   <w:szCs w:val="28"/>
                                 </w:rPr>
@@ -295,7 +333,7 @@
                               <w:r>
                                 <w:rPr>
                                   <w:caps/>
-                                  <w:color w:val="1F3864" w:themeColor="accent5" w:themeShade="80"/>
+                                  <w:color w:val="203864" w:themeColor="accent5" w:themeShade="80"/>
                                   <w:sz w:val="28"/>
                                   <w:szCs w:val="28"/>
                                   <w:lang w:val="zh-CN"/>
@@ -312,23 +350,45 @@
                               <w:color w:val="4472C4" w:themeColor="accent5"/>
                               <w:sz w:val="24"/>
                               <w:szCs w:val="24"/>
+                              <w14:textFill>
+                                <w14:solidFill>
+                                  <w14:schemeClr w14:val="accent5"/>
+                                </w14:solidFill>
+                              </w14:textFill>
                             </w:rPr>
                             <w:alias w:val="作者"/>
-                            <w:tag w:val=""/>
                             <w:id w:val="-1536112409"/>
-                            <w:dataBinding w:prefixMappings="xmlns:ns0='http://purl.org/dc/elements/1.1/' xmlns:ns1='http://schemas.openxmlformats.org/package/2006/metadata/core-properties' " w:xpath="/ns1:coreProperties[1]/ns0:creator[1]" w:storeItemID="{6C3C8BC8-F283-45AE-878A-BAB7291924A1}"/>
+                            <w15:dataBinding w:prefixMappings="xmlns:ns0='http://purl.org/dc/elements/1.1/' xmlns:ns1='http://schemas.openxmlformats.org/package/2006/metadata/core-properties' " w:xpath="/ns1:coreProperties[1]/ns0:creator[1]" w:storeItemID="{6C3C8BC8-F283-45AE-878A-BAB7291924A1}"/>
                             <w:text/>
                           </w:sdtPr>
+                          <w:sdtEndPr>
+                            <w:rPr>
+                              <w:caps/>
+                              <w:color w:val="4472C4" w:themeColor="accent5"/>
+                              <w:sz w:val="24"/>
+                              <w:szCs w:val="24"/>
+                              <w14:textFill>
+                                <w14:solidFill>
+                                  <w14:schemeClr w14:val="accent5"/>
+                                </w14:solidFill>
+                              </w14:textFill>
+                            </w:rPr>
+                          </w:sdtEndPr>
                           <w:sdtContent>
                             <w:p>
                               <w:pPr>
-                                <w:pStyle w:val="ac"/>
+                                <w:pStyle w:val="26"/>
                                 <w:spacing w:before="80" w:after="40"/>
                                 <w:rPr>
                                   <w:caps/>
                                   <w:color w:val="4472C4" w:themeColor="accent5"/>
                                   <w:sz w:val="24"/>
                                   <w:szCs w:val="24"/>
+                                  <w14:textFill>
+                                    <w14:solidFill>
+                                      <w14:schemeClr w14:val="accent5"/>
+                                    </w14:solidFill>
+                                  </w14:textFill>
                                 </w:rPr>
                               </w:pPr>
                               <w:r>
@@ -337,6 +397,11 @@
                                   <w:color w:val="4472C4" w:themeColor="accent5"/>
                                   <w:sz w:val="24"/>
                                   <w:szCs w:val="24"/>
+                                  <w14:textFill>
+                                    <w14:solidFill>
+                                      <w14:schemeClr w14:val="accent5"/>
+                                    </w14:solidFill>
+                                  </w14:textFill>
                                 </w:rPr>
                                 <w:t>徐勇</w:t>
                               </w:r>
@@ -345,16 +410,13 @@
                         </w:sdt>
                       </w:txbxContent>
                     </v:textbox>
-                    <w10:wrap type="square" anchorx="margin" anchory="page"/>
+                    <w10:wrap type="square"/>
                   </v:shape>
                 </w:pict>
               </mc:Fallback>
             </mc:AlternateContent>
           </w:r>
           <w:r>
-            <w:rPr>
-              <w:noProof/>
-            </w:rPr>
             <mc:AlternateContent>
               <mc:Choice Requires="wps">
                 <w:drawing>
@@ -375,7 +437,7 @@
                         </wp:positionV>
                       </mc:Fallback>
                     </mc:AlternateContent>
-                    <wp:extent cx="594360" cy="987552"/>
+                    <wp:extent cx="594360" cy="987425"/>
                     <wp:effectExtent l="0" t="0" r="0" b="5080"/>
                     <wp:wrapNone/>
                     <wp:docPr id="132" name="矩形 132"/>
@@ -424,28 +486,48 @@
                                     <w:color w:val="FFFFFF" w:themeColor="background1"/>
                                     <w:sz w:val="24"/>
                                     <w:szCs w:val="24"/>
+                                    <w14:textFill>
+                                      <w14:solidFill>
+                                        <w14:schemeClr w14:val="bg1"/>
+                                      </w14:solidFill>
+                                    </w14:textFill>
                                   </w:rPr>
                                   <w:alias w:val="年份"/>
-                                  <w:tag w:val=""/>
                                   <w:id w:val="-785116381"/>
-                                  <w:dataBinding w:prefixMappings="xmlns:ns0='http://schemas.microsoft.com/office/2006/coverPageProps' " w:xpath="/ns0:CoverPageProperties[1]/ns0:PublishDate[1]" w:storeItemID="{55AF091B-3C7A-41E3-B477-F2FDAA23CFDA}"/>
+                                  <w15:dataBinding w:prefixMappings="xmlns:ns0='http://schemas.microsoft.com/office/2006/coverPageProps' " w:xpath="/ns0:CoverPageProperties[1]/ns0:PublishDate[1]" w:storeItemID="{55AF091B-3C7A-41E3-B477-F2FDAA23CFDA}"/>
                                   <w:date w:fullDate="2016-06-04T00:00:00Z">
                                     <w:dateFormat w:val="yyyy"/>
                                     <w:lid w:val="zh-CN"/>
-                                    <w:storeMappedDataAs w:val="dateTime"/>
+                                    <w:storeMappedDataAs w:val="datetime"/>
                                     <w:calendar w:val="gregorian"/>
                                   </w:date>
                                 </w:sdtPr>
-                                <w:sdtEndPr/>
+                                <w:sdtEndPr>
+                                  <w:rPr>
+                                    <w:color w:val="FFFFFF" w:themeColor="background1"/>
+                                    <w:sz w:val="24"/>
+                                    <w:szCs w:val="24"/>
+                                    <w14:textFill>
+                                      <w14:solidFill>
+                                        <w14:schemeClr w14:val="bg1"/>
+                                      </w14:solidFill>
+                                    </w14:textFill>
+                                  </w:rPr>
+                                </w:sdtEndPr>
                                 <w:sdtContent>
                                   <w:p>
                                     <w:pPr>
-                                      <w:pStyle w:val="a8"/>
+                                      <w:pStyle w:val="26"/>
                                       <w:jc w:val="right"/>
                                       <w:rPr>
                                         <w:color w:val="FFFFFF" w:themeColor="background1"/>
                                         <w:sz w:val="24"/>
                                         <w:szCs w:val="24"/>
+                                        <w14:textFill>
+                                          <w14:solidFill>
+                                            <w14:schemeClr w14:val="bg1"/>
+                                          </w14:solidFill>
+                                        </w14:textFill>
                                       </w:rPr>
                                     </w:pPr>
                                     <w:r>
@@ -454,6 +536,11 @@
                                         <w:color w:val="FFFFFF" w:themeColor="background1"/>
                                         <w:sz w:val="24"/>
                                         <w:szCs w:val="24"/>
+                                        <w14:textFill>
+                                          <w14:solidFill>
+                                            <w14:schemeClr w14:val="bg1"/>
+                                          </w14:solidFill>
+                                        </w14:textFill>
                                       </w:rPr>
                                       <w:t>2016</w:t>
                                     </w:r>
@@ -463,9 +550,6 @@
                             </w:txbxContent>
                           </wps:txbx>
                           <wps:bodyPr rot="0" spcFirstLastPara="0" vertOverflow="overflow" horzOverflow="overflow" vert="horz" wrap="square" lIns="45720" tIns="45720" rIns="45720" bIns="45720" numCol="1" spcCol="0" rtlCol="0" fromWordArt="0" anchor="b" anchorCtr="0" forceAA="0" compatLnSpc="1">
-                            <a:prstTxWarp prst="textNoShape">
-                              <a:avLst/>
-                            </a:prstTxWarp>
                             <a:noAutofit/>
                           </wps:bodyPr>
                         </wps:wsp>
@@ -480,12 +564,14 @@
                   </wp:anchor>
                 </w:drawing>
               </mc:Choice>
-              <mc:Fallback xmlns:cx="http://schemas.microsoft.com/office/drawing/2014/chartex" xmlns:cx1="http://schemas.microsoft.com/office/drawing/2015/9/8/chartex" xmlns:w16se="http://schemas.microsoft.com/office/word/2015/wordml/symex">
+              <mc:Fallback>
                 <w:pict>
-                  <v:rect id="矩形 132" o:spid="_x0000_s1027" style="position:absolute;margin-left:-4.4pt;margin-top:0;width:46.8pt;height:77.75pt;z-index:251659264;visibility:visible;mso-wrap-style:square;mso-width-percent:76;mso-height-percent:98;mso-top-percent:23;mso-wrap-distance-left:9pt;mso-wrap-distance-top:0;mso-wrap-distance-right:9pt;mso-wrap-distance-bottom:0;mso-position-horizontal:right;mso-position-horizontal-relative:margin;mso-position-vertical-relative:page;mso-width-percent:76;mso-height-percent:98;mso-top-percent:23;mso-width-relative:page;mso-height-relative:page;v-text-anchor:bottom" o:gfxdata="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" fillcolor="#5b9bd5 [3204]" stroked="f" strokeweight="1pt">
-                    <v:path arrowok="t"/>
+                  <v:rect id="_x0000_s1026" o:spid="_x0000_s1026" o:spt="1" style="position:absolute;left:0pt;margin-left:460.1pt;margin-top:19.35pt;height:77.75pt;width:46.8pt;mso-position-horizontal-relative:page;mso-position-vertical-relative:page;z-index:251659264;v-text-anchor:bottom;mso-width-relative:page;mso-height-relative:page;mso-width-percent:76;mso-height-percent:98;" fillcolor="#5B9BD5 [3204]" filled="t" stroked="f" coordsize="21600,21600" o:gfxdata="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">
+                    <v:fill on="t" focussize="0,0"/>
+                    <v:stroke on="f" weight="1pt" miterlimit="8" joinstyle="miter"/>
+                    <v:imagedata o:title=""/>
                     <o:lock v:ext="edit" aspectratio="t"/>
-                    <v:textbox inset="3.6pt,,3.6pt">
+                    <v:textbox inset="1.27mm,1.27mm,1.27mm,1.27mm">
                       <w:txbxContent>
                         <w:sdt>
                           <w:sdtPr>
@@ -493,27 +579,48 @@
                               <w:color w:val="FFFFFF" w:themeColor="background1"/>
                               <w:sz w:val="24"/>
                               <w:szCs w:val="24"/>
+                              <w14:textFill>
+                                <w14:solidFill>
+                                  <w14:schemeClr w14:val="bg1"/>
+                                </w14:solidFill>
+                              </w14:textFill>
                             </w:rPr>
                             <w:alias w:val="年份"/>
-                            <w:tag w:val=""/>
                             <w:id w:val="-785116381"/>
-                            <w:dataBinding w:prefixMappings="xmlns:ns0='http://schemas.microsoft.com/office/2006/coverPageProps' " w:xpath="/ns0:CoverPageProperties[1]/ns0:PublishDate[1]" w:storeItemID="{55AF091B-3C7A-41E3-B477-F2FDAA23CFDA}"/>
+                            <w15:dataBinding w:prefixMappings="xmlns:ns0='http://schemas.microsoft.com/office/2006/coverPageProps' " w:xpath="/ns0:CoverPageProperties[1]/ns0:PublishDate[1]" w:storeItemID="{55AF091B-3C7A-41E3-B477-F2FDAA23CFDA}"/>
                             <w:date w:fullDate="2016-06-04T00:00:00Z">
                               <w:dateFormat w:val="yyyy"/>
                               <w:lid w:val="zh-CN"/>
-                              <w:storeMappedDataAs w:val="dateTime"/>
+                              <w:storeMappedDataAs w:val="datetime"/>
                               <w:calendar w:val="gregorian"/>
                             </w:date>
                           </w:sdtPr>
+                          <w:sdtEndPr>
+                            <w:rPr>
+                              <w:color w:val="FFFFFF" w:themeColor="background1"/>
+                              <w:sz w:val="24"/>
+                              <w:szCs w:val="24"/>
+                              <w14:textFill>
+                                <w14:solidFill>
+                                  <w14:schemeClr w14:val="bg1"/>
+                                </w14:solidFill>
+                              </w14:textFill>
+                            </w:rPr>
+                          </w:sdtEndPr>
                           <w:sdtContent>
                             <w:p>
                               <w:pPr>
-                                <w:pStyle w:val="ac"/>
+                                <w:pStyle w:val="26"/>
                                 <w:jc w:val="right"/>
                                 <w:rPr>
                                   <w:color w:val="FFFFFF" w:themeColor="background1"/>
                                   <w:sz w:val="24"/>
                                   <w:szCs w:val="24"/>
+                                  <w14:textFill>
+                                    <w14:solidFill>
+                                      <w14:schemeClr w14:val="bg1"/>
+                                    </w14:solidFill>
+                                  </w14:textFill>
                                 </w:rPr>
                               </w:pPr>
                               <w:r>
@@ -522,6 +629,11 @@
                                   <w:color w:val="FFFFFF" w:themeColor="background1"/>
                                   <w:sz w:val="24"/>
                                   <w:szCs w:val="24"/>
+                                  <w14:textFill>
+                                    <w14:solidFill>
+                                      <w14:schemeClr w14:val="bg1"/>
+                                    </w14:solidFill>
+                                  </w14:textFill>
                                 </w:rPr>
                                 <w:t>2016</w:t>
                               </w:r>
@@ -530,7 +642,6 @@
                         </w:sdt>
                       </w:txbxContent>
                     </v:textbox>
-                    <w10:wrap anchorx="margin" anchory="page"/>
                   </v:rect>
                 </w:pict>
               </mc:Fallback>
@@ -545,7 +656,7 @@
     <w:sdt>
       <w:sdtPr>
         <w:rPr>
-          <w:rFonts w:asciiTheme="minorHAnsi" w:eastAsiaTheme="minorEastAsia" w:hAnsiTheme="minorHAnsi" w:cstheme="minorBidi"/>
+          <w:rFonts w:asciiTheme="minorHAnsi" w:hAnsiTheme="minorHAnsi" w:eastAsiaTheme="minorEastAsia" w:cstheme="minorBidi"/>
           <w:color w:val="auto"/>
           <w:kern w:val="2"/>
           <w:sz w:val="21"/>
@@ -560,14 +671,20 @@
       </w:sdtPr>
       <w:sdtEndPr>
         <w:rPr>
+          <w:rFonts w:asciiTheme="minorHAnsi" w:hAnsiTheme="minorHAnsi" w:eastAsiaTheme="minorEastAsia" w:cstheme="minorBidi"/>
           <w:b/>
           <w:bCs/>
+          <w:color w:val="auto"/>
+          <w:kern w:val="2"/>
+          <w:sz w:val="21"/>
+          <w:szCs w:val="22"/>
+          <w:lang w:val="zh-CN"/>
         </w:rPr>
       </w:sdtEndPr>
       <w:sdtContent>
         <w:p>
           <w:pPr>
-            <w:pStyle w:val="TOC"/>
+            <w:pStyle w:val="29"/>
           </w:pPr>
           <w:r>
             <w:rPr>
@@ -578,352 +695,232 @@
         </w:p>
         <w:p>
           <w:pPr>
-            <w:pStyle w:val="30"/>
+            <w:pStyle w:val="5"/>
             <w:tabs>
               <w:tab w:val="right" w:leader="dot" w:pos="8296"/>
             </w:tabs>
+          </w:pPr>
+          <w:r>
+            <w:fldChar w:fldCharType="begin"/>
+          </w:r>
+          <w:r>
+            <w:instrText xml:space="preserve"> TOC \o "1-3" \h \z \u </w:instrText>
+          </w:r>
+          <w:r>
+            <w:fldChar w:fldCharType="separate"/>
+          </w:r>
+          <w:r>
+            <w:fldChar w:fldCharType="begin"/>
+          </w:r>
+          <w:r>
+            <w:instrText xml:space="preserve"> HYPERLINK "file:///C:\\Users\\steve\\Documents\\南方电网对讲机传输通路协议定义.docx" \l "_Toc452820021" </w:instrText>
+          </w:r>
+          <w:r>
+            <w:fldChar w:fldCharType="separate"/>
+          </w:r>
+          <w:r>
             <w:rPr>
-              <w:noProof/>
+              <w:rStyle w:val="15"/>
             </w:rPr>
-          </w:pPr>
+            <w:t>南方电网对讲机传输通路协议定义</w:t>
+          </w:r>
+          <w:r>
+            <w:tab/>
+          </w:r>
           <w:r>
             <w:fldChar w:fldCharType="begin"/>
           </w:r>
           <w:r>
-            <w:instrText xml:space="preserve"> TOC \o "1-3" \h \z \u </w:instrText>
+            <w:instrText xml:space="preserve"> PAGEREF _Toc452820021 \h </w:instrText>
           </w:r>
           <w:r>
             <w:fldChar w:fldCharType="separate"/>
           </w:r>
-          <w:hyperlink r:id="rId8" w:anchor="_Toc452820021" w:history="1">
-            <w:r>
-              <w:rPr>
-                <w:rStyle w:val="a9"/>
-                <w:noProof/>
-              </w:rPr>
-              <w:t>南方电网对讲机传输通路协议定义</w:t>
-            </w:r>
-            <w:r>
-              <w:rPr>
-                <w:noProof/>
-                <w:webHidden/>
-              </w:rPr>
-              <w:tab/>
-            </w:r>
-            <w:r>
-              <w:rPr>
-                <w:noProof/>
-                <w:webHidden/>
-              </w:rPr>
-              <w:fldChar w:fldCharType="begin"/>
-            </w:r>
-            <w:r>
-              <w:rPr>
-                <w:noProof/>
-                <w:webHidden/>
-              </w:rPr>
-              <w:instrText xml:space="preserve"> PAGEREF _Toc452820021 \h </w:instrText>
-            </w:r>
-            <w:r>
-              <w:rPr>
-                <w:noProof/>
-                <w:webHidden/>
-              </w:rPr>
-            </w:r>
-            <w:r>
-              <w:rPr>
-                <w:noProof/>
-                <w:webHidden/>
-              </w:rPr>
-              <w:fldChar w:fldCharType="separate"/>
-            </w:r>
-            <w:r>
-              <w:rPr>
-                <w:noProof/>
-                <w:webHidden/>
-              </w:rPr>
-              <w:t>0</w:t>
-            </w:r>
-            <w:r>
-              <w:rPr>
-                <w:noProof/>
-                <w:webHidden/>
-              </w:rPr>
-              <w:fldChar w:fldCharType="end"/>
-            </w:r>
-          </w:hyperlink>
+          <w:r>
+            <w:t>0</w:t>
+          </w:r>
+          <w:r>
+            <w:fldChar w:fldCharType="end"/>
+          </w:r>
+          <w:r>
+            <w:fldChar w:fldCharType="end"/>
+          </w:r>
         </w:p>
         <w:p>
           <w:pPr>
-            <w:pStyle w:val="20"/>
+            <w:pStyle w:val="10"/>
             <w:tabs>
               <w:tab w:val="right" w:leader="dot" w:pos="8296"/>
             </w:tabs>
+          </w:pPr>
+          <w:r>
+            <w:fldChar w:fldCharType="begin"/>
+          </w:r>
+          <w:r>
+            <w:instrText xml:space="preserve"> HYPERLINK \l "_Toc452820022" </w:instrText>
+          </w:r>
+          <w:r>
+            <w:fldChar w:fldCharType="separate"/>
+          </w:r>
+          <w:r>
             <w:rPr>
-              <w:noProof/>
+              <w:rStyle w:val="15"/>
             </w:rPr>
-          </w:pPr>
-          <w:hyperlink w:anchor="_Toc452820022" w:history="1">
-            <w:r>
-              <w:rPr>
-                <w:rStyle w:val="a9"/>
-                <w:noProof/>
-              </w:rPr>
-              <w:t>系统组成</w:t>
-            </w:r>
-            <w:r>
-              <w:rPr>
-                <w:noProof/>
-                <w:webHidden/>
-              </w:rPr>
-              <w:tab/>
-            </w:r>
-            <w:r>
-              <w:rPr>
-                <w:noProof/>
-                <w:webHidden/>
-              </w:rPr>
-              <w:fldChar w:fldCharType="begin"/>
-            </w:r>
-            <w:r>
-              <w:rPr>
-                <w:noProof/>
-                <w:webHidden/>
-              </w:rPr>
-              <w:instrText xml:space="preserve"> PAGEREF _Toc452820022 \h </w:instrText>
-            </w:r>
-            <w:r>
-              <w:rPr>
-                <w:noProof/>
-                <w:webHidden/>
-              </w:rPr>
-            </w:r>
-            <w:r>
-              <w:rPr>
-                <w:noProof/>
-                <w:webHidden/>
-              </w:rPr>
-              <w:fldChar w:fldCharType="separate"/>
-            </w:r>
-            <w:r>
-              <w:rPr>
-                <w:noProof/>
-                <w:webHidden/>
-              </w:rPr>
-              <w:t>2</w:t>
-            </w:r>
-            <w:r>
-              <w:rPr>
-                <w:noProof/>
-                <w:webHidden/>
-              </w:rPr>
-              <w:fldChar w:fldCharType="end"/>
-            </w:r>
-          </w:hyperlink>
+            <w:t>系统组成</w:t>
+          </w:r>
+          <w:r>
+            <w:tab/>
+          </w:r>
+          <w:r>
+            <w:fldChar w:fldCharType="begin"/>
+          </w:r>
+          <w:r>
+            <w:instrText xml:space="preserve"> PAGEREF _Toc452820022 \h </w:instrText>
+          </w:r>
+          <w:r>
+            <w:fldChar w:fldCharType="separate"/>
+          </w:r>
+          <w:r>
+            <w:t>2</w:t>
+          </w:r>
+          <w:r>
+            <w:fldChar w:fldCharType="end"/>
+          </w:r>
+          <w:r>
+            <w:fldChar w:fldCharType="end"/>
+          </w:r>
         </w:p>
         <w:p>
           <w:pPr>
-            <w:pStyle w:val="20"/>
+            <w:pStyle w:val="10"/>
             <w:tabs>
               <w:tab w:val="right" w:leader="dot" w:pos="8296"/>
             </w:tabs>
+          </w:pPr>
+          <w:r>
+            <w:fldChar w:fldCharType="begin"/>
+          </w:r>
+          <w:r>
+            <w:instrText xml:space="preserve"> HYPERLINK \l "_Toc452820023" </w:instrText>
+          </w:r>
+          <w:r>
+            <w:fldChar w:fldCharType="separate"/>
+          </w:r>
+          <w:r>
             <w:rPr>
-              <w:noProof/>
+              <w:rStyle w:val="15"/>
             </w:rPr>
-          </w:pPr>
-          <w:hyperlink w:anchor="_Toc452820023" w:history="1">
-            <w:r>
-              <w:rPr>
-                <w:rStyle w:val="a9"/>
-                <w:noProof/>
-              </w:rPr>
-              <w:t>通信方案：</w:t>
-            </w:r>
-            <w:r>
-              <w:rPr>
-                <w:noProof/>
-                <w:webHidden/>
-              </w:rPr>
-              <w:tab/>
-            </w:r>
-            <w:r>
-              <w:rPr>
-                <w:noProof/>
-                <w:webHidden/>
-              </w:rPr>
-              <w:fldChar w:fldCharType="begin"/>
-            </w:r>
-            <w:r>
-              <w:rPr>
-                <w:noProof/>
-                <w:webHidden/>
-              </w:rPr>
-              <w:instrText xml:space="preserve"> PAGEREF _Toc452820023 \h </w:instrText>
-            </w:r>
-            <w:r>
-              <w:rPr>
-                <w:noProof/>
-                <w:webHidden/>
-              </w:rPr>
-            </w:r>
-            <w:r>
-              <w:rPr>
-                <w:noProof/>
-                <w:webHidden/>
-              </w:rPr>
-              <w:fldChar w:fldCharType="separate"/>
-            </w:r>
-            <w:r>
-              <w:rPr>
-                <w:noProof/>
-                <w:webHidden/>
-              </w:rPr>
-              <w:t>2</w:t>
-            </w:r>
-            <w:r>
-              <w:rPr>
-                <w:noProof/>
-                <w:webHidden/>
-              </w:rPr>
-              <w:fldChar w:fldCharType="end"/>
-            </w:r>
-          </w:hyperlink>
+            <w:t>通信方案：</w:t>
+          </w:r>
+          <w:r>
+            <w:tab/>
+          </w:r>
+          <w:r>
+            <w:fldChar w:fldCharType="begin"/>
+          </w:r>
+          <w:r>
+            <w:instrText xml:space="preserve"> PAGEREF _Toc452820023 \h </w:instrText>
+          </w:r>
+          <w:r>
+            <w:fldChar w:fldCharType="separate"/>
+          </w:r>
+          <w:r>
+            <w:t>2</w:t>
+          </w:r>
+          <w:r>
+            <w:fldChar w:fldCharType="end"/>
+          </w:r>
+          <w:r>
+            <w:fldChar w:fldCharType="end"/>
+          </w:r>
         </w:p>
         <w:p>
           <w:pPr>
-            <w:pStyle w:val="20"/>
+            <w:pStyle w:val="10"/>
             <w:tabs>
               <w:tab w:val="right" w:leader="dot" w:pos="8296"/>
             </w:tabs>
+          </w:pPr>
+          <w:r>
+            <w:fldChar w:fldCharType="begin"/>
+          </w:r>
+          <w:r>
+            <w:instrText xml:space="preserve"> HYPERLINK \l "_Toc452820024" </w:instrText>
+          </w:r>
+          <w:r>
+            <w:fldChar w:fldCharType="separate"/>
+          </w:r>
+          <w:r>
             <w:rPr>
-              <w:noProof/>
+              <w:rStyle w:val="15"/>
             </w:rPr>
-          </w:pPr>
-          <w:hyperlink w:anchor="_Toc452820024" w:history="1">
-            <w:r>
-              <w:rPr>
-                <w:rStyle w:val="a9"/>
-                <w:noProof/>
-              </w:rPr>
-              <w:t>通信流程</w:t>
-            </w:r>
-            <w:r>
-              <w:rPr>
-                <w:noProof/>
-                <w:webHidden/>
-              </w:rPr>
-              <w:tab/>
-            </w:r>
-            <w:r>
-              <w:rPr>
-                <w:noProof/>
-                <w:webHidden/>
-              </w:rPr>
-              <w:fldChar w:fldCharType="begin"/>
-            </w:r>
-            <w:r>
-              <w:rPr>
-                <w:noProof/>
-                <w:webHidden/>
-              </w:rPr>
-              <w:instrText xml:space="preserve"> PAGEREF _Toc452820024 \h </w:instrText>
-            </w:r>
-            <w:r>
-              <w:rPr>
-                <w:noProof/>
-                <w:webHidden/>
-              </w:rPr>
-            </w:r>
-            <w:r>
-              <w:rPr>
-                <w:noProof/>
-                <w:webHidden/>
-              </w:rPr>
-              <w:fldChar w:fldCharType="separate"/>
-            </w:r>
-            <w:r>
-              <w:rPr>
-                <w:noProof/>
-                <w:webHidden/>
-              </w:rPr>
-              <w:t>2</w:t>
-            </w:r>
-            <w:r>
-              <w:rPr>
-                <w:noProof/>
-                <w:webHidden/>
-              </w:rPr>
-              <w:fldChar w:fldCharType="end"/>
-            </w:r>
-          </w:hyperlink>
+            <w:t>通信流程</w:t>
+          </w:r>
+          <w:r>
+            <w:tab/>
+          </w:r>
+          <w:r>
+            <w:fldChar w:fldCharType="begin"/>
+          </w:r>
+          <w:r>
+            <w:instrText xml:space="preserve"> PAGEREF _Toc452820024 \h </w:instrText>
+          </w:r>
+          <w:r>
+            <w:fldChar w:fldCharType="separate"/>
+          </w:r>
+          <w:r>
+            <w:t>2</w:t>
+          </w:r>
+          <w:r>
+            <w:fldChar w:fldCharType="end"/>
+          </w:r>
+          <w:r>
+            <w:fldChar w:fldCharType="end"/>
+          </w:r>
         </w:p>
         <w:p>
           <w:pPr>
-            <w:pStyle w:val="20"/>
+            <w:pStyle w:val="10"/>
             <w:tabs>
               <w:tab w:val="right" w:leader="dot" w:pos="8296"/>
             </w:tabs>
+          </w:pPr>
+          <w:r>
+            <w:fldChar w:fldCharType="begin"/>
+          </w:r>
+          <w:r>
+            <w:instrText xml:space="preserve"> HYPERLINK \l "_Toc452820025" </w:instrText>
+          </w:r>
+          <w:r>
+            <w:fldChar w:fldCharType="separate"/>
+          </w:r>
+          <w:r>
             <w:rPr>
-              <w:noProof/>
+              <w:rStyle w:val="15"/>
             </w:rPr>
-          </w:pPr>
-          <w:hyperlink w:anchor="_Toc452820025" w:history="1">
-            <w:r>
-              <w:rPr>
-                <w:rStyle w:val="a9"/>
-                <w:noProof/>
-              </w:rPr>
-              <w:t>通信协议</w:t>
-            </w:r>
-            <w:r>
-              <w:rPr>
-                <w:noProof/>
-                <w:webHidden/>
-              </w:rPr>
-              <w:tab/>
-            </w:r>
-            <w:r>
-              <w:rPr>
-                <w:noProof/>
-                <w:webHidden/>
-              </w:rPr>
-              <w:fldChar w:fldCharType="begin"/>
-            </w:r>
-            <w:r>
-              <w:rPr>
-                <w:noProof/>
-                <w:webHidden/>
-              </w:rPr>
-              <w:instrText xml:space="preserve"> PAGEREF _Toc452820025 \h </w:instrText>
-            </w:r>
-            <w:r>
-              <w:rPr>
-                <w:noProof/>
-                <w:webHidden/>
-              </w:rPr>
-            </w:r>
-            <w:r>
-              <w:rPr>
-                <w:noProof/>
-                <w:webHidden/>
-              </w:rPr>
-              <w:fldChar w:fldCharType="separate"/>
-            </w:r>
-            <w:r>
-              <w:rPr>
-                <w:noProof/>
-                <w:webHidden/>
-              </w:rPr>
-              <w:t>4</w:t>
-            </w:r>
-            <w:r>
-              <w:rPr>
-                <w:noProof/>
-                <w:webHidden/>
-              </w:rPr>
-              <w:fldChar w:fldCharType="end"/>
-            </w:r>
-          </w:hyperlink>
+            <w:t>通信协议</w:t>
+          </w:r>
+          <w:r>
+            <w:tab/>
+          </w:r>
+          <w:r>
+            <w:fldChar w:fldCharType="begin"/>
+          </w:r>
+          <w:r>
+            <w:instrText xml:space="preserve"> PAGEREF _Toc452820025 \h </w:instrText>
+          </w:r>
+          <w:r>
+            <w:fldChar w:fldCharType="separate"/>
+          </w:r>
+          <w:r>
+            <w:t>4</w:t>
+          </w:r>
+          <w:r>
+            <w:fldChar w:fldCharType="end"/>
+          </w:r>
+          <w:r>
+            <w:fldChar w:fldCharType="end"/>
+          </w:r>
         </w:p>
         <w:p>
           <w:r>
@@ -945,94 +942,82 @@
     </w:p>
     <w:p>
       <w:pPr>
-        <w:pStyle w:val="2"/>
-      </w:pPr>
-      <w:bookmarkStart w:id="1" w:name="_Toc452820022"/>
-      <w:r>
-        <w:rPr>
-          <w:rFonts w:hint="eastAsia"/>
-        </w:rPr>
-        <w:lastRenderedPageBreak/>
+        <w:pStyle w:val="3"/>
+      </w:pPr>
+      <w:bookmarkStart w:id="0" w:name="_Toc452820022"/>
+      <w:r>
+        <w:rPr>
+          <w:rFonts w:hint="eastAsia"/>
+        </w:rPr>
         <w:t>系统组成</w:t>
       </w:r>
+      <w:bookmarkEnd w:id="0"/>
+    </w:p>
+    <w:p>
+      <w:r>
+        <w:object>
+          <v:shape id="_x0000_i1025" o:spt="75" type="#_x0000_t75" style="height:217.3pt;width:415.1pt;" o:ole="t" filled="f" o:preferrelative="t" stroked="f" coordsize="21600,21600">
+            <v:path/>
+            <v:fill on="f" focussize="0,0"/>
+            <v:stroke on="f" joinstyle="miter"/>
+            <v:imagedata r:id="rId6" o:title=""/>
+            <o:lock v:ext="edit" aspectratio="t"/>
+            <w10:wrap type="none"/>
+            <w10:anchorlock/>
+          </v:shape>
+          <o:OLEObject Type="Embed" ProgID="Visio.Drawing.15" ShapeID="_x0000_i1025" DrawAspect="Content" ObjectID="_1468075725" r:id="rId5">
+            <o:LockedField>false</o:LockedField>
+          </o:OLEObject>
+        </w:object>
+      </w:r>
+    </w:p>
+    <w:p>
+      <w:pPr>
+        <w:jc w:val="center"/>
+      </w:pPr>
+      <w:r>
+        <w:rPr>
+          <w:rFonts w:hint="eastAsia"/>
+        </w:rPr>
+        <w:t>图1</w:t>
+      </w:r>
+    </w:p>
+    <w:p>
+      <w:pPr>
+        <w:pStyle w:val="9"/>
+        <w:jc w:val="left"/>
+      </w:pPr>
+      <w:bookmarkStart w:id="1" w:name="_Toc452820023"/>
+      <w:r>
+        <w:rPr>
+          <w:rFonts w:hint="eastAsia"/>
+        </w:rPr>
+        <w:t>通信方案：</w:t>
+      </w:r>
       <w:bookmarkEnd w:id="1"/>
     </w:p>
     <w:p>
-      <w:r>
-        <w:object w:dxaOrig="11341" w:dyaOrig="5929">
-          <v:shapetype id="_x0000_t75" coordsize="21600,21600" o:spt="75" o:preferrelative="t" path="m@4@5l@4@11@9@11@9@5xe" filled="f" stroked="f">
-            <v:stroke joinstyle="miter"/>
-            <v:formulas>
-              <v:f eqn="if lineDrawn pixelLineWidth 0"/>
-              <v:f eqn="sum @0 1 0"/>
-              <v:f eqn="sum 0 0 @1"/>
-              <v:f eqn="prod @2 1 2"/>
-              <v:f eqn="prod @3 21600 pixelWidth"/>
-              <v:f eqn="prod @3 21600 pixelHeight"/>
-              <v:f eqn="sum @0 0 1"/>
-              <v:f eqn="prod @6 1 2"/>
-              <v:f eqn="prod @7 21600 pixelWidth"/>
-              <v:f eqn="sum @8 21600 0"/>
-              <v:f eqn="prod @7 21600 pixelHeight"/>
-              <v:f eqn="sum @10 21600 0"/>
-            </v:formulas>
-            <v:path o:extrusionok="f" gradientshapeok="t" o:connecttype="rect"/>
-            <o:lock v:ext="edit" aspectratio="t"/>
-          </v:shapetype>
-          <v:shape id="_x0000_i1025" type="#_x0000_t75" style="width:415.1pt;height:217.3pt" o:ole="">
-            <v:imagedata r:id="rId9" o:title=""/>
-          </v:shape>
-          <o:OLEObject Type="Embed" ProgID="Visio.Drawing.15" ShapeID="_x0000_i1025" DrawAspect="Content" ObjectID="_1594109806" r:id="rId10"/>
-        </w:object>
-      </w:r>
-    </w:p>
-    <w:p>
-      <w:pPr>
-        <w:jc w:val="center"/>
-      </w:pPr>
-      <w:r>
-        <w:rPr>
-          <w:rFonts w:hint="eastAsia"/>
-        </w:rPr>
-        <w:t>图1</w:t>
-      </w:r>
-    </w:p>
-    <w:p>
-      <w:pPr>
-        <w:pStyle w:val="a4"/>
-        <w:jc w:val="left"/>
-      </w:pPr>
-      <w:bookmarkStart w:id="2" w:name="_Toc452820023"/>
-      <w:r>
-        <w:rPr>
-          <w:rFonts w:hint="eastAsia"/>
-        </w:rPr>
-        <w:t>通信方案：</w:t>
-      </w:r>
-      <w:bookmarkEnd w:id="2"/>
-    </w:p>
-    <w:p>
-      <w:pPr>
-        <w:pStyle w:val="a5"/>
+      <w:pPr>
+        <w:pStyle w:val="23"/>
         <w:numPr>
           <w:ilvl w:val="0"/>
           <w:numId w:val="1"/>
         </w:numPr>
         <w:ind w:firstLineChars="0"/>
       </w:pPr>
-      <w:bookmarkStart w:id="3" w:name="_Ref452804345"/>
+      <w:bookmarkStart w:id="2" w:name="_Ref452804345"/>
       <w:r>
         <w:rPr>
           <w:rFonts w:hint="eastAsia"/>
         </w:rPr>
         <w:t>蓝牙</w:t>
       </w:r>
-      <w:bookmarkEnd w:id="3"/>
-    </w:p>
-    <w:p>
-      <w:pPr>
-        <w:pStyle w:val="a5"/>
-        <w:ind w:left="420" w:firstLineChars="0" w:firstLine="0"/>
+      <w:bookmarkEnd w:id="2"/>
+    </w:p>
+    <w:p>
+      <w:pPr>
+        <w:pStyle w:val="23"/>
+        <w:ind w:left="420" w:firstLine="0" w:firstLineChars="0"/>
       </w:pPr>
       <w:r>
         <w:rPr>
@@ -1043,7 +1028,7 @@
     </w:p>
     <w:p>
       <w:pPr>
-        <w:pStyle w:val="a5"/>
+        <w:pStyle w:val="23"/>
         <w:numPr>
           <w:ilvl w:val="0"/>
           <w:numId w:val="1"/>
@@ -1054,18 +1039,12 @@
         <w:rPr>
           <w:rFonts w:hint="eastAsia"/>
         </w:rPr>
-        <w:t>控制中心</w:t>
-      </w:r>
-      <w:r>
-        <w:rPr>
-          <w:rFonts w:hint="eastAsia"/>
-        </w:rPr>
-        <w:t>和网关之间的通信</w:t>
-      </w:r>
-    </w:p>
-    <w:p>
-      <w:pPr>
-        <w:pStyle w:val="a5"/>
+        <w:t>控制中心和网关之间的通信</w:t>
+      </w:r>
+    </w:p>
+    <w:p>
+      <w:pPr>
+        <w:pStyle w:val="23"/>
         <w:numPr>
           <w:ilvl w:val="0"/>
           <w:numId w:val="1"/>
@@ -1081,7 +1060,7 @@
     </w:p>
     <w:p>
       <w:pPr>
-        <w:pStyle w:val="a5"/>
+        <w:pStyle w:val="23"/>
         <w:numPr>
           <w:ilvl w:val="0"/>
           <w:numId w:val="1"/>
@@ -1092,33 +1071,27 @@
         <w:rPr>
           <w:rFonts w:hint="eastAsia"/>
         </w:rPr>
-        <w:t>手机</w:t>
-      </w:r>
-      <w:r>
-        <w:rPr>
-          <w:rFonts w:hint="eastAsia"/>
-        </w:rPr>
-        <w:t>和手台之间的通信</w:t>
+        <w:t>手机和手台之间的通信</w:t>
       </w:r>
     </w:p>
     <w:p/>
     <w:p>
       <w:pPr>
-        <w:pStyle w:val="a4"/>
+        <w:pStyle w:val="9"/>
         <w:jc w:val="left"/>
       </w:pPr>
-      <w:bookmarkStart w:id="4" w:name="_Toc452820024"/>
+      <w:bookmarkStart w:id="3" w:name="_Toc452820024"/>
       <w:r>
         <w:rPr>
           <w:rFonts w:hint="eastAsia"/>
         </w:rPr>
         <w:t>通信流程</w:t>
       </w:r>
-      <w:bookmarkEnd w:id="4"/>
-    </w:p>
-    <w:p>
-      <w:pPr>
-        <w:pStyle w:val="a5"/>
+      <w:bookmarkEnd w:id="3"/>
+    </w:p>
+    <w:p>
+      <w:pPr>
+        <w:pStyle w:val="23"/>
         <w:numPr>
           <w:ilvl w:val="0"/>
           <w:numId w:val="2"/>
@@ -1134,8 +1107,8 @@
     </w:p>
     <w:p>
       <w:pPr>
-        <w:pStyle w:val="a5"/>
-        <w:ind w:left="420" w:firstLineChars="0" w:firstLine="0"/>
+        <w:pStyle w:val="23"/>
+        <w:ind w:left="420" w:firstLine="0" w:firstLineChars="0"/>
       </w:pPr>
       <w:r>
         <w:rPr>
@@ -1146,21 +1119,29 @@
     </w:p>
     <w:p>
       <w:pPr>
-        <w:pStyle w:val="a5"/>
-        <w:ind w:left="420" w:firstLineChars="0" w:firstLine="0"/>
-      </w:pPr>
-      <w:r>
-        <w:object w:dxaOrig="7789" w:dyaOrig="7429">
-          <v:shape id="_x0000_i1026" type="#_x0000_t75" style="width:389.45pt;height:371.45pt" o:ole="">
-            <v:imagedata r:id="rId11" o:title=""/>
+        <w:pStyle w:val="23"/>
+        <w:ind w:left="420" w:firstLine="0" w:firstLineChars="0"/>
+      </w:pPr>
+      <w:r>
+        <w:object>
+          <v:shape id="_x0000_i1026" o:spt="75" type="#_x0000_t75" style="height:371.45pt;width:389.45pt;" o:ole="t" filled="f" o:preferrelative="t" stroked="f" coordsize="21600,21600">
+            <v:path/>
+            <v:fill on="f" focussize="0,0"/>
+            <v:stroke on="f" joinstyle="miter"/>
+            <v:imagedata r:id="rId8" o:title=""/>
+            <o:lock v:ext="edit" aspectratio="t"/>
+            <w10:wrap type="none"/>
+            <w10:anchorlock/>
           </v:shape>
-          <o:OLEObject Type="Embed" ProgID="Visio.Drawing.15" ShapeID="_x0000_i1026" DrawAspect="Content" ObjectID="_1594109807" r:id="rId12"/>
+          <o:OLEObject Type="Embed" ProgID="Visio.Drawing.15" ShapeID="_x0000_i1026" DrawAspect="Content" ObjectID="_1468075726" r:id="rId7">
+            <o:LockedField>false</o:LockedField>
+          </o:OLEObject>
         </w:object>
       </w:r>
     </w:p>
     <w:p>
       <w:pPr>
-        <w:pStyle w:val="a5"/>
+        <w:pStyle w:val="23"/>
         <w:numPr>
           <w:ilvl w:val="0"/>
           <w:numId w:val="2"/>
@@ -1176,8 +1157,8 @@
     </w:p>
     <w:p>
       <w:pPr>
-        <w:pStyle w:val="a5"/>
-        <w:ind w:left="420" w:firstLineChars="0" w:firstLine="0"/>
+        <w:pStyle w:val="23"/>
+        <w:ind w:left="420" w:firstLine="0" w:firstLineChars="0"/>
       </w:pPr>
       <w:r>
         <w:rPr>
@@ -1188,21 +1169,29 @@
     </w:p>
     <w:p>
       <w:pPr>
-        <w:pStyle w:val="a5"/>
-        <w:ind w:left="420" w:firstLineChars="0" w:firstLine="0"/>
-      </w:pPr>
-      <w:r>
-        <w:object w:dxaOrig="12517" w:dyaOrig="6229">
-          <v:shape id="_x0000_i1027" type="#_x0000_t75" style="width:414.95pt;height:206.5pt" o:ole="">
-            <v:imagedata r:id="rId13" o:title=""/>
+        <w:pStyle w:val="23"/>
+        <w:ind w:left="420" w:firstLine="0" w:firstLineChars="0"/>
+      </w:pPr>
+      <w:r>
+        <w:object>
+          <v:shape id="_x0000_i1027" o:spt="75" type="#_x0000_t75" style="height:206.5pt;width:414.95pt;" o:ole="t" filled="f" o:preferrelative="t" stroked="f" coordsize="21600,21600">
+            <v:path/>
+            <v:fill on="f" focussize="0,0"/>
+            <v:stroke on="f" joinstyle="miter"/>
+            <v:imagedata r:id="rId10" o:title=""/>
+            <o:lock v:ext="edit" aspectratio="t"/>
+            <w10:wrap type="none"/>
+            <w10:anchorlock/>
           </v:shape>
-          <o:OLEObject Type="Embed" ProgID="Visio.Drawing.15" ShapeID="_x0000_i1027" DrawAspect="Content" ObjectID="_1594109808" r:id="rId14"/>
+          <o:OLEObject Type="Embed" ProgID="Visio.Drawing.15" ShapeID="_x0000_i1027" DrawAspect="Content" ObjectID="_1468075727" r:id="rId9">
+            <o:LockedField>false</o:LockedField>
+          </o:OLEObject>
         </w:object>
       </w:r>
     </w:p>
     <w:p>
       <w:pPr>
-        <w:pStyle w:val="a5"/>
+        <w:pStyle w:val="23"/>
         <w:numPr>
           <w:ilvl w:val="0"/>
           <w:numId w:val="2"/>
@@ -1218,73 +1207,57 @@
     </w:p>
     <w:p>
       <w:pPr>
-        <w:pStyle w:val="a5"/>
-        <w:ind w:left="420" w:firstLineChars="0" w:firstLine="0"/>
-      </w:pPr>
-      <w:r>
-        <w:rPr>
-          <w:rFonts w:hint="eastAsia"/>
-        </w:rPr>
-        <w:t>控制中心和网关之间</w:t>
-      </w:r>
-      <w:r>
-        <w:rPr>
-          <w:rFonts w:hint="eastAsia"/>
-        </w:rPr>
-        <w:t>建立</w:t>
-      </w:r>
-      <w:r>
-        <w:rPr>
-          <w:rFonts w:hint="eastAsia"/>
-        </w:rPr>
-        <w:t>TCP</w:t>
-      </w:r>
-      <w:r>
-        <w:rPr>
-          <w:rFonts w:hint="eastAsia"/>
-        </w:rPr>
-        <w:t>长</w:t>
-      </w:r>
-      <w:r>
-        <w:rPr>
-          <w:rFonts w:hint="eastAsia"/>
-        </w:rPr>
-        <w:t>链接，控制中心作为服务器，网关连接到控制中心。</w:t>
-      </w:r>
-    </w:p>
-    <w:p>
-      <w:pPr>
-        <w:pStyle w:val="a5"/>
-        <w:ind w:left="420" w:firstLineChars="0" w:firstLine="0"/>
-      </w:pPr>
-    </w:p>
-    <w:p>
-      <w:pPr>
-        <w:pStyle w:val="a5"/>
-        <w:ind w:left="420" w:firstLineChars="0" w:firstLine="0"/>
-      </w:pPr>
-      <w:r>
-        <w:object w:dxaOrig="8977" w:dyaOrig="6852">
-          <v:shape id="_x0000_i1028" type="#_x0000_t75" style="width:415.2pt;height:316.9pt" o:ole="">
-            <v:imagedata r:id="rId15" o:title=""/>
+        <w:pStyle w:val="23"/>
+        <w:ind w:left="420" w:firstLine="0" w:firstLineChars="0"/>
+      </w:pPr>
+      <w:r>
+        <w:rPr>
+          <w:rFonts w:hint="eastAsia"/>
+        </w:rPr>
+        <w:t>控制中心和网关之间建立TCP长链接，控制中心作为服务器，网关连接到控制中心。</w:t>
+      </w:r>
+    </w:p>
+    <w:p>
+      <w:pPr>
+        <w:pStyle w:val="23"/>
+        <w:ind w:left="420" w:firstLine="0" w:firstLineChars="0"/>
+      </w:pPr>
+    </w:p>
+    <w:p>
+      <w:pPr>
+        <w:pStyle w:val="23"/>
+        <w:ind w:left="420" w:firstLine="0" w:firstLineChars="0"/>
+      </w:pPr>
+      <w:r>
+        <w:object>
+          <v:shape id="_x0000_i1028" o:spt="75" type="#_x0000_t75" style="height:316.9pt;width:415.2pt;" o:ole="t" filled="f" o:preferrelative="t" stroked="f" coordsize="21600,21600">
+            <v:path/>
+            <v:fill on="f" focussize="0,0"/>
+            <v:stroke on="f" joinstyle="miter"/>
+            <v:imagedata r:id="rId12" o:title=""/>
+            <o:lock v:ext="edit" aspectratio="t"/>
+            <w10:wrap type="none"/>
+            <w10:anchorlock/>
           </v:shape>
-          <o:OLEObject Type="Embed" ProgID="Visio.Drawing.15" ShapeID="_x0000_i1028" DrawAspect="Content" ObjectID="_1594109809" r:id="rId16"/>
+          <o:OLEObject Type="Embed" ProgID="Visio.Drawing.15" ShapeID="_x0000_i1028" DrawAspect="Content" ObjectID="_1468075728" r:id="rId11">
+            <o:LockedField>false</o:LockedField>
+          </o:OLEObject>
         </w:object>
       </w:r>
     </w:p>
     <w:p>
       <w:pPr>
-        <w:pStyle w:val="a4"/>
+        <w:pStyle w:val="9"/>
         <w:jc w:val="left"/>
       </w:pPr>
-      <w:bookmarkStart w:id="5" w:name="_Toc452820025"/>
+      <w:bookmarkStart w:id="4" w:name="_Toc452820025"/>
       <w:r>
         <w:rPr>
           <w:rFonts w:hint="eastAsia"/>
         </w:rPr>
         <w:t>通信协议</w:t>
       </w:r>
-      <w:bookmarkEnd w:id="5"/>
+      <w:bookmarkEnd w:id="4"/>
     </w:p>
     <w:p/>
     <w:p>
@@ -1293,43 +1266,20 @@
           <w:rFonts w:hint="eastAsia"/>
           <w:highlight w:val="yellow"/>
         </w:rPr>
-        <w:t>注意：协议中需要说明</w:t>
-      </w:r>
+        <w:t>注意：协议中需要说明协议格式是小端模式还是大端模式。小端模式即低字节在前，高字节在后；</w:t>
+      </w:r>
+    </w:p>
+    <w:p>
+      <w:pPr>
+        <w:rPr>
+          <w:rFonts w:hint="eastAsia"/>
+        </w:rPr>
+      </w:pPr>
       <w:r>
         <w:rPr>
           <w:rFonts w:hint="eastAsia"/>
           <w:highlight w:val="yellow"/>
         </w:rPr>
-        <w:t>协议格式是</w:t>
-      </w:r>
-      <w:bookmarkStart w:id="6" w:name="_GoBack"/>
-      <w:bookmarkEnd w:id="6"/>
-      <w:r>
-        <w:rPr>
-          <w:rFonts w:hint="eastAsia"/>
-          <w:highlight w:val="yellow"/>
-        </w:rPr>
-        <w:t>小端模式还是大端模式。小端模式即低字节在前，高字节在后</w:t>
-      </w:r>
-      <w:r>
-        <w:rPr>
-          <w:rFonts w:hint="eastAsia"/>
-          <w:highlight w:val="yellow"/>
-        </w:rPr>
-        <w:t>；</w:t>
-      </w:r>
-    </w:p>
-    <w:p>
-      <w:pPr>
-        <w:rPr>
-          <w:rFonts w:hint="eastAsia"/>
-        </w:rPr>
-      </w:pPr>
-      <w:r>
-        <w:rPr>
-          <w:rFonts w:hint="eastAsia"/>
-          <w:highlight w:val="yellow"/>
-        </w:rPr>
         <w:t>明确地址数据的内容含义。</w:t>
       </w:r>
     </w:p>
@@ -1341,13 +1291,7 @@
         <w:rPr>
           <w:rFonts w:hint="eastAsia"/>
         </w:rPr>
-        <w:t>对讲机系统提供手机和控制中心之间的透明传输协议。所有控制中心和手机之间传递的数据通过封装在数据单元进行传输。</w:t>
-      </w:r>
-      <w:r>
-        <w:rPr>
-          <w:rFonts w:hint="eastAsia"/>
-        </w:rPr>
-        <w:t>手机与手台之间、网关和控制中心之间都使用该协议</w:t>
+        <w:t>对讲机系统提供手机和控制中心之间的透明传输协议。所有控制中心和手机之间传递的数据通过封装在数据单元进行传输。手机与手台之间、网关和控制中心之间都使用该协议</w:t>
       </w:r>
     </w:p>
     <w:p>
@@ -1357,9 +1301,24 @@
     </w:p>
     <w:tbl>
       <w:tblPr>
-        <w:tblStyle w:val="4"/>
+        <w:tblStyle w:val="30"/>
         <w:tblW w:w="8642" w:type="dxa"/>
-        <w:tblLook w:val="04A0" w:firstRow="1" w:lastRow="0" w:firstColumn="1" w:lastColumn="0" w:noHBand="0" w:noVBand="1"/>
+        <w:tblInd w:w="0" w:type="dxa"/>
+        <w:tblBorders>
+          <w:top w:val="single" w:color="666666" w:themeColor="text1" w:themeTint="99" w:sz="4" w:space="0"/>
+          <w:left w:val="single" w:color="666666" w:themeColor="text1" w:themeTint="99" w:sz="4" w:space="0"/>
+          <w:bottom w:val="single" w:color="666666" w:themeColor="text1" w:themeTint="99" w:sz="4" w:space="0"/>
+          <w:right w:val="single" w:color="666666" w:themeColor="text1" w:themeTint="99" w:sz="4" w:space="0"/>
+          <w:insideH w:val="single" w:color="666666" w:themeColor="text1" w:themeTint="99" w:sz="4" w:space="0"/>
+          <w:insideV w:val="single" w:color="666666" w:themeColor="text1" w:themeTint="99" w:sz="4" w:space="0"/>
+        </w:tblBorders>
+        <w:tblLayout w:type="fixed"/>
+        <w:tblCellMar>
+          <w:top w:w="0" w:type="dxa"/>
+          <w:left w:w="108" w:type="dxa"/>
+          <w:bottom w:w="0" w:type="dxa"/>
+          <w:right w:w="108" w:type="dxa"/>
+        </w:tblCellMar>
       </w:tblPr>
       <w:tblGrid>
         <w:gridCol w:w="1001"/>
@@ -1370,22 +1329,62 @@
         <w:gridCol w:w="1843"/>
       </w:tblGrid>
       <w:tr>
-        <w:trPr>
-          <w:cnfStyle w:val="100000000000" w:firstRow="1" w:lastRow="0" w:firstColumn="0" w:lastColumn="0" w:oddVBand="0" w:evenVBand="0" w:oddHBand="0" w:evenHBand="0" w:firstRowFirstColumn="0" w:firstRowLastColumn="0" w:lastRowFirstColumn="0" w:lastRowLastColumn="0"/>
-        </w:trPr>
+        <w:tblPrEx>
+          <w:tblBorders>
+            <w:top w:val="single" w:color="666666" w:themeColor="text1" w:themeTint="99" w:sz="4" w:space="0"/>
+            <w:left w:val="single" w:color="666666" w:themeColor="text1" w:themeTint="99" w:sz="4" w:space="0"/>
+            <w:bottom w:val="single" w:color="666666" w:themeColor="text1" w:themeTint="99" w:sz="4" w:space="0"/>
+            <w:right w:val="single" w:color="666666" w:themeColor="text1" w:themeTint="99" w:sz="4" w:space="0"/>
+            <w:insideH w:val="single" w:color="666666" w:themeColor="text1" w:themeTint="99" w:sz="4" w:space="0"/>
+            <w:insideV w:val="single" w:color="666666" w:themeColor="text1" w:themeTint="99" w:sz="4" w:space="0"/>
+          </w:tblBorders>
+          <w:tblLayout w:type="fixed"/>
+          <w:tblCellMar>
+            <w:top w:w="0" w:type="dxa"/>
+            <w:left w:w="108" w:type="dxa"/>
+            <w:bottom w:w="0" w:type="dxa"/>
+            <w:right w:w="108" w:type="dxa"/>
+          </w:tblCellMar>
+        </w:tblPrEx>
         <w:tc>
           <w:tcPr>
-            <w:cnfStyle w:val="001000000000" w:firstRow="0" w:lastRow="0" w:firstColumn="1" w:lastColumn="0" w:oddVBand="0" w:evenVBand="0" w:oddHBand="0" w:evenHBand="0" w:firstRowFirstColumn="0" w:firstRowLastColumn="0" w:lastRowFirstColumn="0" w:lastRowLastColumn="0"/>
             <w:tcW w:w="1001" w:type="dxa"/>
+            <w:tcBorders>
+              <w:top w:val="single" w:color="000000" w:themeColor="text1" w:sz="4" w:space="0"/>
+              <w:left w:val="single" w:color="000000" w:themeColor="text1" w:sz="4" w:space="0"/>
+              <w:bottom w:val="single" w:color="000000" w:themeColor="text1" w:sz="4" w:space="0"/>
+              <w:right w:val="nil"/>
+              <w:insideH w:val="single" w:sz="4" w:space="0"/>
+              <w:insideV w:val="nil"/>
+            </w:tcBorders>
+            <w:shd w:val="clear" w:color="auto" w:fill="000000" w:themeFill="text1"/>
           </w:tcPr>
           <w:p>
             <w:pPr>
-              <w:pStyle w:val="a5"/>
-              <w:ind w:firstLineChars="0" w:firstLine="0"/>
+              <w:pStyle w:val="23"/>
+              <w:ind w:firstLine="0" w:firstLineChars="0"/>
+              <w:rPr>
+                <w:b/>
+                <w:bCs/>
+                <w:color w:val="FFFFFF" w:themeColor="background1"/>
+                <w14:textFill>
+                  <w14:solidFill>
+                    <w14:schemeClr w14:val="bg1"/>
+                  </w14:solidFill>
+                </w14:textFill>
+              </w:rPr>
             </w:pPr>
             <w:r>
               <w:rPr>
                 <w:rFonts w:hint="eastAsia"/>
+                <w:b/>
+                <w:bCs/>
+                <w:color w:val="FFFFFF" w:themeColor="background1"/>
+                <w14:textFill>
+                  <w14:solidFill>
+                    <w14:schemeClr w14:val="bg1"/>
+                  </w14:solidFill>
+                </w14:textFill>
               </w:rPr>
               <w:t>报头</w:t>
             </w:r>
@@ -1394,16 +1393,41 @@
         <w:tc>
           <w:tcPr>
             <w:tcW w:w="1262" w:type="dxa"/>
+            <w:tcBorders>
+              <w:top w:val="single" w:color="000000" w:themeColor="text1" w:sz="4" w:space="0"/>
+              <w:bottom w:val="single" w:color="000000" w:themeColor="text1" w:sz="4" w:space="0"/>
+              <w:right w:val="nil"/>
+              <w:insideH w:val="single" w:sz="4" w:space="0"/>
+              <w:insideV w:val="nil"/>
+            </w:tcBorders>
+            <w:shd w:val="clear" w:color="auto" w:fill="000000" w:themeFill="text1"/>
           </w:tcPr>
           <w:p>
             <w:pPr>
-              <w:pStyle w:val="a5"/>
-              <w:ind w:firstLineChars="0" w:firstLine="0"/>
-              <w:cnfStyle w:val="100000000000" w:firstRow="1" w:lastRow="0" w:firstColumn="0" w:lastColumn="0" w:oddVBand="0" w:evenVBand="0" w:oddHBand="0" w:evenHBand="0" w:firstRowFirstColumn="0" w:firstRowLastColumn="0" w:lastRowFirstColumn="0" w:lastRowLastColumn="0"/>
+              <w:pStyle w:val="23"/>
+              <w:ind w:firstLine="0" w:firstLineChars="0"/>
+              <w:rPr>
+                <w:b/>
+                <w:bCs/>
+                <w:color w:val="FFFFFF" w:themeColor="background1"/>
+                <w14:textFill>
+                  <w14:solidFill>
+                    <w14:schemeClr w14:val="bg1"/>
+                  </w14:solidFill>
+                </w14:textFill>
+              </w:rPr>
             </w:pPr>
             <w:r>
               <w:rPr>
                 <w:rFonts w:hint="eastAsia"/>
+                <w:b/>
+                <w:bCs/>
+                <w:color w:val="FFFFFF" w:themeColor="background1"/>
+                <w14:textFill>
+                  <w14:solidFill>
+                    <w14:schemeClr w14:val="bg1"/>
+                  </w14:solidFill>
+                </w14:textFill>
               </w:rPr>
               <w:t>地址</w:t>
             </w:r>
@@ -1412,16 +1436,41 @@
         <w:tc>
           <w:tcPr>
             <w:tcW w:w="1418" w:type="dxa"/>
+            <w:tcBorders>
+              <w:top w:val="single" w:color="000000" w:themeColor="text1" w:sz="4" w:space="0"/>
+              <w:bottom w:val="single" w:color="000000" w:themeColor="text1" w:sz="4" w:space="0"/>
+              <w:right w:val="nil"/>
+              <w:insideH w:val="single" w:sz="4" w:space="0"/>
+              <w:insideV w:val="nil"/>
+            </w:tcBorders>
+            <w:shd w:val="clear" w:color="auto" w:fill="000000" w:themeFill="text1"/>
           </w:tcPr>
           <w:p>
             <w:pPr>
-              <w:pStyle w:val="a5"/>
-              <w:ind w:firstLineChars="0" w:firstLine="0"/>
-              <w:cnfStyle w:val="100000000000" w:firstRow="1" w:lastRow="0" w:firstColumn="0" w:lastColumn="0" w:oddVBand="0" w:evenVBand="0" w:oddHBand="0" w:evenHBand="0" w:firstRowFirstColumn="0" w:firstRowLastColumn="0" w:lastRowFirstColumn="0" w:lastRowLastColumn="0"/>
+              <w:pStyle w:val="23"/>
+              <w:ind w:firstLine="0" w:firstLineChars="0"/>
+              <w:rPr>
+                <w:b/>
+                <w:bCs/>
+                <w:color w:val="FFFFFF" w:themeColor="background1"/>
+                <w14:textFill>
+                  <w14:solidFill>
+                    <w14:schemeClr w14:val="bg1"/>
+                  </w14:solidFill>
+                </w14:textFill>
+              </w:rPr>
             </w:pPr>
             <w:r>
               <w:rPr>
                 <w:rFonts w:hint="eastAsia"/>
+                <w:b/>
+                <w:bCs/>
+                <w:color w:val="FFFFFF" w:themeColor="background1"/>
+                <w14:textFill>
+                  <w14:solidFill>
+                    <w14:schemeClr w14:val="bg1"/>
+                  </w14:solidFill>
+                </w14:textFill>
               </w:rPr>
               <w:t>命令</w:t>
             </w:r>
@@ -1430,16 +1479,41 @@
         <w:tc>
           <w:tcPr>
             <w:tcW w:w="1418" w:type="dxa"/>
+            <w:tcBorders>
+              <w:top w:val="single" w:color="000000" w:themeColor="text1" w:sz="4" w:space="0"/>
+              <w:bottom w:val="single" w:color="000000" w:themeColor="text1" w:sz="4" w:space="0"/>
+              <w:right w:val="nil"/>
+              <w:insideH w:val="single" w:sz="4" w:space="0"/>
+              <w:insideV w:val="nil"/>
+            </w:tcBorders>
+            <w:shd w:val="clear" w:color="auto" w:fill="000000" w:themeFill="text1"/>
           </w:tcPr>
           <w:p>
             <w:pPr>
-              <w:pStyle w:val="a5"/>
-              <w:ind w:firstLineChars="0" w:firstLine="0"/>
-              <w:cnfStyle w:val="100000000000" w:firstRow="1" w:lastRow="0" w:firstColumn="0" w:lastColumn="0" w:oddVBand="0" w:evenVBand="0" w:oddHBand="0" w:evenHBand="0" w:firstRowFirstColumn="0" w:firstRowLastColumn="0" w:lastRowFirstColumn="0" w:lastRowLastColumn="0"/>
+              <w:pStyle w:val="23"/>
+              <w:ind w:firstLine="0" w:firstLineChars="0"/>
+              <w:rPr>
+                <w:b/>
+                <w:bCs/>
+                <w:color w:val="FFFFFF" w:themeColor="background1"/>
+                <w14:textFill>
+                  <w14:solidFill>
+                    <w14:schemeClr w14:val="bg1"/>
+                  </w14:solidFill>
+                </w14:textFill>
+              </w:rPr>
             </w:pPr>
             <w:r>
               <w:rPr>
                 <w:rFonts w:hint="eastAsia"/>
+                <w:b/>
+                <w:bCs/>
+                <w:color w:val="FFFFFF" w:themeColor="background1"/>
+                <w14:textFill>
+                  <w14:solidFill>
+                    <w14:schemeClr w14:val="bg1"/>
+                  </w14:solidFill>
+                </w14:textFill>
               </w:rPr>
               <w:t>长度</w:t>
             </w:r>
@@ -1448,16 +1522,41 @@
         <w:tc>
           <w:tcPr>
             <w:tcW w:w="1700" w:type="dxa"/>
+            <w:tcBorders>
+              <w:top w:val="single" w:color="000000" w:themeColor="text1" w:sz="4" w:space="0"/>
+              <w:bottom w:val="single" w:color="000000" w:themeColor="text1" w:sz="4" w:space="0"/>
+              <w:right w:val="nil"/>
+              <w:insideH w:val="single" w:sz="4" w:space="0"/>
+              <w:insideV w:val="nil"/>
+            </w:tcBorders>
+            <w:shd w:val="clear" w:color="auto" w:fill="000000" w:themeFill="text1"/>
           </w:tcPr>
           <w:p>
             <w:pPr>
-              <w:pStyle w:val="a5"/>
-              <w:ind w:firstLineChars="0" w:firstLine="0"/>
-              <w:cnfStyle w:val="100000000000" w:firstRow="1" w:lastRow="0" w:firstColumn="0" w:lastColumn="0" w:oddVBand="0" w:evenVBand="0" w:oddHBand="0" w:evenHBand="0" w:firstRowFirstColumn="0" w:firstRowLastColumn="0" w:lastRowFirstColumn="0" w:lastRowLastColumn="0"/>
+              <w:pStyle w:val="23"/>
+              <w:ind w:firstLine="0" w:firstLineChars="0"/>
+              <w:rPr>
+                <w:b/>
+                <w:bCs/>
+                <w:color w:val="FFFFFF" w:themeColor="background1"/>
+                <w14:textFill>
+                  <w14:solidFill>
+                    <w14:schemeClr w14:val="bg1"/>
+                  </w14:solidFill>
+                </w14:textFill>
+              </w:rPr>
             </w:pPr>
             <w:r>
               <w:rPr>
                 <w:rFonts w:hint="eastAsia"/>
+                <w:b/>
+                <w:bCs/>
+                <w:color w:val="FFFFFF" w:themeColor="background1"/>
+                <w14:textFill>
+                  <w14:solidFill>
+                    <w14:schemeClr w14:val="bg1"/>
+                  </w14:solidFill>
+                </w14:textFill>
               </w:rPr>
               <w:t>数据</w:t>
             </w:r>
@@ -1466,16 +1565,41 @@
         <w:tc>
           <w:tcPr>
             <w:tcW w:w="1843" w:type="dxa"/>
+            <w:tcBorders>
+              <w:top w:val="single" w:color="000000" w:themeColor="text1" w:sz="4" w:space="0"/>
+              <w:bottom w:val="single" w:color="000000" w:themeColor="text1" w:sz="4" w:space="0"/>
+              <w:right w:val="single" w:color="000000" w:themeColor="text1" w:sz="4" w:space="0"/>
+              <w:insideH w:val="single" w:sz="4" w:space="0"/>
+              <w:insideV w:val="nil"/>
+            </w:tcBorders>
+            <w:shd w:val="clear" w:color="auto" w:fill="000000" w:themeFill="text1"/>
           </w:tcPr>
           <w:p>
             <w:pPr>
-              <w:pStyle w:val="a5"/>
-              <w:ind w:firstLineChars="0" w:firstLine="0"/>
-              <w:cnfStyle w:val="100000000000" w:firstRow="1" w:lastRow="0" w:firstColumn="0" w:lastColumn="0" w:oddVBand="0" w:evenVBand="0" w:oddHBand="0" w:evenHBand="0" w:firstRowFirstColumn="0" w:firstRowLastColumn="0" w:lastRowFirstColumn="0" w:lastRowLastColumn="0"/>
+              <w:pStyle w:val="23"/>
+              <w:ind w:firstLine="0" w:firstLineChars="0"/>
+              <w:rPr>
+                <w:b/>
+                <w:bCs/>
+                <w:color w:val="FFFFFF" w:themeColor="background1"/>
+                <w14:textFill>
+                  <w14:solidFill>
+                    <w14:schemeClr w14:val="bg1"/>
+                  </w14:solidFill>
+                </w14:textFill>
+              </w:rPr>
             </w:pPr>
             <w:r>
               <w:rPr>
                 <w:rFonts w:hint="eastAsia"/>
+                <w:b/>
+                <w:bCs/>
+                <w:color w:val="FFFFFF" w:themeColor="background1"/>
+                <w14:textFill>
+                  <w14:solidFill>
+                    <w14:schemeClr w14:val="bg1"/>
+                  </w14:solidFill>
+                </w14:textFill>
               </w:rPr>
               <w:t>CRC</w:t>
             </w:r>
@@ -1483,22 +1607,42 @@
         </w:tc>
       </w:tr>
       <w:tr>
-        <w:trPr>
-          <w:cnfStyle w:val="000000100000" w:firstRow="0" w:lastRow="0" w:firstColumn="0" w:lastColumn="0" w:oddVBand="0" w:evenVBand="0" w:oddHBand="1" w:evenHBand="0" w:firstRowFirstColumn="0" w:firstRowLastColumn="0" w:lastRowFirstColumn="0" w:lastRowLastColumn="0"/>
-        </w:trPr>
+        <w:tblPrEx>
+          <w:tblBorders>
+            <w:top w:val="single" w:color="666666" w:themeColor="text1" w:themeTint="99" w:sz="4" w:space="0"/>
+            <w:left w:val="single" w:color="666666" w:themeColor="text1" w:themeTint="99" w:sz="4" w:space="0"/>
+            <w:bottom w:val="single" w:color="666666" w:themeColor="text1" w:themeTint="99" w:sz="4" w:space="0"/>
+            <w:right w:val="single" w:color="666666" w:themeColor="text1" w:themeTint="99" w:sz="4" w:space="0"/>
+            <w:insideH w:val="single" w:color="666666" w:themeColor="text1" w:themeTint="99" w:sz="4" w:space="0"/>
+            <w:insideV w:val="single" w:color="666666" w:themeColor="text1" w:themeTint="99" w:sz="4" w:space="0"/>
+          </w:tblBorders>
+          <w:tblLayout w:type="fixed"/>
+          <w:tblCellMar>
+            <w:top w:w="0" w:type="dxa"/>
+            <w:left w:w="108" w:type="dxa"/>
+            <w:bottom w:w="0" w:type="dxa"/>
+            <w:right w:w="108" w:type="dxa"/>
+          </w:tblCellMar>
+        </w:tblPrEx>
         <w:tc>
           <w:tcPr>
-            <w:cnfStyle w:val="001000000000" w:firstRow="0" w:lastRow="0" w:firstColumn="1" w:lastColumn="0" w:oddVBand="0" w:evenVBand="0" w:oddHBand="0" w:evenHBand="0" w:firstRowFirstColumn="0" w:firstRowLastColumn="0" w:lastRowFirstColumn="0" w:lastRowLastColumn="0"/>
             <w:tcW w:w="1001" w:type="dxa"/>
+            <w:shd w:val="clear" w:color="auto" w:fill="CCCCCC" w:themeFill="text1" w:themeFillTint="33"/>
           </w:tcPr>
           <w:p>
             <w:pPr>
-              <w:pStyle w:val="a5"/>
-              <w:ind w:firstLineChars="0" w:firstLine="0"/>
+              <w:pStyle w:val="23"/>
+              <w:ind w:firstLine="0" w:firstLineChars="0"/>
+              <w:rPr>
+                <w:b/>
+                <w:bCs/>
+              </w:rPr>
             </w:pPr>
             <w:r>
               <w:rPr>
                 <w:rFonts w:hint="eastAsia"/>
+                <w:b/>
+                <w:bCs/>
               </w:rPr>
               <w:t>0XFFFE</w:t>
             </w:r>
@@ -1507,12 +1651,12 @@
         <w:tc>
           <w:tcPr>
             <w:tcW w:w="1262" w:type="dxa"/>
+            <w:shd w:val="clear" w:color="auto" w:fill="CCCCCC" w:themeFill="text1" w:themeFillTint="33"/>
           </w:tcPr>
           <w:p>
             <w:pPr>
-              <w:pStyle w:val="a5"/>
-              <w:ind w:firstLineChars="0" w:firstLine="0"/>
-              <w:cnfStyle w:val="000000100000" w:firstRow="0" w:lastRow="0" w:firstColumn="0" w:lastColumn="0" w:oddVBand="0" w:evenVBand="0" w:oddHBand="1" w:evenHBand="0" w:firstRowFirstColumn="0" w:firstRowLastColumn="0" w:lastRowFirstColumn="0" w:lastRowLastColumn="0"/>
+              <w:pStyle w:val="23"/>
+              <w:ind w:firstLine="0" w:firstLineChars="0"/>
             </w:pPr>
             <w:r>
               <w:rPr>
@@ -1525,12 +1669,12 @@
         <w:tc>
           <w:tcPr>
             <w:tcW w:w="1418" w:type="dxa"/>
+            <w:shd w:val="clear" w:color="auto" w:fill="CCCCCC" w:themeFill="text1" w:themeFillTint="33"/>
           </w:tcPr>
           <w:p>
             <w:pPr>
-              <w:pStyle w:val="a5"/>
-              <w:ind w:firstLineChars="0" w:firstLine="0"/>
-              <w:cnfStyle w:val="000000100000" w:firstRow="0" w:lastRow="0" w:firstColumn="0" w:lastColumn="0" w:oddVBand="0" w:evenVBand="0" w:oddHBand="1" w:evenHBand="0" w:firstRowFirstColumn="0" w:firstRowLastColumn="0" w:lastRowFirstColumn="0" w:lastRowLastColumn="0"/>
+              <w:pStyle w:val="23"/>
+              <w:ind w:firstLine="0" w:firstLineChars="0"/>
             </w:pPr>
             <w:r>
               <w:rPr>
@@ -1546,12 +1690,12 @@
         <w:tc>
           <w:tcPr>
             <w:tcW w:w="1418" w:type="dxa"/>
+            <w:shd w:val="clear" w:color="auto" w:fill="CCCCCC" w:themeFill="text1" w:themeFillTint="33"/>
           </w:tcPr>
           <w:p>
             <w:pPr>
-              <w:pStyle w:val="a5"/>
-              <w:ind w:firstLineChars="0" w:firstLine="0"/>
-              <w:cnfStyle w:val="000000100000" w:firstRow="0" w:lastRow="0" w:firstColumn="0" w:lastColumn="0" w:oddVBand="0" w:evenVBand="0" w:oddHBand="1" w:evenHBand="0" w:firstRowFirstColumn="0" w:firstRowLastColumn="0" w:lastRowFirstColumn="0" w:lastRowLastColumn="0"/>
+              <w:pStyle w:val="23"/>
+              <w:ind w:firstLine="0" w:firstLineChars="0"/>
             </w:pPr>
             <w:r>
               <w:rPr>
@@ -1564,12 +1708,12 @@
         <w:tc>
           <w:tcPr>
             <w:tcW w:w="1700" w:type="dxa"/>
+            <w:shd w:val="clear" w:color="auto" w:fill="CCCCCC" w:themeFill="text1" w:themeFillTint="33"/>
           </w:tcPr>
           <w:p>
             <w:pPr>
-              <w:pStyle w:val="a5"/>
-              <w:ind w:firstLineChars="0" w:firstLine="0"/>
-              <w:cnfStyle w:val="000000100000" w:firstRow="0" w:lastRow="0" w:firstColumn="0" w:lastColumn="0" w:oddVBand="0" w:evenVBand="0" w:oddHBand="1" w:evenHBand="0" w:firstRowFirstColumn="0" w:firstRowLastColumn="0" w:lastRowFirstColumn="0" w:lastRowLastColumn="0"/>
+              <w:pStyle w:val="23"/>
+              <w:ind w:firstLine="0" w:firstLineChars="0"/>
             </w:pPr>
             <w:r>
               <w:rPr>
@@ -1591,12 +1735,12 @@
         <w:tc>
           <w:tcPr>
             <w:tcW w:w="1843" w:type="dxa"/>
+            <w:shd w:val="clear" w:color="auto" w:fill="CCCCCC" w:themeFill="text1" w:themeFillTint="33"/>
           </w:tcPr>
           <w:p>
             <w:pPr>
-              <w:pStyle w:val="a5"/>
-              <w:ind w:firstLineChars="0" w:firstLine="0"/>
-              <w:cnfStyle w:val="000000100000" w:firstRow="0" w:lastRow="0" w:firstColumn="0" w:lastColumn="0" w:oddVBand="0" w:evenVBand="0" w:oddHBand="1" w:evenHBand="0" w:firstRowFirstColumn="0" w:firstRowLastColumn="0" w:lastRowFirstColumn="0" w:lastRowLastColumn="0"/>
+              <w:pStyle w:val="23"/>
+              <w:ind w:firstLine="0" w:firstLineChars="0"/>
             </w:pPr>
             <w:r>
               <w:rPr>
@@ -1610,10 +1754,10 @@
     </w:tbl>
     <w:p>
       <w:pPr>
-        <w:pStyle w:val="a5"/>
+        <w:pStyle w:val="23"/>
         <w:numPr>
           <w:ilvl w:val="0"/>
-          <w:numId w:val="4"/>
+          <w:numId w:val="3"/>
         </w:numPr>
         <w:ind w:firstLineChars="0"/>
       </w:pPr>
@@ -1626,10 +1770,10 @@
     </w:p>
     <w:p>
       <w:pPr>
-        <w:pStyle w:val="a5"/>
+        <w:pStyle w:val="23"/>
         <w:numPr>
           <w:ilvl w:val="0"/>
-          <w:numId w:val="4"/>
+          <w:numId w:val="3"/>
         </w:numPr>
         <w:ind w:firstLineChars="0"/>
       </w:pPr>
@@ -1651,10 +1795,10 @@
     </w:p>
     <w:p>
       <w:pPr>
-        <w:pStyle w:val="a5"/>
+        <w:pStyle w:val="23"/>
         <w:numPr>
           <w:ilvl w:val="0"/>
-          <w:numId w:val="4"/>
+          <w:numId w:val="3"/>
         </w:numPr>
         <w:ind w:firstLineChars="0"/>
       </w:pPr>
@@ -1667,10 +1811,10 @@
     </w:p>
     <w:p>
       <w:pPr>
-        <w:pStyle w:val="a5"/>
+        <w:pStyle w:val="23"/>
         <w:numPr>
           <w:ilvl w:val="1"/>
-          <w:numId w:val="4"/>
+          <w:numId w:val="3"/>
         </w:numPr>
         <w:ind w:firstLineChars="0"/>
       </w:pPr>
@@ -1692,10 +1836,10 @@
     </w:p>
     <w:p>
       <w:pPr>
-        <w:pStyle w:val="a5"/>
+        <w:pStyle w:val="23"/>
         <w:numPr>
           <w:ilvl w:val="1"/>
-          <w:numId w:val="4"/>
+          <w:numId w:val="3"/>
         </w:numPr>
         <w:ind w:firstLineChars="0"/>
       </w:pPr>
@@ -1708,10 +1852,10 @@
     </w:p>
     <w:p>
       <w:pPr>
-        <w:pStyle w:val="a5"/>
+        <w:pStyle w:val="23"/>
         <w:numPr>
           <w:ilvl w:val="1"/>
-          <w:numId w:val="4"/>
+          <w:numId w:val="3"/>
         </w:numPr>
         <w:ind w:firstLineChars="0"/>
       </w:pPr>
@@ -1733,10 +1877,10 @@
     </w:p>
     <w:p>
       <w:pPr>
-        <w:pStyle w:val="a5"/>
+        <w:pStyle w:val="23"/>
         <w:numPr>
           <w:ilvl w:val="1"/>
-          <w:numId w:val="4"/>
+          <w:numId w:val="3"/>
         </w:numPr>
         <w:ind w:firstLineChars="0"/>
       </w:pPr>
@@ -1749,10 +1893,10 @@
     </w:p>
     <w:p>
       <w:pPr>
-        <w:pStyle w:val="a5"/>
+        <w:pStyle w:val="23"/>
         <w:numPr>
           <w:ilvl w:val="0"/>
-          <w:numId w:val="4"/>
+          <w:numId w:val="3"/>
         </w:numPr>
         <w:ind w:firstLineChars="0"/>
       </w:pPr>
@@ -1765,10 +1909,10 @@
     </w:p>
     <w:p>
       <w:pPr>
-        <w:pStyle w:val="a5"/>
+        <w:pStyle w:val="23"/>
         <w:numPr>
           <w:ilvl w:val="0"/>
-          <w:numId w:val="4"/>
+          <w:numId w:val="3"/>
         </w:numPr>
         <w:ind w:firstLineChars="0"/>
       </w:pPr>
@@ -1781,10 +1925,10 @@
     </w:p>
     <w:p>
       <w:pPr>
-        <w:pStyle w:val="a5"/>
+        <w:pStyle w:val="23"/>
         <w:numPr>
           <w:ilvl w:val="0"/>
-          <w:numId w:val="4"/>
+          <w:numId w:val="3"/>
         </w:numPr>
         <w:ind w:firstLineChars="0"/>
       </w:pPr>
@@ -1792,20 +1936,7 @@
         <w:rPr>
           <w:rFonts w:hint="eastAsia"/>
         </w:rPr>
-        <w:lastRenderedPageBreak/>
-        <w:t>CRC：校验和。校验数据包括：地址，</w:t>
-      </w:r>
-      <w:r>
-        <w:rPr>
-          <w:rFonts w:hint="eastAsia"/>
-        </w:rPr>
-        <w:t>命令，</w:t>
-      </w:r>
-      <w:r>
-        <w:rPr>
-          <w:rFonts w:hint="eastAsia"/>
-        </w:rPr>
-        <w:t>长度和数据</w:t>
+        <w:t>CRC：校验和。校验数据包括：地址，命令，长度和数据</w:t>
       </w:r>
     </w:p>
     <w:p/>
@@ -1815,16 +1946,16 @@
     <w:p/>
     <w:p>
       <w:pPr>
-        <w:pStyle w:val="a4"/>
+        <w:pStyle w:val="9"/>
         <w:jc w:val="left"/>
         <w:rPr>
-          <w:rStyle w:val="ab"/>
+          <w:rStyle w:val="14"/>
           <w:sz w:val="28"/>
         </w:rPr>
       </w:pPr>
       <w:r>
         <w:rPr>
-          <w:rStyle w:val="ab"/>
+          <w:rStyle w:val="14"/>
           <w:rFonts w:hint="eastAsia"/>
           <w:sz w:val="28"/>
         </w:rPr>
@@ -1854,7 +1985,7 @@
         </w:tabs>
         <w:jc w:val="left"/>
         <w:rPr>
-          <w:rFonts w:ascii="宋体" w:eastAsia="宋体" w:hAnsi="宋体" w:cs="宋体"/>
+          <w:rFonts w:ascii="宋体" w:hAnsi="宋体" w:eastAsia="宋体" w:cs="宋体"/>
           <w:kern w:val="0"/>
           <w:sz w:val="24"/>
           <w:szCs w:val="24"/>
@@ -1862,7 +1993,7 @@
       </w:pPr>
       <w:r>
         <w:rPr>
-          <w:rFonts w:ascii="宋体" w:eastAsia="宋体" w:hAnsi="宋体" w:cs="宋体"/>
+          <w:rFonts w:ascii="宋体" w:hAnsi="宋体" w:eastAsia="宋体" w:cs="宋体"/>
           <w:kern w:val="0"/>
           <w:sz w:val="24"/>
           <w:szCs w:val="24"/>
@@ -1893,7 +2024,7 @@
         </w:tabs>
         <w:jc w:val="left"/>
         <w:rPr>
-          <w:rFonts w:ascii="宋体" w:eastAsia="宋体" w:hAnsi="宋体" w:cs="宋体"/>
+          <w:rFonts w:ascii="宋体" w:hAnsi="宋体" w:eastAsia="宋体" w:cs="宋体"/>
           <w:kern w:val="0"/>
           <w:sz w:val="24"/>
           <w:szCs w:val="24"/>
@@ -1901,7 +2032,7 @@
       </w:pPr>
       <w:r>
         <w:rPr>
-          <w:rFonts w:ascii="宋体" w:eastAsia="宋体" w:hAnsi="宋体" w:cs="宋体"/>
+          <w:rFonts w:ascii="宋体" w:hAnsi="宋体" w:eastAsia="宋体" w:cs="宋体"/>
           <w:kern w:val="0"/>
           <w:sz w:val="24"/>
           <w:szCs w:val="24"/>
@@ -1932,7 +2063,7 @@
         </w:tabs>
         <w:jc w:val="left"/>
         <w:rPr>
-          <w:rFonts w:ascii="宋体" w:eastAsia="宋体" w:hAnsi="宋体" w:cs="宋体"/>
+          <w:rFonts w:ascii="宋体" w:hAnsi="宋体" w:eastAsia="宋体" w:cs="宋体"/>
           <w:kern w:val="0"/>
           <w:sz w:val="24"/>
           <w:szCs w:val="24"/>
@@ -1940,7 +2071,7 @@
       </w:pPr>
       <w:r>
         <w:rPr>
-          <w:rFonts w:ascii="宋体" w:eastAsia="宋体" w:hAnsi="宋体" w:cs="宋体"/>
+          <w:rFonts w:ascii="宋体" w:hAnsi="宋体" w:eastAsia="宋体" w:cs="宋体"/>
           <w:kern w:val="0"/>
           <w:sz w:val="24"/>
           <w:szCs w:val="24"/>
@@ -1971,7 +2102,7 @@
         </w:tabs>
         <w:jc w:val="left"/>
         <w:rPr>
-          <w:rFonts w:ascii="宋体" w:eastAsia="宋体" w:hAnsi="宋体" w:cs="宋体"/>
+          <w:rFonts w:ascii="宋体" w:hAnsi="宋体" w:eastAsia="宋体" w:cs="宋体"/>
           <w:kern w:val="0"/>
           <w:sz w:val="24"/>
           <w:szCs w:val="24"/>
@@ -1979,7 +2110,7 @@
       </w:pPr>
       <w:r>
         <w:rPr>
-          <w:rFonts w:ascii="宋体" w:eastAsia="宋体" w:hAnsi="宋体" w:cs="宋体"/>
+          <w:rFonts w:ascii="宋体" w:hAnsi="宋体" w:eastAsia="宋体" w:cs="宋体"/>
           <w:kern w:val="0"/>
           <w:sz w:val="24"/>
           <w:szCs w:val="24"/>
@@ -2010,7 +2141,7 @@
         </w:tabs>
         <w:jc w:val="left"/>
         <w:rPr>
-          <w:rFonts w:ascii="宋体" w:eastAsia="宋体" w:hAnsi="宋体" w:cs="宋体"/>
+          <w:rFonts w:ascii="宋体" w:hAnsi="宋体" w:eastAsia="宋体" w:cs="宋体"/>
           <w:kern w:val="0"/>
           <w:sz w:val="24"/>
           <w:szCs w:val="24"/>
@@ -2018,7 +2149,7 @@
       </w:pPr>
       <w:r>
         <w:rPr>
-          <w:rFonts w:ascii="宋体" w:eastAsia="宋体" w:hAnsi="宋体" w:cs="宋体"/>
+          <w:rFonts w:ascii="宋体" w:hAnsi="宋体" w:eastAsia="宋体" w:cs="宋体"/>
           <w:kern w:val="0"/>
           <w:sz w:val="24"/>
           <w:szCs w:val="24"/>
@@ -2049,7 +2180,7 @@
         </w:tabs>
         <w:jc w:val="left"/>
         <w:rPr>
-          <w:rFonts w:ascii="宋体" w:eastAsia="宋体" w:hAnsi="宋体" w:cs="宋体"/>
+          <w:rFonts w:ascii="宋体" w:hAnsi="宋体" w:eastAsia="宋体" w:cs="宋体"/>
           <w:kern w:val="0"/>
           <w:sz w:val="24"/>
           <w:szCs w:val="24"/>
@@ -2057,7 +2188,7 @@
       </w:pPr>
       <w:r>
         <w:rPr>
-          <w:rFonts w:ascii="宋体" w:eastAsia="宋体" w:hAnsi="宋体" w:cs="宋体"/>
+          <w:rFonts w:ascii="宋体" w:hAnsi="宋体" w:eastAsia="宋体" w:cs="宋体"/>
           <w:kern w:val="0"/>
           <w:sz w:val="24"/>
           <w:szCs w:val="24"/>
@@ -2088,7 +2219,7 @@
         </w:tabs>
         <w:jc w:val="left"/>
         <w:rPr>
-          <w:rFonts w:ascii="宋体" w:eastAsia="宋体" w:hAnsi="宋体" w:cs="宋体"/>
+          <w:rFonts w:ascii="宋体" w:hAnsi="宋体" w:eastAsia="宋体" w:cs="宋体"/>
           <w:kern w:val="0"/>
           <w:sz w:val="24"/>
           <w:szCs w:val="24"/>
@@ -2118,7 +2249,7 @@
         </w:tabs>
         <w:jc w:val="left"/>
         <w:rPr>
-          <w:rFonts w:ascii="宋体" w:eastAsia="宋体" w:hAnsi="宋体" w:cs="宋体"/>
+          <w:rFonts w:ascii="宋体" w:hAnsi="宋体" w:eastAsia="宋体" w:cs="宋体"/>
           <w:kern w:val="0"/>
           <w:sz w:val="24"/>
           <w:szCs w:val="24"/>
@@ -2126,7 +2257,7 @@
       </w:pPr>
       <w:r>
         <w:rPr>
-          <w:rFonts w:ascii="宋体" w:eastAsia="宋体" w:hAnsi="宋体" w:cs="宋体"/>
+          <w:rFonts w:ascii="宋体" w:hAnsi="宋体" w:eastAsia="宋体" w:cs="宋体"/>
           <w:kern w:val="0"/>
           <w:sz w:val="24"/>
           <w:szCs w:val="24"/>
@@ -2157,7 +2288,7 @@
         </w:tabs>
         <w:jc w:val="left"/>
         <w:rPr>
-          <w:rFonts w:ascii="宋体" w:eastAsia="宋体" w:hAnsi="宋体" w:cs="宋体"/>
+          <w:rFonts w:ascii="宋体" w:hAnsi="宋体" w:eastAsia="宋体" w:cs="宋体"/>
           <w:kern w:val="0"/>
           <w:sz w:val="24"/>
           <w:szCs w:val="24"/>
@@ -2165,7 +2296,7 @@
       </w:pPr>
       <w:r>
         <w:rPr>
-          <w:rFonts w:ascii="宋体" w:eastAsia="宋体" w:hAnsi="宋体" w:cs="宋体"/>
+          <w:rFonts w:ascii="宋体" w:hAnsi="宋体" w:eastAsia="宋体" w:cs="宋体"/>
           <w:kern w:val="0"/>
           <w:sz w:val="24"/>
           <w:szCs w:val="24"/>
@@ -2196,7 +2327,7 @@
         </w:tabs>
         <w:jc w:val="left"/>
         <w:rPr>
-          <w:rFonts w:ascii="宋体" w:eastAsia="宋体" w:hAnsi="宋体" w:cs="宋体"/>
+          <w:rFonts w:ascii="宋体" w:hAnsi="宋体" w:eastAsia="宋体" w:cs="宋体"/>
           <w:kern w:val="0"/>
           <w:sz w:val="24"/>
           <w:szCs w:val="24"/>
@@ -2204,7 +2335,7 @@
       </w:pPr>
       <w:r>
         <w:rPr>
-          <w:rFonts w:ascii="宋体" w:eastAsia="宋体" w:hAnsi="宋体" w:cs="宋体"/>
+          <w:rFonts w:ascii="宋体" w:hAnsi="宋体" w:eastAsia="宋体" w:cs="宋体"/>
           <w:kern w:val="0"/>
           <w:sz w:val="24"/>
           <w:szCs w:val="24"/>
@@ -2235,7 +2366,7 @@
         </w:tabs>
         <w:jc w:val="left"/>
         <w:rPr>
-          <w:rFonts w:ascii="宋体" w:eastAsia="宋体" w:hAnsi="宋体" w:cs="宋体"/>
+          <w:rFonts w:ascii="宋体" w:hAnsi="宋体" w:eastAsia="宋体" w:cs="宋体"/>
           <w:kern w:val="0"/>
           <w:sz w:val="24"/>
           <w:szCs w:val="24"/>
@@ -2243,7 +2374,7 @@
       </w:pPr>
       <w:r>
         <w:rPr>
-          <w:rFonts w:ascii="宋体" w:eastAsia="宋体" w:hAnsi="宋体" w:cs="宋体"/>
+          <w:rFonts w:ascii="宋体" w:hAnsi="宋体" w:eastAsia="宋体" w:cs="宋体"/>
           <w:kern w:val="0"/>
           <w:sz w:val="24"/>
           <w:szCs w:val="24"/>
@@ -2274,7 +2405,7 @@
         </w:tabs>
         <w:jc w:val="left"/>
         <w:rPr>
-          <w:rFonts w:ascii="宋体" w:eastAsia="宋体" w:hAnsi="宋体" w:cs="宋体"/>
+          <w:rFonts w:ascii="宋体" w:hAnsi="宋体" w:eastAsia="宋体" w:cs="宋体"/>
           <w:kern w:val="0"/>
           <w:sz w:val="24"/>
           <w:szCs w:val="24"/>
@@ -2282,7 +2413,7 @@
       </w:pPr>
       <w:r>
         <w:rPr>
-          <w:rFonts w:ascii="宋体" w:eastAsia="宋体" w:hAnsi="宋体" w:cs="宋体"/>
+          <w:rFonts w:ascii="宋体" w:hAnsi="宋体" w:eastAsia="宋体" w:cs="宋体"/>
           <w:kern w:val="0"/>
           <w:sz w:val="24"/>
           <w:szCs w:val="24"/>
@@ -2313,7 +2444,7 @@
         </w:tabs>
         <w:jc w:val="left"/>
         <w:rPr>
-          <w:rFonts w:ascii="宋体" w:eastAsia="宋体" w:hAnsi="宋体" w:cs="宋体"/>
+          <w:rFonts w:ascii="宋体" w:hAnsi="宋体" w:eastAsia="宋体" w:cs="宋体"/>
           <w:kern w:val="0"/>
           <w:sz w:val="24"/>
           <w:szCs w:val="24"/>
@@ -2321,7 +2452,7 @@
       </w:pPr>
       <w:r>
         <w:rPr>
-          <w:rFonts w:ascii="宋体" w:eastAsia="宋体" w:hAnsi="宋体" w:cs="宋体"/>
+          <w:rFonts w:ascii="宋体" w:hAnsi="宋体" w:eastAsia="宋体" w:cs="宋体"/>
           <w:kern w:val="0"/>
           <w:sz w:val="24"/>
           <w:szCs w:val="24"/>
@@ -2352,7 +2483,7 @@
         </w:tabs>
         <w:jc w:val="left"/>
         <w:rPr>
-          <w:rFonts w:ascii="宋体" w:eastAsia="宋体" w:hAnsi="宋体" w:cs="宋体"/>
+          <w:rFonts w:ascii="宋体" w:hAnsi="宋体" w:eastAsia="宋体" w:cs="宋体"/>
           <w:kern w:val="0"/>
           <w:sz w:val="24"/>
           <w:szCs w:val="24"/>
@@ -2360,7 +2491,7 @@
       </w:pPr>
       <w:r>
         <w:rPr>
-          <w:rFonts w:ascii="宋体" w:eastAsia="宋体" w:hAnsi="宋体" w:cs="宋体"/>
+          <w:rFonts w:ascii="宋体" w:hAnsi="宋体" w:eastAsia="宋体" w:cs="宋体"/>
           <w:kern w:val="0"/>
           <w:sz w:val="24"/>
           <w:szCs w:val="24"/>
@@ -2391,7 +2522,7 @@
         </w:tabs>
         <w:jc w:val="left"/>
         <w:rPr>
-          <w:rFonts w:ascii="宋体" w:eastAsia="宋体" w:hAnsi="宋体" w:cs="宋体"/>
+          <w:rFonts w:ascii="宋体" w:hAnsi="宋体" w:eastAsia="宋体" w:cs="宋体"/>
           <w:kern w:val="0"/>
           <w:sz w:val="24"/>
           <w:szCs w:val="24"/>
@@ -2399,7 +2530,7 @@
       </w:pPr>
       <w:r>
         <w:rPr>
-          <w:rFonts w:ascii="宋体" w:eastAsia="宋体" w:hAnsi="宋体" w:cs="宋体"/>
+          <w:rFonts w:ascii="宋体" w:hAnsi="宋体" w:eastAsia="宋体" w:cs="宋体"/>
           <w:kern w:val="0"/>
           <w:sz w:val="24"/>
           <w:szCs w:val="24"/>
@@ -2430,7 +2561,7 @@
         </w:tabs>
         <w:jc w:val="left"/>
         <w:rPr>
-          <w:rFonts w:ascii="宋体" w:eastAsia="宋体" w:hAnsi="宋体" w:cs="宋体"/>
+          <w:rFonts w:ascii="宋体" w:hAnsi="宋体" w:eastAsia="宋体" w:cs="宋体"/>
           <w:kern w:val="0"/>
           <w:sz w:val="24"/>
           <w:szCs w:val="24"/>
@@ -2438,7 +2569,7 @@
       </w:pPr>
       <w:r>
         <w:rPr>
-          <w:rFonts w:ascii="宋体" w:eastAsia="宋体" w:hAnsi="宋体" w:cs="宋体"/>
+          <w:rFonts w:ascii="宋体" w:hAnsi="宋体" w:eastAsia="宋体" w:cs="宋体"/>
           <w:kern w:val="0"/>
           <w:sz w:val="24"/>
           <w:szCs w:val="24"/>
@@ -2469,7 +2600,7 @@
         </w:tabs>
         <w:jc w:val="left"/>
         <w:rPr>
-          <w:rFonts w:ascii="宋体" w:eastAsia="宋体" w:hAnsi="宋体" w:cs="宋体"/>
+          <w:rFonts w:ascii="宋体" w:hAnsi="宋体" w:eastAsia="宋体" w:cs="宋体"/>
           <w:kern w:val="0"/>
           <w:sz w:val="24"/>
           <w:szCs w:val="24"/>
@@ -2499,7 +2630,7 @@
         </w:tabs>
         <w:jc w:val="left"/>
         <w:rPr>
-          <w:rFonts w:ascii="宋体" w:eastAsia="宋体" w:hAnsi="宋体" w:cs="宋体"/>
+          <w:rFonts w:ascii="宋体" w:hAnsi="宋体" w:eastAsia="宋体" w:cs="宋体"/>
           <w:kern w:val="0"/>
           <w:sz w:val="24"/>
           <w:szCs w:val="24"/>
@@ -2507,7 +2638,7 @@
       </w:pPr>
       <w:r>
         <w:rPr>
-          <w:rFonts w:ascii="宋体" w:eastAsia="宋体" w:hAnsi="宋体" w:cs="宋体"/>
+          <w:rFonts w:ascii="宋体" w:hAnsi="宋体" w:eastAsia="宋体" w:cs="宋体"/>
           <w:kern w:val="0"/>
           <w:sz w:val="24"/>
           <w:szCs w:val="24"/>
@@ -2538,7 +2669,7 @@
         </w:tabs>
         <w:jc w:val="left"/>
         <w:rPr>
-          <w:rFonts w:ascii="宋体" w:eastAsia="宋体" w:hAnsi="宋体" w:cs="宋体"/>
+          <w:rFonts w:ascii="宋体" w:hAnsi="宋体" w:eastAsia="宋体" w:cs="宋体"/>
           <w:kern w:val="0"/>
           <w:sz w:val="24"/>
           <w:szCs w:val="24"/>
@@ -2546,7 +2677,7 @@
       </w:pPr>
       <w:r>
         <w:rPr>
-          <w:rFonts w:ascii="宋体" w:eastAsia="宋体" w:hAnsi="宋体" w:cs="宋体"/>
+          <w:rFonts w:ascii="宋体" w:hAnsi="宋体" w:eastAsia="宋体" w:cs="宋体"/>
           <w:kern w:val="0"/>
           <w:sz w:val="24"/>
           <w:szCs w:val="24"/>
@@ -2556,73 +2687,769 @@
     </w:p>
     <w:p>
       <w:pPr>
-        <w:pStyle w:val="a5"/>
-        <w:ind w:left="420" w:firstLineChars="0" w:firstLine="0"/>
-      </w:pPr>
-    </w:p>
-    <w:p>
-      <w:pPr>
-        <w:pStyle w:val="a4"/>
+        <w:pStyle w:val="23"/>
+        <w:ind w:left="420" w:firstLine="0" w:firstLineChars="0"/>
+      </w:pPr>
+    </w:p>
+    <w:p>
+      <w:pPr>
+        <w:pStyle w:val="9"/>
         <w:jc w:val="both"/>
       </w:pPr>
     </w:p>
+    <w:p/>
+    <w:p/>
+    <w:p/>
+    <w:p/>
+    <w:p/>
+    <w:p/>
+    <w:p/>
+    <w:p/>
+    <w:p/>
+    <w:p/>
+    <w:p/>
+    <w:p/>
+    <w:p>
+      <w:pPr>
+        <w:rPr>
+          <w:rFonts w:hint="eastAsia"/>
+          <w:lang w:val="en-US" w:eastAsia="zh-CN"/>
+        </w:rPr>
+      </w:pPr>
+      <w:r>
+        <w:rPr>
+          <w:rFonts w:hint="eastAsia"/>
+          <w:lang w:val="en-US" w:eastAsia="zh-CN"/>
+        </w:rPr>
+        <w:t>可供参考的校验算法：</w:t>
+      </w:r>
+    </w:p>
+    <w:p>
+      <w:pPr>
+        <w:rPr>
+          <w:rFonts w:hint="eastAsia"/>
+          <w:lang w:val="en-US" w:eastAsia="zh-CN"/>
+        </w:rPr>
+      </w:pPr>
+    </w:p>
+    <w:p>
+      <w:pPr>
+        <w:rPr>
+          <w:rFonts w:hint="eastAsia"/>
+          <w:lang w:val="en-US" w:eastAsia="zh-CN"/>
+        </w:rPr>
+      </w:pPr>
+      <w:r>
+        <w:rPr>
+          <w:rFonts w:hint="eastAsia"/>
+          <w:lang w:val="en-US" w:eastAsia="zh-CN"/>
+        </w:rPr>
+        <w:t xml:space="preserve">unsigned short </w:t>
+      </w:r>
+      <w:bookmarkStart w:id="6" w:name="_GoBack"/>
+      <w:bookmarkEnd w:id="6"/>
+      <w:r>
+        <w:rPr>
+          <w:rFonts w:hint="eastAsia"/>
+          <w:lang w:val="en-US" w:eastAsia="zh-CN"/>
+        </w:rPr>
+        <w:t>crc16(unsigned char* p, int len)</w:t>
+      </w:r>
+    </w:p>
+    <w:p>
+      <w:pPr>
+        <w:rPr>
+          <w:rFonts w:hint="eastAsia"/>
+          <w:lang w:val="en-US" w:eastAsia="zh-CN"/>
+        </w:rPr>
+      </w:pPr>
+      <w:r>
+        <w:rPr>
+          <w:rFonts w:hint="eastAsia"/>
+          <w:lang w:val="en-US" w:eastAsia="zh-CN"/>
+        </w:rPr>
+        <w:t>{</w:t>
+      </w:r>
+    </w:p>
+    <w:p>
+      <w:pPr>
+        <w:rPr>
+          <w:rFonts w:hint="eastAsia"/>
+          <w:lang w:val="en-US" w:eastAsia="zh-CN"/>
+        </w:rPr>
+      </w:pPr>
+    </w:p>
+    <w:p>
+      <w:pPr>
+        <w:rPr>
+          <w:rFonts w:hint="eastAsia"/>
+          <w:lang w:val="en-US" w:eastAsia="zh-CN"/>
+        </w:rPr>
+      </w:pPr>
+      <w:r>
+        <w:rPr>
+          <w:rFonts w:hint="eastAsia"/>
+          <w:lang w:val="en-US" w:eastAsia="zh-CN"/>
+        </w:rPr>
+        <w:t>#define</w:t>
+      </w:r>
+      <w:r>
+        <w:rPr>
+          <w:rFonts w:hint="eastAsia"/>
+          <w:lang w:val="en-US" w:eastAsia="zh-CN"/>
+        </w:rPr>
+        <w:tab/>
+      </w:r>
+      <w:r>
+        <w:rPr>
+          <w:rFonts w:hint="eastAsia"/>
+          <w:lang w:val="en-US" w:eastAsia="zh-CN"/>
+        </w:rPr>
+        <w:tab/>
+      </w:r>
+      <w:r>
+        <w:rPr>
+          <w:rFonts w:hint="eastAsia"/>
+          <w:lang w:val="en-US" w:eastAsia="zh-CN"/>
+        </w:rPr>
+        <w:tab/>
+      </w:r>
+      <w:r>
+        <w:rPr>
+          <w:rFonts w:hint="eastAsia"/>
+          <w:lang w:val="en-US" w:eastAsia="zh-CN"/>
+        </w:rPr>
+        <w:tab/>
+      </w:r>
+      <w:r>
+        <w:rPr>
+          <w:rFonts w:hint="eastAsia"/>
+          <w:lang w:val="en-US" w:eastAsia="zh-CN"/>
+        </w:rPr>
+        <w:t>CRC_SEED</w:t>
+      </w:r>
+      <w:r>
+        <w:rPr>
+          <w:rFonts w:hint="eastAsia"/>
+          <w:lang w:val="en-US" w:eastAsia="zh-CN"/>
+        </w:rPr>
+        <w:tab/>
+      </w:r>
+      <w:r>
+        <w:rPr>
+          <w:rFonts w:hint="eastAsia"/>
+          <w:lang w:val="en-US" w:eastAsia="zh-CN"/>
+        </w:rPr>
+        <w:tab/>
+      </w:r>
+      <w:r>
+        <w:rPr>
+          <w:rFonts w:hint="eastAsia"/>
+          <w:lang w:val="en-US" w:eastAsia="zh-CN"/>
+        </w:rPr>
+        <w:tab/>
+      </w:r>
+      <w:r>
+        <w:rPr>
+          <w:rFonts w:hint="eastAsia"/>
+          <w:lang w:val="en-US" w:eastAsia="zh-CN"/>
+        </w:rPr>
+        <w:tab/>
+      </w:r>
+      <w:r>
+        <w:rPr>
+          <w:rFonts w:hint="eastAsia"/>
+          <w:lang w:val="en-US" w:eastAsia="zh-CN"/>
+        </w:rPr>
+        <w:tab/>
+      </w:r>
+      <w:r>
+        <w:rPr>
+          <w:rFonts w:hint="eastAsia"/>
+          <w:lang w:val="en-US" w:eastAsia="zh-CN"/>
+        </w:rPr>
+        <w:t xml:space="preserve">0xFFFF </w:t>
+      </w:r>
+    </w:p>
+    <w:p>
+      <w:pPr>
+        <w:rPr>
+          <w:rFonts w:hint="eastAsia"/>
+          <w:lang w:val="en-US" w:eastAsia="zh-CN"/>
+        </w:rPr>
+      </w:pPr>
+      <w:r>
+        <w:rPr>
+          <w:rFonts w:hint="eastAsia"/>
+          <w:lang w:val="en-US" w:eastAsia="zh-CN"/>
+        </w:rPr>
+        <w:t>#define</w:t>
+      </w:r>
+      <w:r>
+        <w:rPr>
+          <w:rFonts w:hint="eastAsia"/>
+          <w:lang w:val="en-US" w:eastAsia="zh-CN"/>
+        </w:rPr>
+        <w:tab/>
+      </w:r>
+      <w:r>
+        <w:rPr>
+          <w:rFonts w:hint="eastAsia"/>
+          <w:lang w:val="en-US" w:eastAsia="zh-CN"/>
+        </w:rPr>
+        <w:tab/>
+      </w:r>
+      <w:r>
+        <w:rPr>
+          <w:rFonts w:hint="eastAsia"/>
+          <w:lang w:val="en-US" w:eastAsia="zh-CN"/>
+        </w:rPr>
+        <w:tab/>
+      </w:r>
+      <w:r>
+        <w:rPr>
+          <w:rFonts w:hint="eastAsia"/>
+          <w:lang w:val="en-US" w:eastAsia="zh-CN"/>
+        </w:rPr>
+        <w:tab/>
+      </w:r>
+      <w:r>
+        <w:rPr>
+          <w:rFonts w:hint="eastAsia"/>
+          <w:lang w:val="en-US" w:eastAsia="zh-CN"/>
+        </w:rPr>
+        <w:t>POLY16</w:t>
+      </w:r>
+      <w:r>
+        <w:rPr>
+          <w:rFonts w:hint="eastAsia"/>
+          <w:lang w:val="en-US" w:eastAsia="zh-CN"/>
+        </w:rPr>
+        <w:tab/>
+      </w:r>
+      <w:r>
+        <w:rPr>
+          <w:rFonts w:hint="eastAsia"/>
+          <w:lang w:val="en-US" w:eastAsia="zh-CN"/>
+        </w:rPr>
+        <w:tab/>
+      </w:r>
+      <w:r>
+        <w:rPr>
+          <w:rFonts w:hint="eastAsia"/>
+          <w:lang w:val="en-US" w:eastAsia="zh-CN"/>
+        </w:rPr>
+        <w:tab/>
+      </w:r>
+      <w:r>
+        <w:rPr>
+          <w:rFonts w:hint="eastAsia"/>
+          <w:lang w:val="en-US" w:eastAsia="zh-CN"/>
+        </w:rPr>
+        <w:tab/>
+      </w:r>
+      <w:r>
+        <w:rPr>
+          <w:rFonts w:hint="eastAsia"/>
+          <w:lang w:val="en-US" w:eastAsia="zh-CN"/>
+        </w:rPr>
+        <w:tab/>
+      </w:r>
+      <w:r>
+        <w:rPr>
+          <w:rFonts w:hint="eastAsia"/>
+          <w:lang w:val="en-US" w:eastAsia="zh-CN"/>
+        </w:rPr>
+        <w:tab/>
+      </w:r>
+      <w:r>
+        <w:rPr>
+          <w:rFonts w:hint="eastAsia"/>
+          <w:lang w:val="en-US" w:eastAsia="zh-CN"/>
+        </w:rPr>
+        <w:t>0x1021</w:t>
+      </w:r>
+    </w:p>
+    <w:p>
+      <w:pPr>
+        <w:rPr>
+          <w:rFonts w:hint="eastAsia"/>
+          <w:lang w:val="en-US" w:eastAsia="zh-CN"/>
+        </w:rPr>
+      </w:pPr>
+    </w:p>
+    <w:p>
+      <w:pPr>
+        <w:rPr>
+          <w:rFonts w:hint="eastAsia"/>
+          <w:lang w:val="en-US" w:eastAsia="zh-CN"/>
+        </w:rPr>
+      </w:pPr>
+      <w:r>
+        <w:rPr>
+          <w:rFonts w:hint="eastAsia"/>
+          <w:lang w:val="en-US" w:eastAsia="zh-CN"/>
+        </w:rPr>
+        <w:tab/>
+      </w:r>
+      <w:r>
+        <w:rPr>
+          <w:rFonts w:hint="eastAsia"/>
+          <w:lang w:val="en-US" w:eastAsia="zh-CN"/>
+        </w:rPr>
+        <w:t>unsigned short shift, data, val;</w:t>
+      </w:r>
+    </w:p>
+    <w:p>
+      <w:pPr>
+        <w:rPr>
+          <w:rFonts w:hint="eastAsia"/>
+          <w:lang w:val="en-US" w:eastAsia="zh-CN"/>
+        </w:rPr>
+      </w:pPr>
+      <w:r>
+        <w:rPr>
+          <w:rFonts w:hint="eastAsia"/>
+          <w:lang w:val="en-US" w:eastAsia="zh-CN"/>
+        </w:rPr>
+        <w:tab/>
+      </w:r>
+      <w:r>
+        <w:rPr>
+          <w:rFonts w:hint="eastAsia"/>
+          <w:lang w:val="en-US" w:eastAsia="zh-CN"/>
+        </w:rPr>
+        <w:t>int i;</w:t>
+      </w:r>
+    </w:p>
+    <w:p>
+      <w:pPr>
+        <w:rPr>
+          <w:rFonts w:hint="eastAsia"/>
+          <w:lang w:val="en-US" w:eastAsia="zh-CN"/>
+        </w:rPr>
+      </w:pPr>
+    </w:p>
+    <w:p>
+      <w:pPr>
+        <w:rPr>
+          <w:rFonts w:hint="eastAsia"/>
+          <w:lang w:val="en-US" w:eastAsia="zh-CN"/>
+        </w:rPr>
+      </w:pPr>
+      <w:r>
+        <w:rPr>
+          <w:rFonts w:hint="eastAsia"/>
+          <w:lang w:val="en-US" w:eastAsia="zh-CN"/>
+        </w:rPr>
+        <w:tab/>
+      </w:r>
+      <w:r>
+        <w:rPr>
+          <w:rFonts w:hint="eastAsia"/>
+          <w:lang w:val="en-US" w:eastAsia="zh-CN"/>
+        </w:rPr>
+        <w:t>shift = CRC_SEED;</w:t>
+      </w:r>
+    </w:p>
+    <w:p>
+      <w:pPr>
+        <w:rPr>
+          <w:rFonts w:hint="eastAsia"/>
+          <w:lang w:val="en-US" w:eastAsia="zh-CN"/>
+        </w:rPr>
+      </w:pPr>
+    </w:p>
+    <w:p>
+      <w:pPr>
+        <w:rPr>
+          <w:rFonts w:hint="eastAsia"/>
+          <w:lang w:val="en-US" w:eastAsia="zh-CN"/>
+        </w:rPr>
+      </w:pPr>
+      <w:r>
+        <w:rPr>
+          <w:rFonts w:hint="eastAsia"/>
+          <w:lang w:val="en-US" w:eastAsia="zh-CN"/>
+        </w:rPr>
+        <w:tab/>
+      </w:r>
+      <w:r>
+        <w:rPr>
+          <w:rFonts w:hint="eastAsia"/>
+          <w:lang w:val="en-US" w:eastAsia="zh-CN"/>
+        </w:rPr>
+        <w:t>for (i = 0; i &lt; len; i++) {</w:t>
+      </w:r>
+    </w:p>
+    <w:p>
+      <w:pPr>
+        <w:rPr>
+          <w:rFonts w:hint="eastAsia"/>
+          <w:lang w:val="en-US" w:eastAsia="zh-CN"/>
+        </w:rPr>
+      </w:pPr>
+      <w:r>
+        <w:rPr>
+          <w:rFonts w:hint="eastAsia"/>
+          <w:lang w:val="en-US" w:eastAsia="zh-CN"/>
+        </w:rPr>
+        <w:tab/>
+      </w:r>
+      <w:r>
+        <w:rPr>
+          <w:rFonts w:hint="eastAsia"/>
+          <w:lang w:val="en-US" w:eastAsia="zh-CN"/>
+        </w:rPr>
+        <w:tab/>
+      </w:r>
+      <w:r>
+        <w:rPr>
+          <w:rFonts w:hint="eastAsia"/>
+          <w:lang w:val="en-US" w:eastAsia="zh-CN"/>
+        </w:rPr>
+        <w:t>if ((i % 8) == 0){</w:t>
+      </w:r>
+    </w:p>
+    <w:p>
+      <w:pPr>
+        <w:rPr>
+          <w:rFonts w:hint="eastAsia"/>
+          <w:lang w:val="en-US" w:eastAsia="zh-CN"/>
+        </w:rPr>
+      </w:pPr>
+      <w:r>
+        <w:rPr>
+          <w:rFonts w:hint="eastAsia"/>
+          <w:lang w:val="en-US" w:eastAsia="zh-CN"/>
+        </w:rPr>
+        <w:tab/>
+      </w:r>
+      <w:r>
+        <w:rPr>
+          <w:rFonts w:hint="eastAsia"/>
+          <w:lang w:val="en-US" w:eastAsia="zh-CN"/>
+        </w:rPr>
+        <w:tab/>
+      </w:r>
+      <w:r>
+        <w:rPr>
+          <w:rFonts w:hint="eastAsia"/>
+          <w:lang w:val="en-US" w:eastAsia="zh-CN"/>
+        </w:rPr>
+        <w:tab/>
+      </w:r>
+      <w:r>
+        <w:rPr>
+          <w:rFonts w:hint="eastAsia"/>
+          <w:lang w:val="en-US" w:eastAsia="zh-CN"/>
+        </w:rPr>
+        <w:t>data = (*p++) &lt;&lt; 8;</w:t>
+      </w:r>
+    </w:p>
+    <w:p>
+      <w:pPr>
+        <w:rPr>
+          <w:rFonts w:hint="eastAsia"/>
+          <w:lang w:val="en-US" w:eastAsia="zh-CN"/>
+        </w:rPr>
+      </w:pPr>
+      <w:r>
+        <w:rPr>
+          <w:rFonts w:hint="eastAsia"/>
+          <w:lang w:val="en-US" w:eastAsia="zh-CN"/>
+        </w:rPr>
+        <w:tab/>
+      </w:r>
+      <w:r>
+        <w:rPr>
+          <w:rFonts w:hint="eastAsia"/>
+          <w:lang w:val="en-US" w:eastAsia="zh-CN"/>
+        </w:rPr>
+        <w:tab/>
+      </w:r>
+      <w:r>
+        <w:rPr>
+          <w:rFonts w:hint="eastAsia"/>
+          <w:lang w:val="en-US" w:eastAsia="zh-CN"/>
+        </w:rPr>
+        <w:t>}</w:t>
+      </w:r>
+    </w:p>
+    <w:p>
+      <w:pPr>
+        <w:rPr>
+          <w:rFonts w:hint="eastAsia"/>
+          <w:lang w:val="en-US" w:eastAsia="zh-CN"/>
+        </w:rPr>
+      </w:pPr>
+      <w:r>
+        <w:rPr>
+          <w:rFonts w:hint="eastAsia"/>
+          <w:lang w:val="en-US" w:eastAsia="zh-CN"/>
+        </w:rPr>
+        <w:tab/>
+      </w:r>
+      <w:r>
+        <w:rPr>
+          <w:rFonts w:hint="eastAsia"/>
+          <w:lang w:val="en-US" w:eastAsia="zh-CN"/>
+        </w:rPr>
+        <w:tab/>
+      </w:r>
+      <w:r>
+        <w:rPr>
+          <w:rFonts w:hint="eastAsia"/>
+          <w:lang w:val="en-US" w:eastAsia="zh-CN"/>
+        </w:rPr>
+        <w:t>val = shift ^ data;</w:t>
+      </w:r>
+    </w:p>
+    <w:p>
+      <w:pPr>
+        <w:rPr>
+          <w:rFonts w:hint="eastAsia"/>
+          <w:lang w:val="en-US" w:eastAsia="zh-CN"/>
+        </w:rPr>
+      </w:pPr>
+      <w:r>
+        <w:rPr>
+          <w:rFonts w:hint="eastAsia"/>
+          <w:lang w:val="en-US" w:eastAsia="zh-CN"/>
+        </w:rPr>
+        <w:tab/>
+      </w:r>
+      <w:r>
+        <w:rPr>
+          <w:rFonts w:hint="eastAsia"/>
+          <w:lang w:val="en-US" w:eastAsia="zh-CN"/>
+        </w:rPr>
+        <w:tab/>
+      </w:r>
+      <w:r>
+        <w:rPr>
+          <w:rFonts w:hint="eastAsia"/>
+          <w:lang w:val="en-US" w:eastAsia="zh-CN"/>
+        </w:rPr>
+        <w:t>shift = shift &lt;&lt; 1;</w:t>
+      </w:r>
+    </w:p>
+    <w:p>
+      <w:pPr>
+        <w:rPr>
+          <w:rFonts w:hint="eastAsia"/>
+          <w:lang w:val="en-US" w:eastAsia="zh-CN"/>
+        </w:rPr>
+      </w:pPr>
+      <w:r>
+        <w:rPr>
+          <w:rFonts w:hint="eastAsia"/>
+          <w:lang w:val="en-US" w:eastAsia="zh-CN"/>
+        </w:rPr>
+        <w:tab/>
+      </w:r>
+      <w:r>
+        <w:rPr>
+          <w:rFonts w:hint="eastAsia"/>
+          <w:lang w:val="en-US" w:eastAsia="zh-CN"/>
+        </w:rPr>
+        <w:tab/>
+      </w:r>
+      <w:r>
+        <w:rPr>
+          <w:rFonts w:hint="eastAsia"/>
+          <w:lang w:val="en-US" w:eastAsia="zh-CN"/>
+        </w:rPr>
+        <w:t>data = data &lt;&lt; 1;</w:t>
+      </w:r>
+    </w:p>
+    <w:p>
+      <w:pPr>
+        <w:rPr>
+          <w:rFonts w:hint="eastAsia"/>
+          <w:lang w:val="en-US" w:eastAsia="zh-CN"/>
+        </w:rPr>
+      </w:pPr>
+      <w:r>
+        <w:rPr>
+          <w:rFonts w:hint="eastAsia"/>
+          <w:lang w:val="en-US" w:eastAsia="zh-CN"/>
+        </w:rPr>
+        <w:tab/>
+      </w:r>
+      <w:r>
+        <w:rPr>
+          <w:rFonts w:hint="eastAsia"/>
+          <w:lang w:val="en-US" w:eastAsia="zh-CN"/>
+        </w:rPr>
+        <w:tab/>
+      </w:r>
+      <w:r>
+        <w:rPr>
+          <w:rFonts w:hint="eastAsia"/>
+          <w:lang w:val="en-US" w:eastAsia="zh-CN"/>
+        </w:rPr>
+        <w:t>if (val &amp; 0x8000){</w:t>
+      </w:r>
+    </w:p>
+    <w:p>
+      <w:pPr>
+        <w:rPr>
+          <w:rFonts w:hint="eastAsia"/>
+          <w:lang w:val="en-US" w:eastAsia="zh-CN"/>
+        </w:rPr>
+      </w:pPr>
+      <w:r>
+        <w:rPr>
+          <w:rFonts w:hint="eastAsia"/>
+          <w:lang w:val="en-US" w:eastAsia="zh-CN"/>
+        </w:rPr>
+        <w:tab/>
+      </w:r>
+      <w:r>
+        <w:rPr>
+          <w:rFonts w:hint="eastAsia"/>
+          <w:lang w:val="en-US" w:eastAsia="zh-CN"/>
+        </w:rPr>
+        <w:tab/>
+      </w:r>
+      <w:r>
+        <w:rPr>
+          <w:rFonts w:hint="eastAsia"/>
+          <w:lang w:val="en-US" w:eastAsia="zh-CN"/>
+        </w:rPr>
+        <w:tab/>
+      </w:r>
+      <w:r>
+        <w:rPr>
+          <w:rFonts w:hint="eastAsia"/>
+          <w:lang w:val="en-US" w:eastAsia="zh-CN"/>
+        </w:rPr>
+        <w:t>shift = shift ^ POLY16;</w:t>
+      </w:r>
+    </w:p>
+    <w:p>
+      <w:pPr>
+        <w:rPr>
+          <w:rFonts w:hint="eastAsia"/>
+          <w:lang w:val="en-US" w:eastAsia="zh-CN"/>
+        </w:rPr>
+      </w:pPr>
+      <w:r>
+        <w:rPr>
+          <w:rFonts w:hint="eastAsia"/>
+          <w:lang w:val="en-US" w:eastAsia="zh-CN"/>
+        </w:rPr>
+        <w:tab/>
+      </w:r>
+      <w:r>
+        <w:rPr>
+          <w:rFonts w:hint="eastAsia"/>
+          <w:lang w:val="en-US" w:eastAsia="zh-CN"/>
+        </w:rPr>
+        <w:tab/>
+      </w:r>
+      <w:r>
+        <w:rPr>
+          <w:rFonts w:hint="eastAsia"/>
+          <w:lang w:val="en-US" w:eastAsia="zh-CN"/>
+        </w:rPr>
+        <w:t>}</w:t>
+      </w:r>
+    </w:p>
+    <w:p>
+      <w:pPr>
+        <w:rPr>
+          <w:rFonts w:hint="eastAsia"/>
+          <w:lang w:val="en-US" w:eastAsia="zh-CN"/>
+        </w:rPr>
+      </w:pPr>
+      <w:r>
+        <w:rPr>
+          <w:rFonts w:hint="eastAsia"/>
+          <w:lang w:val="en-US" w:eastAsia="zh-CN"/>
+        </w:rPr>
+        <w:tab/>
+      </w:r>
+      <w:r>
+        <w:rPr>
+          <w:rFonts w:hint="eastAsia"/>
+          <w:lang w:val="en-US" w:eastAsia="zh-CN"/>
+        </w:rPr>
+        <w:t>}</w:t>
+      </w:r>
+    </w:p>
+    <w:p>
+      <w:pPr>
+        <w:rPr>
+          <w:rFonts w:hint="eastAsia"/>
+          <w:lang w:val="en-US" w:eastAsia="zh-CN"/>
+        </w:rPr>
+      </w:pPr>
+      <w:r>
+        <w:rPr>
+          <w:rFonts w:hint="eastAsia"/>
+          <w:lang w:val="en-US" w:eastAsia="zh-CN"/>
+        </w:rPr>
+        <w:tab/>
+      </w:r>
+      <w:r>
+        <w:rPr>
+          <w:rFonts w:hint="eastAsia"/>
+          <w:lang w:val="en-US" w:eastAsia="zh-CN"/>
+        </w:rPr>
+        <w:t>return shift;</w:t>
+      </w:r>
+    </w:p>
+    <w:p>
+      <w:pPr>
+        <w:rPr>
+          <w:rFonts w:hint="eastAsia"/>
+          <w:lang w:val="en-US" w:eastAsia="zh-CN"/>
+        </w:rPr>
+      </w:pPr>
+      <w:r>
+        <w:rPr>
+          <w:rFonts w:hint="eastAsia"/>
+          <w:lang w:val="en-US" w:eastAsia="zh-CN"/>
+        </w:rPr>
+        <w:t>}</w:t>
+      </w:r>
+    </w:p>
     <w:sectPr>
-      <w:footerReference w:type="default" r:id="rId17"/>
+      <w:footerReference r:id="rId3" w:type="default"/>
       <w:pgSz w:w="11906" w:h="16838"/>
       <w:pgMar w:top="1440" w:right="1800" w:bottom="1440" w:left="1800" w:header="851" w:footer="992" w:gutter="0"/>
       <w:pgNumType w:start="0"/>
-      <w:cols w:space="425"/>
+      <w:cols w:space="425" w:num="1"/>
       <w:titlePg/>
-      <w:docGrid w:type="lines" w:linePitch="312"/>
+      <w:docGrid w:type="lines" w:linePitch="312" w:charSpace="0"/>
     </w:sectPr>
   </w:body>
 </w:document>
 </file>
 
-<file path=word/endnotes.xml><?xml version="1.0" encoding="utf-8"?>
-<w:endnotes xmlns:wpc="http://schemas.microsoft.com/office/word/2010/wordprocessingCanvas" xmlns:mc="http://schemas.openxmlformats.org/markup-compatibility/2006" xmlns:o="urn:schemas-microsoft-com:office:office" xmlns:r="http://schemas.openxmlformats.org/officeDocument/2006/relationships" xmlns:m="http://schemas.openxmlformats.org/officeDocument/2006/math" xmlns:v="urn:schemas-microsoft-com:vml" xmlns:wp14="http://schemas.microsoft.com/office/word/2010/wordprocessingDrawing" xmlns:wp="http://schemas.openxmlformats.org/drawingml/2006/wordprocessingDrawing" xmlns:w10="urn:schemas-microsoft-com:office:word" xmlns:w="http://schemas.openxmlformats.org/wordprocessingml/2006/main" xmlns:w14="http://schemas.microsoft.com/office/word/2010/wordml" xmlns:w15="http://schemas.microsoft.com/office/word/2012/wordml" xmlns:wpg="http://schemas.microsoft.com/office/word/2010/wordprocessingGroup" xmlns:wpi="http://schemas.microsoft.com/office/word/2010/wordprocessingInk" xmlns:wne="http://schemas.microsoft.com/office/word/2006/wordml" xmlns:wps="http://schemas.microsoft.com/office/word/2010/wordprocessingShape" mc:Ignorable="w14 w15 wp14">
-  <w:endnote w:type="separator" w:id="-1">
-    <w:p>
-      <w:r>
-        <w:separator/>
-      </w:r>
-    </w:p>
-  </w:endnote>
-  <w:endnote w:type="continuationSeparator" w:id="0">
-    <w:p>
-      <w:r>
-        <w:continuationSeparator/>
-      </w:r>
-    </w:p>
-  </w:endnote>
-</w:endnotes>
-</file>
-
 <file path=word/footer1.xml><?xml version="1.0" encoding="utf-8"?>
-<w:ftr xmlns:wpc="http://schemas.microsoft.com/office/word/2010/wordprocessingCanvas" xmlns:mc="http://schemas.openxmlformats.org/markup-compatibility/2006" xmlns:o="urn:schemas-microsoft-com:office:office" xmlns:r="http://schemas.openxmlformats.org/officeDocument/2006/relationships" xmlns:m="http://schemas.openxmlformats.org/officeDocument/2006/math" xmlns:v="urn:schemas-microsoft-com:vml" xmlns:wp14="http://schemas.microsoft.com/office/word/2010/wordprocessingDrawing" xmlns:wp="http://schemas.openxmlformats.org/drawingml/2006/wordprocessingDrawing" xmlns:w10="urn:schemas-microsoft-com:office:word" xmlns:w="http://schemas.openxmlformats.org/wordprocessingml/2006/main" xmlns:w14="http://schemas.microsoft.com/office/word/2010/wordml" xmlns:w15="http://schemas.microsoft.com/office/word/2012/wordml" xmlns:wpg="http://schemas.microsoft.com/office/word/2010/wordprocessingGroup" xmlns:wpi="http://schemas.microsoft.com/office/word/2010/wordprocessingInk" xmlns:wne="http://schemas.microsoft.com/office/word/2006/wordml" xmlns:wps="http://schemas.microsoft.com/office/word/2010/wordprocessingShape" mc:Ignorable="w14 w15 wp14">
+<w:ftr xmlns:wpc="http://schemas.microsoft.com/office/word/2010/wordprocessingCanvas" xmlns:mc="http://schemas.openxmlformats.org/markup-compatibility/2006" xmlns:o="urn:schemas-microsoft-com:office:office" xmlns:r="http://schemas.openxmlformats.org/officeDocument/2006/relationships" xmlns:m="http://schemas.openxmlformats.org/officeDocument/2006/math" xmlns:v="urn:schemas-microsoft-com:vml" xmlns:wp14="http://schemas.microsoft.com/office/word/2010/wordprocessingDrawing" xmlns:wp="http://schemas.openxmlformats.org/drawingml/2006/wordprocessingDrawing" xmlns:w10="urn:schemas-microsoft-com:office:word" xmlns:w="http://schemas.openxmlformats.org/wordprocessingml/2006/main" xmlns:w14="http://schemas.microsoft.com/office/word/2010/wordml" xmlns:w15="http://schemas.microsoft.com/office/word/2012/wordml" xmlns:wpg="http://schemas.microsoft.com/office/word/2010/wordprocessingGroup" xmlns:wpi="http://schemas.microsoft.com/office/word/2010/wordprocessingInk" xmlns:wne="http://schemas.microsoft.com/office/word/2006/wordml" xmlns:wps="http://schemas.microsoft.com/office/word/2010/wordprocessingShape" xmlns:wpsCustomData="http://www.wps.cn/officeDocument/2013/wpsCustomData" mc:Ignorable="w14 w15 wp14">
   <w:sdt>
     <w:sdtPr>
       <w:id w:val="1543399502"/>
       <w:docPartObj>
-        <w:docPartGallery w:val="Page Numbers (Bottom of Page)"/>
-        <w:docPartUnique/>
+        <w:docPartGallery w:val="AutoText"/>
       </w:docPartObj>
     </w:sdtPr>
-    <w:sdtEndPr/>
     <w:sdtContent>
       <w:sdt>
         <w:sdtPr>
           <w:id w:val="-1705238520"/>
           <w:docPartObj>
-            <w:docPartGallery w:val="Page Numbers (Top of Page)"/>
-            <w:docPartUnique/>
+            <w:docPartGallery w:val="AutoText"/>
           </w:docPartObj>
         </w:sdtPr>
-        <w:sdtEndPr/>
         <w:sdtContent>
           <w:p>
             <w:pPr>
-              <w:pStyle w:val="a7"/>
+              <w:pStyle w:val="6"/>
             </w:pPr>
             <w:r>
               <w:rPr>
@@ -2644,7 +3471,7 @@
                 <w:b/>
                 <w:bCs/>
               </w:rPr>
-              <w:instrText>PAGE</w:instrText>
+              <w:instrText xml:space="preserve">PAGE</w:instrText>
             </w:r>
             <w:r>
               <w:rPr>
@@ -2659,7 +3486,6 @@
               <w:rPr>
                 <w:b/>
                 <w:bCs/>
-                <w:noProof/>
               </w:rPr>
               <w:t>5</w:t>
             </w:r>
@@ -2692,7 +3518,7 @@
                 <w:b/>
                 <w:bCs/>
               </w:rPr>
-              <w:instrText>NUMPAGES</w:instrText>
+              <w:instrText xml:space="preserve">NUMPAGES</w:instrText>
             </w:r>
             <w:r>
               <w:rPr>
@@ -2707,7 +3533,6 @@
               <w:rPr>
                 <w:b/>
                 <w:bCs/>
-                <w:noProof/>
               </w:rPr>
               <w:t>5</w:t>
             </w:r>
@@ -2727,38 +3552,19 @@
   </w:sdt>
   <w:p>
     <w:pPr>
-      <w:pStyle w:val="a7"/>
+      <w:pStyle w:val="6"/>
     </w:pPr>
   </w:p>
 </w:ftr>
 </file>
 
-<file path=word/footnotes.xml><?xml version="1.0" encoding="utf-8"?>
-<w:footnotes xmlns:wpc="http://schemas.microsoft.com/office/word/2010/wordprocessingCanvas" xmlns:mc="http://schemas.openxmlformats.org/markup-compatibility/2006" xmlns:o="urn:schemas-microsoft-com:office:office" xmlns:r="http://schemas.openxmlformats.org/officeDocument/2006/relationships" xmlns:m="http://schemas.openxmlformats.org/officeDocument/2006/math" xmlns:v="urn:schemas-microsoft-com:vml" xmlns:wp14="http://schemas.microsoft.com/office/word/2010/wordprocessingDrawing" xmlns:wp="http://schemas.openxmlformats.org/drawingml/2006/wordprocessingDrawing" xmlns:w10="urn:schemas-microsoft-com:office:word" xmlns:w="http://schemas.openxmlformats.org/wordprocessingml/2006/main" xmlns:w14="http://schemas.microsoft.com/office/word/2010/wordml" xmlns:w15="http://schemas.microsoft.com/office/word/2012/wordml" xmlns:wpg="http://schemas.microsoft.com/office/word/2010/wordprocessingGroup" xmlns:wpi="http://schemas.microsoft.com/office/word/2010/wordprocessingInk" xmlns:wne="http://schemas.microsoft.com/office/word/2006/wordml" xmlns:wps="http://schemas.microsoft.com/office/word/2010/wordprocessingShape" mc:Ignorable="w14 w15 wp14">
-  <w:footnote w:type="separator" w:id="-1">
-    <w:p>
-      <w:r>
-        <w:separator/>
-      </w:r>
-    </w:p>
-  </w:footnote>
-  <w:footnote w:type="continuationSeparator" w:id="0">
-    <w:p>
-      <w:r>
-        <w:continuationSeparator/>
-      </w:r>
-    </w:p>
-  </w:footnote>
-</w:footnotes>
-</file>
-
 <file path=word/numbering.xml><?xml version="1.0" encoding="utf-8"?>
-<w:numbering xmlns:wpc="http://schemas.microsoft.com/office/word/2010/wordprocessingCanvas" xmlns:mc="http://schemas.openxmlformats.org/markup-compatibility/2006" xmlns:o="urn:schemas-microsoft-com:office:office" xmlns:r="http://schemas.openxmlformats.org/officeDocument/2006/relationships" xmlns:m="http://schemas.openxmlformats.org/officeDocument/2006/math" xmlns:v="urn:schemas-microsoft-com:vml" xmlns:wp14="http://schemas.microsoft.com/office/word/2010/wordprocessingDrawing" xmlns:wp="http://schemas.openxmlformats.org/drawingml/2006/wordprocessingDrawing" xmlns:w10="urn:schemas-microsoft-com:office:word" xmlns:w="http://schemas.openxmlformats.org/wordprocessingml/2006/main" xmlns:w14="http://schemas.microsoft.com/office/word/2010/wordml" xmlns:w15="http://schemas.microsoft.com/office/word/2012/wordml" xmlns:wpg="http://schemas.microsoft.com/office/word/2010/wordprocessingGroup" xmlns:wpi="http://schemas.microsoft.com/office/word/2010/wordprocessingInk" xmlns:wne="http://schemas.microsoft.com/office/word/2006/wordml" xmlns:wps="http://schemas.microsoft.com/office/word/2010/wordprocessingShape" mc:Ignorable="w14 w15 wp14">
-  <w:abstractNum w:abstractNumId="0" w15:restartNumberingAfterBreak="0">
+<w:numbering xmlns:wpc="http://schemas.microsoft.com/office/word/2010/wordprocessingCanvas" xmlns:mc="http://schemas.openxmlformats.org/markup-compatibility/2006" xmlns:o="urn:schemas-microsoft-com:office:office" xmlns:r="http://schemas.openxmlformats.org/officeDocument/2006/relationships" xmlns:m="http://schemas.openxmlformats.org/officeDocument/2006/math" xmlns:v="urn:schemas-microsoft-com:vml" xmlns:wp14="http://schemas.microsoft.com/office/word/2010/wordprocessingDrawing" xmlns:wp="http://schemas.openxmlformats.org/drawingml/2006/wordprocessingDrawing" xmlns:w10="urn:schemas-microsoft-com:office:word" xmlns:w="http://schemas.openxmlformats.org/wordprocessingml/2006/main" xmlns:w14="http://schemas.microsoft.com/office/word/2010/wordml" xmlns:wpg="http://schemas.microsoft.com/office/word/2010/wordprocessingGroup" xmlns:wpi="http://schemas.microsoft.com/office/word/2010/wordprocessingInk" xmlns:wne="http://schemas.microsoft.com/office/word/2006/wordml" xmlns:wps="http://schemas.microsoft.com/office/word/2010/wordprocessingShape" mc:Ignorable="w14 wp14">
+  <w:abstractNum w:abstractNumId="0">
     <w:nsid w:val="3782235A"/>
-    <w:multiLevelType w:val="hybridMultilevel"/>
-    <w:tmpl w:val="59AC8384"/>
-    <w:lvl w:ilvl="0" w:tplc="0409000F">
+    <w:multiLevelType w:val="multilevel"/>
+    <w:tmpl w:val="3782235A"/>
+    <w:lvl w:ilvl="0" w:tentative="0">
       <w:start w:val="1"/>
       <w:numFmt w:val="decimal"/>
       <w:lvlText w:val="%1."/>
@@ -2767,7 +3573,7 @@
         <w:ind w:left="420" w:hanging="420"/>
       </w:pPr>
     </w:lvl>
-    <w:lvl w:ilvl="1" w:tplc="04090019" w:tentative="1">
+    <w:lvl w:ilvl="1" w:tentative="0">
       <w:start w:val="1"/>
       <w:numFmt w:val="lowerLetter"/>
       <w:lvlText w:val="%2)"/>
@@ -2776,7 +3582,7 @@
         <w:ind w:left="840" w:hanging="420"/>
       </w:pPr>
     </w:lvl>
-    <w:lvl w:ilvl="2" w:tplc="0409001B" w:tentative="1">
+    <w:lvl w:ilvl="2" w:tentative="0">
       <w:start w:val="1"/>
       <w:numFmt w:val="lowerRoman"/>
       <w:lvlText w:val="%3."/>
@@ -2785,7 +3591,7 @@
         <w:ind w:left="1260" w:hanging="420"/>
       </w:pPr>
     </w:lvl>
-    <w:lvl w:ilvl="3" w:tplc="0409000F" w:tentative="1">
+    <w:lvl w:ilvl="3" w:tentative="0">
       <w:start w:val="1"/>
       <w:numFmt w:val="decimal"/>
       <w:lvlText w:val="%4."/>
@@ -2794,7 +3600,7 @@
         <w:ind w:left="1680" w:hanging="420"/>
       </w:pPr>
     </w:lvl>
-    <w:lvl w:ilvl="4" w:tplc="04090019" w:tentative="1">
+    <w:lvl w:ilvl="4" w:tentative="0">
       <w:start w:val="1"/>
       <w:numFmt w:val="lowerLetter"/>
       <w:lvlText w:val="%5)"/>
@@ -2803,7 +3609,7 @@
         <w:ind w:left="2100" w:hanging="420"/>
       </w:pPr>
     </w:lvl>
-    <w:lvl w:ilvl="5" w:tplc="0409001B" w:tentative="1">
+    <w:lvl w:ilvl="5" w:tentative="0">
       <w:start w:val="1"/>
       <w:numFmt w:val="lowerRoman"/>
       <w:lvlText w:val="%6."/>
@@ -2812,7 +3618,7 @@
         <w:ind w:left="2520" w:hanging="420"/>
       </w:pPr>
     </w:lvl>
-    <w:lvl w:ilvl="6" w:tplc="0409000F" w:tentative="1">
+    <w:lvl w:ilvl="6" w:tentative="0">
       <w:start w:val="1"/>
       <w:numFmt w:val="decimal"/>
       <w:lvlText w:val="%7."/>
@@ -2821,7 +3627,7 @@
         <w:ind w:left="2940" w:hanging="420"/>
       </w:pPr>
     </w:lvl>
-    <w:lvl w:ilvl="7" w:tplc="04090019" w:tentative="1">
+    <w:lvl w:ilvl="7" w:tentative="0">
       <w:start w:val="1"/>
       <w:numFmt w:val="lowerLetter"/>
       <w:lvlText w:val="%8)"/>
@@ -2830,7 +3636,7 @@
         <w:ind w:left="3360" w:hanging="420"/>
       </w:pPr>
     </w:lvl>
-    <w:lvl w:ilvl="8" w:tplc="0409001B" w:tentative="1">
+    <w:lvl w:ilvl="8" w:tentative="0">
       <w:start w:val="1"/>
       <w:numFmt w:val="lowerRoman"/>
       <w:lvlText w:val="%9."/>
@@ -2840,11 +3646,11 @@
       </w:pPr>
     </w:lvl>
   </w:abstractNum>
-  <w:abstractNum w:abstractNumId="1" w15:restartNumberingAfterBreak="0">
+  <w:abstractNum w:abstractNumId="1">
     <w:nsid w:val="3C636A3A"/>
-    <w:multiLevelType w:val="hybridMultilevel"/>
-    <w:tmpl w:val="221CECF8"/>
-    <w:lvl w:ilvl="0" w:tplc="04090001">
+    <w:multiLevelType w:val="multilevel"/>
+    <w:tmpl w:val="3C636A3A"/>
+    <w:lvl w:ilvl="0" w:tentative="0">
       <w:start w:val="1"/>
       <w:numFmt w:val="bullet"/>
       <w:lvlText w:val=""/>
@@ -2853,10 +3659,10 @@
         <w:ind w:left="840" w:hanging="420"/>
       </w:pPr>
       <w:rPr>
-        <w:rFonts w:ascii="Wingdings" w:hAnsi="Wingdings" w:hint="default"/>
+        <w:rFonts w:hint="default" w:ascii="Wingdings" w:hAnsi="Wingdings"/>
       </w:rPr>
     </w:lvl>
-    <w:lvl w:ilvl="1" w:tplc="04090003">
+    <w:lvl w:ilvl="1" w:tentative="0">
       <w:start w:val="1"/>
       <w:numFmt w:val="bullet"/>
       <w:lvlText w:val=""/>
@@ -2865,10 +3671,10 @@
         <w:ind w:left="1260" w:hanging="420"/>
       </w:pPr>
       <w:rPr>
-        <w:rFonts w:ascii="Wingdings" w:hAnsi="Wingdings" w:hint="default"/>
+        <w:rFonts w:hint="default" w:ascii="Wingdings" w:hAnsi="Wingdings"/>
       </w:rPr>
     </w:lvl>
-    <w:lvl w:ilvl="2" w:tplc="04090005" w:tentative="1">
+    <w:lvl w:ilvl="2" w:tentative="0">
       <w:start w:val="1"/>
       <w:numFmt w:val="bullet"/>
       <w:lvlText w:val=""/>
@@ -2877,10 +3683,10 @@
         <w:ind w:left="1680" w:hanging="420"/>
       </w:pPr>
       <w:rPr>
-        <w:rFonts w:ascii="Wingdings" w:hAnsi="Wingdings" w:hint="default"/>
+        <w:rFonts w:hint="default" w:ascii="Wingdings" w:hAnsi="Wingdings"/>
       </w:rPr>
     </w:lvl>
-    <w:lvl w:ilvl="3" w:tplc="04090001" w:tentative="1">
+    <w:lvl w:ilvl="3" w:tentative="0">
       <w:start w:val="1"/>
       <w:numFmt w:val="bullet"/>
       <w:lvlText w:val=""/>
@@ -2889,10 +3695,10 @@
         <w:ind w:left="2100" w:hanging="420"/>
       </w:pPr>
       <w:rPr>
-        <w:rFonts w:ascii="Wingdings" w:hAnsi="Wingdings" w:hint="default"/>
+        <w:rFonts w:hint="default" w:ascii="Wingdings" w:hAnsi="Wingdings"/>
       </w:rPr>
     </w:lvl>
-    <w:lvl w:ilvl="4" w:tplc="04090003" w:tentative="1">
+    <w:lvl w:ilvl="4" w:tentative="0">
       <w:start w:val="1"/>
       <w:numFmt w:val="bullet"/>
       <w:lvlText w:val=""/>
@@ -2901,10 +3707,10 @@
         <w:ind w:left="2520" w:hanging="420"/>
       </w:pPr>
       <w:rPr>
-        <w:rFonts w:ascii="Wingdings" w:hAnsi="Wingdings" w:hint="default"/>
+        <w:rFonts w:hint="default" w:ascii="Wingdings" w:hAnsi="Wingdings"/>
       </w:rPr>
     </w:lvl>
-    <w:lvl w:ilvl="5" w:tplc="04090005" w:tentative="1">
+    <w:lvl w:ilvl="5" w:tentative="0">
       <w:start w:val="1"/>
       <w:numFmt w:val="bullet"/>
       <w:lvlText w:val=""/>
@@ -2913,10 +3719,10 @@
         <w:ind w:left="2940" w:hanging="420"/>
       </w:pPr>
       <w:rPr>
-        <w:rFonts w:ascii="Wingdings" w:hAnsi="Wingdings" w:hint="default"/>
+        <w:rFonts w:hint="default" w:ascii="Wingdings" w:hAnsi="Wingdings"/>
       </w:rPr>
     </w:lvl>
-    <w:lvl w:ilvl="6" w:tplc="04090001" w:tentative="1">
+    <w:lvl w:ilvl="6" w:tentative="0">
       <w:start w:val="1"/>
       <w:numFmt w:val="bullet"/>
       <w:lvlText w:val=""/>
@@ -2925,10 +3731,10 @@
         <w:ind w:left="3360" w:hanging="420"/>
       </w:pPr>
       <w:rPr>
-        <w:rFonts w:ascii="Wingdings" w:hAnsi="Wingdings" w:hint="default"/>
+        <w:rFonts w:hint="default" w:ascii="Wingdings" w:hAnsi="Wingdings"/>
       </w:rPr>
     </w:lvl>
-    <w:lvl w:ilvl="7" w:tplc="04090003" w:tentative="1">
+    <w:lvl w:ilvl="7" w:tentative="0">
       <w:start w:val="1"/>
       <w:numFmt w:val="bullet"/>
       <w:lvlText w:val=""/>
@@ -2937,10 +3743,10 @@
         <w:ind w:left="3780" w:hanging="420"/>
       </w:pPr>
       <w:rPr>
-        <w:rFonts w:ascii="Wingdings" w:hAnsi="Wingdings" w:hint="default"/>
+        <w:rFonts w:hint="default" w:ascii="Wingdings" w:hAnsi="Wingdings"/>
       </w:rPr>
     </w:lvl>
-    <w:lvl w:ilvl="8" w:tplc="04090005" w:tentative="1">
+    <w:lvl w:ilvl="8" w:tentative="0">
       <w:start w:val="1"/>
       <w:numFmt w:val="bullet"/>
       <w:lvlText w:val=""/>
@@ -2949,15 +3755,15 @@
         <w:ind w:left="4200" w:hanging="420"/>
       </w:pPr>
       <w:rPr>
-        <w:rFonts w:ascii="Wingdings" w:hAnsi="Wingdings" w:hint="default"/>
+        <w:rFonts w:hint="default" w:ascii="Wingdings" w:hAnsi="Wingdings"/>
       </w:rPr>
     </w:lvl>
   </w:abstractNum>
-  <w:abstractNum w:abstractNumId="2" w15:restartNumberingAfterBreak="0">
-    <w:nsid w:val="6434722E"/>
-    <w:multiLevelType w:val="hybridMultilevel"/>
-    <w:tmpl w:val="DBF8469C"/>
-    <w:lvl w:ilvl="0" w:tplc="0409000F">
+  <w:abstractNum w:abstractNumId="2">
+    <w:nsid w:val="68206B47"/>
+    <w:multiLevelType w:val="multilevel"/>
+    <w:tmpl w:val="68206B47"/>
+    <w:lvl w:ilvl="0" w:tentative="0">
       <w:start w:val="1"/>
       <w:numFmt w:val="decimal"/>
       <w:lvlText w:val="%1."/>
@@ -2966,7 +3772,7 @@
         <w:ind w:left="420" w:hanging="420"/>
       </w:pPr>
     </w:lvl>
-    <w:lvl w:ilvl="1" w:tplc="04090019" w:tentative="1">
+    <w:lvl w:ilvl="1" w:tentative="0">
       <w:start w:val="1"/>
       <w:numFmt w:val="lowerLetter"/>
       <w:lvlText w:val="%2)"/>
@@ -2975,7 +3781,7 @@
         <w:ind w:left="840" w:hanging="420"/>
       </w:pPr>
     </w:lvl>
-    <w:lvl w:ilvl="2" w:tplc="0409001B" w:tentative="1">
+    <w:lvl w:ilvl="2" w:tentative="0">
       <w:start w:val="1"/>
       <w:numFmt w:val="lowerRoman"/>
       <w:lvlText w:val="%3."/>
@@ -2984,7 +3790,7 @@
         <w:ind w:left="1260" w:hanging="420"/>
       </w:pPr>
     </w:lvl>
-    <w:lvl w:ilvl="3" w:tplc="0409000F" w:tentative="1">
+    <w:lvl w:ilvl="3" w:tentative="0">
       <w:start w:val="1"/>
       <w:numFmt w:val="decimal"/>
       <w:lvlText w:val="%4."/>
@@ -2993,7 +3799,7 @@
         <w:ind w:left="1680" w:hanging="420"/>
       </w:pPr>
     </w:lvl>
-    <w:lvl w:ilvl="4" w:tplc="04090019" w:tentative="1">
+    <w:lvl w:ilvl="4" w:tentative="0">
       <w:start w:val="1"/>
       <w:numFmt w:val="lowerLetter"/>
       <w:lvlText w:val="%5)"/>
@@ -3002,7 +3808,7 @@
         <w:ind w:left="2100" w:hanging="420"/>
       </w:pPr>
     </w:lvl>
-    <w:lvl w:ilvl="5" w:tplc="0409001B" w:tentative="1">
+    <w:lvl w:ilvl="5" w:tentative="0">
       <w:start w:val="1"/>
       <w:numFmt w:val="lowerRoman"/>
       <w:lvlText w:val="%6."/>
@@ -3011,7 +3817,7 @@
         <w:ind w:left="2520" w:hanging="420"/>
       </w:pPr>
     </w:lvl>
-    <w:lvl w:ilvl="6" w:tplc="0409000F" w:tentative="1">
+    <w:lvl w:ilvl="6" w:tentative="0">
       <w:start w:val="1"/>
       <w:numFmt w:val="decimal"/>
       <w:lvlText w:val="%7."/>
@@ -3020,7 +3826,7 @@
         <w:ind w:left="2940" w:hanging="420"/>
       </w:pPr>
     </w:lvl>
-    <w:lvl w:ilvl="7" w:tplc="04090019" w:tentative="1">
+    <w:lvl w:ilvl="7" w:tentative="0">
       <w:start w:val="1"/>
       <w:numFmt w:val="lowerLetter"/>
       <w:lvlText w:val="%8)"/>
@@ -3029,7 +3835,7 @@
         <w:ind w:left="3360" w:hanging="420"/>
       </w:pPr>
     </w:lvl>
-    <w:lvl w:ilvl="8" w:tplc="0409001B" w:tentative="1">
+    <w:lvl w:ilvl="8" w:tentative="0">
       <w:start w:val="1"/>
       <w:numFmt w:val="lowerRoman"/>
       <w:lvlText w:val="%9."/>
@@ -3039,599 +3845,302 @@
       </w:pPr>
     </w:lvl>
   </w:abstractNum>
-  <w:abstractNum w:abstractNumId="3" w15:restartNumberingAfterBreak="0">
-    <w:nsid w:val="68206B47"/>
-    <w:multiLevelType w:val="hybridMultilevel"/>
-    <w:tmpl w:val="A1E69200"/>
-    <w:lvl w:ilvl="0" w:tplc="0409000F">
-      <w:start w:val="1"/>
-      <w:numFmt w:val="decimal"/>
-      <w:lvlText w:val="%1."/>
-      <w:lvlJc w:val="left"/>
-      <w:pPr>
-        <w:ind w:left="420" w:hanging="420"/>
-      </w:pPr>
-    </w:lvl>
-    <w:lvl w:ilvl="1" w:tplc="04090019" w:tentative="1">
-      <w:start w:val="1"/>
-      <w:numFmt w:val="lowerLetter"/>
-      <w:lvlText w:val="%2)"/>
-      <w:lvlJc w:val="left"/>
-      <w:pPr>
-        <w:ind w:left="840" w:hanging="420"/>
-      </w:pPr>
-    </w:lvl>
-    <w:lvl w:ilvl="2" w:tplc="0409001B" w:tentative="1">
-      <w:start w:val="1"/>
-      <w:numFmt w:val="lowerRoman"/>
-      <w:lvlText w:val="%3."/>
-      <w:lvlJc w:val="right"/>
-      <w:pPr>
-        <w:ind w:left="1260" w:hanging="420"/>
-      </w:pPr>
-    </w:lvl>
-    <w:lvl w:ilvl="3" w:tplc="0409000F" w:tentative="1">
-      <w:start w:val="1"/>
-      <w:numFmt w:val="decimal"/>
-      <w:lvlText w:val="%4."/>
-      <w:lvlJc w:val="left"/>
-      <w:pPr>
-        <w:ind w:left="1680" w:hanging="420"/>
-      </w:pPr>
-    </w:lvl>
-    <w:lvl w:ilvl="4" w:tplc="04090019" w:tentative="1">
-      <w:start w:val="1"/>
-      <w:numFmt w:val="lowerLetter"/>
-      <w:lvlText w:val="%5)"/>
-      <w:lvlJc w:val="left"/>
-      <w:pPr>
-        <w:ind w:left="2100" w:hanging="420"/>
-      </w:pPr>
-    </w:lvl>
-    <w:lvl w:ilvl="5" w:tplc="0409001B" w:tentative="1">
-      <w:start w:val="1"/>
-      <w:numFmt w:val="lowerRoman"/>
-      <w:lvlText w:val="%6."/>
-      <w:lvlJc w:val="right"/>
-      <w:pPr>
-        <w:ind w:left="2520" w:hanging="420"/>
-      </w:pPr>
-    </w:lvl>
-    <w:lvl w:ilvl="6" w:tplc="0409000F" w:tentative="1">
-      <w:start w:val="1"/>
-      <w:numFmt w:val="decimal"/>
-      <w:lvlText w:val="%7."/>
-      <w:lvlJc w:val="left"/>
-      <w:pPr>
-        <w:ind w:left="2940" w:hanging="420"/>
-      </w:pPr>
-    </w:lvl>
-    <w:lvl w:ilvl="7" w:tplc="04090019" w:tentative="1">
-      <w:start w:val="1"/>
-      <w:numFmt w:val="lowerLetter"/>
-      <w:lvlText w:val="%8)"/>
-      <w:lvlJc w:val="left"/>
-      <w:pPr>
-        <w:ind w:left="3360" w:hanging="420"/>
-      </w:pPr>
-    </w:lvl>
-    <w:lvl w:ilvl="8" w:tplc="0409001B" w:tentative="1">
-      <w:start w:val="1"/>
-      <w:numFmt w:val="lowerRoman"/>
-      <w:lvlText w:val="%9."/>
-      <w:lvlJc w:val="right"/>
-      <w:pPr>
-        <w:ind w:left="3780" w:hanging="420"/>
-      </w:pPr>
-    </w:lvl>
-  </w:abstractNum>
-  <w:abstractNum w:abstractNumId="4" w15:restartNumberingAfterBreak="0">
-    <w:nsid w:val="692167BC"/>
-    <w:multiLevelType w:val="hybridMultilevel"/>
-    <w:tmpl w:val="AC663A36"/>
-    <w:lvl w:ilvl="0" w:tplc="0409000F">
-      <w:start w:val="1"/>
-      <w:numFmt w:val="decimal"/>
-      <w:lvlText w:val="%1."/>
-      <w:lvlJc w:val="left"/>
-      <w:pPr>
-        <w:ind w:left="420" w:hanging="420"/>
-      </w:pPr>
-    </w:lvl>
-    <w:lvl w:ilvl="1" w:tplc="04090019" w:tentative="1">
-      <w:start w:val="1"/>
-      <w:numFmt w:val="lowerLetter"/>
-      <w:lvlText w:val="%2)"/>
-      <w:lvlJc w:val="left"/>
-      <w:pPr>
-        <w:ind w:left="840" w:hanging="420"/>
-      </w:pPr>
-    </w:lvl>
-    <w:lvl w:ilvl="2" w:tplc="0409001B" w:tentative="1">
-      <w:start w:val="1"/>
-      <w:numFmt w:val="lowerRoman"/>
-      <w:lvlText w:val="%3."/>
-      <w:lvlJc w:val="right"/>
-      <w:pPr>
-        <w:ind w:left="1260" w:hanging="420"/>
-      </w:pPr>
-    </w:lvl>
-    <w:lvl w:ilvl="3" w:tplc="0409000F" w:tentative="1">
-      <w:start w:val="1"/>
-      <w:numFmt w:val="decimal"/>
-      <w:lvlText w:val="%4."/>
-      <w:lvlJc w:val="left"/>
-      <w:pPr>
-        <w:ind w:left="1680" w:hanging="420"/>
-      </w:pPr>
-    </w:lvl>
-    <w:lvl w:ilvl="4" w:tplc="04090019" w:tentative="1">
-      <w:start w:val="1"/>
-      <w:numFmt w:val="lowerLetter"/>
-      <w:lvlText w:val="%5)"/>
-      <w:lvlJc w:val="left"/>
-      <w:pPr>
-        <w:ind w:left="2100" w:hanging="420"/>
-      </w:pPr>
-    </w:lvl>
-    <w:lvl w:ilvl="5" w:tplc="0409001B" w:tentative="1">
-      <w:start w:val="1"/>
-      <w:numFmt w:val="lowerRoman"/>
-      <w:lvlText w:val="%6."/>
-      <w:lvlJc w:val="right"/>
-      <w:pPr>
-        <w:ind w:left="2520" w:hanging="420"/>
-      </w:pPr>
-    </w:lvl>
-    <w:lvl w:ilvl="6" w:tplc="0409000F" w:tentative="1">
-      <w:start w:val="1"/>
-      <w:numFmt w:val="decimal"/>
-      <w:lvlText w:val="%7."/>
-      <w:lvlJc w:val="left"/>
-      <w:pPr>
-        <w:ind w:left="2940" w:hanging="420"/>
-      </w:pPr>
-    </w:lvl>
-    <w:lvl w:ilvl="7" w:tplc="04090019" w:tentative="1">
-      <w:start w:val="1"/>
-      <w:numFmt w:val="lowerLetter"/>
-      <w:lvlText w:val="%8)"/>
-      <w:lvlJc w:val="left"/>
-      <w:pPr>
-        <w:ind w:left="3360" w:hanging="420"/>
-      </w:pPr>
-    </w:lvl>
-    <w:lvl w:ilvl="8" w:tplc="0409001B" w:tentative="1">
-      <w:start w:val="1"/>
-      <w:numFmt w:val="lowerRoman"/>
-      <w:lvlText w:val="%9."/>
-      <w:lvlJc w:val="right"/>
-      <w:pPr>
-        <w:ind w:left="3780" w:hanging="420"/>
-      </w:pPr>
-    </w:lvl>
-  </w:abstractNum>
   <w:num w:numId="1">
-    <w:abstractNumId w:val="3"/>
+    <w:abstractNumId w:val="2"/>
   </w:num>
   <w:num w:numId="2">
     <w:abstractNumId w:val="0"/>
   </w:num>
   <w:num w:numId="3">
-    <w:abstractNumId w:val="2"/>
-  </w:num>
-  <w:num w:numId="4">
     <w:abstractNumId w:val="1"/>
-  </w:num>
-  <w:num w:numId="5">
-    <w:abstractNumId w:val="4"/>
   </w:num>
 </w:numbering>
 </file>
 
 <file path=word/styles.xml><?xml version="1.0" encoding="utf-8"?>
-<w:styles xmlns:mc="http://schemas.openxmlformats.org/markup-compatibility/2006" xmlns:r="http://schemas.openxmlformats.org/officeDocument/2006/relationships" xmlns:w="http://schemas.openxmlformats.org/wordprocessingml/2006/main" xmlns:w14="http://schemas.microsoft.com/office/word/2010/wordml" xmlns:w15="http://schemas.microsoft.com/office/word/2012/wordml" mc:Ignorable="w14 w15">
+<w:styles xmlns:mc="http://schemas.openxmlformats.org/markup-compatibility/2006" xmlns:o="urn:schemas-microsoft-com:office:office" xmlns:r="http://schemas.openxmlformats.org/officeDocument/2006/relationships" xmlns:m="http://schemas.openxmlformats.org/officeDocument/2006/math" xmlns:v="urn:schemas-microsoft-com:vml" xmlns:w="http://schemas.openxmlformats.org/wordprocessingml/2006/main" xmlns:w14="http://schemas.microsoft.com/office/word/2010/wordml" xmlns:w10="urn:schemas-microsoft-com:office:word" xmlns:sl="http://schemas.openxmlformats.org/schemaLibrary/2006/main" mc:Ignorable="w14">
   <w:docDefaults>
     <w:rPrDefault>
       <w:rPr>
-        <w:rFonts w:asciiTheme="minorHAnsi" w:eastAsiaTheme="minorEastAsia" w:hAnsiTheme="minorHAnsi" w:cstheme="minorBidi"/>
-        <w:kern w:val="2"/>
-        <w:sz w:val="21"/>
-        <w:szCs w:val="22"/>
-        <w:lang w:val="en-US" w:eastAsia="zh-CN" w:bidi="ar-SA"/>
+        <w:rFonts w:asciiTheme="minorHAnsi" w:hAnsiTheme="minorHAnsi" w:eastAsiaTheme="minorEastAsia" w:cstheme="minorBidi"/>
       </w:rPr>
     </w:rPrDefault>
-    <w:pPrDefault/>
   </w:docDefaults>
-  <w:latentStyles w:defLockedState="0" w:defUIPriority="99" w:defSemiHidden="0" w:defUnhideWhenUsed="0" w:defQFormat="0" w:count="371">
-    <w:lsdException w:name="Normal" w:uiPriority="0" w:qFormat="1"/>
-    <w:lsdException w:name="heading 1" w:uiPriority="9" w:qFormat="1"/>
-    <w:lsdException w:name="heading 2" w:semiHidden="1" w:uiPriority="9" w:unhideWhenUsed="1" w:qFormat="1"/>
-    <w:lsdException w:name="heading 3" w:semiHidden="1" w:uiPriority="9" w:unhideWhenUsed="1" w:qFormat="1"/>
-    <w:lsdException w:name="heading 4" w:semiHidden="1" w:uiPriority="9" w:unhideWhenUsed="1" w:qFormat="1"/>
-    <w:lsdException w:name="heading 5" w:semiHidden="1" w:uiPriority="9" w:unhideWhenUsed="1" w:qFormat="1"/>
-    <w:lsdException w:name="heading 6" w:semiHidden="1" w:uiPriority="9" w:unhideWhenUsed="1" w:qFormat="1"/>
-    <w:lsdException w:name="heading 7" w:semiHidden="1" w:uiPriority="9" w:unhideWhenUsed="1" w:qFormat="1"/>
-    <w:lsdException w:name="heading 8" w:semiHidden="1" w:uiPriority="9" w:unhideWhenUsed="1" w:qFormat="1"/>
-    <w:lsdException w:name="heading 9" w:semiHidden="1" w:uiPriority="9" w:unhideWhenUsed="1" w:qFormat="1"/>
-    <w:lsdException w:name="index 1" w:semiHidden="1" w:unhideWhenUsed="1"/>
-    <w:lsdException w:name="index 2" w:semiHidden="1" w:unhideWhenUsed="1"/>
-    <w:lsdException w:name="index 3" w:semiHidden="1" w:unhideWhenUsed="1"/>
-    <w:lsdException w:name="index 4" w:semiHidden="1" w:unhideWhenUsed="1"/>
-    <w:lsdException w:name="index 5" w:semiHidden="1" w:unhideWhenUsed="1"/>
-    <w:lsdException w:name="index 6" w:semiHidden="1" w:unhideWhenUsed="1"/>
-    <w:lsdException w:name="index 7" w:semiHidden="1" w:unhideWhenUsed="1"/>
-    <w:lsdException w:name="index 8" w:semiHidden="1" w:unhideWhenUsed="1"/>
-    <w:lsdException w:name="index 9" w:semiHidden="1" w:unhideWhenUsed="1"/>
-    <w:lsdException w:name="toc 1" w:semiHidden="1" w:uiPriority="39" w:unhideWhenUsed="1"/>
-    <w:lsdException w:name="toc 2" w:semiHidden="1" w:uiPriority="39" w:unhideWhenUsed="1"/>
-    <w:lsdException w:name="toc 3" w:semiHidden="1" w:uiPriority="39" w:unhideWhenUsed="1"/>
-    <w:lsdException w:name="toc 4" w:semiHidden="1" w:uiPriority="39" w:unhideWhenUsed="1"/>
-    <w:lsdException w:name="toc 5" w:semiHidden="1" w:uiPriority="39" w:unhideWhenUsed="1"/>
-    <w:lsdException w:name="toc 6" w:semiHidden="1" w:uiPriority="39" w:unhideWhenUsed="1"/>
-    <w:lsdException w:name="toc 7" w:semiHidden="1" w:uiPriority="39" w:unhideWhenUsed="1"/>
-    <w:lsdException w:name="toc 8" w:semiHidden="1" w:uiPriority="39" w:unhideWhenUsed="1"/>
-    <w:lsdException w:name="toc 9" w:semiHidden="1" w:uiPriority="39" w:unhideWhenUsed="1"/>
-    <w:lsdException w:name="Normal Indent" w:semiHidden="1" w:unhideWhenUsed="1"/>
-    <w:lsdException w:name="footnote text" w:semiHidden="1" w:unhideWhenUsed="1"/>
-    <w:lsdException w:name="annotation text" w:semiHidden="1" w:unhideWhenUsed="1"/>
-    <w:lsdException w:name="header" w:semiHidden="1" w:unhideWhenUsed="1"/>
-    <w:lsdException w:name="footer" w:semiHidden="1" w:unhideWhenUsed="1"/>
-    <w:lsdException w:name="index heading" w:semiHidden="1" w:unhideWhenUsed="1"/>
-    <w:lsdException w:name="caption" w:semiHidden="1" w:uiPriority="35" w:unhideWhenUsed="1" w:qFormat="1"/>
-    <w:lsdException w:name="table of figures" w:semiHidden="1" w:unhideWhenUsed="1"/>
-    <w:lsdException w:name="envelope address" w:semiHidden="1" w:unhideWhenUsed="1"/>
-    <w:lsdException w:name="envelope return" w:semiHidden="1" w:unhideWhenUsed="1"/>
-    <w:lsdException w:name="footnote reference" w:semiHidden="1" w:unhideWhenUsed="1"/>
-    <w:lsdException w:name="annotation reference" w:semiHidden="1" w:unhideWhenUsed="1"/>
-    <w:lsdException w:name="line number" w:semiHidden="1" w:unhideWhenUsed="1"/>
-    <w:lsdException w:name="page number" w:semiHidden="1" w:unhideWhenUsed="1"/>
-    <w:lsdException w:name="endnote reference" w:semiHidden="1" w:unhideWhenUsed="1"/>
-    <w:lsdException w:name="endnote text" w:semiHidden="1" w:unhideWhenUsed="1"/>
-    <w:lsdException w:name="table of authorities" w:semiHidden="1" w:unhideWhenUsed="1"/>
-    <w:lsdException w:name="macro" w:semiHidden="1" w:unhideWhenUsed="1"/>
-    <w:lsdException w:name="toa heading" w:semiHidden="1" w:unhideWhenUsed="1"/>
-    <w:lsdException w:name="List" w:semiHidden="1" w:unhideWhenUsed="1"/>
-    <w:lsdException w:name="List Bullet" w:semiHidden="1" w:unhideWhenUsed="1"/>
-    <w:lsdException w:name="List Number" w:semiHidden="1" w:unhideWhenUsed="1"/>
-    <w:lsdException w:name="List 2" w:semiHidden="1" w:unhideWhenUsed="1"/>
-    <w:lsdException w:name="List 3" w:semiHidden="1" w:unhideWhenUsed="1"/>
-    <w:lsdException w:name="List 4" w:semiHidden="1" w:unhideWhenUsed="1"/>
-    <w:lsdException w:name="List 5" w:semiHidden="1" w:unhideWhenUsed="1"/>
-    <w:lsdException w:name="List Bullet 2" w:semiHidden="1" w:unhideWhenUsed="1"/>
-    <w:lsdException w:name="List Bullet 3" w:semiHidden="1" w:unhideWhenUsed="1"/>
-    <w:lsdException w:name="List Bullet 4" w:semiHidden="1" w:unhideWhenUsed="1"/>
-    <w:lsdException w:name="List Bullet 5" w:semiHidden="1" w:unhideWhenUsed="1"/>
-    <w:lsdException w:name="List Number 2" w:semiHidden="1" w:unhideWhenUsed="1"/>
-    <w:lsdException w:name="List Number 3" w:semiHidden="1" w:unhideWhenUsed="1"/>
-    <w:lsdException w:name="List Number 4" w:semiHidden="1" w:unhideWhenUsed="1"/>
-    <w:lsdException w:name="List Number 5" w:semiHidden="1" w:unhideWhenUsed="1"/>
-    <w:lsdException w:name="Title" w:uiPriority="10" w:qFormat="1"/>
-    <w:lsdException w:name="Closing" w:semiHidden="1" w:unhideWhenUsed="1"/>
-    <w:lsdException w:name="Signature" w:semiHidden="1" w:unhideWhenUsed="1"/>
-    <w:lsdException w:name="Default Paragraph Font" w:semiHidden="1" w:uiPriority="1" w:unhideWhenUsed="1"/>
-    <w:lsdException w:name="Body Text" w:semiHidden="1" w:unhideWhenUsed="1"/>
-    <w:lsdException w:name="Body Text Indent" w:semiHidden="1" w:unhideWhenUsed="1"/>
-    <w:lsdException w:name="List Continue" w:semiHidden="1" w:unhideWhenUsed="1"/>
-    <w:lsdException w:name="List Continue 2" w:semiHidden="1" w:unhideWhenUsed="1"/>
-    <w:lsdException w:name="List Continue 3" w:semiHidden="1" w:unhideWhenUsed="1"/>
-    <w:lsdException w:name="List Continue 4" w:semiHidden="1" w:unhideWhenUsed="1"/>
-    <w:lsdException w:name="List Continue 5" w:semiHidden="1" w:unhideWhenUsed="1"/>
-    <w:lsdException w:name="Message Header" w:semiHidden="1" w:unhideWhenUsed="1"/>
-    <w:lsdException w:name="Subtitle" w:uiPriority="11" w:qFormat="1"/>
-    <w:lsdException w:name="Salutation" w:semiHidden="1" w:unhideWhenUsed="1"/>
-    <w:lsdException w:name="Date" w:semiHidden="1" w:unhideWhenUsed="1"/>
-    <w:lsdException w:name="Body Text First Indent" w:semiHidden="1" w:unhideWhenUsed="1"/>
-    <w:lsdException w:name="Body Text First Indent 2" w:semiHidden="1" w:unhideWhenUsed="1"/>
-    <w:lsdException w:name="Note Heading" w:semiHidden="1" w:unhideWhenUsed="1"/>
-    <w:lsdException w:name="Body Text 2" w:semiHidden="1" w:unhideWhenUsed="1"/>
-    <w:lsdException w:name="Body Text 3" w:semiHidden="1" w:unhideWhenUsed="1"/>
-    <w:lsdException w:name="Body Text Indent 2" w:semiHidden="1" w:unhideWhenUsed="1"/>
-    <w:lsdException w:name="Body Text Indent 3" w:semiHidden="1" w:unhideWhenUsed="1"/>
-    <w:lsdException w:name="Block Text" w:semiHidden="1" w:unhideWhenUsed="1"/>
-    <w:lsdException w:name="Hyperlink" w:semiHidden="1" w:unhideWhenUsed="1"/>
-    <w:lsdException w:name="FollowedHyperlink" w:semiHidden="1" w:unhideWhenUsed="1"/>
-    <w:lsdException w:name="Strong" w:uiPriority="22" w:qFormat="1"/>
-    <w:lsdException w:name="Emphasis" w:uiPriority="20" w:qFormat="1"/>
-    <w:lsdException w:name="Document Map" w:semiHidden="1" w:unhideWhenUsed="1"/>
-    <w:lsdException w:name="Plain Text" w:semiHidden="1" w:unhideWhenUsed="1"/>
-    <w:lsdException w:name="E-mail Signature" w:semiHidden="1" w:unhideWhenUsed="1"/>
-    <w:lsdException w:name="HTML Top of Form" w:semiHidden="1" w:unhideWhenUsed="1"/>
-    <w:lsdException w:name="HTML Bottom of Form" w:semiHidden="1" w:unhideWhenUsed="1"/>
-    <w:lsdException w:name="Normal (Web)" w:semiHidden="1" w:unhideWhenUsed="1"/>
-    <w:lsdException w:name="HTML Acronym" w:semiHidden="1" w:unhideWhenUsed="1"/>
-    <w:lsdException w:name="HTML Address" w:semiHidden="1" w:unhideWhenUsed="1"/>
-    <w:lsdException w:name="HTML Cite" w:semiHidden="1" w:unhideWhenUsed="1"/>
-    <w:lsdException w:name="HTML Code" w:semiHidden="1" w:unhideWhenUsed="1"/>
-    <w:lsdException w:name="HTML Definition" w:semiHidden="1" w:unhideWhenUsed="1"/>
-    <w:lsdException w:name="HTML Keyboard" w:semiHidden="1" w:unhideWhenUsed="1"/>
-    <w:lsdException w:name="HTML Preformatted" w:semiHidden="1" w:unhideWhenUsed="1"/>
-    <w:lsdException w:name="HTML Sample" w:semiHidden="1" w:unhideWhenUsed="1"/>
-    <w:lsdException w:name="HTML Typewriter" w:semiHidden="1" w:unhideWhenUsed="1"/>
-    <w:lsdException w:name="HTML Variable" w:semiHidden="1" w:unhideWhenUsed="1"/>
-    <w:lsdException w:name="Normal Table" w:semiHidden="1" w:unhideWhenUsed="1"/>
-    <w:lsdException w:name="annotation subject" w:semiHidden="1" w:unhideWhenUsed="1"/>
-    <w:lsdException w:name="No List" w:semiHidden="1" w:unhideWhenUsed="1"/>
-    <w:lsdException w:name="Outline List 1" w:semiHidden="1" w:unhideWhenUsed="1"/>
-    <w:lsdException w:name="Outline List 2" w:semiHidden="1" w:unhideWhenUsed="1"/>
-    <w:lsdException w:name="Outline List 3" w:semiHidden="1" w:unhideWhenUsed="1"/>
-    <w:lsdException w:name="Table Simple 1" w:semiHidden="1" w:unhideWhenUsed="1"/>
-    <w:lsdException w:name="Table Simple 2" w:semiHidden="1" w:unhideWhenUsed="1"/>
-    <w:lsdException w:name="Table Simple 3" w:semiHidden="1" w:unhideWhenUsed="1"/>
-    <w:lsdException w:name="Table Classic 1" w:semiHidden="1" w:unhideWhenUsed="1"/>
-    <w:lsdException w:name="Table Classic 2" w:semiHidden="1" w:unhideWhenUsed="1"/>
-    <w:lsdException w:name="Table Classic 3" w:semiHidden="1" w:unhideWhenUsed="1"/>
-    <w:lsdException w:name="Table Classic 4" w:semiHidden="1" w:unhideWhenUsed="1"/>
-    <w:lsdException w:name="Table Colorful 1" w:semiHidden="1" w:unhideWhenUsed="1"/>
-    <w:lsdException w:name="Table Colorful 2" w:semiHidden="1" w:unhideWhenUsed="1"/>
-    <w:lsdException w:name="Table Colorful 3" w:semiHidden="1" w:unhideWhenUsed="1"/>
-    <w:lsdException w:name="Table Columns 1" w:semiHidden="1" w:unhideWhenUsed="1"/>
-    <w:lsdException w:name="Table Columns 2" w:semiHidden="1" w:unhideWhenUsed="1"/>
-    <w:lsdException w:name="Table Columns 3" w:semiHidden="1" w:unhideWhenUsed="1"/>
-    <w:lsdException w:name="Table Columns 4" w:semiHidden="1" w:unhideWhenUsed="1"/>
-    <w:lsdException w:name="Table Columns 5" w:semiHidden="1" w:unhideWhenUsed="1"/>
-    <w:lsdException w:name="Table Grid 1" w:semiHidden="1" w:unhideWhenUsed="1"/>
-    <w:lsdException w:name="Table Grid 2" w:semiHidden="1" w:unhideWhenUsed="1"/>
-    <w:lsdException w:name="Table Grid 3" w:semiHidden="1" w:unhideWhenUsed="1"/>
-    <w:lsdException w:name="Table Grid 4" w:semiHidden="1" w:unhideWhenUsed="1"/>
-    <w:lsdException w:name="Table Grid 5" w:semiHidden="1" w:unhideWhenUsed="1"/>
-    <w:lsdException w:name="Table Grid 6" w:semiHidden="1" w:unhideWhenUsed="1"/>
-    <w:lsdException w:name="Table Grid 7" w:semiHidden="1" w:unhideWhenUsed="1"/>
-    <w:lsdException w:name="Table Grid 8" w:semiHidden="1" w:unhideWhenUsed="1"/>
-    <w:lsdException w:name="Table List 1" w:semiHidden="1" w:unhideWhenUsed="1"/>
-    <w:lsdException w:name="Table List 2" w:semiHidden="1" w:unhideWhenUsed="1"/>
-    <w:lsdException w:name="Table List 3" w:semiHidden="1" w:unhideWhenUsed="1"/>
-    <w:lsdException w:name="Table List 4" w:semiHidden="1" w:unhideWhenUsed="1"/>
-    <w:lsdException w:name="Table List 5" w:semiHidden="1" w:unhideWhenUsed="1"/>
-    <w:lsdException w:name="Table List 6" w:semiHidden="1" w:unhideWhenUsed="1"/>
-    <w:lsdException w:name="Table List 7" w:semiHidden="1" w:unhideWhenUsed="1"/>
-    <w:lsdException w:name="Table List 8" w:semiHidden="1" w:unhideWhenUsed="1"/>
-    <w:lsdException w:name="Table 3D effects 1" w:semiHidden="1" w:unhideWhenUsed="1"/>
-    <w:lsdException w:name="Table 3D effects 2" w:semiHidden="1" w:unhideWhenUsed="1"/>
-    <w:lsdException w:name="Table 3D effects 3" w:semiHidden="1" w:unhideWhenUsed="1"/>
-    <w:lsdException w:name="Table Contemporary" w:semiHidden="1" w:unhideWhenUsed="1"/>
-    <w:lsdException w:name="Table Elegant" w:semiHidden="1" w:unhideWhenUsed="1"/>
-    <w:lsdException w:name="Table Professional" w:semiHidden="1" w:unhideWhenUsed="1"/>
-    <w:lsdException w:name="Table Subtle 1" w:semiHidden="1" w:unhideWhenUsed="1"/>
-    <w:lsdException w:name="Table Subtle 2" w:semiHidden="1" w:unhideWhenUsed="1"/>
-    <w:lsdException w:name="Table Web 1" w:semiHidden="1" w:unhideWhenUsed="1"/>
-    <w:lsdException w:name="Table Web 2" w:semiHidden="1" w:unhideWhenUsed="1"/>
-    <w:lsdException w:name="Table Web 3" w:semiHidden="1" w:unhideWhenUsed="1"/>
-    <w:lsdException w:name="Balloon Text" w:semiHidden="1" w:unhideWhenUsed="1"/>
-    <w:lsdException w:name="Table Grid" w:uiPriority="39"/>
-    <w:lsdException w:name="Table Theme" w:semiHidden="1" w:unhideWhenUsed="1"/>
-    <w:lsdException w:name="Placeholder Text" w:semiHidden="1"/>
-    <w:lsdException w:name="No Spacing" w:uiPriority="1" w:qFormat="1"/>
-    <w:lsdException w:name="Light Shading" w:uiPriority="60"/>
-    <w:lsdException w:name="Light List" w:uiPriority="61"/>
-    <w:lsdException w:name="Light Grid" w:uiPriority="62"/>
-    <w:lsdException w:name="Medium Shading 1" w:uiPriority="63"/>
-    <w:lsdException w:name="Medium Shading 2" w:uiPriority="64"/>
-    <w:lsdException w:name="Medium List 1" w:uiPriority="65"/>
-    <w:lsdException w:name="Medium List 2" w:uiPriority="66"/>
-    <w:lsdException w:name="Medium Grid 1" w:uiPriority="67"/>
-    <w:lsdException w:name="Medium Grid 2" w:uiPriority="68"/>
-    <w:lsdException w:name="Medium Grid 3" w:uiPriority="69"/>
-    <w:lsdException w:name="Dark List" w:uiPriority="70"/>
-    <w:lsdException w:name="Colorful Shading" w:uiPriority="71"/>
-    <w:lsdException w:name="Colorful List" w:uiPriority="72"/>
-    <w:lsdException w:name="Colorful Grid" w:uiPriority="73"/>
-    <w:lsdException w:name="Light Shading Accent 1" w:uiPriority="60"/>
-    <w:lsdException w:name="Light List Accent 1" w:uiPriority="61"/>
-    <w:lsdException w:name="Light Grid Accent 1" w:uiPriority="62"/>
-    <w:lsdException w:name="Medium Shading 1 Accent 1" w:uiPriority="63"/>
-    <w:lsdException w:name="Medium Shading 2 Accent 1" w:uiPriority="64"/>
-    <w:lsdException w:name="Medium List 1 Accent 1" w:uiPriority="65"/>
-    <w:lsdException w:name="Revision" w:semiHidden="1"/>
-    <w:lsdException w:name="List Paragraph" w:uiPriority="34" w:qFormat="1"/>
-    <w:lsdException w:name="Quote" w:uiPriority="29" w:qFormat="1"/>
-    <w:lsdException w:name="Intense Quote" w:uiPriority="30" w:qFormat="1"/>
-    <w:lsdException w:name="Medium List 2 Accent 1" w:uiPriority="66"/>
-    <w:lsdException w:name="Medium Grid 1 Accent 1" w:uiPriority="67"/>
-    <w:lsdException w:name="Medium Grid 2 Accent 1" w:uiPriority="68"/>
-    <w:lsdException w:name="Medium Grid 3 Accent 1" w:uiPriority="69"/>
-    <w:lsdException w:name="Dark List Accent 1" w:uiPriority="70"/>
-    <w:lsdException w:name="Colorful Shading Accent 1" w:uiPriority="71"/>
-    <w:lsdException w:name="Colorful List Accent 1" w:uiPriority="72"/>
-    <w:lsdException w:name="Colorful Grid Accent 1" w:uiPriority="73"/>
-    <w:lsdException w:name="Light Shading Accent 2" w:uiPriority="60"/>
-    <w:lsdException w:name="Light List Accent 2" w:uiPriority="61"/>
-    <w:lsdException w:name="Light Grid Accent 2" w:uiPriority="62"/>
-    <w:lsdException w:name="Medium Shading 1 Accent 2" w:uiPriority="63"/>
-    <w:lsdException w:name="Medium Shading 2 Accent 2" w:uiPriority="64"/>
-    <w:lsdException w:name="Medium List 1 Accent 2" w:uiPriority="65"/>
-    <w:lsdException w:name="Medium List 2 Accent 2" w:uiPriority="66"/>
-    <w:lsdException w:name="Medium Grid 1 Accent 2" w:uiPriority="67"/>
-    <w:lsdException w:name="Medium Grid 2 Accent 2" w:uiPriority="68"/>
-    <w:lsdException w:name="Medium Grid 3 Accent 2" w:uiPriority="69"/>
-    <w:lsdException w:name="Dark List Accent 2" w:uiPriority="70"/>
-    <w:lsdException w:name="Colorful Shading Accent 2" w:uiPriority="71"/>
-    <w:lsdException w:name="Colorful List Accent 2" w:uiPriority="72"/>
-    <w:lsdException w:name="Colorful Grid Accent 2" w:uiPriority="73"/>
-    <w:lsdException w:name="Light Shading Accent 3" w:uiPriority="60"/>
-    <w:lsdException w:name="Light List Accent 3" w:uiPriority="61"/>
-    <w:lsdException w:name="Light Grid Accent 3" w:uiPriority="62"/>
-    <w:lsdException w:name="Medium Shading 1 Accent 3" w:uiPriority="63"/>
-    <w:lsdException w:name="Medium Shading 2 Accent 3" w:uiPriority="64"/>
-    <w:lsdException w:name="Medium List 1 Accent 3" w:uiPriority="65"/>
-    <w:lsdException w:name="Medium List 2 Accent 3" w:uiPriority="66"/>
-    <w:lsdException w:name="Medium Grid 1 Accent 3" w:uiPriority="67"/>
-    <w:lsdException w:name="Medium Grid 2 Accent 3" w:uiPriority="68"/>
-    <w:lsdException w:name="Medium Grid 3 Accent 3" w:uiPriority="69"/>
-    <w:lsdException w:name="Dark List Accent 3" w:uiPriority="70"/>
-    <w:lsdException w:name="Colorful Shading Accent 3" w:uiPriority="71"/>
-    <w:lsdException w:name="Colorful List Accent 3" w:uiPriority="72"/>
-    <w:lsdException w:name="Colorful Grid Accent 3" w:uiPriority="73"/>
-    <w:lsdException w:name="Light Shading Accent 4" w:uiPriority="60"/>
-    <w:lsdException w:name="Light List Accent 4" w:uiPriority="61"/>
-    <w:lsdException w:name="Light Grid Accent 4" w:uiPriority="62"/>
-    <w:lsdException w:name="Medium Shading 1 Accent 4" w:uiPriority="63"/>
-    <w:lsdException w:name="Medium Shading 2 Accent 4" w:uiPriority="64"/>
-    <w:lsdException w:name="Medium List 1 Accent 4" w:uiPriority="65"/>
-    <w:lsdException w:name="Medium List 2 Accent 4" w:uiPriority="66"/>
-    <w:lsdException w:name="Medium Grid 1 Accent 4" w:uiPriority="67"/>
-    <w:lsdException w:name="Medium Grid 2 Accent 4" w:uiPriority="68"/>
-    <w:lsdException w:name="Medium Grid 3 Accent 4" w:uiPriority="69"/>
-    <w:lsdException w:name="Dark List Accent 4" w:uiPriority="70"/>
-    <w:lsdException w:name="Colorful Shading Accent 4" w:uiPriority="71"/>
-    <w:lsdException w:name="Colorful List Accent 4" w:uiPriority="72"/>
-    <w:lsdException w:name="Colorful Grid Accent 4" w:uiPriority="73"/>
-    <w:lsdException w:name="Light Shading Accent 5" w:uiPriority="60"/>
-    <w:lsdException w:name="Light List Accent 5" w:uiPriority="61"/>
-    <w:lsdException w:name="Light Grid Accent 5" w:uiPriority="62"/>
-    <w:lsdException w:name="Medium Shading 1 Accent 5" w:uiPriority="63"/>
-    <w:lsdException w:name="Medium Shading 2 Accent 5" w:uiPriority="64"/>
-    <w:lsdException w:name="Medium List 1 Accent 5" w:uiPriority="65"/>
-    <w:lsdException w:name="Medium List 2 Accent 5" w:uiPriority="66"/>
-    <w:lsdException w:name="Medium Grid 1 Accent 5" w:uiPriority="67"/>
-    <w:lsdException w:name="Medium Grid 2 Accent 5" w:uiPriority="68"/>
-    <w:lsdException w:name="Medium Grid 3 Accent 5" w:uiPriority="69"/>
-    <w:lsdException w:name="Dark List Accent 5" w:uiPriority="70"/>
-    <w:lsdException w:name="Colorful Shading Accent 5" w:uiPriority="71"/>
-    <w:lsdException w:name="Colorful List Accent 5" w:uiPriority="72"/>
-    <w:lsdException w:name="Colorful Grid Accent 5" w:uiPriority="73"/>
-    <w:lsdException w:name="Light Shading Accent 6" w:uiPriority="60"/>
-    <w:lsdException w:name="Light List Accent 6" w:uiPriority="61"/>
-    <w:lsdException w:name="Light Grid Accent 6" w:uiPriority="62"/>
-    <w:lsdException w:name="Medium Shading 1 Accent 6" w:uiPriority="63"/>
-    <w:lsdException w:name="Medium Shading 2 Accent 6" w:uiPriority="64"/>
-    <w:lsdException w:name="Medium List 1 Accent 6" w:uiPriority="65"/>
-    <w:lsdException w:name="Medium List 2 Accent 6" w:uiPriority="66"/>
-    <w:lsdException w:name="Medium Grid 1 Accent 6" w:uiPriority="67"/>
-    <w:lsdException w:name="Medium Grid 2 Accent 6" w:uiPriority="68"/>
-    <w:lsdException w:name="Medium Grid 3 Accent 6" w:uiPriority="69"/>
-    <w:lsdException w:name="Dark List Accent 6" w:uiPriority="70"/>
-    <w:lsdException w:name="Colorful Shading Accent 6" w:uiPriority="71"/>
-    <w:lsdException w:name="Colorful List Accent 6" w:uiPriority="72"/>
-    <w:lsdException w:name="Colorful Grid Accent 6" w:uiPriority="73"/>
-    <w:lsdException w:name="Subtle Emphasis" w:uiPriority="19" w:qFormat="1"/>
-    <w:lsdException w:name="Intense Emphasis" w:uiPriority="21" w:qFormat="1"/>
-    <w:lsdException w:name="Subtle Reference" w:uiPriority="31" w:qFormat="1"/>
-    <w:lsdException w:name="Intense Reference" w:uiPriority="32" w:qFormat="1"/>
-    <w:lsdException w:name="Book Title" w:uiPriority="33" w:qFormat="1"/>
-    <w:lsdException w:name="Bibliography" w:semiHidden="1" w:uiPriority="37" w:unhideWhenUsed="1"/>
-    <w:lsdException w:name="TOC Heading" w:semiHidden="1" w:uiPriority="39" w:unhideWhenUsed="1" w:qFormat="1"/>
-    <w:lsdException w:name="Plain Table 1" w:uiPriority="41"/>
-    <w:lsdException w:name="Plain Table 2" w:uiPriority="42"/>
-    <w:lsdException w:name="Plain Table 3" w:uiPriority="43"/>
-    <w:lsdException w:name="Plain Table 4" w:uiPriority="44"/>
-    <w:lsdException w:name="Plain Table 5" w:uiPriority="45"/>
-    <w:lsdException w:name="Grid Table Light" w:uiPriority="40"/>
-    <w:lsdException w:name="Grid Table 1 Light" w:uiPriority="46"/>
-    <w:lsdException w:name="Grid Table 2" w:uiPriority="47"/>
-    <w:lsdException w:name="Grid Table 3" w:uiPriority="48"/>
-    <w:lsdException w:name="Grid Table 4" w:uiPriority="49"/>
-    <w:lsdException w:name="Grid Table 5 Dark" w:uiPriority="50"/>
-    <w:lsdException w:name="Grid Table 6 Colorful" w:uiPriority="51"/>
-    <w:lsdException w:name="Grid Table 7 Colorful" w:uiPriority="52"/>
-    <w:lsdException w:name="Grid Table 1 Light Accent 1" w:uiPriority="46"/>
-    <w:lsdException w:name="Grid Table 2 Accent 1" w:uiPriority="47"/>
-    <w:lsdException w:name="Grid Table 3 Accent 1" w:uiPriority="48"/>
-    <w:lsdException w:name="Grid Table 4 Accent 1" w:uiPriority="49"/>
-    <w:lsdException w:name="Grid Table 5 Dark Accent 1" w:uiPriority="50"/>
-    <w:lsdException w:name="Grid Table 6 Colorful Accent 1" w:uiPriority="51"/>
-    <w:lsdException w:name="Grid Table 7 Colorful Accent 1" w:uiPriority="52"/>
-    <w:lsdException w:name="Grid Table 1 Light Accent 2" w:uiPriority="46"/>
-    <w:lsdException w:name="Grid Table 2 Accent 2" w:uiPriority="47"/>
-    <w:lsdException w:name="Grid Table 3 Accent 2" w:uiPriority="48"/>
-    <w:lsdException w:name="Grid Table 4 Accent 2" w:uiPriority="49"/>
-    <w:lsdException w:name="Grid Table 5 Dark Accent 2" w:uiPriority="50"/>
-    <w:lsdException w:name="Grid Table 6 Colorful Accent 2" w:uiPriority="51"/>
-    <w:lsdException w:name="Grid Table 7 Colorful Accent 2" w:uiPriority="52"/>
-    <w:lsdException w:name="Grid Table 1 Light Accent 3" w:uiPriority="46"/>
-    <w:lsdException w:name="Grid Table 2 Accent 3" w:uiPriority="47"/>
-    <w:lsdException w:name="Grid Table 3 Accent 3" w:uiPriority="48"/>
-    <w:lsdException w:name="Grid Table 4 Accent 3" w:uiPriority="49"/>
-    <w:lsdException w:name="Grid Table 5 Dark Accent 3" w:uiPriority="50"/>
-    <w:lsdException w:name="Grid Table 6 Colorful Accent 3" w:uiPriority="51"/>
-    <w:lsdException w:name="Grid Table 7 Colorful Accent 3" w:uiPriority="52"/>
-    <w:lsdException w:name="Grid Table 1 Light Accent 4" w:uiPriority="46"/>
-    <w:lsdException w:name="Grid Table 2 Accent 4" w:uiPriority="47"/>
-    <w:lsdException w:name="Grid Table 3 Accent 4" w:uiPriority="48"/>
-    <w:lsdException w:name="Grid Table 4 Accent 4" w:uiPriority="49"/>
-    <w:lsdException w:name="Grid Table 5 Dark Accent 4" w:uiPriority="50"/>
-    <w:lsdException w:name="Grid Table 6 Colorful Accent 4" w:uiPriority="51"/>
-    <w:lsdException w:name="Grid Table 7 Colorful Accent 4" w:uiPriority="52"/>
-    <w:lsdException w:name="Grid Table 1 Light Accent 5" w:uiPriority="46"/>
-    <w:lsdException w:name="Grid Table 2 Accent 5" w:uiPriority="47"/>
-    <w:lsdException w:name="Grid Table 3 Accent 5" w:uiPriority="48"/>
-    <w:lsdException w:name="Grid Table 4 Accent 5" w:uiPriority="49"/>
-    <w:lsdException w:name="Grid Table 5 Dark Accent 5" w:uiPriority="50"/>
-    <w:lsdException w:name="Grid Table 6 Colorful Accent 5" w:uiPriority="51"/>
-    <w:lsdException w:name="Grid Table 7 Colorful Accent 5" w:uiPriority="52"/>
-    <w:lsdException w:name="Grid Table 1 Light Accent 6" w:uiPriority="46"/>
-    <w:lsdException w:name="Grid Table 2 Accent 6" w:uiPriority="47"/>
-    <w:lsdException w:name="Grid Table 3 Accent 6" w:uiPriority="48"/>
-    <w:lsdException w:name="Grid Table 4 Accent 6" w:uiPriority="49"/>
-    <w:lsdException w:name="Grid Table 5 Dark Accent 6" w:uiPriority="50"/>
-    <w:lsdException w:name="Grid Table 6 Colorful Accent 6" w:uiPriority="51"/>
-    <w:lsdException w:name="Grid Table 7 Colorful Accent 6" w:uiPriority="52"/>
-    <w:lsdException w:name="List Table 1 Light" w:uiPriority="46"/>
-    <w:lsdException w:name="List Table 2" w:uiPriority="47"/>
-    <w:lsdException w:name="List Table 3" w:uiPriority="48"/>
-    <w:lsdException w:name="List Table 4" w:uiPriority="49"/>
-    <w:lsdException w:name="List Table 5 Dark" w:uiPriority="50"/>
-    <w:lsdException w:name="List Table 6 Colorful" w:uiPriority="51"/>
-    <w:lsdException w:name="List Table 7 Colorful" w:uiPriority="52"/>
-    <w:lsdException w:name="List Table 1 Light Accent 1" w:uiPriority="46"/>
-    <w:lsdException w:name="List Table 2 Accent 1" w:uiPriority="47"/>
-    <w:lsdException w:name="List Table 3 Accent 1" w:uiPriority="48"/>
-    <w:lsdException w:name="List Table 4 Accent 1" w:uiPriority="49"/>
-    <w:lsdException w:name="List Table 5 Dark Accent 1" w:uiPriority="50"/>
-    <w:lsdException w:name="List Table 6 Colorful Accent 1" w:uiPriority="51"/>
-    <w:lsdException w:name="List Table 7 Colorful Accent 1" w:uiPriority="52"/>
-    <w:lsdException w:name="List Table 1 Light Accent 2" w:uiPriority="46"/>
-    <w:lsdException w:name="List Table 2 Accent 2" w:uiPriority="47"/>
-    <w:lsdException w:name="List Table 3 Accent 2" w:uiPriority="48"/>
-    <w:lsdException w:name="List Table 4 Accent 2" w:uiPriority="49"/>
-    <w:lsdException w:name="List Table 5 Dark Accent 2" w:uiPriority="50"/>
-    <w:lsdException w:name="List Table 6 Colorful Accent 2" w:uiPriority="51"/>
-    <w:lsdException w:name="List Table 7 Colorful Accent 2" w:uiPriority="52"/>
-    <w:lsdException w:name="List Table 1 Light Accent 3" w:uiPriority="46"/>
-    <w:lsdException w:name="List Table 2 Accent 3" w:uiPriority="47"/>
-    <w:lsdException w:name="List Table 3 Accent 3" w:uiPriority="48"/>
-    <w:lsdException w:name="List Table 4 Accent 3" w:uiPriority="49"/>
-    <w:lsdException w:name="List Table 5 Dark Accent 3" w:uiPriority="50"/>
-    <w:lsdException w:name="List Table 6 Colorful Accent 3" w:uiPriority="51"/>
-    <w:lsdException w:name="List Table 7 Colorful Accent 3" w:uiPriority="52"/>
-    <w:lsdException w:name="List Table 1 Light Accent 4" w:uiPriority="46"/>
-    <w:lsdException w:name="List Table 2 Accent 4" w:uiPriority="47"/>
-    <w:lsdException w:name="List Table 3 Accent 4" w:uiPriority="48"/>
-    <w:lsdException w:name="List Table 4 Accent 4" w:uiPriority="49"/>
-    <w:lsdException w:name="List Table 5 Dark Accent 4" w:uiPriority="50"/>
-    <w:lsdException w:name="List Table 6 Colorful Accent 4" w:uiPriority="51"/>
-    <w:lsdException w:name="List Table 7 Colorful Accent 4" w:uiPriority="52"/>
-    <w:lsdException w:name="List Table 1 Light Accent 5" w:uiPriority="46"/>
-    <w:lsdException w:name="List Table 2 Accent 5" w:uiPriority="47"/>
-    <w:lsdException w:name="List Table 3 Accent 5" w:uiPriority="48"/>
-    <w:lsdException w:name="List Table 4 Accent 5" w:uiPriority="49"/>
-    <w:lsdException w:name="List Table 5 Dark Accent 5" w:uiPriority="50"/>
-    <w:lsdException w:name="List Table 6 Colorful Accent 5" w:uiPriority="51"/>
-    <w:lsdException w:name="List Table 7 Colorful Accent 5" w:uiPriority="52"/>
-    <w:lsdException w:name="List Table 1 Light Accent 6" w:uiPriority="46"/>
-    <w:lsdException w:name="List Table 2 Accent 6" w:uiPriority="47"/>
-    <w:lsdException w:name="List Table 3 Accent 6" w:uiPriority="48"/>
-    <w:lsdException w:name="List Table 4 Accent 6" w:uiPriority="49"/>
-    <w:lsdException w:name="List Table 5 Dark Accent 6" w:uiPriority="50"/>
-    <w:lsdException w:name="List Table 6 Colorful Accent 6" w:uiPriority="51"/>
-    <w:lsdException w:name="List Table 7 Colorful Accent 6" w:uiPriority="52"/>
+  <w:latentStyles w:count="260" w:defQFormat="0" w:defUnhideWhenUsed="1" w:defSemiHidden="1" w:defUIPriority="99" w:defLockedState="0">
+    <w:lsdException w:qFormat="1" w:unhideWhenUsed="0" w:uiPriority="0" w:semiHidden="0" w:name="Normal"/>
+    <w:lsdException w:qFormat="1" w:unhideWhenUsed="0" w:uiPriority="9" w:semiHidden="0" w:name="heading 1"/>
+    <w:lsdException w:qFormat="1" w:uiPriority="9" w:semiHidden="0" w:name="heading 2"/>
+    <w:lsdException w:qFormat="1" w:uiPriority="9" w:semiHidden="0" w:name="heading 3"/>
+    <w:lsdException w:qFormat="1" w:uiPriority="9" w:name="heading 4"/>
+    <w:lsdException w:qFormat="1" w:uiPriority="9" w:name="heading 5"/>
+    <w:lsdException w:qFormat="1" w:uiPriority="9" w:name="heading 6"/>
+    <w:lsdException w:qFormat="1" w:uiPriority="9" w:name="heading 7"/>
+    <w:lsdException w:qFormat="1" w:uiPriority="9" w:name="heading 8"/>
+    <w:lsdException w:qFormat="1" w:uiPriority="9" w:name="heading 9"/>
+    <w:lsdException w:uiPriority="99" w:name="index 1"/>
+    <w:lsdException w:uiPriority="99" w:name="index 2"/>
+    <w:lsdException w:uiPriority="99" w:name="index 3"/>
+    <w:lsdException w:uiPriority="99" w:name="index 4"/>
+    <w:lsdException w:uiPriority="99" w:name="index 5"/>
+    <w:lsdException w:uiPriority="99" w:name="index 6"/>
+    <w:lsdException w:uiPriority="99" w:name="index 7"/>
+    <w:lsdException w:uiPriority="99" w:name="index 8"/>
+    <w:lsdException w:uiPriority="99" w:name="index 9"/>
+    <w:lsdException w:uiPriority="39" w:semiHidden="0" w:name="toc 1"/>
+    <w:lsdException w:uiPriority="39" w:semiHidden="0" w:name="toc 2"/>
+    <w:lsdException w:uiPriority="39" w:semiHidden="0" w:name="toc 3"/>
+    <w:lsdException w:uiPriority="39" w:name="toc 4"/>
+    <w:lsdException w:uiPriority="39" w:name="toc 5"/>
+    <w:lsdException w:uiPriority="39" w:name="toc 6"/>
+    <w:lsdException w:uiPriority="39" w:name="toc 7"/>
+    <w:lsdException w:uiPriority="39" w:name="toc 8"/>
+    <w:lsdException w:uiPriority="39" w:name="toc 9"/>
+    <w:lsdException w:uiPriority="99" w:name="Normal Indent"/>
+    <w:lsdException w:uiPriority="99" w:name="footnote text"/>
+    <w:lsdException w:uiPriority="99" w:name="annotation text"/>
+    <w:lsdException w:uiPriority="99" w:semiHidden="0" w:name="header"/>
+    <w:lsdException w:uiPriority="99" w:semiHidden="0" w:name="footer"/>
+    <w:lsdException w:uiPriority="99" w:name="index heading"/>
+    <w:lsdException w:qFormat="1" w:uiPriority="35" w:name="caption"/>
+    <w:lsdException w:uiPriority="99" w:name="table of figures"/>
+    <w:lsdException w:uiPriority="99" w:name="envelope address"/>
+    <w:lsdException w:uiPriority="99" w:name="envelope return"/>
+    <w:lsdException w:uiPriority="99" w:name="footnote reference"/>
+    <w:lsdException w:uiPriority="99" w:name="annotation reference"/>
+    <w:lsdException w:uiPriority="99" w:name="line number"/>
+    <w:lsdException w:uiPriority="99" w:name="page number"/>
+    <w:lsdException w:uiPriority="99" w:name="endnote reference"/>
+    <w:lsdException w:uiPriority="99" w:name="endnote text"/>
+    <w:lsdException w:uiPriority="99" w:name="table of authorities"/>
+    <w:lsdException w:uiPriority="99" w:name="macro"/>
+    <w:lsdException w:uiPriority="99" w:name="toa heading"/>
+    <w:lsdException w:uiPriority="99" w:name="List"/>
+    <w:lsdException w:uiPriority="99" w:name="List Bullet"/>
+    <w:lsdException w:uiPriority="99" w:name="List Number"/>
+    <w:lsdException w:uiPriority="99" w:name="List 2"/>
+    <w:lsdException w:uiPriority="99" w:name="List 3"/>
+    <w:lsdException w:uiPriority="99" w:name="List 4"/>
+    <w:lsdException w:uiPriority="99" w:name="List 5"/>
+    <w:lsdException w:uiPriority="99" w:name="List Bullet 2"/>
+    <w:lsdException w:uiPriority="99" w:name="List Bullet 3"/>
+    <w:lsdException w:uiPriority="99" w:name="List Bullet 4"/>
+    <w:lsdException w:uiPriority="99" w:name="List Bullet 5"/>
+    <w:lsdException w:uiPriority="99" w:name="List Number 2"/>
+    <w:lsdException w:uiPriority="99" w:name="List Number 3"/>
+    <w:lsdException w:uiPriority="99" w:name="List Number 4"/>
+    <w:lsdException w:uiPriority="99" w:name="List Number 5"/>
+    <w:lsdException w:qFormat="1" w:unhideWhenUsed="0" w:uiPriority="10" w:semiHidden="0" w:name="Title"/>
+    <w:lsdException w:uiPriority="99" w:name="Closing"/>
+    <w:lsdException w:uiPriority="99" w:name="Signature"/>
+    <w:lsdException w:uiPriority="1" w:name="Default Paragraph Font"/>
+    <w:lsdException w:uiPriority="99" w:name="Body Text"/>
+    <w:lsdException w:uiPriority="99" w:name="Body Text Indent"/>
+    <w:lsdException w:uiPriority="99" w:name="List Continue"/>
+    <w:lsdException w:uiPriority="99" w:name="List Continue 2"/>
+    <w:lsdException w:uiPriority="99" w:name="List Continue 3"/>
+    <w:lsdException w:uiPriority="99" w:name="List Continue 4"/>
+    <w:lsdException w:uiPriority="99" w:name="List Continue 5"/>
+    <w:lsdException w:uiPriority="99" w:name="Message Header"/>
+    <w:lsdException w:qFormat="1" w:unhideWhenUsed="0" w:uiPriority="11" w:semiHidden="0" w:name="Subtitle"/>
+    <w:lsdException w:uiPriority="99" w:name="Salutation"/>
+    <w:lsdException w:uiPriority="99" w:name="Date"/>
+    <w:lsdException w:uiPriority="99" w:name="Body Text First Indent"/>
+    <w:lsdException w:uiPriority="99" w:name="Body Text First Indent 2"/>
+    <w:lsdException w:uiPriority="99" w:name="Note Heading"/>
+    <w:lsdException w:uiPriority="99" w:name="Body Text 2"/>
+    <w:lsdException w:uiPriority="99" w:name="Body Text 3"/>
+    <w:lsdException w:uiPriority="99" w:name="Body Text Indent 2"/>
+    <w:lsdException w:uiPriority="99" w:name="Body Text Indent 3"/>
+    <w:lsdException w:uiPriority="99" w:name="Block Text"/>
+    <w:lsdException w:uiPriority="99" w:semiHidden="0" w:name="Hyperlink"/>
+    <w:lsdException w:uiPriority="99" w:name="FollowedHyperlink"/>
+    <w:lsdException w:qFormat="1" w:unhideWhenUsed="0" w:uiPriority="22" w:semiHidden="0" w:name="Strong"/>
+    <w:lsdException w:qFormat="1" w:unhideWhenUsed="0" w:uiPriority="20" w:semiHidden="0" w:name="Emphasis"/>
+    <w:lsdException w:uiPriority="99" w:name="Document Map"/>
+    <w:lsdException w:uiPriority="99" w:name="Plain Text"/>
+    <w:lsdException w:uiPriority="99" w:name="E-mail Signature"/>
+    <w:lsdException w:uiPriority="99" w:name="Normal (Web)"/>
+    <w:lsdException w:uiPriority="99" w:name="HTML Acronym"/>
+    <w:lsdException w:uiPriority="99" w:name="HTML Address"/>
+    <w:lsdException w:uiPriority="99" w:name="HTML Cite"/>
+    <w:lsdException w:uiPriority="99" w:name="HTML Code"/>
+    <w:lsdException w:uiPriority="99" w:name="HTML Definition"/>
+    <w:lsdException w:uiPriority="99" w:name="HTML Keyboard"/>
+    <w:lsdException w:uiPriority="99" w:name="HTML Preformatted"/>
+    <w:lsdException w:uiPriority="99" w:name="HTML Sample"/>
+    <w:lsdException w:uiPriority="99" w:name="HTML Typewriter"/>
+    <w:lsdException w:uiPriority="99" w:name="HTML Variable"/>
+    <w:lsdException w:uiPriority="99" w:name="Normal Table"/>
+    <w:lsdException w:uiPriority="99" w:name="annotation subject"/>
+    <w:lsdException w:uiPriority="99" w:name="Table Simple 1"/>
+    <w:lsdException w:uiPriority="99" w:name="Table Simple 2"/>
+    <w:lsdException w:uiPriority="99" w:name="Table Simple 3"/>
+    <w:lsdException w:uiPriority="99" w:name="Table Classic 1"/>
+    <w:lsdException w:uiPriority="99" w:name="Table Classic 2"/>
+    <w:lsdException w:uiPriority="99" w:name="Table Classic 3"/>
+    <w:lsdException w:uiPriority="99" w:name="Table Classic 4"/>
+    <w:lsdException w:uiPriority="99" w:name="Table Colorful 1"/>
+    <w:lsdException w:uiPriority="99" w:name="Table Colorful 2"/>
+    <w:lsdException w:uiPriority="99" w:name="Table Colorful 3"/>
+    <w:lsdException w:uiPriority="99" w:name="Table Columns 1"/>
+    <w:lsdException w:uiPriority="99" w:name="Table Columns 2"/>
+    <w:lsdException w:uiPriority="99" w:name="Table Columns 3"/>
+    <w:lsdException w:uiPriority="99" w:name="Table Columns 4"/>
+    <w:lsdException w:uiPriority="99" w:name="Table Columns 5"/>
+    <w:lsdException w:uiPriority="99" w:name="Table Grid 1"/>
+    <w:lsdException w:uiPriority="99" w:name="Table Grid 2"/>
+    <w:lsdException w:uiPriority="99" w:name="Table Grid 3"/>
+    <w:lsdException w:uiPriority="99" w:name="Table Grid 4"/>
+    <w:lsdException w:uiPriority="99" w:name="Table Grid 5"/>
+    <w:lsdException w:uiPriority="99" w:name="Table Grid 6"/>
+    <w:lsdException w:uiPriority="99" w:name="Table Grid 7"/>
+    <w:lsdException w:uiPriority="99" w:name="Table Grid 8"/>
+    <w:lsdException w:uiPriority="99" w:name="Table List 1"/>
+    <w:lsdException w:uiPriority="99" w:name="Table List 2"/>
+    <w:lsdException w:uiPriority="99" w:name="Table List 3"/>
+    <w:lsdException w:uiPriority="99" w:name="Table List 4"/>
+    <w:lsdException w:uiPriority="99" w:name="Table List 5"/>
+    <w:lsdException w:uiPriority="99" w:name="Table List 6"/>
+    <w:lsdException w:uiPriority="99" w:name="Table List 7"/>
+    <w:lsdException w:uiPriority="99" w:name="Table List 8"/>
+    <w:lsdException w:uiPriority="99" w:name="Table 3D effects 1"/>
+    <w:lsdException w:uiPriority="99" w:name="Table 3D effects 2"/>
+    <w:lsdException w:uiPriority="99" w:name="Table 3D effects 3"/>
+    <w:lsdException w:uiPriority="99" w:name="Table Contemporary"/>
+    <w:lsdException w:uiPriority="99" w:name="Table Elegant"/>
+    <w:lsdException w:uiPriority="99" w:name="Table Professional"/>
+    <w:lsdException w:uiPriority="99" w:name="Table Subtle 1"/>
+    <w:lsdException w:uiPriority="99" w:name="Table Subtle 2"/>
+    <w:lsdException w:uiPriority="99" w:name="Table Web 1"/>
+    <w:lsdException w:uiPriority="99" w:name="Table Web 2"/>
+    <w:lsdException w:uiPriority="99" w:name="Table Web 3"/>
+    <w:lsdException w:uiPriority="99" w:name="Balloon Text"/>
+    <w:lsdException w:unhideWhenUsed="0" w:uiPriority="39" w:semiHidden="0" w:name="Table Grid"/>
+    <w:lsdException w:uiPriority="99" w:name="Table Theme"/>
+    <w:lsdException w:qFormat="1" w:unhideWhenUsed="0" w:uiPriority="1" w:semiHidden="0" w:name="No Spacing"/>
+    <w:lsdException w:unhideWhenUsed="0" w:uiPriority="60" w:semiHidden="0" w:name="Light Shading"/>
+    <w:lsdException w:unhideWhenUsed="0" w:uiPriority="61" w:semiHidden="0" w:name="Light List"/>
+    <w:lsdException w:unhideWhenUsed="0" w:uiPriority="62" w:semiHidden="0" w:name="Light Grid"/>
+    <w:lsdException w:unhideWhenUsed="0" w:uiPriority="63" w:semiHidden="0" w:name="Medium Shading 1"/>
+    <w:lsdException w:unhideWhenUsed="0" w:uiPriority="64" w:semiHidden="0" w:name="Medium Shading 2"/>
+    <w:lsdException w:unhideWhenUsed="0" w:uiPriority="65" w:semiHidden="0" w:name="Medium List 1"/>
+    <w:lsdException w:unhideWhenUsed="0" w:uiPriority="66" w:semiHidden="0" w:name="Medium List 2"/>
+    <w:lsdException w:unhideWhenUsed="0" w:uiPriority="67" w:semiHidden="0" w:name="Medium Grid 1"/>
+    <w:lsdException w:unhideWhenUsed="0" w:uiPriority="68" w:semiHidden="0" w:name="Medium Grid 2"/>
+    <w:lsdException w:unhideWhenUsed="0" w:uiPriority="69" w:semiHidden="0" w:name="Medium Grid 3"/>
+    <w:lsdException w:unhideWhenUsed="0" w:uiPriority="70" w:semiHidden="0" w:name="Dark List"/>
+    <w:lsdException w:unhideWhenUsed="0" w:uiPriority="71" w:semiHidden="0" w:name="Colorful Shading"/>
+    <w:lsdException w:unhideWhenUsed="0" w:uiPriority="72" w:semiHidden="0" w:name="Colorful List"/>
+    <w:lsdException w:unhideWhenUsed="0" w:uiPriority="73" w:semiHidden="0" w:name="Colorful Grid"/>
+    <w:lsdException w:unhideWhenUsed="0" w:uiPriority="60" w:semiHidden="0" w:name="Light Shading Accent 1"/>
+    <w:lsdException w:unhideWhenUsed="0" w:uiPriority="61" w:semiHidden="0" w:name="Light List Accent 1"/>
+    <w:lsdException w:unhideWhenUsed="0" w:uiPriority="62" w:semiHidden="0" w:name="Light Grid Accent 1"/>
+    <w:lsdException w:unhideWhenUsed="0" w:uiPriority="63" w:semiHidden="0" w:name="Medium Shading 1 Accent 1"/>
+    <w:lsdException w:unhideWhenUsed="0" w:uiPriority="64" w:semiHidden="0" w:name="Medium Shading 2 Accent 1"/>
+    <w:lsdException w:unhideWhenUsed="0" w:uiPriority="65" w:semiHidden="0" w:name="Medium List 1 Accent 1"/>
+    <w:lsdException w:qFormat="1" w:unhideWhenUsed="0" w:uiPriority="34" w:semiHidden="0" w:name="List Paragraph"/>
+    <w:lsdException w:unhideWhenUsed="0" w:uiPriority="66" w:semiHidden="0" w:name="Medium List 2 Accent 1"/>
+    <w:lsdException w:unhideWhenUsed="0" w:uiPriority="67" w:semiHidden="0" w:name="Medium Grid 1 Accent 1"/>
+    <w:lsdException w:unhideWhenUsed="0" w:uiPriority="68" w:semiHidden="0" w:name="Medium Grid 2 Accent 1"/>
+    <w:lsdException w:unhideWhenUsed="0" w:uiPriority="69" w:semiHidden="0" w:name="Medium Grid 3 Accent 1"/>
+    <w:lsdException w:unhideWhenUsed="0" w:uiPriority="70" w:semiHidden="0" w:name="Dark List Accent 1"/>
+    <w:lsdException w:unhideWhenUsed="0" w:uiPriority="71" w:semiHidden="0" w:name="Colorful Shading Accent 1"/>
+    <w:lsdException w:unhideWhenUsed="0" w:uiPriority="72" w:semiHidden="0" w:name="Colorful List Accent 1"/>
+    <w:lsdException w:unhideWhenUsed="0" w:uiPriority="73" w:semiHidden="0" w:name="Colorful Grid Accent 1"/>
+    <w:lsdException w:unhideWhenUsed="0" w:uiPriority="60" w:semiHidden="0" w:name="Light Shading Accent 2"/>
+    <w:lsdException w:unhideWhenUsed="0" w:uiPriority="61" w:semiHidden="0" w:name="Light List Accent 2"/>
+    <w:lsdException w:unhideWhenUsed="0" w:uiPriority="62" w:semiHidden="0" w:name="Light Grid Accent 2"/>
+    <w:lsdException w:unhideWhenUsed="0" w:uiPriority="63" w:semiHidden="0" w:name="Medium Shading 1 Accent 2"/>
+    <w:lsdException w:unhideWhenUsed="0" w:uiPriority="64" w:semiHidden="0" w:name="Medium Shading 2 Accent 2"/>
+    <w:lsdException w:unhideWhenUsed="0" w:uiPriority="65" w:semiHidden="0" w:name="Medium List 1 Accent 2"/>
+    <w:lsdException w:unhideWhenUsed="0" w:uiPriority="66" w:semiHidden="0" w:name="Medium List 2 Accent 2"/>
+    <w:lsdException w:unhideWhenUsed="0" w:uiPriority="67" w:semiHidden="0" w:name="Medium Grid 1 Accent 2"/>
+    <w:lsdException w:unhideWhenUsed="0" w:uiPriority="68" w:semiHidden="0" w:name="Medium Grid 2 Accent 2"/>
+    <w:lsdException w:unhideWhenUsed="0" w:uiPriority="69" w:semiHidden="0" w:name="Medium Grid 3 Accent 2"/>
+    <w:lsdException w:unhideWhenUsed="0" w:uiPriority="70" w:semiHidden="0" w:name="Dark List Accent 2"/>
+    <w:lsdException w:unhideWhenUsed="0" w:uiPriority="71" w:semiHidden="0" w:name="Colorful Shading Accent 2"/>
+    <w:lsdException w:unhideWhenUsed="0" w:uiPriority="72" w:semiHidden="0" w:name="Colorful List Accent 2"/>
+    <w:lsdException w:unhideWhenUsed="0" w:uiPriority="73" w:semiHidden="0" w:name="Colorful Grid Accent 2"/>
+    <w:lsdException w:unhideWhenUsed="0" w:uiPriority="60" w:semiHidden="0" w:name="Light Shading Accent 3"/>
+    <w:lsdException w:unhideWhenUsed="0" w:uiPriority="61" w:semiHidden="0" w:name="Light List Accent 3"/>
+    <w:lsdException w:unhideWhenUsed="0" w:uiPriority="62" w:semiHidden="0" w:name="Light Grid Accent 3"/>
+    <w:lsdException w:unhideWhenUsed="0" w:uiPriority="63" w:semiHidden="0" w:name="Medium Shading 1 Accent 3"/>
+    <w:lsdException w:unhideWhenUsed="0" w:uiPriority="64" w:semiHidden="0" w:name="Medium Shading 2 Accent 3"/>
+    <w:lsdException w:unhideWhenUsed="0" w:uiPriority="65" w:semiHidden="0" w:name="Medium List 1 Accent 3"/>
+    <w:lsdException w:unhideWhenUsed="0" w:uiPriority="66" w:semiHidden="0" w:name="Medium List 2 Accent 3"/>
+    <w:lsdException w:unhideWhenUsed="0" w:uiPriority="67" w:semiHidden="0" w:name="Medium Grid 1 Accent 3"/>
+    <w:lsdException w:unhideWhenUsed="0" w:uiPriority="68" w:semiHidden="0" w:name="Medium Grid 2 Accent 3"/>
+    <w:lsdException w:unhideWhenUsed="0" w:uiPriority="69" w:semiHidden="0" w:name="Medium Grid 3 Accent 3"/>
+    <w:lsdException w:unhideWhenUsed="0" w:uiPriority="70" w:semiHidden="0" w:name="Dark List Accent 3"/>
+    <w:lsdException w:unhideWhenUsed="0" w:uiPriority="71" w:semiHidden="0" w:name="Colorful Shading Accent 3"/>
+    <w:lsdException w:unhideWhenUsed="0" w:uiPriority="72" w:semiHidden="0" w:name="Colorful List Accent 3"/>
+    <w:lsdException w:unhideWhenUsed="0" w:uiPriority="73" w:semiHidden="0" w:name="Colorful Grid Accent 3"/>
+    <w:lsdException w:unhideWhenUsed="0" w:uiPriority="60" w:semiHidden="0" w:name="Light Shading Accent 4"/>
+    <w:lsdException w:unhideWhenUsed="0" w:uiPriority="61" w:semiHidden="0" w:name="Light List Accent 4"/>
+    <w:lsdException w:unhideWhenUsed="0" w:uiPriority="62" w:semiHidden="0" w:name="Light Grid Accent 4"/>
+    <w:lsdException w:unhideWhenUsed="0" w:uiPriority="63" w:semiHidden="0" w:name="Medium Shading 1 Accent 4"/>
+    <w:lsdException w:unhideWhenUsed="0" w:uiPriority="64" w:semiHidden="0" w:name="Medium Shading 2 Accent 4"/>
+    <w:lsdException w:unhideWhenUsed="0" w:uiPriority="65" w:semiHidden="0" w:name="Medium List 1 Accent 4"/>
+    <w:lsdException w:unhideWhenUsed="0" w:uiPriority="66" w:semiHidden="0" w:name="Medium List 2 Accent 4"/>
+    <w:lsdException w:unhideWhenUsed="0" w:uiPriority="67" w:semiHidden="0" w:name="Medium Grid 1 Accent 4"/>
+    <w:lsdException w:unhideWhenUsed="0" w:uiPriority="68" w:semiHidden="0" w:name="Medium Grid 2 Accent 4"/>
+    <w:lsdException w:unhideWhenUsed="0" w:uiPriority="69" w:semiHidden="0" w:name="Medium Grid 3 Accent 4"/>
+    <w:lsdException w:unhideWhenUsed="0" w:uiPriority="70" w:semiHidden="0" w:name="Dark List Accent 4"/>
+    <w:lsdException w:unhideWhenUsed="0" w:uiPriority="71" w:semiHidden="0" w:name="Colorful Shading Accent 4"/>
+    <w:lsdException w:unhideWhenUsed="0" w:uiPriority="72" w:semiHidden="0" w:name="Colorful List Accent 4"/>
+    <w:lsdException w:unhideWhenUsed="0" w:uiPriority="73" w:semiHidden="0" w:name="Colorful Grid Accent 4"/>
+    <w:lsdException w:unhideWhenUsed="0" w:uiPriority="60" w:semiHidden="0" w:name="Light Shading Accent 5"/>
+    <w:lsdException w:unhideWhenUsed="0" w:uiPriority="61" w:semiHidden="0" w:name="Light List Accent 5"/>
+    <w:lsdException w:unhideWhenUsed="0" w:uiPriority="62" w:semiHidden="0" w:name="Light Grid Accent 5"/>
+    <w:lsdException w:unhideWhenUsed="0" w:uiPriority="63" w:semiHidden="0" w:name="Medium Shading 1 Accent 5"/>
+    <w:lsdException w:unhideWhenUsed="0" w:uiPriority="64" w:semiHidden="0" w:name="Medium Shading 2 Accent 5"/>
+    <w:lsdException w:unhideWhenUsed="0" w:uiPriority="65" w:semiHidden="0" w:name="Medium List 1 Accent 5"/>
+    <w:lsdException w:unhideWhenUsed="0" w:uiPriority="66" w:semiHidden="0" w:name="Medium List 2 Accent 5"/>
+    <w:lsdException w:unhideWhenUsed="0" w:uiPriority="67" w:semiHidden="0" w:name="Medium Grid 1 Accent 5"/>
+    <w:lsdException w:unhideWhenUsed="0" w:uiPriority="68" w:semiHidden="0" w:name="Medium Grid 2 Accent 5"/>
+    <w:lsdException w:unhideWhenUsed="0" w:uiPriority="69" w:semiHidden="0" w:name="Medium Grid 3 Accent 5"/>
+    <w:lsdException w:unhideWhenUsed="0" w:uiPriority="70" w:semiHidden="0" w:name="Dark List Accent 5"/>
+    <w:lsdException w:unhideWhenUsed="0" w:uiPriority="71" w:semiHidden="0" w:name="Colorful Shading Accent 5"/>
+    <w:lsdException w:unhideWhenUsed="0" w:uiPriority="72" w:semiHidden="0" w:name="Colorful List Accent 5"/>
+    <w:lsdException w:unhideWhenUsed="0" w:uiPriority="73" w:semiHidden="0" w:name="Colorful Grid Accent 5"/>
+    <w:lsdException w:unhideWhenUsed="0" w:uiPriority="60" w:semiHidden="0" w:name="Light Shading Accent 6"/>
+    <w:lsdException w:unhideWhenUsed="0" w:uiPriority="61" w:semiHidden="0" w:name="Light List Accent 6"/>
+    <w:lsdException w:unhideWhenUsed="0" w:uiPriority="62" w:semiHidden="0" w:name="Light Grid Accent 6"/>
+    <w:lsdException w:unhideWhenUsed="0" w:uiPriority="63" w:semiHidden="0" w:name="Medium Shading 1 Accent 6"/>
+    <w:lsdException w:unhideWhenUsed="0" w:uiPriority="64" w:semiHidden="0" w:name="Medium Shading 2 Accent 6"/>
+    <w:lsdException w:unhideWhenUsed="0" w:uiPriority="65" w:semiHidden="0" w:name="Medium List 1 Accent 6"/>
+    <w:lsdException w:unhideWhenUsed="0" w:uiPriority="66" w:semiHidden="0" w:name="Medium List 2 Accent 6"/>
+    <w:lsdException w:unhideWhenUsed="0" w:uiPriority="67" w:semiHidden="0" w:name="Medium Grid 1 Accent 6"/>
+    <w:lsdException w:unhideWhenUsed="0" w:uiPriority="68" w:semiHidden="0" w:name="Medium Grid 2 Accent 6"/>
+    <w:lsdException w:unhideWhenUsed="0" w:uiPriority="69" w:semiHidden="0" w:name="Medium Grid 3 Accent 6"/>
+    <w:lsdException w:unhideWhenUsed="0" w:uiPriority="70" w:semiHidden="0" w:name="Dark List Accent 6"/>
+    <w:lsdException w:unhideWhenUsed="0" w:uiPriority="71" w:semiHidden="0" w:name="Colorful Shading Accent 6"/>
+    <w:lsdException w:unhideWhenUsed="0" w:uiPriority="72" w:semiHidden="0" w:name="Colorful List Accent 6"/>
+    <w:lsdException w:unhideWhenUsed="0" w:uiPriority="73" w:semiHidden="0" w:name="Colorful Grid Accent 6"/>
   </w:latentStyles>
-  <w:style w:type="paragraph" w:default="1" w:styleId="a">
+  <w:style w:type="paragraph" w:default="1" w:styleId="1">
     <w:name w:val="Normal"/>
     <w:qFormat/>
+    <w:uiPriority w:val="0"/>
     <w:pPr>
       <w:widowControl w:val="0"/>
       <w:jc w:val="both"/>
     </w:pPr>
+    <w:rPr>
+      <w:rFonts w:asciiTheme="minorHAnsi" w:hAnsiTheme="minorHAnsi" w:eastAsiaTheme="minorEastAsia" w:cstheme="minorBidi"/>
+      <w:kern w:val="2"/>
+      <w:sz w:val="21"/>
+      <w:szCs w:val="22"/>
+      <w:lang w:val="en-US" w:eastAsia="zh-CN" w:bidi="ar-SA"/>
+    </w:rPr>
   </w:style>
-  <w:style w:type="paragraph" w:styleId="1">
+  <w:style w:type="paragraph" w:styleId="2">
     <w:name w:val="heading 1"/>
-    <w:basedOn w:val="a"/>
-    <w:next w:val="a"/>
-    <w:link w:val="1Char"/>
+    <w:basedOn w:val="1"/>
+    <w:next w:val="1"/>
+    <w:link w:val="19"/>
+    <w:qFormat/>
     <w:uiPriority w:val="9"/>
-    <w:qFormat/>
-    <w:rsid w:val="003B6081"/>
     <w:pPr>
       <w:keepNext/>
       <w:keepLines/>
@@ -3646,15 +4155,14 @@
       <w:szCs w:val="44"/>
     </w:rPr>
   </w:style>
-  <w:style w:type="paragraph" w:styleId="2">
+  <w:style w:type="paragraph" w:styleId="3">
     <w:name w:val="heading 2"/>
-    <w:basedOn w:val="a"/>
-    <w:next w:val="a"/>
-    <w:link w:val="2Char"/>
-    <w:uiPriority w:val="9"/>
+    <w:basedOn w:val="1"/>
+    <w:next w:val="1"/>
+    <w:link w:val="20"/>
     <w:unhideWhenUsed/>
     <w:qFormat/>
-    <w:rsid w:val="003B6081"/>
+    <w:uiPriority w:val="9"/>
     <w:pPr>
       <w:keepNext/>
       <w:keepLines/>
@@ -3662,22 +4170,21 @@
       <w:outlineLvl w:val="1"/>
     </w:pPr>
     <w:rPr>
-      <w:rFonts w:asciiTheme="majorHAnsi" w:eastAsiaTheme="majorEastAsia" w:hAnsiTheme="majorHAnsi" w:cstheme="majorBidi"/>
+      <w:rFonts w:asciiTheme="majorHAnsi" w:hAnsiTheme="majorHAnsi" w:eastAsiaTheme="majorEastAsia" w:cstheme="majorBidi"/>
       <w:b/>
       <w:bCs/>
       <w:sz w:val="32"/>
       <w:szCs w:val="32"/>
     </w:rPr>
   </w:style>
-  <w:style w:type="paragraph" w:styleId="3">
+  <w:style w:type="paragraph" w:styleId="4">
     <w:name w:val="heading 3"/>
-    <w:basedOn w:val="a"/>
-    <w:next w:val="a"/>
-    <w:link w:val="3Char"/>
-    <w:uiPriority w:val="9"/>
+    <w:basedOn w:val="1"/>
+    <w:next w:val="1"/>
+    <w:link w:val="28"/>
     <w:unhideWhenUsed/>
     <w:qFormat/>
-    <w:rsid w:val="00AF340F"/>
+    <w:uiPriority w:val="9"/>
     <w:pPr>
       <w:keepNext/>
       <w:keepLines/>
@@ -3691,19 +4198,19 @@
       <w:szCs w:val="32"/>
     </w:rPr>
   </w:style>
-  <w:style w:type="character" w:default="1" w:styleId="a0">
+  <w:style w:type="character" w:default="1" w:styleId="13">
     <w:name w:val="Default Paragraph Font"/>
-    <w:uiPriority w:val="1"/>
     <w:semiHidden/>
     <w:unhideWhenUsed/>
+    <w:uiPriority w:val="1"/>
   </w:style>
-  <w:style w:type="table" w:default="1" w:styleId="a1">
+  <w:style w:type="table" w:default="1" w:styleId="17">
     <w:name w:val="Normal Table"/>
-    <w:uiPriority w:val="99"/>
     <w:semiHidden/>
     <w:unhideWhenUsed/>
+    <w:uiPriority w:val="99"/>
     <w:tblPr>
-      <w:tblInd w:w="0" w:type="dxa"/>
+      <w:tblLayout w:type="fixed"/>
       <w:tblCellMar>
         <w:top w:w="0" w:type="dxa"/>
         <w:left w:w="108" w:type="dxa"/>
@@ -3712,83 +4219,71 @@
       </w:tblCellMar>
     </w:tblPr>
   </w:style>
-  <w:style w:type="numbering" w:default="1" w:styleId="a2">
-    <w:name w:val="No List"/>
+  <w:style w:type="paragraph" w:styleId="5">
+    <w:name w:val="toc 3"/>
+    <w:basedOn w:val="1"/>
+    <w:next w:val="1"/>
+    <w:unhideWhenUsed/>
+    <w:uiPriority w:val="39"/>
+    <w:pPr>
+      <w:ind w:left="840" w:leftChars="400"/>
+    </w:pPr>
+  </w:style>
+  <w:style w:type="paragraph" w:styleId="6">
+    <w:name w:val="footer"/>
+    <w:basedOn w:val="1"/>
+    <w:link w:val="25"/>
+    <w:unhideWhenUsed/>
     <w:uiPriority w:val="99"/>
-    <w:semiHidden/>
-    <w:unhideWhenUsed/>
-  </w:style>
-  <w:style w:type="character" w:customStyle="1" w:styleId="1Char">
-    <w:name w:val="标题 1 Char"/>
-    <w:basedOn w:val="a0"/>
-    <w:link w:val="1"/>
-    <w:uiPriority w:val="9"/>
-    <w:rsid w:val="003B6081"/>
+    <w:pPr>
+      <w:tabs>
+        <w:tab w:val="center" w:pos="4153"/>
+        <w:tab w:val="right" w:pos="8306"/>
+      </w:tabs>
+      <w:snapToGrid w:val="0"/>
+      <w:jc w:val="left"/>
+    </w:pPr>
     <w:rPr>
-      <w:b/>
-      <w:bCs/>
-      <w:kern w:val="44"/>
-      <w:sz w:val="44"/>
-      <w:szCs w:val="44"/>
+      <w:sz w:val="18"/>
+      <w:szCs w:val="18"/>
     </w:rPr>
   </w:style>
-  <w:style w:type="character" w:customStyle="1" w:styleId="2Char">
-    <w:name w:val="标题 2 Char"/>
-    <w:basedOn w:val="a0"/>
-    <w:link w:val="2"/>
-    <w:uiPriority w:val="9"/>
-    <w:rsid w:val="003B6081"/>
+  <w:style w:type="paragraph" w:styleId="7">
+    <w:name w:val="header"/>
+    <w:basedOn w:val="1"/>
+    <w:link w:val="24"/>
+    <w:unhideWhenUsed/>
+    <w:uiPriority w:val="99"/>
+    <w:pPr>
+      <w:pBdr>
+        <w:bottom w:val="single" w:color="auto" w:sz="6" w:space="1"/>
+      </w:pBdr>
+      <w:tabs>
+        <w:tab w:val="center" w:pos="4153"/>
+        <w:tab w:val="right" w:pos="8306"/>
+      </w:tabs>
+      <w:snapToGrid w:val="0"/>
+      <w:jc w:val="center"/>
+    </w:pPr>
     <w:rPr>
-      <w:rFonts w:asciiTheme="majorHAnsi" w:eastAsiaTheme="majorEastAsia" w:hAnsiTheme="majorHAnsi" w:cstheme="majorBidi"/>
-      <w:b/>
-      <w:bCs/>
-      <w:sz w:val="32"/>
-      <w:szCs w:val="32"/>
+      <w:sz w:val="18"/>
+      <w:szCs w:val="18"/>
     </w:rPr>
   </w:style>
-  <w:style w:type="paragraph" w:styleId="a3">
-    <w:name w:val="Title"/>
-    <w:basedOn w:val="a"/>
-    <w:next w:val="a"/>
-    <w:link w:val="Char"/>
-    <w:uiPriority w:val="10"/>
+  <w:style w:type="paragraph" w:styleId="8">
+    <w:name w:val="toc 1"/>
+    <w:basedOn w:val="1"/>
+    <w:next w:val="1"/>
+    <w:unhideWhenUsed/>
+    <w:uiPriority w:val="39"/>
+  </w:style>
+  <w:style w:type="paragraph" w:styleId="9">
+    <w:name w:val="Subtitle"/>
+    <w:basedOn w:val="1"/>
+    <w:next w:val="1"/>
+    <w:link w:val="22"/>
     <w:qFormat/>
-    <w:rsid w:val="003057C5"/>
-    <w:pPr>
-      <w:spacing w:before="240" w:after="60"/>
-      <w:jc w:val="center"/>
-      <w:outlineLvl w:val="0"/>
-    </w:pPr>
-    <w:rPr>
-      <w:rFonts w:asciiTheme="majorHAnsi" w:eastAsiaTheme="majorEastAsia" w:hAnsiTheme="majorHAnsi" w:cstheme="majorBidi"/>
-      <w:b/>
-      <w:bCs/>
-      <w:sz w:val="32"/>
-      <w:szCs w:val="32"/>
-    </w:rPr>
-  </w:style>
-  <w:style w:type="character" w:customStyle="1" w:styleId="Char">
-    <w:name w:val="标题 Char"/>
-    <w:basedOn w:val="a0"/>
-    <w:link w:val="a3"/>
-    <w:uiPriority w:val="10"/>
-    <w:rsid w:val="003057C5"/>
-    <w:rPr>
-      <w:rFonts w:asciiTheme="majorHAnsi" w:eastAsiaTheme="majorEastAsia" w:hAnsiTheme="majorHAnsi" w:cstheme="majorBidi"/>
-      <w:b/>
-      <w:bCs/>
-      <w:sz w:val="32"/>
-      <w:szCs w:val="32"/>
-    </w:rPr>
-  </w:style>
-  <w:style w:type="paragraph" w:styleId="a4">
-    <w:name w:val="Subtitle"/>
-    <w:basedOn w:val="a"/>
-    <w:next w:val="a"/>
-    <w:link w:val="Char0"/>
     <w:uiPriority w:val="11"/>
-    <w:qFormat/>
-    <w:rsid w:val="003057C5"/>
     <w:pPr>
       <w:spacing w:before="240" w:after="60" w:line="312" w:lineRule="auto"/>
       <w:jc w:val="center"/>
@@ -3802,295 +4297,23 @@
       <w:szCs w:val="32"/>
     </w:rPr>
   </w:style>
-  <w:style w:type="character" w:customStyle="1" w:styleId="Char0">
-    <w:name w:val="副标题 Char"/>
-    <w:basedOn w:val="a0"/>
-    <w:link w:val="a4"/>
-    <w:uiPriority w:val="11"/>
-    <w:rsid w:val="003057C5"/>
-    <w:rPr>
-      <w:b/>
-      <w:bCs/>
-      <w:kern w:val="28"/>
-      <w:sz w:val="32"/>
-      <w:szCs w:val="32"/>
-    </w:rPr>
-  </w:style>
-  <w:style w:type="paragraph" w:styleId="a5">
-    <w:name w:val="List Paragraph"/>
-    <w:basedOn w:val="a"/>
-    <w:uiPriority w:val="34"/>
-    <w:qFormat/>
-    <w:rsid w:val="003057C5"/>
+  <w:style w:type="paragraph" w:styleId="10">
+    <w:name w:val="toc 2"/>
+    <w:basedOn w:val="1"/>
+    <w:next w:val="1"/>
+    <w:unhideWhenUsed/>
+    <w:uiPriority w:val="39"/>
     <w:pPr>
-      <w:ind w:firstLineChars="200" w:firstLine="420"/>
+      <w:ind w:left="420" w:leftChars="200"/>
     </w:pPr>
   </w:style>
-  <w:style w:type="paragraph" w:styleId="a6">
-    <w:name w:val="header"/>
-    <w:basedOn w:val="a"/>
-    <w:link w:val="Char1"/>
-    <w:uiPriority w:val="99"/>
-    <w:unhideWhenUsed/>
-    <w:rsid w:val="00034396"/>
-    <w:pPr>
-      <w:pBdr>
-        <w:bottom w:val="single" w:sz="6" w:space="1" w:color="auto"/>
-      </w:pBdr>
-      <w:tabs>
-        <w:tab w:val="center" w:pos="4153"/>
-        <w:tab w:val="right" w:pos="8306"/>
-      </w:tabs>
-      <w:snapToGrid w:val="0"/>
-      <w:jc w:val="center"/>
-    </w:pPr>
-    <w:rPr>
-      <w:sz w:val="18"/>
-      <w:szCs w:val="18"/>
-    </w:rPr>
-  </w:style>
-  <w:style w:type="character" w:customStyle="1" w:styleId="Char1">
-    <w:name w:val="页眉 Char"/>
-    <w:basedOn w:val="a0"/>
-    <w:link w:val="a6"/>
-    <w:uiPriority w:val="99"/>
-    <w:rsid w:val="00034396"/>
-    <w:rPr>
-      <w:sz w:val="18"/>
-      <w:szCs w:val="18"/>
-    </w:rPr>
-  </w:style>
-  <w:style w:type="paragraph" w:styleId="a7">
-    <w:name w:val="footer"/>
-    <w:basedOn w:val="a"/>
-    <w:link w:val="Char2"/>
-    <w:uiPriority w:val="99"/>
-    <w:unhideWhenUsed/>
-    <w:rsid w:val="00034396"/>
-    <w:pPr>
-      <w:tabs>
-        <w:tab w:val="center" w:pos="4153"/>
-        <w:tab w:val="right" w:pos="8306"/>
-      </w:tabs>
-      <w:snapToGrid w:val="0"/>
-      <w:jc w:val="left"/>
-    </w:pPr>
-    <w:rPr>
-      <w:sz w:val="18"/>
-      <w:szCs w:val="18"/>
-    </w:rPr>
-  </w:style>
-  <w:style w:type="character" w:customStyle="1" w:styleId="Char2">
-    <w:name w:val="页脚 Char"/>
-    <w:basedOn w:val="a0"/>
-    <w:link w:val="a7"/>
-    <w:uiPriority w:val="99"/>
-    <w:rsid w:val="00034396"/>
-    <w:rPr>
-      <w:sz w:val="18"/>
-      <w:szCs w:val="18"/>
-    </w:rPr>
-  </w:style>
-  <w:style w:type="paragraph" w:styleId="a8">
-    <w:name w:val="No Spacing"/>
-    <w:link w:val="Char3"/>
-    <w:uiPriority w:val="1"/>
-    <w:qFormat/>
-    <w:rsid w:val="00AF340F"/>
-    <w:rPr>
-      <w:kern w:val="0"/>
-      <w:sz w:val="22"/>
-    </w:rPr>
-  </w:style>
-  <w:style w:type="character" w:customStyle="1" w:styleId="Char3">
-    <w:name w:val="无间隔 Char"/>
-    <w:basedOn w:val="a0"/>
-    <w:link w:val="a8"/>
-    <w:uiPriority w:val="1"/>
-    <w:rsid w:val="00AF340F"/>
-    <w:rPr>
-      <w:kern w:val="0"/>
-      <w:sz w:val="22"/>
-    </w:rPr>
-  </w:style>
-  <w:style w:type="character" w:customStyle="1" w:styleId="3Char">
-    <w:name w:val="标题 3 Char"/>
-    <w:basedOn w:val="a0"/>
-    <w:link w:val="3"/>
-    <w:uiPriority w:val="9"/>
-    <w:rsid w:val="00AF340F"/>
-    <w:rPr>
-      <w:b/>
-      <w:bCs/>
-      <w:sz w:val="32"/>
-      <w:szCs w:val="32"/>
-    </w:rPr>
-  </w:style>
-  <w:style w:type="paragraph" w:styleId="TOC">
-    <w:name w:val="TOC Heading"/>
+  <w:style w:type="paragraph" w:styleId="11">
+    <w:name w:val="HTML Preformatted"/>
     <w:basedOn w:val="1"/>
-    <w:next w:val="a"/>
-    <w:uiPriority w:val="39"/>
-    <w:unhideWhenUsed/>
-    <w:qFormat/>
-    <w:rsid w:val="00DB3DB8"/>
-    <w:pPr>
-      <w:widowControl/>
-      <w:spacing w:before="240" w:after="0" w:line="259" w:lineRule="auto"/>
-      <w:jc w:val="left"/>
-      <w:outlineLvl w:val="9"/>
-    </w:pPr>
-    <w:rPr>
-      <w:rFonts w:asciiTheme="majorHAnsi" w:eastAsiaTheme="majorEastAsia" w:hAnsiTheme="majorHAnsi" w:cstheme="majorBidi"/>
-      <w:b w:val="0"/>
-      <w:bCs w:val="0"/>
-      <w:color w:val="2E74B5" w:themeColor="accent1" w:themeShade="BF"/>
-      <w:kern w:val="0"/>
-      <w:sz w:val="32"/>
-      <w:szCs w:val="32"/>
-    </w:rPr>
-  </w:style>
-  <w:style w:type="paragraph" w:styleId="30">
-    <w:name w:val="toc 3"/>
-    <w:basedOn w:val="a"/>
-    <w:next w:val="a"/>
-    <w:autoRedefine/>
-    <w:uiPriority w:val="39"/>
-    <w:unhideWhenUsed/>
-    <w:rsid w:val="00DB3DB8"/>
-    <w:pPr>
-      <w:ind w:leftChars="400" w:left="840"/>
-    </w:pPr>
-  </w:style>
-  <w:style w:type="paragraph" w:styleId="10">
-    <w:name w:val="toc 1"/>
-    <w:basedOn w:val="a"/>
-    <w:next w:val="a"/>
-    <w:autoRedefine/>
-    <w:uiPriority w:val="39"/>
-    <w:unhideWhenUsed/>
-    <w:rsid w:val="00DB3DB8"/>
-  </w:style>
-  <w:style w:type="paragraph" w:styleId="20">
-    <w:name w:val="toc 2"/>
-    <w:basedOn w:val="a"/>
-    <w:next w:val="a"/>
-    <w:autoRedefine/>
-    <w:uiPriority w:val="39"/>
-    <w:unhideWhenUsed/>
-    <w:rsid w:val="00DB3DB8"/>
-    <w:pPr>
-      <w:ind w:leftChars="200" w:left="420"/>
-    </w:pPr>
-  </w:style>
-  <w:style w:type="character" w:styleId="a9">
-    <w:name w:val="Hyperlink"/>
-    <w:basedOn w:val="a0"/>
-    <w:uiPriority w:val="99"/>
-    <w:unhideWhenUsed/>
-    <w:rsid w:val="00DB3DB8"/>
-    <w:rPr>
-      <w:color w:val="0563C1" w:themeColor="hyperlink"/>
-      <w:u w:val="single"/>
-    </w:rPr>
-  </w:style>
-  <w:style w:type="table" w:styleId="aa">
-    <w:name w:val="Table Grid"/>
-    <w:basedOn w:val="a1"/>
-    <w:uiPriority w:val="39"/>
-    <w:rsid w:val="001D4018"/>
-    <w:tblPr>
-      <w:tblBorders>
-        <w:top w:val="single" w:sz="4" w:space="0" w:color="auto"/>
-        <w:left w:val="single" w:sz="4" w:space="0" w:color="auto"/>
-        <w:bottom w:val="single" w:sz="4" w:space="0" w:color="auto"/>
-        <w:right w:val="single" w:sz="4" w:space="0" w:color="auto"/>
-        <w:insideH w:val="single" w:sz="4" w:space="0" w:color="auto"/>
-        <w:insideV w:val="single" w:sz="4" w:space="0" w:color="auto"/>
-      </w:tblBorders>
-    </w:tblPr>
-  </w:style>
-  <w:style w:type="table" w:styleId="4">
-    <w:name w:val="Grid Table 4"/>
-    <w:basedOn w:val="a1"/>
-    <w:uiPriority w:val="49"/>
-    <w:rsid w:val="001D4018"/>
-    <w:tblPr>
-      <w:tblStyleRowBandSize w:val="1"/>
-      <w:tblStyleColBandSize w:val="1"/>
-      <w:tblBorders>
-        <w:top w:val="single" w:sz="4" w:space="0" w:color="666666" w:themeColor="text1" w:themeTint="99"/>
-        <w:left w:val="single" w:sz="4" w:space="0" w:color="666666" w:themeColor="text1" w:themeTint="99"/>
-        <w:bottom w:val="single" w:sz="4" w:space="0" w:color="666666" w:themeColor="text1" w:themeTint="99"/>
-        <w:right w:val="single" w:sz="4" w:space="0" w:color="666666" w:themeColor="text1" w:themeTint="99"/>
-        <w:insideH w:val="single" w:sz="4" w:space="0" w:color="666666" w:themeColor="text1" w:themeTint="99"/>
-        <w:insideV w:val="single" w:sz="4" w:space="0" w:color="666666" w:themeColor="text1" w:themeTint="99"/>
-      </w:tblBorders>
-    </w:tblPr>
-    <w:tblStylePr w:type="firstRow">
-      <w:rPr>
-        <w:b/>
-        <w:bCs/>
-        <w:color w:val="FFFFFF" w:themeColor="background1"/>
-      </w:rPr>
-      <w:tblPr/>
-      <w:tcPr>
-        <w:tcBorders>
-          <w:top w:val="single" w:sz="4" w:space="0" w:color="000000" w:themeColor="text1"/>
-          <w:left w:val="single" w:sz="4" w:space="0" w:color="000000" w:themeColor="text1"/>
-          <w:bottom w:val="single" w:sz="4" w:space="0" w:color="000000" w:themeColor="text1"/>
-          <w:right w:val="single" w:sz="4" w:space="0" w:color="000000" w:themeColor="text1"/>
-          <w:insideH w:val="nil"/>
-          <w:insideV w:val="nil"/>
-        </w:tcBorders>
-        <w:shd w:val="clear" w:color="auto" w:fill="000000" w:themeFill="text1"/>
-      </w:tcPr>
-    </w:tblStylePr>
-    <w:tblStylePr w:type="lastRow">
-      <w:rPr>
-        <w:b/>
-        <w:bCs/>
-      </w:rPr>
-      <w:tblPr/>
-      <w:tcPr>
-        <w:tcBorders>
-          <w:top w:val="double" w:sz="4" w:space="0" w:color="000000" w:themeColor="text1"/>
-        </w:tcBorders>
-      </w:tcPr>
-    </w:tblStylePr>
-    <w:tblStylePr w:type="firstCol">
-      <w:rPr>
-        <w:b/>
-        <w:bCs/>
-      </w:rPr>
-    </w:tblStylePr>
-    <w:tblStylePr w:type="lastCol">
-      <w:rPr>
-        <w:b/>
-        <w:bCs/>
-      </w:rPr>
-    </w:tblStylePr>
-    <w:tblStylePr w:type="band1Vert">
-      <w:tblPr/>
-      <w:tcPr>
-        <w:shd w:val="clear" w:color="auto" w:fill="CCCCCC" w:themeFill="text1" w:themeFillTint="33"/>
-      </w:tcPr>
-    </w:tblStylePr>
-    <w:tblStylePr w:type="band1Horz">
-      <w:tblPr/>
-      <w:tcPr>
-        <w:shd w:val="clear" w:color="auto" w:fill="CCCCCC" w:themeFill="text1" w:themeFillTint="33"/>
-      </w:tcPr>
-    </w:tblStylePr>
-  </w:style>
-  <w:style w:type="paragraph" w:styleId="HTML">
-    <w:name w:val="HTML Preformatted"/>
-    <w:basedOn w:val="a"/>
-    <w:link w:val="HTMLChar"/>
-    <w:uiPriority w:val="99"/>
+    <w:link w:val="31"/>
     <w:semiHidden/>
     <w:unhideWhenUsed/>
-    <w:rsid w:val="00E4043B"/>
+    <w:uiPriority w:val="99"/>
     <w:pPr>
       <w:widowControl/>
       <w:tabs>
@@ -4114,48 +4337,309 @@
       <w:jc w:val="left"/>
     </w:pPr>
     <w:rPr>
-      <w:rFonts w:ascii="宋体" w:eastAsia="宋体" w:hAnsi="宋体" w:cs="宋体"/>
+      <w:rFonts w:ascii="宋体" w:hAnsi="宋体" w:eastAsia="宋体" w:cs="宋体"/>
       <w:kern w:val="0"/>
       <w:sz w:val="24"/>
       <w:szCs w:val="24"/>
     </w:rPr>
   </w:style>
-  <w:style w:type="character" w:customStyle="1" w:styleId="HTMLChar">
-    <w:name w:val="HTML 预设格式 Char"/>
-    <w:basedOn w:val="a0"/>
-    <w:link w:val="HTML"/>
+  <w:style w:type="paragraph" w:styleId="12">
+    <w:name w:val="Title"/>
+    <w:basedOn w:val="1"/>
+    <w:next w:val="1"/>
+    <w:link w:val="21"/>
+    <w:qFormat/>
+    <w:uiPriority w:val="10"/>
+    <w:pPr>
+      <w:spacing w:before="240" w:after="60"/>
+      <w:jc w:val="center"/>
+      <w:outlineLvl w:val="0"/>
+    </w:pPr>
+    <w:rPr>
+      <w:rFonts w:asciiTheme="majorHAnsi" w:hAnsiTheme="majorHAnsi" w:eastAsiaTheme="majorEastAsia" w:cstheme="majorBidi"/>
+      <w:b/>
+      <w:bCs/>
+      <w:sz w:val="32"/>
+      <w:szCs w:val="32"/>
+    </w:rPr>
+  </w:style>
+  <w:style w:type="character" w:styleId="14">
+    <w:name w:val="Emphasis"/>
+    <w:basedOn w:val="13"/>
+    <w:qFormat/>
+    <w:uiPriority w:val="20"/>
+    <w:rPr>
+      <w:i/>
+      <w:iCs/>
+    </w:rPr>
+  </w:style>
+  <w:style w:type="character" w:styleId="15">
+    <w:name w:val="Hyperlink"/>
+    <w:basedOn w:val="13"/>
+    <w:unhideWhenUsed/>
     <w:uiPriority w:val="99"/>
+    <w:rPr>
+      <w:color w:val="0563C1" w:themeColor="hyperlink"/>
+      <w:u w:val="single"/>
+      <w14:textFill>
+        <w14:solidFill>
+          <w14:schemeClr w14:val="hlink"/>
+        </w14:solidFill>
+      </w14:textFill>
+    </w:rPr>
+  </w:style>
+  <w:style w:type="character" w:styleId="16">
+    <w:name w:val="HTML Code"/>
+    <w:basedOn w:val="13"/>
     <w:semiHidden/>
-    <w:rsid w:val="00E4043B"/>
+    <w:unhideWhenUsed/>
+    <w:uiPriority w:val="99"/>
     <w:rPr>
-      <w:rFonts w:ascii="宋体" w:eastAsia="宋体" w:hAnsi="宋体" w:cs="宋体"/>
-      <w:kern w:val="0"/>
+      <w:rFonts w:ascii="宋体" w:hAnsi="宋体" w:eastAsia="宋体" w:cs="宋体"/>
       <w:sz w:val="24"/>
       <w:szCs w:val="24"/>
     </w:rPr>
   </w:style>
-  <w:style w:type="character" w:styleId="HTML0">
-    <w:name w:val="HTML Code"/>
-    <w:basedOn w:val="a0"/>
+  <w:style w:type="table" w:styleId="18">
+    <w:name w:val="Table Grid"/>
+    <w:basedOn w:val="17"/>
+    <w:uiPriority w:val="39"/>
+    <w:tblPr>
+      <w:tblBorders>
+        <w:top w:val="single" w:color="auto" w:sz="4" w:space="0"/>
+        <w:left w:val="single" w:color="auto" w:sz="4" w:space="0"/>
+        <w:bottom w:val="single" w:color="auto" w:sz="4" w:space="0"/>
+        <w:right w:val="single" w:color="auto" w:sz="4" w:space="0"/>
+        <w:insideH w:val="single" w:color="auto" w:sz="4" w:space="0"/>
+        <w:insideV w:val="single" w:color="auto" w:sz="4" w:space="0"/>
+      </w:tblBorders>
+      <w:tblLayout w:type="fixed"/>
+    </w:tblPr>
+  </w:style>
+  <w:style w:type="character" w:customStyle="1" w:styleId="19">
+    <w:name w:val="标题 1 Char"/>
+    <w:basedOn w:val="13"/>
+    <w:link w:val="2"/>
+    <w:uiPriority w:val="9"/>
+    <w:rPr>
+      <w:b/>
+      <w:bCs/>
+      <w:kern w:val="44"/>
+      <w:sz w:val="44"/>
+      <w:szCs w:val="44"/>
+    </w:rPr>
+  </w:style>
+  <w:style w:type="character" w:customStyle="1" w:styleId="20">
+    <w:name w:val="标题 2 Char"/>
+    <w:basedOn w:val="13"/>
+    <w:link w:val="3"/>
+    <w:uiPriority w:val="9"/>
+    <w:rPr>
+      <w:rFonts w:asciiTheme="majorHAnsi" w:hAnsiTheme="majorHAnsi" w:eastAsiaTheme="majorEastAsia" w:cstheme="majorBidi"/>
+      <w:b/>
+      <w:bCs/>
+      <w:sz w:val="32"/>
+      <w:szCs w:val="32"/>
+    </w:rPr>
+  </w:style>
+  <w:style w:type="character" w:customStyle="1" w:styleId="21">
+    <w:name w:val="标题 Char"/>
+    <w:basedOn w:val="13"/>
+    <w:link w:val="12"/>
+    <w:uiPriority w:val="10"/>
+    <w:rPr>
+      <w:rFonts w:asciiTheme="majorHAnsi" w:hAnsiTheme="majorHAnsi" w:eastAsiaTheme="majorEastAsia" w:cstheme="majorBidi"/>
+      <w:b/>
+      <w:bCs/>
+      <w:sz w:val="32"/>
+      <w:szCs w:val="32"/>
+    </w:rPr>
+  </w:style>
+  <w:style w:type="character" w:customStyle="1" w:styleId="22">
+    <w:name w:val="副标题 Char"/>
+    <w:basedOn w:val="13"/>
+    <w:link w:val="9"/>
+    <w:uiPriority w:val="11"/>
+    <w:rPr>
+      <w:b/>
+      <w:bCs/>
+      <w:kern w:val="28"/>
+      <w:sz w:val="32"/>
+      <w:szCs w:val="32"/>
+    </w:rPr>
+  </w:style>
+  <w:style w:type="paragraph" w:styleId="23">
+    <w:name w:val="List Paragraph"/>
+    <w:basedOn w:val="1"/>
+    <w:qFormat/>
+    <w:uiPriority w:val="34"/>
+    <w:pPr>
+      <w:ind w:firstLine="420" w:firstLineChars="200"/>
+    </w:pPr>
+  </w:style>
+  <w:style w:type="character" w:customStyle="1" w:styleId="24">
+    <w:name w:val="页眉 Char"/>
+    <w:basedOn w:val="13"/>
+    <w:link w:val="7"/>
+    <w:qFormat/>
     <w:uiPriority w:val="99"/>
+    <w:rPr>
+      <w:sz w:val="18"/>
+      <w:szCs w:val="18"/>
+    </w:rPr>
+  </w:style>
+  <w:style w:type="character" w:customStyle="1" w:styleId="25">
+    <w:name w:val="页脚 Char"/>
+    <w:basedOn w:val="13"/>
+    <w:link w:val="6"/>
+    <w:qFormat/>
+    <w:uiPriority w:val="99"/>
+    <w:rPr>
+      <w:sz w:val="18"/>
+      <w:szCs w:val="18"/>
+    </w:rPr>
+  </w:style>
+  <w:style w:type="paragraph" w:styleId="26">
+    <w:name w:val="No Spacing"/>
+    <w:link w:val="27"/>
+    <w:qFormat/>
+    <w:uiPriority w:val="1"/>
+    <w:rPr>
+      <w:rFonts w:asciiTheme="minorHAnsi" w:hAnsiTheme="minorHAnsi" w:eastAsiaTheme="minorEastAsia" w:cstheme="minorBidi"/>
+      <w:kern w:val="0"/>
+      <w:sz w:val="22"/>
+      <w:szCs w:val="22"/>
+      <w:lang w:val="en-US" w:eastAsia="zh-CN" w:bidi="ar-SA"/>
+    </w:rPr>
+  </w:style>
+  <w:style w:type="character" w:customStyle="1" w:styleId="27">
+    <w:name w:val="无间隔 Char"/>
+    <w:basedOn w:val="13"/>
+    <w:link w:val="26"/>
+    <w:uiPriority w:val="1"/>
+    <w:rPr>
+      <w:kern w:val="0"/>
+      <w:sz w:val="22"/>
+    </w:rPr>
+  </w:style>
+  <w:style w:type="character" w:customStyle="1" w:styleId="28">
+    <w:name w:val="标题 3 Char"/>
+    <w:basedOn w:val="13"/>
+    <w:link w:val="4"/>
+    <w:uiPriority w:val="9"/>
+    <w:rPr>
+      <w:b/>
+      <w:bCs/>
+      <w:sz w:val="32"/>
+      <w:szCs w:val="32"/>
+    </w:rPr>
+  </w:style>
+  <w:style w:type="paragraph" w:customStyle="1" w:styleId="29">
+    <w:name w:val="TOC Heading"/>
+    <w:basedOn w:val="2"/>
+    <w:next w:val="1"/>
+    <w:unhideWhenUsed/>
+    <w:qFormat/>
+    <w:uiPriority w:val="39"/>
+    <w:pPr>
+      <w:widowControl/>
+      <w:spacing w:before="240" w:after="0" w:line="259" w:lineRule="auto"/>
+      <w:jc w:val="left"/>
+      <w:outlineLvl w:val="9"/>
+    </w:pPr>
+    <w:rPr>
+      <w:rFonts w:asciiTheme="majorHAnsi" w:hAnsiTheme="majorHAnsi" w:eastAsiaTheme="majorEastAsia" w:cstheme="majorBidi"/>
+      <w:b w:val="0"/>
+      <w:bCs w:val="0"/>
+      <w:color w:val="2E75B6" w:themeColor="accent1" w:themeShade="BF"/>
+      <w:kern w:val="0"/>
+      <w:sz w:val="32"/>
+      <w:szCs w:val="32"/>
+    </w:rPr>
+  </w:style>
+  <w:style w:type="table" w:customStyle="1" w:styleId="30">
+    <w:name w:val="Grid Table 4"/>
+    <w:basedOn w:val="17"/>
+    <w:uiPriority w:val="49"/>
+    <w:tblPr>
+      <w:tblBorders>
+        <w:top w:val="single" w:color="666666" w:themeColor="text1" w:themeTint="99" w:sz="4" w:space="0"/>
+        <w:left w:val="single" w:color="666666" w:themeColor="text1" w:themeTint="99" w:sz="4" w:space="0"/>
+        <w:bottom w:val="single" w:color="666666" w:themeColor="text1" w:themeTint="99" w:sz="4" w:space="0"/>
+        <w:right w:val="single" w:color="666666" w:themeColor="text1" w:themeTint="99" w:sz="4" w:space="0"/>
+        <w:insideH w:val="single" w:color="666666" w:themeColor="text1" w:themeTint="99" w:sz="4" w:space="0"/>
+        <w:insideV w:val="single" w:color="666666" w:themeColor="text1" w:themeTint="99" w:sz="4" w:space="0"/>
+      </w:tblBorders>
+      <w:tblLayout w:type="fixed"/>
+    </w:tblPr>
+    <w:tblStylePr w:type="firstRow">
+      <w:rPr>
+        <w:b/>
+        <w:bCs/>
+        <w:color w:val="FFFFFF" w:themeColor="background1"/>
+        <w14:textFill>
+          <w14:solidFill>
+            <w14:schemeClr w14:val="bg1"/>
+          </w14:solidFill>
+        </w14:textFill>
+      </w:rPr>
+      <w:tcPr>
+        <w:tcBorders>
+          <w:top w:val="single" w:color="000000" w:themeColor="text1" w:sz="4" w:space="0"/>
+          <w:left w:val="single" w:color="000000" w:themeColor="text1" w:sz="4" w:space="0"/>
+          <w:bottom w:val="single" w:color="000000" w:themeColor="text1" w:sz="4" w:space="0"/>
+          <w:right w:val="single" w:color="000000" w:themeColor="text1" w:sz="4" w:space="0"/>
+          <w:insideH w:val="nil"/>
+          <w:insideV w:val="nil"/>
+        </w:tcBorders>
+        <w:shd w:val="clear" w:color="auto" w:fill="000000" w:themeFill="text1"/>
+      </w:tcPr>
+    </w:tblStylePr>
+    <w:tblStylePr w:type="lastRow">
+      <w:rPr>
+        <w:b/>
+        <w:bCs/>
+      </w:rPr>
+      <w:tcPr>
+        <w:tcBorders>
+          <w:top w:val="double" w:color="000000" w:themeColor="text1" w:sz="4" w:space="0"/>
+        </w:tcBorders>
+      </w:tcPr>
+    </w:tblStylePr>
+    <w:tblStylePr w:type="firstCol">
+      <w:rPr>
+        <w:b/>
+        <w:bCs/>
+      </w:rPr>
+    </w:tblStylePr>
+    <w:tblStylePr w:type="lastCol">
+      <w:rPr>
+        <w:b/>
+        <w:bCs/>
+      </w:rPr>
+    </w:tblStylePr>
+    <w:tblStylePr w:type="band1Vert">
+      <w:tcPr>
+        <w:shd w:val="clear" w:color="auto" w:fill="CCCCCC" w:themeFill="text1" w:themeFillTint="33"/>
+      </w:tcPr>
+    </w:tblStylePr>
+    <w:tblStylePr w:type="band1Horz">
+      <w:tcPr>
+        <w:shd w:val="clear" w:color="auto" w:fill="CCCCCC" w:themeFill="text1" w:themeFillTint="33"/>
+      </w:tcPr>
+    </w:tblStylePr>
+  </w:style>
+  <w:style w:type="character" w:customStyle="1" w:styleId="31">
+    <w:name w:val="HTML 预设格式 Char"/>
+    <w:basedOn w:val="13"/>
+    <w:link w:val="11"/>
     <w:semiHidden/>
-    <w:unhideWhenUsed/>
-    <w:rsid w:val="00E4043B"/>
+    <w:uiPriority w:val="99"/>
     <w:rPr>
-      <w:rFonts w:ascii="宋体" w:eastAsia="宋体" w:hAnsi="宋体" w:cs="宋体"/>
+      <w:rFonts w:ascii="宋体" w:hAnsi="宋体" w:eastAsia="宋体" w:cs="宋体"/>
+      <w:kern w:val="0"/>
       <w:sz w:val="24"/>
       <w:szCs w:val="24"/>
-    </w:rPr>
-  </w:style>
-  <w:style w:type="character" w:styleId="ab">
-    <w:name w:val="Emphasis"/>
-    <w:basedOn w:val="a0"/>
-    <w:uiPriority w:val="20"/>
-    <w:qFormat/>
-    <w:rsid w:val="00952FEE"/>
-    <w:rPr>
-      <w:i/>
-      <w:iCs/>
     </w:rPr>
   </w:style>
 </w:styles>
@@ -4204,7 +4688,7 @@
     </a:clrScheme>
     <a:fontScheme name="Office">
       <a:majorFont>
-        <a:latin typeface="等线 Light" panose="020F0302020204030204"/>
+        <a:latin typeface="等线 Light"/>
         <a:ea typeface=""/>
         <a:cs typeface=""/>
         <a:font script="Jpan" typeface="游ゴシック Light"/>
@@ -4239,7 +4723,7 @@
         <a:font script="Geor" typeface="Sylfaen"/>
       </a:majorFont>
       <a:minorFont>
-        <a:latin typeface="等线" panose="020F0502020204030204"/>
+        <a:latin typeface="等线"/>
         <a:ea typeface=""/>
         <a:cs typeface=""/>
         <a:font script="Jpan" typeface="游明朝"/>
@@ -4413,16 +4897,21 @@
     </a:fmtScheme>
   </a:themeElements>
   <a:objectDefaults/>
-  <a:extraClrSchemeLst/>
-  <a:extLst>
-    <a:ext uri="{05A4C25C-085E-4340-85A3-A5531E510DB2}">
-      <thm15:themeFamily xmlns:thm15="http://schemas.microsoft.com/office/thememl/2012/main" name="Office Theme" id="{62F939B6-93AF-4DB8-9C6B-D6C7DFDC589F}" vid="{4A3C46E8-61CC-4603-A589-7422A47A8E4A}"/>
-    </a:ext>
-  </a:extLst>
 </a:theme>
 </file>
 
 <file path=customXml/item1.xml><?xml version="1.0" encoding="utf-8"?>
+<s:customData xmlns="http://www.wps.cn/officeDocument/2013/wpsCustomData" xmlns:s="http://www.wps.cn/officeDocument/2013/wpsCustomData">
+  <customSectProps>
+    <customSectPr/>
+  </customSectProps>
+  <customShpExts>
+    <customShpInfo spid="_x0000_s1026" textRotate="1"/>
+  </customShpExts>
+</s:customData>
+</file>
+
+<file path=customXml/item2.xml><?xml version="1.0" encoding="utf-8"?>
 <CoverPageProperties xmlns="http://schemas.microsoft.com/office/2006/coverPageProps">
   <PublishDate>2016-06-04T00:00:00</PublishDate>
   <Abstract/>
@@ -4434,9 +4923,15 @@
 </file>
 
 <file path=customXml/itemProps1.xml><?xml version="1.0" encoding="utf-8"?>
-<ds:datastoreItem xmlns:ds="http://schemas.openxmlformats.org/officeDocument/2006/customXml" ds:itemID="{55AF091B-3C7A-41E3-B477-F2FDAA23CFDA}">
+<ds:datastoreItem xmlns:ds="http://schemas.openxmlformats.org/officeDocument/2006/customXml" ds:itemID="{B1977F7D-205B-4081-913C-38D41E755F92}">
   <ds:schemaRefs>
-    <ds:schemaRef ds:uri="http://schemas.microsoft.com/office/2006/coverPageProps"/>
+    <ds:schemaRef ds:uri="http://www.wps.cn/officeDocument/2013/wpsCustomData"/>
   </ds:schemaRefs>
 </ds:datastoreItem>
+</file>
+
+<file path=customXml/itemProps2.xml><?xml version="1.0" encoding="utf-8"?>
+<ds:datastoreItem xmlns:ds="http://schemas.openxmlformats.org/officeDocument/2006/customXml" ds:itemID="{55AF091B-3C7A-41E3-B477-F2FDAA23CFDA}">
+  <ds:schemaRefs/>
+</ds:datastoreItem>
 </file>
--- a/DOC/南方电网对讲机传输通路协议定义.docx
+++ b/DOC/南方电网对讲机传输通路协议定义.docx
@@ -121,9 +121,9 @@
                                       </w:rPr>
                                       <w:t>南方电网对讲机传输通路协议定义</w:t>
                                     </w:r>
+                                    <w:bookmarkEnd w:id="5"/>
                                   </w:sdtContent>
                                 </w:sdt>
-                                <w:bookmarkEnd w:id="5"/>
                               </w:p>
                               <w:sdt>
                                 <w:sdtPr>
@@ -292,9 +292,9 @@
                                 </w:rPr>
                                 <w:t>南方电网对讲机传输通路协议定义</w:t>
                               </w:r>
+                              <w:bookmarkEnd w:id="5"/>
                             </w:sdtContent>
                           </w:sdt>
-                          <w:bookmarkEnd w:id="5"/>
                         </w:p>
                         <w:sdt>
                           <w:sdtPr>
@@ -1244,6 +1244,138 @@
           </o:OLEObject>
         </w:object>
       </w:r>
+    </w:p>
+    <w:p>
+      <w:pPr>
+        <w:pStyle w:val="23"/>
+        <w:ind w:left="420" w:firstLine="0" w:firstLineChars="0"/>
+      </w:pPr>
+    </w:p>
+    <w:p>
+      <w:pPr>
+        <w:pStyle w:val="23"/>
+        <w:ind w:left="420" w:firstLine="0" w:firstLineChars="0"/>
+      </w:pPr>
+    </w:p>
+    <w:p>
+      <w:pPr>
+        <w:pStyle w:val="23"/>
+        <w:ind w:left="420" w:firstLine="0" w:firstLineChars="0"/>
+      </w:pPr>
+    </w:p>
+    <w:p>
+      <w:pPr>
+        <w:pStyle w:val="23"/>
+        <w:ind w:left="420" w:firstLine="0" w:firstLineChars="0"/>
+      </w:pPr>
+    </w:p>
+    <w:p>
+      <w:pPr>
+        <w:pStyle w:val="23"/>
+        <w:ind w:left="420" w:firstLine="0" w:firstLineChars="0"/>
+      </w:pPr>
+    </w:p>
+    <w:p>
+      <w:pPr>
+        <w:pStyle w:val="23"/>
+        <w:ind w:left="420" w:firstLine="0" w:firstLineChars="0"/>
+      </w:pPr>
+    </w:p>
+    <w:p>
+      <w:pPr>
+        <w:pStyle w:val="23"/>
+        <w:ind w:left="420" w:firstLine="0" w:firstLineChars="0"/>
+      </w:pPr>
+    </w:p>
+    <w:p>
+      <w:pPr>
+        <w:pStyle w:val="23"/>
+        <w:ind w:left="420" w:firstLine="0" w:firstLineChars="0"/>
+      </w:pPr>
+    </w:p>
+    <w:p>
+      <w:pPr>
+        <w:pStyle w:val="23"/>
+        <w:ind w:left="420" w:firstLine="0" w:firstLineChars="0"/>
+      </w:pPr>
+    </w:p>
+    <w:p>
+      <w:pPr>
+        <w:pStyle w:val="23"/>
+        <w:ind w:left="420" w:firstLine="0" w:firstLineChars="0"/>
+      </w:pPr>
+    </w:p>
+    <w:p>
+      <w:pPr>
+        <w:pStyle w:val="23"/>
+        <w:ind w:left="420" w:firstLine="0" w:firstLineChars="0"/>
+      </w:pPr>
+    </w:p>
+    <w:p>
+      <w:pPr>
+        <w:pStyle w:val="23"/>
+        <w:ind w:left="420" w:firstLine="0" w:firstLineChars="0"/>
+      </w:pPr>
+    </w:p>
+    <w:p>
+      <w:pPr>
+        <w:pStyle w:val="23"/>
+        <w:ind w:left="420" w:firstLine="0" w:firstLineChars="0"/>
+      </w:pPr>
+    </w:p>
+    <w:p>
+      <w:pPr>
+        <w:pStyle w:val="23"/>
+        <w:ind w:left="420" w:firstLine="0" w:firstLineChars="0"/>
+      </w:pPr>
+    </w:p>
+    <w:p>
+      <w:pPr>
+        <w:pStyle w:val="23"/>
+        <w:ind w:left="420" w:firstLine="0" w:firstLineChars="0"/>
+      </w:pPr>
+    </w:p>
+    <w:p>
+      <w:pPr>
+        <w:pStyle w:val="23"/>
+        <w:ind w:left="420" w:firstLine="0" w:firstLineChars="0"/>
+      </w:pPr>
+    </w:p>
+    <w:p>
+      <w:pPr>
+        <w:pStyle w:val="23"/>
+        <w:ind w:left="420" w:firstLine="0" w:firstLineChars="0"/>
+      </w:pPr>
+    </w:p>
+    <w:p>
+      <w:pPr>
+        <w:pStyle w:val="23"/>
+        <w:ind w:left="420" w:firstLine="0" w:firstLineChars="0"/>
+      </w:pPr>
+    </w:p>
+    <w:p>
+      <w:pPr>
+        <w:pStyle w:val="23"/>
+        <w:ind w:left="420" w:firstLine="0" w:firstLineChars="0"/>
+      </w:pPr>
+    </w:p>
+    <w:p>
+      <w:pPr>
+        <w:pStyle w:val="23"/>
+        <w:ind w:left="420" w:firstLine="0" w:firstLineChars="0"/>
+      </w:pPr>
+    </w:p>
+    <w:p>
+      <w:pPr>
+        <w:pStyle w:val="23"/>
+        <w:ind w:left="420" w:firstLine="0" w:firstLineChars="0"/>
+      </w:pPr>
+    </w:p>
+    <w:p>
+      <w:pPr>
+        <w:pStyle w:val="23"/>
+        <w:ind w:left="420" w:firstLine="0" w:firstLineChars="0"/>
+      </w:pPr>
     </w:p>
     <w:p>
       <w:pPr>
@@ -1825,13 +1957,20 @@
         <w:t>0x</w:t>
       </w:r>
       <w:r>
-        <w:t>01:</w:t>
-      </w:r>
-      <w:r>
-        <w:rPr>
-          <w:rFonts w:hint="eastAsia"/>
-        </w:rPr>
-        <w:t xml:space="preserve"> 数据传递，表示该报文有数据传递</w:t>
+        <w:t>01</w:t>
+      </w:r>
+      <w:r>
+        <w:rPr>
+          <w:rFonts w:hint="eastAsia"/>
+          <w:lang w:eastAsia="zh-CN"/>
+        </w:rPr>
+        <w:t>：</w:t>
+      </w:r>
+      <w:r>
+        <w:rPr>
+          <w:rFonts w:hint="eastAsia"/>
+        </w:rPr>
+        <w:t>数据传递，表示该报文有数据传递</w:t>
       </w:r>
     </w:p>
     <w:p>
@@ -1847,7 +1986,20 @@
         <w:rPr>
           <w:rFonts w:hint="eastAsia"/>
         </w:rPr>
-        <w:t>0x00: ACK，表示对方已正确收到该报文</w:t>
+        <w:t>0x00</w:t>
+      </w:r>
+      <w:r>
+        <w:rPr>
+          <w:rFonts w:hint="eastAsia"/>
+          <w:lang w:eastAsia="zh-CN"/>
+        </w:rPr>
+        <w:t>：</w:t>
+      </w:r>
+      <w:r>
+        <w:rPr>
+          <w:rFonts w:hint="eastAsia"/>
+        </w:rPr>
+        <w:t>ACK，表示对方已正确收到该报文</w:t>
       </w:r>
     </w:p>
     <w:p>
@@ -1863,7 +2015,20 @@
         <w:rPr>
           <w:rFonts w:hint="eastAsia"/>
         </w:rPr>
-        <w:t>0x02：keep</w:t>
+        <w:t>0x02</w:t>
+      </w:r>
+      <w:r>
+        <w:rPr>
+          <w:rFonts w:hint="eastAsia"/>
+          <w:lang w:eastAsia="zh-CN"/>
+        </w:rPr>
+        <w:t>：</w:t>
+      </w:r>
+      <w:r>
+        <w:rPr>
+          <w:rFonts w:hint="eastAsia"/>
+        </w:rPr>
+        <w:t>keep</w:t>
       </w:r>
       <w:r>
         <w:t xml:space="preserve"> </w:t>
@@ -1887,8 +2052,236 @@
       <w:r>
         <w:rPr>
           <w:rFonts w:hint="eastAsia"/>
-        </w:rPr>
-        <w:t>0xff: NACK，表示对方收到的报文有误</w:t>
+          <w:lang w:val="en-US" w:eastAsia="zh-CN"/>
+        </w:rPr>
+        <w:t>0xB1：通知APP，手台发送短信结果，数据中携带结果详情</w:t>
+      </w:r>
+    </w:p>
+    <w:p>
+      <w:pPr>
+        <w:pStyle w:val="23"/>
+        <w:numPr>
+          <w:numId w:val="0"/>
+        </w:numPr>
+        <w:ind w:left="840" w:leftChars="0"/>
+        <w:rPr>
+          <w:rFonts w:hint="eastAsia"/>
+          <w:lang w:val="en-US" w:eastAsia="zh-CN"/>
+        </w:rPr>
+      </w:pPr>
+      <w:r>
+        <w:rPr>
+          <w:rFonts w:hint="eastAsia"/>
+          <w:lang w:val="en-US" w:eastAsia="zh-CN"/>
+        </w:rPr>
+        <w:t xml:space="preserve">          数据长度：1字节；</w:t>
+      </w:r>
+    </w:p>
+    <w:p>
+      <w:pPr>
+        <w:pStyle w:val="23"/>
+        <w:numPr>
+          <w:numId w:val="0"/>
+        </w:numPr>
+        <w:ind w:left="1260" w:leftChars="0" w:firstLine="420" w:firstLineChars="0"/>
+        <w:rPr>
+          <w:rFonts w:hint="eastAsia"/>
+          <w:lang w:val="en-US" w:eastAsia="zh-CN"/>
+        </w:rPr>
+      </w:pPr>
+      <w:r>
+        <w:rPr>
+          <w:rFonts w:hint="eastAsia"/>
+          <w:lang w:val="en-US" w:eastAsia="zh-CN"/>
+        </w:rPr>
+        <w:t xml:space="preserve">  数据</w:t>
+      </w:r>
+      <w:bookmarkStart w:id="6" w:name="_GoBack"/>
+      <w:bookmarkEnd w:id="6"/>
+      <w:r>
+        <w:rPr>
+          <w:rFonts w:hint="eastAsia"/>
+          <w:lang w:val="en-US" w:eastAsia="zh-CN"/>
+        </w:rPr>
+        <w:t>内容如下：</w:t>
+      </w:r>
+    </w:p>
+    <w:p>
+      <w:pPr>
+        <w:pStyle w:val="23"/>
+        <w:numPr>
+          <w:numId w:val="0"/>
+        </w:numPr>
+        <w:ind w:left="1680" w:leftChars="0" w:firstLine="420" w:firstLineChars="0"/>
+        <w:rPr>
+          <w:rFonts w:hint="eastAsia"/>
+          <w:lang w:val="en-US" w:eastAsia="zh-CN"/>
+        </w:rPr>
+      </w:pPr>
+      <w:r>
+        <w:rPr>
+          <w:rFonts w:hint="eastAsia"/>
+          <w:lang w:val="en-US" w:eastAsia="zh-CN"/>
+        </w:rPr>
+        <w:t>0x00:发送成功</w:t>
+      </w:r>
+    </w:p>
+    <w:p>
+      <w:pPr>
+        <w:pStyle w:val="23"/>
+        <w:numPr>
+          <w:numId w:val="0"/>
+        </w:numPr>
+        <w:ind w:left="1680" w:leftChars="0" w:firstLine="420" w:firstLineChars="0"/>
+        <w:rPr>
+          <w:rFonts w:hint="eastAsia"/>
+          <w:lang w:val="en-US" w:eastAsia="zh-CN"/>
+        </w:rPr>
+      </w:pPr>
+      <w:r>
+        <w:rPr>
+          <w:rFonts w:hint="eastAsia"/>
+          <w:lang w:val="en-US" w:eastAsia="zh-CN"/>
+        </w:rPr>
+        <w:t>0x01:失败（未知原因，可能设备忙，或者不在信号覆盖范围内。建议尝试重发，并设置最大重发次数）</w:t>
+      </w:r>
+    </w:p>
+    <w:p>
+      <w:pPr>
+        <w:pStyle w:val="23"/>
+        <w:numPr>
+          <w:numId w:val="0"/>
+        </w:numPr>
+        <w:ind w:left="1680" w:leftChars="0" w:firstLine="420" w:firstLineChars="0"/>
+        <w:rPr>
+          <w:rFonts w:hint="eastAsia"/>
+          <w:lang w:val="en-US" w:eastAsia="zh-CN"/>
+        </w:rPr>
+      </w:pPr>
+      <w:r>
+        <w:rPr>
+          <w:rFonts w:hint="eastAsia"/>
+          <w:lang w:val="en-US" w:eastAsia="zh-CN"/>
+        </w:rPr>
+        <w:t>0x02:手台未注册</w:t>
+      </w:r>
+    </w:p>
+    <w:p>
+      <w:pPr>
+        <w:pStyle w:val="23"/>
+        <w:numPr>
+          <w:numId w:val="0"/>
+        </w:numPr>
+        <w:ind w:left="1680" w:leftChars="0" w:firstLine="420" w:firstLineChars="0"/>
+        <w:rPr>
+          <w:rFonts w:hint="eastAsia"/>
+          <w:lang w:val="en-US" w:eastAsia="zh-CN"/>
+        </w:rPr>
+      </w:pPr>
+      <w:r>
+        <w:rPr>
+          <w:rFonts w:hint="eastAsia"/>
+          <w:lang w:val="en-US" w:eastAsia="zh-CN"/>
+        </w:rPr>
+        <w:t>0x03:手台电量过低</w:t>
+      </w:r>
+    </w:p>
+    <w:p>
+      <w:pPr>
+        <w:pStyle w:val="23"/>
+        <w:numPr>
+          <w:numId w:val="0"/>
+        </w:numPr>
+        <w:ind w:left="1680" w:leftChars="0" w:firstLine="420" w:firstLineChars="0"/>
+        <w:rPr>
+          <w:rFonts w:hint="eastAsia"/>
+          <w:lang w:val="en-US" w:eastAsia="zh-CN"/>
+        </w:rPr>
+      </w:pPr>
+      <w:r>
+        <w:rPr>
+          <w:rFonts w:hint="eastAsia"/>
+          <w:lang w:val="en-US" w:eastAsia="zh-CN"/>
+        </w:rPr>
+        <w:t>0x04:目标ID无效</w:t>
+      </w:r>
+    </w:p>
+    <w:p>
+      <w:pPr>
+        <w:pStyle w:val="23"/>
+        <w:numPr>
+          <w:numId w:val="0"/>
+        </w:numPr>
+        <w:ind w:left="1680" w:leftChars="0" w:firstLine="420" w:firstLineChars="0"/>
+        <w:rPr>
+          <w:rFonts w:hint="eastAsia"/>
+          <w:lang w:val="en-US" w:eastAsia="zh-CN"/>
+        </w:rPr>
+      </w:pPr>
+      <w:r>
+        <w:rPr>
+          <w:rFonts w:hint="eastAsia"/>
+          <w:lang w:val="en-US" w:eastAsia="zh-CN"/>
+        </w:rPr>
+        <w:t>0x05:无效的状态码</w:t>
+      </w:r>
+    </w:p>
+    <w:p>
+      <w:pPr>
+        <w:pStyle w:val="23"/>
+        <w:numPr>
+          <w:numId w:val="0"/>
+        </w:numPr>
+        <w:ind w:left="1680" w:leftChars="0" w:firstLine="420" w:firstLineChars="0"/>
+        <w:rPr>
+          <w:rFonts w:hint="eastAsia"/>
+          <w:lang w:val="en-US" w:eastAsia="zh-CN"/>
+        </w:rPr>
+      </w:pPr>
+    </w:p>
+    <w:p>
+      <w:pPr>
+        <w:pStyle w:val="23"/>
+        <w:numPr>
+          <w:numId w:val="0"/>
+        </w:numPr>
+        <w:ind w:left="1680" w:leftChars="0" w:firstLine="420" w:firstLineChars="0"/>
+      </w:pPr>
+    </w:p>
+    <w:p>
+      <w:pPr>
+        <w:pStyle w:val="23"/>
+        <w:numPr>
+          <w:ilvl w:val="1"/>
+          <w:numId w:val="3"/>
+        </w:numPr>
+        <w:ind w:firstLineChars="0"/>
+      </w:pPr>
+      <w:r>
+        <w:rPr>
+          <w:rFonts w:hint="eastAsia"/>
+        </w:rPr>
+        <w:t>0x</w:t>
+      </w:r>
+      <w:r>
+        <w:rPr>
+          <w:rFonts w:hint="eastAsia"/>
+          <w:lang w:val="en-US" w:eastAsia="zh-CN"/>
+        </w:rPr>
+        <w:t>FF</w:t>
+      </w:r>
+      <w:r>
+        <w:rPr>
+          <w:rFonts w:hint="eastAsia"/>
+          <w:lang w:eastAsia="zh-CN"/>
+        </w:rPr>
+        <w:t>：</w:t>
+      </w:r>
+      <w:r>
+        <w:rPr>
+          <w:rFonts w:hint="eastAsia"/>
+        </w:rPr>
+        <w:t>NACK，表示对方收到的报文有误</w:t>
       </w:r>
     </w:p>
     <w:p>
@@ -2700,15 +3093,6 @@
     <w:p/>
     <w:p/>
     <w:p/>
-    <w:p/>
-    <w:p/>
-    <w:p/>
-    <w:p/>
-    <w:p/>
-    <w:p/>
-    <w:p/>
-    <w:p/>
-    <w:p/>
     <w:p>
       <w:pPr>
         <w:rPr>
@@ -2744,16 +3128,7 @@
           <w:rFonts w:hint="eastAsia"/>
           <w:lang w:val="en-US" w:eastAsia="zh-CN"/>
         </w:rPr>
-        <w:t xml:space="preserve">unsigned short </w:t>
-      </w:r>
-      <w:bookmarkStart w:id="6" w:name="_GoBack"/>
-      <w:bookmarkEnd w:id="6"/>
-      <w:r>
-        <w:rPr>
-          <w:rFonts w:hint="eastAsia"/>
-          <w:lang w:val="en-US" w:eastAsia="zh-CN"/>
-        </w:rPr>
-        <w:t>crc16(unsigned char* p, int len)</w:t>
+        <w:t>unsigned short crc16(unsigned char* p, int len)</w:t>
       </w:r>
     </w:p>
     <w:p>

--- a/DOC/南方电网对讲机传输通路协议定义.docx
+++ b/DOC/南方电网对讲机传输通路协议定义.docx
@@ -121,9 +121,9 @@
                                       </w:rPr>
                                       <w:t>南方电网对讲机传输通路协议定义</w:t>
                                     </w:r>
-                                    <w:bookmarkEnd w:id="5"/>
                                   </w:sdtContent>
                                 </w:sdt>
+                                <w:bookmarkEnd w:id="5"/>
                               </w:p>
                               <w:sdt>
                                 <w:sdtPr>
@@ -292,9 +292,9 @@
                                 </w:rPr>
                                 <w:t>南方电网对讲机传输通路协议定义</w:t>
                               </w:r>
-                              <w:bookmarkEnd w:id="5"/>
                             </w:sdtContent>
                           </w:sdt>
+                          <w:bookmarkEnd w:id="5"/>
                         </w:p>
                         <w:sdt>
                           <w:sdtPr>
@@ -1426,15 +1426,12 @@
         <w:t>对讲机系统提供手机和控制中心之间的透明传输协议。所有控制中心和手机之间传递的数据通过封装在数据单元进行传输。手机与手台之间、网关和控制中心之间都使用该协议</w:t>
       </w:r>
     </w:p>
-    <w:p>
-      <w:pPr>
-        <w:ind w:firstLine="420"/>
-      </w:pPr>
-    </w:p>
     <w:tbl>
       <w:tblPr>
         <w:tblStyle w:val="30"/>
-        <w:tblW w:w="8642" w:type="dxa"/>
+        <w:tblpPr w:leftFromText="180" w:rightFromText="180" w:vertAnchor="text" w:horzAnchor="page" w:tblpX="2372" w:tblpY="202"/>
+        <w:tblOverlap w:val="never"/>
+        <w:tblW w:w="7380" w:type="dxa"/>
         <w:tblInd w:w="0" w:type="dxa"/>
         <w:tblBorders>
           <w:top w:val="single" w:color="666666" w:themeColor="text1" w:themeTint="99" w:sz="4" w:space="0"/>
@@ -1454,7 +1451,6 @@
       </w:tblPr>
       <w:tblGrid>
         <w:gridCol w:w="1001"/>
-        <w:gridCol w:w="1262"/>
         <w:gridCol w:w="1418"/>
         <w:gridCol w:w="1418"/>
         <w:gridCol w:w="1700"/>
@@ -1524,7 +1520,7 @@
         </w:tc>
         <w:tc>
           <w:tcPr>
-            <w:tcW w:w="1262" w:type="dxa"/>
+            <w:tcW w:w="1418" w:type="dxa"/>
             <w:tcBorders>
               <w:top w:val="single" w:color="000000" w:themeColor="text1" w:sz="4" w:space="0"/>
               <w:bottom w:val="single" w:color="000000" w:themeColor="text1" w:sz="4" w:space="0"/>
@@ -1539,9 +1535,11 @@
               <w:pStyle w:val="23"/>
               <w:ind w:firstLine="0" w:firstLineChars="0"/>
               <w:rPr>
+                <w:rFonts w:hint="eastAsia" w:eastAsiaTheme="minorEastAsia"/>
                 <w:b/>
                 <w:bCs/>
                 <w:color w:val="FFFFFF" w:themeColor="background1"/>
+                <w:lang w:eastAsia="zh-CN"/>
                 <w14:textFill>
                   <w14:solidFill>
                     <w14:schemeClr w14:val="bg1"/>
@@ -1555,13 +1553,14 @@
                 <w:b/>
                 <w:bCs/>
                 <w:color w:val="FFFFFF" w:themeColor="background1"/>
+                <w:lang w:val="en-US" w:eastAsia="zh-CN"/>
                 <w14:textFill>
                   <w14:solidFill>
                     <w14:schemeClr w14:val="bg1"/>
                   </w14:solidFill>
                 </w14:textFill>
               </w:rPr>
-              <w:t>地址</w:t>
+              <w:t>长度</w:t>
             </w:r>
           </w:p>
         </w:tc>
@@ -1582,9 +1581,11 @@
               <w:pStyle w:val="23"/>
               <w:ind w:firstLine="0" w:firstLineChars="0"/>
               <w:rPr>
+                <w:rFonts w:hint="eastAsia" w:eastAsiaTheme="minorEastAsia"/>
                 <w:b/>
                 <w:bCs/>
                 <w:color w:val="FFFFFF" w:themeColor="background1"/>
+                <w:lang w:val="en-US" w:eastAsia="zh-CN"/>
                 <w14:textFill>
                   <w14:solidFill>
                     <w14:schemeClr w14:val="bg1"/>
@@ -1598,6 +1599,7 @@
                 <w:b/>
                 <w:bCs/>
                 <w:color w:val="FFFFFF" w:themeColor="background1"/>
+                <w:lang w:val="en-US" w:eastAsia="zh-CN"/>
                 <w14:textFill>
                   <w14:solidFill>
                     <w14:schemeClr w14:val="bg1"/>
@@ -1605,49 +1607,6 @@
                 </w14:textFill>
               </w:rPr>
               <w:t>命令</w:t>
-            </w:r>
-          </w:p>
-        </w:tc>
-        <w:tc>
-          <w:tcPr>
-            <w:tcW w:w="1418" w:type="dxa"/>
-            <w:tcBorders>
-              <w:top w:val="single" w:color="000000" w:themeColor="text1" w:sz="4" w:space="0"/>
-              <w:bottom w:val="single" w:color="000000" w:themeColor="text1" w:sz="4" w:space="0"/>
-              <w:right w:val="nil"/>
-              <w:insideH w:val="single" w:sz="4" w:space="0"/>
-              <w:insideV w:val="nil"/>
-            </w:tcBorders>
-            <w:shd w:val="clear" w:color="auto" w:fill="000000" w:themeFill="text1"/>
-          </w:tcPr>
-          <w:p>
-            <w:pPr>
-              <w:pStyle w:val="23"/>
-              <w:ind w:firstLine="0" w:firstLineChars="0"/>
-              <w:rPr>
-                <w:b/>
-                <w:bCs/>
-                <w:color w:val="FFFFFF" w:themeColor="background1"/>
-                <w14:textFill>
-                  <w14:solidFill>
-                    <w14:schemeClr w14:val="bg1"/>
-                  </w14:solidFill>
-                </w14:textFill>
-              </w:rPr>
-            </w:pPr>
-            <w:r>
-              <w:rPr>
-                <w:rFonts w:hint="eastAsia"/>
-                <w:b/>
-                <w:bCs/>
-                <w:color w:val="FFFFFF" w:themeColor="background1"/>
-                <w14:textFill>
-                  <w14:solidFill>
-                    <w14:schemeClr w14:val="bg1"/>
-                  </w14:solidFill>
-                </w14:textFill>
-              </w:rPr>
-              <w:t>长度</w:t>
             </w:r>
           </w:p>
         </w:tc>
@@ -1782,24 +1741,6 @@
         </w:tc>
         <w:tc>
           <w:tcPr>
-            <w:tcW w:w="1262" w:type="dxa"/>
-            <w:shd w:val="clear" w:color="auto" w:fill="CCCCCC" w:themeFill="text1" w:themeFillTint="33"/>
-          </w:tcPr>
-          <w:p>
-            <w:pPr>
-              <w:pStyle w:val="23"/>
-              <w:ind w:firstLine="0" w:firstLineChars="0"/>
-            </w:pPr>
-            <w:r>
-              <w:rPr>
-                <w:rFonts w:hint="eastAsia"/>
-              </w:rPr>
-              <w:t>2 Bytes</w:t>
-            </w:r>
-          </w:p>
-        </w:tc>
-        <w:tc>
-          <w:tcPr>
             <w:tcW w:w="1418" w:type="dxa"/>
             <w:shd w:val="clear" w:color="auto" w:fill="CCCCCC" w:themeFill="text1" w:themeFillTint="33"/>
           </w:tcPr>
@@ -1851,7 +1792,14 @@
               <w:rPr>
                 <w:rFonts w:hint="eastAsia"/>
               </w:rPr>
-              <w:t>最大60</w:t>
+              <w:t>最大</w:t>
+            </w:r>
+            <w:r>
+              <w:rPr>
+                <w:rFonts w:hint="eastAsia"/>
+                <w:lang w:val="en-US" w:eastAsia="zh-CN"/>
+              </w:rPr>
+              <w:t>248</w:t>
             </w:r>
             <w:r>
               <w:t xml:space="preserve"> B</w:t>
@@ -1886,6 +1834,11 @@
     </w:tbl>
     <w:p>
       <w:pPr>
+        <w:ind w:firstLine="420"/>
+      </w:pPr>
+    </w:p>
+    <w:p>
+      <w:pPr>
         <w:pStyle w:val="23"/>
         <w:numPr>
           <w:ilvl w:val="0"/>
@@ -1913,16 +1866,14 @@
         <w:rPr>
           <w:rFonts w:hint="eastAsia"/>
         </w:rPr>
-        <w:t>地址：2字节。网关发送到控制中心，这个地址设置为0x</w:t>
-      </w:r>
-      <w:r>
-        <w:t>0000</w:t>
-      </w:r>
-      <w:r>
-        <w:rPr>
-          <w:rFonts w:hint="eastAsia"/>
-        </w:rPr>
-        <w:t>；控制中心发送到网关，这个地址为对讲机的ID号（在组网的时候设置的对讲机唯一标识）</w:t>
+        <w:t>长度：1字节。</w:t>
+      </w:r>
+      <w:r>
+        <w:rPr>
+          <w:rFonts w:hint="eastAsia"/>
+          <w:lang w:val="en-US" w:eastAsia="zh-CN"/>
+        </w:rPr>
+        <w:t>命令+数据单元</w:t>
       </w:r>
     </w:p>
     <w:p>
@@ -2094,16 +2045,7 @@
           <w:rFonts w:hint="eastAsia"/>
           <w:lang w:val="en-US" w:eastAsia="zh-CN"/>
         </w:rPr>
-        <w:t xml:space="preserve">  数据</w:t>
-      </w:r>
-      <w:bookmarkStart w:id="6" w:name="_GoBack"/>
-      <w:bookmarkEnd w:id="6"/>
-      <w:r>
-        <w:rPr>
-          <w:rFonts w:hint="eastAsia"/>
-          <w:lang w:val="en-US" w:eastAsia="zh-CN"/>
-        </w:rPr>
-        <w:t>内容如下：</w:t>
+        <w:t xml:space="preserve">  数据内容如下：</w:t>
       </w:r>
     </w:p>
     <w:p>
@@ -2297,7 +2239,7 @@
         <w:rPr>
           <w:rFonts w:hint="eastAsia"/>
         </w:rPr>
-        <w:t>长度：1字节。数据单元的长度</w:t>
+        <w:t>数据：协议负载数据</w:t>
       </w:r>
     </w:p>
     <w:p>
@@ -2313,23 +2255,15 @@
         <w:rPr>
           <w:rFonts w:hint="eastAsia"/>
         </w:rPr>
-        <w:t>数据：协议负载数据</w:t>
-      </w:r>
-    </w:p>
-    <w:p>
-      <w:pPr>
-        <w:pStyle w:val="23"/>
-        <w:numPr>
-          <w:ilvl w:val="0"/>
-          <w:numId w:val="3"/>
-        </w:numPr>
-        <w:ind w:firstLineChars="0"/>
-      </w:pPr>
-      <w:r>
-        <w:rPr>
-          <w:rFonts w:hint="eastAsia"/>
-        </w:rPr>
-        <w:t>CRC：校验和。校验数据包括：地址，命令，长度和数据</w:t>
+        <w:t>CRC：校验和。校验数据包括：</w:t>
+      </w:r>
+      <w:bookmarkStart w:id="6" w:name="_GoBack"/>
+      <w:bookmarkEnd w:id="6"/>
+      <w:r>
+        <w:rPr>
+          <w:rFonts w:hint="eastAsia"/>
+        </w:rPr>
+        <w:t>命令，长度和数据</w:t>
       </w:r>
     </w:p>
     <w:p/>
